--- a/RNN_StockMarket_Final_Report.docx
+++ b/RNN_StockMarket_Final_Report.docx
@@ -435,519 +435,542 @@
     <w:p>
       <w:pPr>
         <w:pStyle w:val="Abstract"/>
+      </w:pPr>
+      <w:r>
         <w:rPr>
           <w:i/>
           <w:iCs/>
         </w:rPr>
-      </w:pPr>
-      <w:r>
-        <w:rPr>
-          <w:i/>
-          <w:iCs/>
-        </w:rPr>
         <w:t>Abstract</w:t>
       </w:r>
       <w:r>
         <w:t>—</w:t>
       </w:r>
       <w:r>
-        <w:t xml:space="preserve">Predicting prices in stock market is </w:t>
-      </w:r>
-      <w:r>
-        <w:t xml:space="preserve">a very </w:t>
-      </w:r>
-      <w:r>
-        <w:t xml:space="preserve">challenging task </w:t>
-      </w:r>
-      <w:proofErr w:type="gramStart"/>
-      <w:r>
-        <w:t>in the area of</w:t>
-      </w:r>
-      <w:proofErr w:type="gramEnd"/>
-      <w:r>
-        <w:t xml:space="preserve"> Machine Learning and Big Data management.</w:t>
-      </w:r>
-      <w:r>
-        <w:t xml:space="preserve"> The reason why predicting stock market prices is difficult is because there are several factors </w:t>
-      </w:r>
-      <w:r>
-        <w:t xml:space="preserve">that are included in the prediction such as irrational and rational trends, market talks, </w:t>
-      </w:r>
-      <w:r>
-        <w:t>and physiological versus physical factors.</w:t>
-      </w:r>
-      <w:r>
-        <w:t xml:space="preserve"> To keep our stock market prediction model simple, we are only keeping track of the historical prices from the past </w:t>
+        <w:t xml:space="preserve"> The stock market prices generate sequential data in batches that is an ideal candidate for applying </w:t>
+      </w:r>
+      <w:r>
+        <w:t>Machine Learning and Big Data management.</w:t>
+      </w:r>
+      <w:r>
+        <w:t xml:space="preserve"> The</w:t>
+      </w:r>
+      <w:r>
+        <w:t xml:space="preserve">re are several factors that affect the stock market prices </w:t>
+      </w:r>
+      <w:r>
+        <w:t>which make it challenging for machine learning algorithms to train a model and these include</w:t>
+      </w:r>
+      <w:r>
+        <w:t xml:space="preserve"> irrational and rational trends, market talks, </w:t>
+      </w:r>
+      <w:r>
+        <w:t>physiological versus physical factors</w:t>
+      </w:r>
+      <w:r>
+        <w:t xml:space="preserve"> and in the modern time even tweets from strong personalities can swing </w:t>
+      </w:r>
+      <w:r>
+        <w:t xml:space="preserve">the prices with no </w:t>
+      </w:r>
+      <w:r>
+        <w:t>pattern</w:t>
+      </w:r>
+      <w:r>
+        <w:t xml:space="preserve"> that a model can </w:t>
+      </w:r>
+      <w:r>
+        <w:t xml:space="preserve">analyze and </w:t>
+      </w:r>
+      <w:r>
+        <w:t>learn</w:t>
+      </w:r>
+      <w:r>
+        <w:t>.</w:t>
+      </w:r>
+      <w:r>
+        <w:t xml:space="preserve"> </w:t>
+      </w:r>
+    </w:p>
+    <w:p>
+      <w:pPr>
+        <w:pStyle w:val="Abstract"/>
+      </w:pPr>
+      <w:r>
+        <w:t xml:space="preserve">In this project we attempt to </w:t>
+      </w:r>
+      <w:r>
+        <w:t>develop</w:t>
+      </w:r>
+      <w:r>
+        <w:t xml:space="preserve"> a RNN (</w:t>
+      </w:r>
+      <w:r>
+        <w:t>Recurrent Neural Network</w:t>
+      </w:r>
+      <w:r>
+        <w:t>)</w:t>
+      </w:r>
+      <w:r>
+        <w:t xml:space="preserve"> with memory popularly known as LSTM (Long Short-Term Memory). </w:t>
+      </w:r>
+      <w:r>
+        <w:t xml:space="preserve">We aim to train this model with historical data for 1 ticker symbol </w:t>
+      </w:r>
+      <w:r>
+        <w:t xml:space="preserve">from the last 5 years. With this trained model we will try to predict the </w:t>
+      </w:r>
+      <w:r>
+        <w:t xml:space="preserve">live </w:t>
+      </w:r>
+      <w:r>
+        <w:t xml:space="preserve">price </w:t>
+      </w:r>
+      <w:r>
+        <w:t>and trend</w:t>
+      </w:r>
+      <w:r>
+        <w:t xml:space="preserve"> of the ticker on a stock ma</w:t>
+      </w:r>
+      <w:r>
+        <w:t>rket trading day.</w:t>
+      </w:r>
+    </w:p>
+    <w:p>
+      <w:pPr>
+        <w:pStyle w:val="Keywords"/>
+      </w:pPr>
+      <w:r>
+        <w:t>Keywords—</w:t>
+      </w:r>
+      <w:r>
+        <w:t>Long Short</w:t>
+      </w:r>
+      <w:r>
+        <w:t>-</w:t>
+      </w:r>
+      <w:r>
+        <w:t>Term Memory (LSTM), Recurrent Neural Network (RNN)</w:t>
+      </w:r>
+      <w:r>
+        <w:t>, Machine Learning</w:t>
+      </w:r>
+      <w:r>
+        <w:t>, Alpaca API.</w:t>
+      </w:r>
+    </w:p>
+    <w:p>
+      <w:pPr>
+        <w:pStyle w:val="Keywords"/>
+      </w:pPr>
+    </w:p>
+    <w:p>
+      <w:pPr>
+        <w:pStyle w:val="Heading1"/>
+      </w:pPr>
+      <w:r>
+        <w:t>Introduction and background work</w:t>
+      </w:r>
+    </w:p>
+    <w:p/>
+    <w:p>
+      <w:pPr>
+        <w:pStyle w:val="BodyText"/>
+        <w:rPr>
+          <w:lang w:val="en-US"/>
+        </w:rPr>
+      </w:pPr>
+      <w:r>
+        <w:rPr>
+          <w:lang w:val="en-US"/>
+        </w:rPr>
+        <w:t>RNN model is a type of neural network that is used in predicting outcome in continuous data and can comprehend provided data better than any other machine learning algorithm [1]. LSTM model is a type of RNN model which can store details related to data for longer time frames and later utilizes that information to process, predict and classify it [2].</w:t>
+      </w:r>
+    </w:p>
+    <w:p>
+      <w:pPr>
+        <w:pStyle w:val="BodyText"/>
+        <w:rPr>
+          <w:lang w:val="en-US"/>
+        </w:rPr>
+      </w:pPr>
+      <w:r>
+        <w:rPr>
+          <w:lang w:val="en-US"/>
+        </w:rPr>
+        <w:t>Huge investment corporations have been researching to explore what AI or machine learning models can be utilized to improve the understanding of stock market to help in accurately predicting stock prices. Machine learning algorithms can be fed all the previous stock price data to give out its predictions.</w:t>
+      </w:r>
+    </w:p>
+    <w:p>
+      <w:pPr>
+        <w:pStyle w:val="BodyText"/>
+        <w:rPr>
+          <w:lang w:val="en-US"/>
+        </w:rPr>
+      </w:pPr>
+      <w:r>
+        <w:rPr>
+          <w:lang w:val="en-US"/>
+        </w:rPr>
+        <w:t xml:space="preserve">Workers in investment </w:t>
+      </w:r>
+      <w:r>
+        <w:rPr>
+          <w:lang w:val="en-US"/>
+        </w:rPr>
+        <w:t>corporations’</w:t>
+      </w:r>
+      <w:r>
+        <w:rPr>
+          <w:lang w:val="en-US"/>
+        </w:rPr>
+        <w:t xml:space="preserve"> study and analyze the data to predict stock prices. These workers stay up to date with stock market trends, examine the history of companies involved in stocks, watch </w:t>
+      </w:r>
+      <w:r>
+        <w:rPr>
+          <w:lang w:val="en-US"/>
+        </w:rPr>
+        <w:t>news,</w:t>
+      </w:r>
+      <w:r>
+        <w:rPr>
+          <w:lang w:val="en-US"/>
+        </w:rPr>
+        <w:t xml:space="preserve"> and keep track of other data that assists them in making predictions about stock prices.</w:t>
+      </w:r>
+    </w:p>
+    <w:p>
+      <w:pPr>
+        <w:pStyle w:val="BodyText"/>
+        <w:rPr>
+          <w:lang w:val="en-US"/>
+        </w:rPr>
+      </w:pPr>
+      <w:r>
+        <w:rPr>
+          <w:lang w:val="en-US"/>
+        </w:rPr>
+        <w:t xml:space="preserve">The general hypothesis is that stock prices cannot be predicted correctly because they are irregular but then we need to ask ourselves as to why are investment and banking companies hiring machine learning analysts to build </w:t>
+      </w:r>
+      <w:r>
+        <w:rPr>
+          <w:lang w:val="en-US"/>
+        </w:rPr>
+        <w:t>predictive model to predict stock market prices. In our minds we mostly think that people in stock market walk on trading floors and are on call 24/7 to stay up to date with stock market prices. This will most likely change in the near future as we will see machine learning specialists using their computers to predict future stock market prices.</w:t>
+      </w:r>
+    </w:p>
+    <w:p>
+      <w:pPr>
+        <w:pStyle w:val="BodyText"/>
+        <w:rPr>
+          <w:lang w:val="en-US"/>
+        </w:rPr>
+      </w:pPr>
+      <w:r>
+        <w:rPr>
+          <w:lang w:val="en-US"/>
+        </w:rPr>
+        <w:t xml:space="preserve">In this project, we first started working on getting real time streaming data for stock prices using Alpaca API. We also worked on finding </w:t>
+      </w:r>
+      <w:r>
+        <w:rPr>
+          <w:lang w:val="en-US"/>
+        </w:rPr>
+        <w:t>an offline option to get data from stock market</w:t>
+      </w:r>
+      <w:r>
+        <w:rPr>
+          <w:lang w:val="en-US"/>
+        </w:rPr>
+        <w:t xml:space="preserve"> during Friday and weekends</w:t>
+      </w:r>
+      <w:r>
+        <w:rPr>
+          <w:lang w:val="en-US"/>
+        </w:rPr>
+        <w:t>.</w:t>
+      </w:r>
+      <w:r>
+        <w:rPr>
+          <w:lang w:val="en-US"/>
+        </w:rPr>
+        <w:t xml:space="preserve"> We got the data from the stock market on a web socket, sent the data </w:t>
+      </w:r>
+      <w:r>
+        <w:rPr>
+          <w:lang w:val="en-US"/>
+        </w:rPr>
+        <w:t>to Kafka producer, Kafka consumer then wrote it to Spark, and the Spark stream then displayed it to the console.</w:t>
+      </w:r>
+      <w:r>
+        <w:rPr>
+          <w:lang w:val="en-US"/>
+        </w:rPr>
+        <w:t xml:space="preserve"> </w:t>
+      </w:r>
+      <w:r>
+        <w:rPr>
+          <w:lang w:val="en-US"/>
+        </w:rPr>
+        <w:t>Hence, we were able to get live data from the stock exchange via Kafka in Spark stream DF</w:t>
+      </w:r>
+      <w:r>
+        <w:rPr>
+          <w:lang w:val="en-US"/>
+        </w:rPr>
+        <w:t xml:space="preserve"> and cleaned the data to make it look organized</w:t>
+      </w:r>
+      <w:r>
+        <w:rPr>
+          <w:lang w:val="en-US"/>
+        </w:rPr>
+        <w:t xml:space="preserve">. </w:t>
+      </w:r>
+      <w:r>
+        <w:rPr>
+          <w:lang w:val="en-US"/>
+        </w:rPr>
+        <w:t>Our idea was for our application to subscribe to Alpaca API Web socket for trade data for a ticker, Kafka producer to read the data and send the JSON to a topic, Kafka consumer to read the data from the topic, Kafka consumer to send it to Spark Streaming API, and Streaming API to feed the data to the trained LSTM model and get the estimate on future stock prices.</w:t>
+      </w:r>
+    </w:p>
+    <w:p>
+      <w:pPr>
+        <w:pStyle w:val="BodyText"/>
+        <w:rPr>
+          <w:lang w:val="en-US"/>
+        </w:rPr>
+      </w:pPr>
+      <w:r>
+        <w:rPr>
+          <w:lang w:val="en-US"/>
+        </w:rPr>
+        <w:t>Before even actually implementing the LSTM model, we first tried using the LSTM library.</w:t>
+      </w:r>
+      <w:r>
+        <w:rPr>
+          <w:lang w:val="en-US"/>
+        </w:rPr>
+        <w:t xml:space="preserve"> We used </w:t>
+      </w:r>
+      <w:r>
+        <w:rPr>
+          <w:lang w:val="en-US"/>
+        </w:rPr>
+        <w:t>a CSV file to train th</w:t>
+      </w:r>
+      <w:r>
+        <w:rPr>
+          <w:lang w:val="en-US"/>
+        </w:rPr>
+        <w:t>at</w:t>
+      </w:r>
+      <w:r>
+        <w:rPr>
+          <w:lang w:val="en-US"/>
+        </w:rPr>
+        <w:t xml:space="preserve"> model and another CSV file to test th</w:t>
+      </w:r>
+      <w:r>
+        <w:rPr>
+          <w:lang w:val="en-US"/>
+        </w:rPr>
+        <w:t>at</w:t>
+      </w:r>
+      <w:r>
+        <w:rPr>
+          <w:lang w:val="en-US"/>
+        </w:rPr>
+        <w:t xml:space="preserve"> model</w:t>
+      </w:r>
+      <w:r>
+        <w:rPr>
+          <w:lang w:val="en-US"/>
+        </w:rPr>
+        <w:t>.</w:t>
+      </w:r>
+      <w:r>
+        <w:rPr>
+          <w:lang w:val="en-US"/>
+        </w:rPr>
+        <w:t xml:space="preserve"> We then</w:t>
+      </w:r>
+      <w:r>
+        <w:rPr>
+          <w:lang w:val="en-US"/>
+        </w:rPr>
+        <w:t xml:space="preserve"> compared the real stock price with predicted stock price by </w:t>
+      </w:r>
+      <w:r>
+        <w:rPr>
+          <w:lang w:val="en-US"/>
+        </w:rPr>
+        <w:t>creating a plot graph.</w:t>
+      </w:r>
+      <w:r>
+        <w:rPr>
+          <w:lang w:val="en-US"/>
+        </w:rPr>
+        <w:t xml:space="preserve"> </w:t>
+      </w:r>
+      <w:r>
+        <w:rPr>
+          <w:lang w:val="en-US"/>
+        </w:rPr>
+        <w:t xml:space="preserve">After this step, we then actually tried implementing an LSTM model by coding from scratch. </w:t>
+      </w:r>
+      <w:r>
+        <w:rPr>
+          <w:lang w:val="en-US"/>
+        </w:rPr>
+        <w:t xml:space="preserve">In the beginning our accuracy was not good but later on </w:t>
+      </w:r>
+      <w:r>
+        <w:rPr>
+          <w:lang w:val="en-US"/>
+        </w:rPr>
+        <w:t>we used only 1 hidden layer in our LSTM model</w:t>
+      </w:r>
+      <w:r>
+        <w:rPr>
+          <w:lang w:val="en-US"/>
+        </w:rPr>
+        <w:t>,</w:t>
+      </w:r>
+      <w:r>
+        <w:rPr>
+          <w:lang w:val="en-US"/>
+        </w:rPr>
+        <w:t xml:space="preserve"> and we </w:t>
+      </w:r>
+      <w:r>
+        <w:rPr>
+          <w:lang w:val="en-US"/>
+        </w:rPr>
+        <w:t>made some changes in the model which improved our accuracy by a huge margin.</w:t>
+      </w:r>
+      <w:r>
+        <w:rPr>
+          <w:lang w:val="en-US"/>
+        </w:rPr>
+        <w:t xml:space="preserve"> We worked on creating two </w:t>
+      </w:r>
+      <w:r>
+        <w:rPr>
+          <w:lang w:val="en-US"/>
+        </w:rPr>
+        <w:t>versions of LSTM models, 1 model runs on CPU and other one runs on GPU to get faster results</w:t>
+      </w:r>
+      <w:r>
+        <w:rPr>
+          <w:lang w:val="en-US"/>
+        </w:rPr>
+        <w:t>.</w:t>
+      </w:r>
+    </w:p>
+    <w:p>
+      <w:pPr>
+        <w:pStyle w:val="BodyText"/>
+        <w:rPr>
+          <w:lang w:val="en-US"/>
+        </w:rPr>
+      </w:pPr>
+      <w:r>
+        <w:rPr>
+          <w:lang w:val="en-US"/>
+        </w:rPr>
+        <w:t xml:space="preserve">In this paper we will discuss our results that we got </w:t>
+      </w:r>
+      <w:r>
+        <w:rPr>
+          <w:lang w:val="en-US"/>
+        </w:rPr>
+        <w:t xml:space="preserve">from </w:t>
+      </w:r>
+      <w:r>
+        <w:rPr>
+          <w:lang w:val="en-US"/>
+        </w:rPr>
+        <w:t>using our LSTM model and will analyze those results.</w:t>
+      </w:r>
+    </w:p>
+    <w:p/>
+    <w:p>
+      <w:pPr>
+        <w:pStyle w:val="Heading1"/>
+      </w:pPr>
+      <w:r>
+        <w:t>Theoretical and conceptual study</w:t>
+      </w:r>
+    </w:p>
+    <w:p/>
+    <w:p>
+      <w:pPr>
+        <w:jc w:val="both"/>
+      </w:pPr>
+      <w:r>
+        <w:t xml:space="preserve">      </w:t>
+      </w:r>
+      <w:r>
+        <w:t xml:space="preserve">We as human beings do not </w:t>
+      </w:r>
+      <w:r>
+        <w:t xml:space="preserve">forget everything we have learned and start analyzing </w:t>
+      </w:r>
+      <w:r>
+        <w:t xml:space="preserve">and understanding </w:t>
+      </w:r>
+      <w:r>
+        <w:t>things from scratch.</w:t>
+      </w:r>
+      <w:r>
+        <w:t xml:space="preserve"> Generally, </w:t>
+      </w:r>
+      <w:r>
+        <w:t xml:space="preserve">normal </w:t>
+      </w:r>
+      <w:r>
+        <w:t xml:space="preserve">neural networks are not able to </w:t>
+      </w:r>
+      <w:r>
+        <w:t xml:space="preserve">learn from past events </w:t>
+      </w:r>
+      <w:r>
+        <w:t>which is their vital shortcoming.</w:t>
+      </w:r>
+      <w:r>
+        <w:t xml:space="preserve"> They </w:t>
+      </w:r>
+      <w:r>
+        <w:lastRenderedPageBreak/>
+        <w:t>are not able to process details from one step to another.</w:t>
+      </w:r>
+      <w:r>
+        <w:t xml:space="preserve"> This issue is addressed by Recurrent Neural Networks (RNN)</w:t>
+      </w:r>
+      <w:r>
+        <w:t xml:space="preserve"> because they</w:t>
+      </w:r>
+      <w:r>
+        <w:t xml:space="preserve"> have loops inside them which allow</w:t>
+      </w:r>
+      <w:r>
+        <w:t>s</w:t>
+      </w:r>
+      <w:r>
+        <w:t xml:space="preserve"> information to stay within them</w:t>
+      </w:r>
+      <w:r>
+        <w:t xml:space="preserve"> [</w:t>
       </w:r>
       <w:r>
         <w:t>5</w:t>
       </w:r>
       <w:r>
-        <w:t xml:space="preserve"> years in stock market to predict future prices.</w:t>
-      </w:r>
-      <w:r>
-        <w:t xml:space="preserve"> For this project we have implemented an RNN/LSTM model from scratch to discover future trends in stock price figures. </w:t>
-      </w:r>
-    </w:p>
-    <w:p>
-      <w:pPr>
-        <w:pStyle w:val="Keywords"/>
-      </w:pPr>
-      <w:r>
-        <w:t>Keywords—</w:t>
-      </w:r>
-      <w:r>
-        <w:t>Long Short</w:t>
-      </w:r>
-      <w:r>
-        <w:t>-</w:t>
-      </w:r>
-      <w:r>
-        <w:t>Term Memory (LSTM), Recurrent Neural Network (RNN)</w:t>
-      </w:r>
-      <w:r>
-        <w:t>, Machine Learning</w:t>
-      </w:r>
-      <w:r>
-        <w:t>, Alpaca API.</w:t>
-      </w:r>
-    </w:p>
-    <w:p>
-      <w:pPr>
-        <w:pStyle w:val="Keywords"/>
-      </w:pPr>
-    </w:p>
-    <w:p>
-      <w:pPr>
-        <w:pStyle w:val="Heading1"/>
-      </w:pPr>
-      <w:r>
-        <w:t>Introduction and background work</w:t>
-      </w:r>
-    </w:p>
-    <w:p/>
-    <w:p>
-      <w:pPr>
-        <w:pStyle w:val="BodyText"/>
-        <w:rPr>
-          <w:lang w:val="en-US"/>
-        </w:rPr>
-      </w:pPr>
-      <w:r>
-        <w:rPr>
-          <w:lang w:val="en-US"/>
-        </w:rPr>
-        <w:t>RNN model is a type of neural network that is used in predicting outcome in continuous data and can comprehend provided data better than any other machine learning algorithm [1]. LSTM model is a type of RNN model which can store details related to data for longer time frames and later utilizes that information to process, predict and classify it [2].</w:t>
-      </w:r>
-    </w:p>
-    <w:p>
-      <w:pPr>
-        <w:pStyle w:val="BodyText"/>
-        <w:rPr>
-          <w:lang w:val="en-US"/>
-        </w:rPr>
-      </w:pPr>
-      <w:r>
-        <w:rPr>
-          <w:lang w:val="en-US"/>
-        </w:rPr>
-        <w:t>Huge investment corporations have been researching to explore what AI or machine learning models can be utilized to improve the understanding of stock market to help in accurately predicting stock prices. Machine learning algorithms can be fed all the previous stock price data to give out its predictions.</w:t>
-      </w:r>
-    </w:p>
-    <w:p>
-      <w:pPr>
-        <w:pStyle w:val="BodyText"/>
-        <w:rPr>
-          <w:lang w:val="en-US"/>
-        </w:rPr>
-      </w:pPr>
-      <w:r>
-        <w:rPr>
-          <w:lang w:val="en-US"/>
-        </w:rPr>
-        <w:t xml:space="preserve">Workers in investment </w:t>
-      </w:r>
-      <w:r>
-        <w:rPr>
-          <w:lang w:val="en-US"/>
-        </w:rPr>
-        <w:t>corporations’</w:t>
-      </w:r>
-      <w:r>
-        <w:rPr>
-          <w:lang w:val="en-US"/>
-        </w:rPr>
-        <w:t xml:space="preserve"> study and analyze the data to predict stock prices. These workers stay up to date with stock market trends, examine the history of companies involved in stocks, watch </w:t>
-      </w:r>
-      <w:r>
-        <w:rPr>
-          <w:lang w:val="en-US"/>
-        </w:rPr>
-        <w:t>news,</w:t>
-      </w:r>
-      <w:r>
-        <w:rPr>
-          <w:lang w:val="en-US"/>
-        </w:rPr>
-        <w:t xml:space="preserve"> and keep track of other data that assists them in making predictions about stock prices.</w:t>
-      </w:r>
-    </w:p>
-    <w:p>
-      <w:pPr>
-        <w:pStyle w:val="BodyText"/>
-        <w:rPr>
-          <w:lang w:val="en-US"/>
-        </w:rPr>
-      </w:pPr>
-      <w:r>
-        <w:rPr>
-          <w:lang w:val="en-US"/>
-        </w:rPr>
-        <w:t xml:space="preserve">The general hypothesis is that stock prices cannot be predicted correctly because they are irregular but then we need to ask ourselves as to why are investment and banking companies hiring machine learning analysts to build predictive model to predict stock market prices. In our minds we mostly think that people in stock market walk on trading floors and are on call 24/7 to stay up to date with stock market prices. This will most likely change </w:t>
-      </w:r>
-      <w:proofErr w:type="gramStart"/>
-      <w:r>
-        <w:rPr>
-          <w:lang w:val="en-US"/>
-        </w:rPr>
-        <w:t>in the near future</w:t>
-      </w:r>
-      <w:proofErr w:type="gramEnd"/>
-      <w:r>
-        <w:rPr>
-          <w:lang w:val="en-US"/>
-        </w:rPr>
-        <w:t xml:space="preserve"> as we </w:t>
-      </w:r>
-      <w:r>
-        <w:rPr>
-          <w:lang w:val="en-US"/>
-        </w:rPr>
-        <w:t>will see machine learning specialists using their computers to predict future stock market prices.</w:t>
-      </w:r>
-    </w:p>
-    <w:p>
-      <w:pPr>
-        <w:pStyle w:val="BodyText"/>
-        <w:rPr>
-          <w:lang w:val="en-US"/>
-        </w:rPr>
-      </w:pPr>
-      <w:r>
-        <w:rPr>
-          <w:lang w:val="en-US"/>
-        </w:rPr>
-        <w:t xml:space="preserve">In this project, we first started working on getting real time streaming data for stock prices using Alpaca API. We also worked on finding </w:t>
-      </w:r>
-      <w:r>
-        <w:rPr>
-          <w:lang w:val="en-US"/>
-        </w:rPr>
-        <w:t>an offline option to get data from stock market</w:t>
-      </w:r>
-      <w:r>
-        <w:rPr>
-          <w:lang w:val="en-US"/>
-        </w:rPr>
-        <w:t xml:space="preserve"> during Friday and weekends</w:t>
-      </w:r>
-      <w:r>
-        <w:rPr>
-          <w:lang w:val="en-US"/>
-        </w:rPr>
+        <w:t>]</w:t>
+      </w:r>
+      <w:r>
         <w:t>.</w:t>
       </w:r>
-      <w:r>
-        <w:rPr>
-          <w:lang w:val="en-US"/>
-        </w:rPr>
-        <w:t xml:space="preserve"> We got the data from the stock market on a web socket, sent the data </w:t>
-      </w:r>
-      <w:r>
-        <w:rPr>
-          <w:lang w:val="en-US"/>
-        </w:rPr>
-        <w:t>to Kafka producer, Kafka consumer then wrote it to Spark, and the Spark stream then displayed it to the console.</w:t>
-      </w:r>
-      <w:r>
-        <w:rPr>
-          <w:lang w:val="en-US"/>
-        </w:rPr>
-        <w:t xml:space="preserve"> </w:t>
-      </w:r>
-      <w:r>
-        <w:rPr>
-          <w:lang w:val="en-US"/>
-        </w:rPr>
-        <w:t>Hence, we were able to get live data from the stock exchange via Kafka in Spark stream DF</w:t>
-      </w:r>
-      <w:r>
-        <w:rPr>
-          <w:lang w:val="en-US"/>
-        </w:rPr>
-        <w:t xml:space="preserve"> and cleaned the data to make it look organized</w:t>
-      </w:r>
-      <w:r>
-        <w:rPr>
-          <w:lang w:val="en-US"/>
-        </w:rPr>
-        <w:t xml:space="preserve">. </w:t>
-      </w:r>
-      <w:r>
-        <w:rPr>
-          <w:lang w:val="en-US"/>
-        </w:rPr>
-        <w:t>Our idea was for our application to subscribe to Alpaca API Web socket for trade data for a ticker, Kafka producer to read the data and send the JSON to a topic, Kafka consumer to read the data from the topic, Kafka consumer to send it to Spark Streaming API, and Streaming API to feed the data to the trained LSTM model and get the estimate on future stock prices.</w:t>
-      </w:r>
-    </w:p>
-    <w:p>
-      <w:pPr>
-        <w:pStyle w:val="BodyText"/>
-        <w:rPr>
-          <w:lang w:val="en-US"/>
-        </w:rPr>
-      </w:pPr>
-      <w:r>
-        <w:rPr>
-          <w:lang w:val="en-US"/>
-        </w:rPr>
-        <w:t>Before even actually implementing the LSTM model, we first tried using the LSTM library.</w:t>
-      </w:r>
-      <w:r>
-        <w:rPr>
-          <w:lang w:val="en-US"/>
-        </w:rPr>
-        <w:t xml:space="preserve"> We used </w:t>
-      </w:r>
-      <w:r>
-        <w:rPr>
-          <w:lang w:val="en-US"/>
-        </w:rPr>
-        <w:t>a CSV file to train th</w:t>
-      </w:r>
-      <w:r>
-        <w:rPr>
-          <w:lang w:val="en-US"/>
-        </w:rPr>
-        <w:t>at</w:t>
-      </w:r>
-      <w:r>
-        <w:rPr>
-          <w:lang w:val="en-US"/>
-        </w:rPr>
-        <w:t xml:space="preserve"> model and another CSV file to test th</w:t>
-      </w:r>
-      <w:r>
-        <w:rPr>
-          <w:lang w:val="en-US"/>
-        </w:rPr>
-        <w:t>at</w:t>
-      </w:r>
-      <w:r>
-        <w:rPr>
-          <w:lang w:val="en-US"/>
-        </w:rPr>
-        <w:t xml:space="preserve"> model</w:t>
-      </w:r>
-      <w:r>
-        <w:rPr>
-          <w:lang w:val="en-US"/>
-        </w:rPr>
-        <w:t>.</w:t>
-      </w:r>
-      <w:r>
-        <w:rPr>
-          <w:lang w:val="en-US"/>
-        </w:rPr>
-        <w:t xml:space="preserve"> We then</w:t>
-      </w:r>
-      <w:r>
-        <w:rPr>
-          <w:lang w:val="en-US"/>
-        </w:rPr>
-        <w:t xml:space="preserve"> compared the real stock price with predicted stock price by </w:t>
-      </w:r>
-      <w:r>
-        <w:rPr>
-          <w:lang w:val="en-US"/>
-        </w:rPr>
-        <w:t>creating a plot graph.</w:t>
-      </w:r>
-      <w:r>
-        <w:rPr>
-          <w:lang w:val="en-US"/>
-        </w:rPr>
-        <w:t xml:space="preserve"> </w:t>
-      </w:r>
-      <w:r>
-        <w:rPr>
-          <w:lang w:val="en-US"/>
-        </w:rPr>
-        <w:t xml:space="preserve">After this step, we then actually tried implementing an LSTM model by coding from scratch. </w:t>
-      </w:r>
-      <w:r>
-        <w:rPr>
-          <w:lang w:val="en-US"/>
-        </w:rPr>
-        <w:t xml:space="preserve">In the beginning our accuracy was not good but </w:t>
-      </w:r>
-      <w:proofErr w:type="gramStart"/>
-      <w:r>
-        <w:rPr>
-          <w:lang w:val="en-US"/>
-        </w:rPr>
-        <w:t>later on</w:t>
-      </w:r>
-      <w:proofErr w:type="gramEnd"/>
-      <w:r>
-        <w:rPr>
-          <w:lang w:val="en-US"/>
-        </w:rPr>
-        <w:t xml:space="preserve"> </w:t>
-      </w:r>
-      <w:r>
-        <w:rPr>
-          <w:lang w:val="en-US"/>
-        </w:rPr>
-        <w:t>we used only 1 hidden layer in our LSTM model</w:t>
-      </w:r>
-      <w:r>
-        <w:rPr>
-          <w:lang w:val="en-US"/>
-        </w:rPr>
-        <w:t>,</w:t>
-      </w:r>
-      <w:r>
-        <w:rPr>
-          <w:lang w:val="en-US"/>
-        </w:rPr>
-        <w:t xml:space="preserve"> and we </w:t>
-      </w:r>
-      <w:r>
-        <w:rPr>
-          <w:lang w:val="en-US"/>
-        </w:rPr>
-        <w:t>made some changes in the model which improved our accuracy by a huge margin.</w:t>
-      </w:r>
-      <w:r>
-        <w:rPr>
-          <w:lang w:val="en-US"/>
-        </w:rPr>
-        <w:t xml:space="preserve"> We worked on creating two </w:t>
-      </w:r>
-      <w:r>
-        <w:rPr>
-          <w:lang w:val="en-US"/>
-        </w:rPr>
-        <w:t>versions of LSTM models, 1 model runs on CPU and other one runs on GPU to get faster results</w:t>
-      </w:r>
-      <w:r>
-        <w:rPr>
-          <w:lang w:val="en-US"/>
-        </w:rPr>
-        <w:t>.</w:t>
-      </w:r>
-    </w:p>
-    <w:p>
-      <w:pPr>
-        <w:pStyle w:val="BodyText"/>
-        <w:rPr>
-          <w:lang w:val="en-US"/>
-        </w:rPr>
-      </w:pPr>
-      <w:r>
-        <w:rPr>
-          <w:lang w:val="en-US"/>
-        </w:rPr>
-        <w:t xml:space="preserve">In this paper we will discuss our results that we got </w:t>
-      </w:r>
-      <w:r>
-        <w:rPr>
-          <w:lang w:val="en-US"/>
-        </w:rPr>
-        <w:t xml:space="preserve">from </w:t>
-      </w:r>
-      <w:r>
-        <w:rPr>
-          <w:lang w:val="en-US"/>
-        </w:rPr>
-        <w:t>using our LSTM model and will analyze those results.</w:t>
-      </w:r>
-    </w:p>
-    <w:p/>
-    <w:p>
-      <w:pPr>
-        <w:pStyle w:val="Heading1"/>
-      </w:pPr>
-      <w:r>
-        <w:t>Theoretical and conceptual study</w:t>
-      </w:r>
-    </w:p>
-    <w:p/>
-    <w:p>
-      <w:pPr>
-        <w:jc w:val="both"/>
-      </w:pPr>
-      <w:r>
-        <w:t xml:space="preserve">      </w:t>
-      </w:r>
-      <w:r>
-        <w:t xml:space="preserve">We as human beings do not </w:t>
-      </w:r>
-      <w:r>
-        <w:t xml:space="preserve">forget everything we have learned and start analyzing </w:t>
-      </w:r>
-      <w:r>
-        <w:t xml:space="preserve">and understanding </w:t>
-      </w:r>
-      <w:r>
-        <w:t>things from scratch.</w:t>
-      </w:r>
-      <w:r>
-        <w:t xml:space="preserve"> Generally, </w:t>
-      </w:r>
-      <w:r>
-        <w:t xml:space="preserve">normal </w:t>
-      </w:r>
-      <w:r>
-        <w:t xml:space="preserve">neural networks are not able to </w:t>
-      </w:r>
-      <w:r>
-        <w:t xml:space="preserve">learn from past events </w:t>
-      </w:r>
-      <w:r>
-        <w:t>which is their vital shortcoming.</w:t>
-      </w:r>
-      <w:r>
-        <w:t xml:space="preserve"> They are not able to process details from one step to another.</w:t>
-      </w:r>
-      <w:r>
-        <w:t xml:space="preserve"> This issue is addressed by Recurrent Neural Networks (RNN)</w:t>
-      </w:r>
-      <w:r>
-        <w:t xml:space="preserve"> because they</w:t>
-      </w:r>
-      <w:r>
-        <w:t xml:space="preserve"> have loops inside them which allow</w:t>
-      </w:r>
-      <w:r>
-        <w:t>s</w:t>
-      </w:r>
-      <w:r>
-        <w:t xml:space="preserve"> information to stay within them</w:t>
-      </w:r>
-      <w:r>
-        <w:t xml:space="preserve"> [</w:t>
-      </w:r>
-      <w:r>
-        <w:t>5</w:t>
-      </w:r>
-      <w:r>
-        <w:t>]</w:t>
-      </w:r>
-      <w:r>
-        <w:t>.</w:t>
-      </w:r>
     </w:p>
     <w:p>
       <w:pPr>
@@ -961,7 +984,6 @@
         <w:rPr>
           <w:noProof/>
         </w:rPr>
-        <w:lastRenderedPageBreak/>
         <w:drawing>
           <wp:inline distT="0" distB="0" distL="0" distR="0" wp14:anchorId="57784C9C" wp14:editId="52AF0814">
             <wp:extent cx="1631950" cy="2337374"/>
@@ -1073,7 +1095,6 @@
       <w:r>
         <w:t xml:space="preserve"> (piece of neural network) gets </w:t>
       </w:r>
-      <w:proofErr w:type="spellStart"/>
       <w:r>
         <w:rPr>
           <w:i/>
@@ -1081,14 +1102,12 @@
         </w:rPr>
         <w:t>Xt</w:t>
       </w:r>
-      <w:proofErr w:type="spellEnd"/>
       <w:r>
         <w:t xml:space="preserve"> as the input </w:t>
       </w:r>
       <w:r>
         <w:t xml:space="preserve">and outputs </w:t>
       </w:r>
-      <w:proofErr w:type="spellStart"/>
       <w:r>
         <w:rPr>
           <w:i/>
@@ -1103,7 +1122,6 @@
         </w:rPr>
         <w:t>t</w:t>
       </w:r>
-      <w:proofErr w:type="spellEnd"/>
       <w:r>
         <w:t xml:space="preserve"> as the outcome.</w:t>
       </w:r>
@@ -1128,13 +1146,8 @@
       <w:r>
         <w:t xml:space="preserve">n identical </w:t>
       </w:r>
-      <w:proofErr w:type="gramStart"/>
-      <w:r>
-        <w:t>network</w:t>
-      </w:r>
-      <w:proofErr w:type="gramEnd"/>
-      <w:r>
-        <w:t xml:space="preserve"> and each duplicated network is transferring a message to </w:t>
+      <w:r>
+        <w:t xml:space="preserve">network and each duplicated network is transferring a message to </w:t>
       </w:r>
       <w:r>
         <w:t>a successor</w:t>
@@ -1282,13 +1295,8 @@
       <w:r>
         <w:t xml:space="preserve">Based on figure 2, we can </w:t>
       </w:r>
-      <w:proofErr w:type="gramStart"/>
-      <w:r>
-        <w:t>come to a conclusion</w:t>
-      </w:r>
-      <w:proofErr w:type="gramEnd"/>
-      <w:r>
-        <w:t xml:space="preserve"> that RNN are related to lists and sequences. </w:t>
+      <w:r>
+        <w:t xml:space="preserve">come to a conclusion that RNN are related to lists and sequences. </w:t>
       </w:r>
       <w:r>
         <w:t xml:space="preserve">This chain-like nature of RNN is </w:t>
@@ -1340,18 +1348,10 @@
         <w:jc w:val="both"/>
       </w:pPr>
       <w:r>
-        <w:t xml:space="preserve">      RNN </w:t>
-      </w:r>
-      <w:proofErr w:type="gramStart"/>
-      <w:r>
-        <w:t xml:space="preserve">are capable of </w:t>
-      </w:r>
-      <w:r>
-        <w:t>making</w:t>
-      </w:r>
-      <w:proofErr w:type="gramEnd"/>
-      <w:r>
-        <w:t xml:space="preserve"> predictions based on past events that </w:t>
+        <w:t xml:space="preserve">      RNN are capable of </w:t>
+      </w:r>
+      <w:r>
+        <w:t xml:space="preserve">making predictions based on past events that </w:t>
       </w:r>
       <w:r>
         <w:t xml:space="preserve">are recent. </w:t>
@@ -1438,76 +1438,52 @@
         <w:t xml:space="preserve">a part of </w:t>
       </w:r>
       <w:r>
-        <w:t xml:space="preserve">memory blocks which </w:t>
-      </w:r>
-      <w:proofErr w:type="gramStart"/>
-      <w:r>
-        <w:t>have the ability to</w:t>
-      </w:r>
-      <w:proofErr w:type="gramEnd"/>
+        <w:t xml:space="preserve">memory blocks which have the ability to </w:t>
+      </w:r>
+      <w:r>
+        <w:t>self-connect and</w:t>
+      </w:r>
+      <w:r>
+        <w:t xml:space="preserve"> store </w:t>
+      </w:r>
+      <w:r>
+        <w:t>network’s temporal state</w:t>
+      </w:r>
+      <w:r>
+        <w:t xml:space="preserve">. They also contain </w:t>
+      </w:r>
+      <w:r>
+        <w:t xml:space="preserve">gates </w:t>
+      </w:r>
+      <w:r>
+        <w:t xml:space="preserve">which are </w:t>
+      </w:r>
+      <w:r>
+        <w:t>a special multiplicative units to control the flow of information.</w:t>
+      </w:r>
       <w:r>
         <w:t xml:space="preserve"> </w:t>
       </w:r>
       <w:r>
-        <w:t>self-connect and</w:t>
-      </w:r>
-      <w:r>
-        <w:t xml:space="preserve"> store </w:t>
-      </w:r>
-      <w:r>
-        <w:t>network’s temporal state</w:t>
-      </w:r>
-      <w:r>
-        <w:t xml:space="preserve">. They also contain </w:t>
-      </w:r>
-      <w:r>
-        <w:t xml:space="preserve">gates </w:t>
-      </w:r>
-      <w:r>
-        <w:t xml:space="preserve">which are a </w:t>
-      </w:r>
-      <w:proofErr w:type="gramStart"/>
-      <w:r>
-        <w:t>special multiplicative units</w:t>
-      </w:r>
-      <w:proofErr w:type="gramEnd"/>
-      <w:r>
-        <w:t xml:space="preserve"> to control the flow of information.</w:t>
+        <w:t>Output gate and input gate</w:t>
+      </w:r>
+      <w:r>
+        <w:t xml:space="preserve"> were included in each memory block inside the original architecture.</w:t>
+      </w:r>
+      <w:r>
+        <w:t xml:space="preserve"> The flow from input activations to the memory cell is controlled by the input gate.</w:t>
+      </w:r>
+      <w:r>
+        <w:t xml:space="preserve"> The flow from cell activations to the rest of the network is controlled by </w:t>
+      </w:r>
+      <w:r>
+        <w:t>the output gate.</w:t>
       </w:r>
       <w:r>
         <w:t xml:space="preserve"> </w:t>
       </w:r>
       <w:r>
-        <w:t>Output gate and input gate</w:t>
-      </w:r>
-      <w:r>
-        <w:t xml:space="preserve"> were included in each memory block inside the original architecture.</w:t>
-      </w:r>
-      <w:r>
-        <w:t xml:space="preserve"> The flow from input activations to the memory cell is controlled by the input </w:t>
-      </w:r>
-      <w:r>
-        <w:t>gate.</w:t>
-      </w:r>
-      <w:r>
-        <w:t xml:space="preserve"> The flow from cell activations to the rest of the network is controlled by </w:t>
-      </w:r>
-      <w:r>
-        <w:t>the output gate.</w:t>
-      </w:r>
-      <w:r>
-        <w:t xml:space="preserve"> </w:t>
-      </w:r>
-      <w:r>
-        <w:t xml:space="preserve">Memory block was </w:t>
-      </w:r>
-      <w:proofErr w:type="gramStart"/>
-      <w:r>
-        <w:t>later on</w:t>
-      </w:r>
-      <w:proofErr w:type="gramEnd"/>
-      <w:r>
-        <w:t xml:space="preserve"> expanded further by adding </w:t>
+        <w:t xml:space="preserve">Memory block was later on expanded further by adding </w:t>
       </w:r>
       <w:r>
         <w:t xml:space="preserve">the forget gate to it which </w:t>
@@ -1710,7 +1686,6 @@
       <w:r>
         <w:t xml:space="preserve"> </w:t>
       </w:r>
-      <w:proofErr w:type="spellStart"/>
       <w:r>
         <w:rPr>
           <w:i/>
@@ -1718,14 +1693,12 @@
         </w:rPr>
         <w:t>Wix</w:t>
       </w:r>
-      <w:proofErr w:type="spellEnd"/>
       <w:r>
         <w:t xml:space="preserve"> is the matrix of weights. For peephole connections</w:t>
       </w:r>
       <w:r>
         <w:t xml:space="preserve">, </w:t>
       </w:r>
-      <w:proofErr w:type="spellStart"/>
       <w:r>
         <w:rPr>
           <w:i/>
@@ -1733,11 +1706,9 @@
         </w:rPr>
         <w:t>Wic</w:t>
       </w:r>
-      <w:proofErr w:type="spellEnd"/>
       <w:r>
         <w:t xml:space="preserve">, </w:t>
       </w:r>
-      <w:proofErr w:type="spellStart"/>
       <w:r>
         <w:rPr>
           <w:i/>
@@ -1745,11 +1716,9 @@
         </w:rPr>
         <w:t>Wfc</w:t>
       </w:r>
-      <w:proofErr w:type="spellEnd"/>
       <w:r>
         <w:t xml:space="preserve">, </w:t>
       </w:r>
-      <w:proofErr w:type="spellStart"/>
       <w:r>
         <w:rPr>
           <w:i/>
@@ -1757,7 +1726,6 @@
         </w:rPr>
         <w:t>Woc</w:t>
       </w:r>
-      <w:proofErr w:type="spellEnd"/>
       <w:r>
         <w:t xml:space="preserve"> are </w:t>
       </w:r>
@@ -1797,7 +1765,6 @@
       <w:r>
         <w:t xml:space="preserve">, </w:t>
       </w:r>
-      <w:proofErr w:type="spellStart"/>
       <w:r>
         <w:rPr>
           <w:i/>
@@ -1805,7 +1772,6 @@
         </w:rPr>
         <w:t>i</w:t>
       </w:r>
-      <w:proofErr w:type="spellEnd"/>
       <w:r>
         <w:t xml:space="preserve">, and </w:t>
       </w:r>
@@ -1902,13 +1868,8 @@
       <w:r>
         <w:t xml:space="preserve">utilized as </w:t>
       </w:r>
-      <w:proofErr w:type="spellStart"/>
-      <w:r>
-        <w:t>softmax</w:t>
-      </w:r>
-      <w:proofErr w:type="spellEnd"/>
-      <w:r>
-        <w:t xml:space="preserve"> and </w:t>
+      <w:r>
+        <w:t xml:space="preserve">softmax and </w:t>
       </w:r>
       <w:r>
         <w:t>network output activation function</w:t>
@@ -1947,7 +1908,6 @@
       <w:r>
         <w:t xml:space="preserve">The input </w:t>
       </w:r>
-      <w:proofErr w:type="spellStart"/>
       <w:r>
         <w:rPr>
           <w:i/>
@@ -1955,7 +1915,6 @@
         </w:rPr>
         <w:t>Xt</w:t>
       </w:r>
-      <w:proofErr w:type="spellEnd"/>
       <w:r>
         <w:t xml:space="preserve"> used in this equation </w:t>
       </w:r>
@@ -2071,23 +2030,10 @@
         <w:t>.</w:t>
       </w:r>
       <w:r>
-        <w:t xml:space="preserve"> In </w:t>
-      </w:r>
-      <w:proofErr w:type="spellStart"/>
-      <w:proofErr w:type="gramStart"/>
-      <w:r>
-        <w:t>PyTorch</w:t>
-      </w:r>
-      <w:proofErr w:type="spellEnd"/>
-      <w:r>
-        <w:t xml:space="preserve"> </w:t>
-      </w:r>
-      <w:r>
-        <w:t xml:space="preserve"> deep</w:t>
-      </w:r>
-      <w:proofErr w:type="gramEnd"/>
-      <w:r>
-        <w:t xml:space="preserve"> learning framework, the hidden state parameters are c</w:t>
+        <w:t xml:space="preserve"> In PyTorch </w:t>
+      </w:r>
+      <w:r>
+        <w:t xml:space="preserve"> deep learning framework, the hidden state parameters are c</w:t>
       </w:r>
       <w:r>
         <w:t>onceptualized</w:t>
@@ -2122,7 +2068,11 @@
         <w:t>.</w:t>
       </w:r>
       <w:r>
-        <w:t xml:space="preserve"> Hidden states used to be previously referred as neurons but that term is now deprecated.</w:t>
+        <w:t xml:space="preserve"> Hidden states used to be previously referred as neurons but that term is now </w:t>
+      </w:r>
+      <w:r>
+        <w:lastRenderedPageBreak/>
+        <w:t>deprecated.</w:t>
       </w:r>
       <w:r>
         <w:t xml:space="preserve"> </w:t>
@@ -2162,11 +2112,7 @@
         <w:t xml:space="preserve"> Thus, </w:t>
       </w:r>
       <w:r>
-        <w:t xml:space="preserve">we get a non-linear </w:t>
-      </w:r>
-      <w:r>
-        <w:lastRenderedPageBreak/>
-        <w:t xml:space="preserve">activation function </w:t>
+        <w:t xml:space="preserve">we get a non-linear activation function </w:t>
       </w:r>
       <w:r>
         <w:t>to initiate non-linearities</w:t>
@@ -2287,7 +2233,6 @@
       <w:r>
         <w:t xml:space="preserve"> </w:t>
       </w:r>
-      <w:proofErr w:type="spellStart"/>
       <w:r>
         <w:rPr>
           <w:i/>
@@ -2295,7 +2240,6 @@
         </w:rPr>
         <w:t>i</w:t>
       </w:r>
-      <w:proofErr w:type="spellEnd"/>
       <w:r>
         <w:t>.</w:t>
       </w:r>
@@ -2360,13 +2304,8 @@
       <w:r>
         <w:t xml:space="preserve">equations 1 and 2. </w:t>
       </w:r>
-      <w:proofErr w:type="gramStart"/>
-      <w:r>
-        <w:t>This equations</w:t>
-      </w:r>
-      <w:proofErr w:type="gramEnd"/>
-      <w:r>
-        <w:t xml:space="preserve"> helps in c</w:t>
+      <w:r>
+        <w:t>This equations helps in c</w:t>
       </w:r>
       <w:r>
         <w:t>omputing</w:t>
@@ -2414,7 +2353,6 @@
       <w:r>
         <w:t xml:space="preserve">combine the cell vector </w:t>
       </w:r>
-      <w:proofErr w:type="spellStart"/>
       <w:r>
         <w:rPr>
           <w:i/>
@@ -2422,7 +2360,6 @@
         </w:rPr>
         <w:t>ct</w:t>
       </w:r>
-      <w:proofErr w:type="spellEnd"/>
       <w:r>
         <w:t xml:space="preserve"> with the compute</w:t>
       </w:r>
@@ -2432,7 +2369,6 @@
       <w:r>
         <w:t xml:space="preserve"> output vector </w:t>
       </w:r>
-      <w:proofErr w:type="spellStart"/>
       <w:r>
         <w:rPr>
           <w:i/>
@@ -2440,7 +2376,6 @@
         </w:rPr>
         <w:t>ot</w:t>
       </w:r>
-      <w:proofErr w:type="spellEnd"/>
       <w:r>
         <w:t xml:space="preserve">. </w:t>
       </w:r>
@@ -2615,7 +2550,10 @@
         <w:t xml:space="preserve">are </w:t>
       </w:r>
       <w:r>
-        <w:t>outputted by each cell inside LSTM</w:t>
+        <w:t xml:space="preserve">outputted by each cell inside </w:t>
+      </w:r>
+      <w:r>
+        <w:t>LSTM</w:t>
       </w:r>
       <w:r>
         <w:t xml:space="preserve">. These outputs are utilized in processing the </w:t>
@@ -2997,7 +2935,6 @@
         <w:jc w:val="both"/>
       </w:pPr>
       <w:r>
-        <w:lastRenderedPageBreak/>
         <w:t xml:space="preserve">      </w:t>
       </w:r>
       <w:r>
@@ -3056,7 +2993,6 @@
       <w:r>
         <w:t xml:space="preserve">For layer activation functions, we use </w:t>
       </w:r>
-      <w:proofErr w:type="spellStart"/>
       <w:r>
         <w:rPr>
           <w:i/>
@@ -3064,7 +3000,6 @@
         </w:rPr>
         <w:t>relu</w:t>
       </w:r>
-      <w:proofErr w:type="spellEnd"/>
       <w:r>
         <w:t xml:space="preserve"> and </w:t>
       </w:r>
@@ -3078,7 +3013,6 @@
       <w:r>
         <w:t xml:space="preserve"> algorithm while </w:t>
       </w:r>
-      <w:proofErr w:type="spellStart"/>
       <w:r>
         <w:rPr>
           <w:i/>
@@ -3086,11 +3020,9 @@
         </w:rPr>
         <w:t>adam</w:t>
       </w:r>
-      <w:proofErr w:type="spellEnd"/>
       <w:r>
         <w:t xml:space="preserve">, </w:t>
       </w:r>
-      <w:proofErr w:type="spellStart"/>
       <w:r>
         <w:rPr>
           <w:i/>
@@ -3098,7 +3030,6 @@
         </w:rPr>
         <w:t>adamax</w:t>
       </w:r>
-      <w:proofErr w:type="spellEnd"/>
       <w:r>
         <w:rPr>
           <w:i/>
@@ -3109,7 +3040,6 @@
       <w:r>
         <w:t xml:space="preserve"> and </w:t>
       </w:r>
-      <w:proofErr w:type="spellStart"/>
       <w:r>
         <w:rPr>
           <w:i/>
@@ -3117,17 +3047,8 @@
         </w:rPr>
         <w:t>sgd</w:t>
       </w:r>
-      <w:proofErr w:type="spellEnd"/>
-      <w:r>
-        <w:t xml:space="preserve"> for </w:t>
-      </w:r>
-      <w:proofErr w:type="spellStart"/>
-      <w:r>
-        <w:t>Keras</w:t>
-      </w:r>
-      <w:proofErr w:type="spellEnd"/>
-      <w:r>
-        <w:t xml:space="preserve"> API optimizers.</w:t>
+      <w:r>
+        <w:t xml:space="preserve"> for Keras API optimizers.</w:t>
       </w:r>
     </w:p>
     <w:p>
@@ -3360,21 +3281,12 @@
       <w:r>
         <w:tab/>
       </w:r>
-      <w:proofErr w:type="spellStart"/>
-      <w:r>
-        <w:rPr>
-          <w:b/>
-          <w:bCs/>
-        </w:rPr>
-        <w:t>Loop_back</w:t>
-      </w:r>
-      <w:proofErr w:type="spellEnd"/>
-      <w:r>
-        <w:rPr>
-          <w:b/>
-          <w:bCs/>
-        </w:rPr>
-        <w:t xml:space="preserve"> = 1</w:t>
+      <w:r>
+        <w:rPr>
+          <w:b/>
+          <w:bCs/>
+        </w:rPr>
+        <w:t>Loop_back = 1</w:t>
       </w:r>
     </w:p>
     <w:p>
@@ -3410,23 +3322,7 @@
           <w:b/>
           <w:bCs/>
         </w:rPr>
-        <w:t>Activation = ‘</w:t>
-      </w:r>
-      <w:proofErr w:type="spellStart"/>
-      <w:r>
-        <w:rPr>
-          <w:b/>
-          <w:bCs/>
-        </w:rPr>
-        <w:t>relu</w:t>
-      </w:r>
-      <w:proofErr w:type="spellEnd"/>
-      <w:r>
-        <w:rPr>
-          <w:b/>
-          <w:bCs/>
-        </w:rPr>
-        <w:t>’</w:t>
+        <w:t>Activation = ‘relu’</w:t>
       </w:r>
     </w:p>
     <w:p>
@@ -3462,17 +3358,8 @@
           <w:b/>
           <w:bCs/>
         </w:rPr>
-        <w:t xml:space="preserve">Optimizer = </w:t>
-      </w:r>
-      <w:proofErr w:type="spellStart"/>
-      <w:r>
-        <w:rPr>
-          <w:b/>
-          <w:bCs/>
-        </w:rPr>
-        <w:t>adam</w:t>
-      </w:r>
-      <w:proofErr w:type="spellEnd"/>
+        <w:t>Optimizer = adam</w:t>
+      </w:r>
     </w:p>
     <w:p>
       <w:pPr>
@@ -3489,23 +3376,7 @@
           <w:b/>
           <w:bCs/>
         </w:rPr>
-        <w:t>Loss = ‘</w:t>
-      </w:r>
-      <w:proofErr w:type="spellStart"/>
-      <w:r>
-        <w:rPr>
-          <w:b/>
-          <w:bCs/>
-        </w:rPr>
-        <w:t>mse</w:t>
-      </w:r>
-      <w:proofErr w:type="spellEnd"/>
-      <w:r>
-        <w:rPr>
-          <w:b/>
-          <w:bCs/>
-        </w:rPr>
-        <w:t>’</w:t>
+        <w:t>Loss = ‘mse’</w:t>
       </w:r>
     </w:p>
     <w:p>
@@ -3699,22 +3570,7 @@
           <w:bCs/>
         </w:rPr>
         <w:tab/>
-      </w:r>
-      <w:proofErr w:type="spellStart"/>
-      <w:r>
-        <w:rPr>
-          <w:b/>
-          <w:bCs/>
-        </w:rPr>
-        <w:t>Loop_back</w:t>
-      </w:r>
-      <w:proofErr w:type="spellEnd"/>
-      <w:r>
-        <w:rPr>
-          <w:b/>
-          <w:bCs/>
-        </w:rPr>
-        <w:t xml:space="preserve"> = 1</w:t>
+        <w:t>Loop_back = 1</w:t>
       </w:r>
     </w:p>
     <w:p>
@@ -3762,23 +3618,7 @@
           <w:bCs/>
         </w:rPr>
         <w:tab/>
-        <w:t>Activation = ‘</w:t>
-      </w:r>
-      <w:proofErr w:type="spellStart"/>
-      <w:r>
-        <w:rPr>
-          <w:b/>
-          <w:bCs/>
-        </w:rPr>
-        <w:t>relu</w:t>
-      </w:r>
-      <w:proofErr w:type="spellEnd"/>
-      <w:r>
-        <w:rPr>
-          <w:b/>
-          <w:bCs/>
-        </w:rPr>
-        <w:t>’</w:t>
+        <w:t>Activation = ‘relu’</w:t>
       </w:r>
     </w:p>
     <w:p>
@@ -3826,17 +3666,8 @@
           <w:bCs/>
         </w:rPr>
         <w:tab/>
-        <w:t xml:space="preserve">Optimizer = </w:t>
-      </w:r>
-      <w:proofErr w:type="spellStart"/>
-      <w:r>
-        <w:rPr>
-          <w:b/>
-          <w:bCs/>
-        </w:rPr>
-        <w:t>adam</w:t>
-      </w:r>
-      <w:proofErr w:type="spellEnd"/>
+        <w:t>Optimizer = adam</w:t>
+      </w:r>
     </w:p>
     <w:p>
       <w:pPr>
@@ -3859,23 +3690,7 @@
           <w:bCs/>
         </w:rPr>
         <w:tab/>
-        <w:t>Loss = ‘</w:t>
-      </w:r>
-      <w:proofErr w:type="spellStart"/>
-      <w:r>
-        <w:rPr>
-          <w:b/>
-          <w:bCs/>
-        </w:rPr>
-        <w:t>mse</w:t>
-      </w:r>
-      <w:proofErr w:type="spellEnd"/>
-      <w:r>
-        <w:rPr>
-          <w:b/>
-          <w:bCs/>
-        </w:rPr>
-        <w:t>’</w:t>
+        <w:t>Loss = ‘mse’</w:t>
       </w:r>
     </w:p>
     <w:p>
@@ -4061,22 +3876,7 @@
           <w:bCs/>
         </w:rPr>
         <w:tab/>
-      </w:r>
-      <w:proofErr w:type="spellStart"/>
-      <w:r>
-        <w:rPr>
-          <w:b/>
-          <w:bCs/>
-        </w:rPr>
-        <w:t>Loop_back</w:t>
-      </w:r>
-      <w:proofErr w:type="spellEnd"/>
-      <w:r>
-        <w:rPr>
-          <w:b/>
-          <w:bCs/>
-        </w:rPr>
-        <w:t xml:space="preserve"> = 10</w:t>
+        <w:t>Loop_back = 10</w:t>
       </w:r>
     </w:p>
     <w:p>
@@ -4124,23 +3924,7 @@
           <w:bCs/>
         </w:rPr>
         <w:tab/>
-        <w:t>Activation = ‘</w:t>
-      </w:r>
-      <w:proofErr w:type="spellStart"/>
-      <w:r>
-        <w:rPr>
-          <w:b/>
-          <w:bCs/>
-        </w:rPr>
-        <w:t>relu</w:t>
-      </w:r>
-      <w:proofErr w:type="spellEnd"/>
-      <w:r>
-        <w:rPr>
-          <w:b/>
-          <w:bCs/>
-        </w:rPr>
-        <w:t>’</w:t>
+        <w:t>Activation = ‘relu’</w:t>
       </w:r>
     </w:p>
     <w:p>
@@ -4188,17 +3972,8 @@
           <w:bCs/>
         </w:rPr>
         <w:tab/>
-        <w:t xml:space="preserve">Optimizer = </w:t>
-      </w:r>
-      <w:proofErr w:type="spellStart"/>
-      <w:r>
-        <w:rPr>
-          <w:b/>
-          <w:bCs/>
-        </w:rPr>
-        <w:t>adam</w:t>
-      </w:r>
-      <w:proofErr w:type="spellEnd"/>
+        <w:t>Optimizer = adam</w:t>
+      </w:r>
     </w:p>
     <w:p>
       <w:pPr>
@@ -4221,23 +3996,7 @@
           <w:bCs/>
         </w:rPr>
         <w:tab/>
-        <w:t>Loss = ‘</w:t>
-      </w:r>
-      <w:proofErr w:type="spellStart"/>
-      <w:r>
-        <w:rPr>
-          <w:b/>
-          <w:bCs/>
-        </w:rPr>
-        <w:t>mse</w:t>
-      </w:r>
-      <w:proofErr w:type="spellEnd"/>
-      <w:r>
-        <w:rPr>
-          <w:b/>
-          <w:bCs/>
-        </w:rPr>
-        <w:t>’</w:t>
+        <w:t>Loss = ‘mse’</w:t>
       </w:r>
     </w:p>
     <w:p>
@@ -4253,6 +4012,7 @@
         <w:rPr>
           <w:noProof/>
         </w:rPr>
+        <w:lastRenderedPageBreak/>
         <w:drawing>
           <wp:inline distT="0" distB="0" distL="0" distR="0" wp14:anchorId="4F2BD2DE" wp14:editId="6E8CAB89">
             <wp:extent cx="3089910" cy="1437640"/>
@@ -4300,7 +4060,6 @@
         <w:rPr>
           <w:noProof/>
         </w:rPr>
-        <w:lastRenderedPageBreak/>
         <w:drawing>
           <wp:inline distT="0" distB="0" distL="0" distR="0" wp14:anchorId="272C795B" wp14:editId="71267027">
             <wp:extent cx="3089910" cy="1405890"/>
@@ -4446,26 +4205,7 @@
           <w:szCs w:val="18"/>
         </w:rPr>
         <w:tab/>
-      </w:r>
-      <w:proofErr w:type="spellStart"/>
-      <w:r>
-        <w:rPr>
-          <w:b/>
-          <w:bCs/>
-          <w:sz w:val="18"/>
-          <w:szCs w:val="18"/>
-        </w:rPr>
-        <w:t>Loop_back</w:t>
-      </w:r>
-      <w:proofErr w:type="spellEnd"/>
-      <w:r>
-        <w:rPr>
-          <w:b/>
-          <w:bCs/>
-          <w:sz w:val="18"/>
-          <w:szCs w:val="18"/>
-        </w:rPr>
-        <w:t xml:space="preserve"> = 50</w:t>
+        <w:t>Loop_back = 50</w:t>
       </w:r>
     </w:p>
     <w:p>
@@ -4525,27 +4265,7 @@
           <w:szCs w:val="18"/>
         </w:rPr>
         <w:tab/>
-        <w:t>Activation = ‘</w:t>
-      </w:r>
-      <w:proofErr w:type="spellStart"/>
-      <w:r>
-        <w:rPr>
-          <w:b/>
-          <w:bCs/>
-          <w:sz w:val="18"/>
-          <w:szCs w:val="18"/>
-        </w:rPr>
-        <w:t>relu</w:t>
-      </w:r>
-      <w:proofErr w:type="spellEnd"/>
-      <w:r>
-        <w:rPr>
-          <w:b/>
-          <w:bCs/>
-          <w:sz w:val="18"/>
-          <w:szCs w:val="18"/>
-        </w:rPr>
-        <w:t>’</w:t>
+        <w:t>Activation = ‘relu’</w:t>
       </w:r>
     </w:p>
     <w:p>
@@ -4605,19 +4325,8 @@
           <w:szCs w:val="18"/>
         </w:rPr>
         <w:tab/>
-        <w:t xml:space="preserve">Optimizer = </w:t>
-      </w:r>
-      <w:proofErr w:type="spellStart"/>
-      <w:r>
-        <w:rPr>
-          <w:b/>
-          <w:bCs/>
-          <w:sz w:val="18"/>
-          <w:szCs w:val="18"/>
-        </w:rPr>
-        <w:t>adam</w:t>
-      </w:r>
-      <w:proofErr w:type="spellEnd"/>
+        <w:t>Optimizer = adam</w:t>
+      </w:r>
     </w:p>
     <w:p>
       <w:pPr>
@@ -4646,27 +4355,7 @@
           <w:szCs w:val="18"/>
         </w:rPr>
         <w:tab/>
-        <w:t>Loss = ‘</w:t>
-      </w:r>
-      <w:proofErr w:type="spellStart"/>
-      <w:r>
-        <w:rPr>
-          <w:b/>
-          <w:bCs/>
-          <w:sz w:val="18"/>
-          <w:szCs w:val="18"/>
-        </w:rPr>
-        <w:t>mse</w:t>
-      </w:r>
-      <w:proofErr w:type="spellEnd"/>
-      <w:r>
-        <w:rPr>
-          <w:b/>
-          <w:bCs/>
-          <w:sz w:val="18"/>
-          <w:szCs w:val="18"/>
-        </w:rPr>
-        <w:t>’</w:t>
+        <w:t>Loss = ‘mse’</w:t>
       </w:r>
     </w:p>
     <w:p>
@@ -4873,22 +4562,7 @@
           <w:bCs/>
         </w:rPr>
         <w:tab/>
-      </w:r>
-      <w:proofErr w:type="spellStart"/>
-      <w:r>
-        <w:rPr>
-          <w:b/>
-          <w:bCs/>
-        </w:rPr>
-        <w:t>Loop_back</w:t>
-      </w:r>
-      <w:proofErr w:type="spellEnd"/>
-      <w:r>
-        <w:rPr>
-          <w:b/>
-          <w:bCs/>
-        </w:rPr>
-        <w:t xml:space="preserve"> = 100</w:t>
+        <w:t>Loop_back = 100</w:t>
       </w:r>
     </w:p>
     <w:p>
@@ -4936,23 +4610,7 @@
           <w:bCs/>
         </w:rPr>
         <w:tab/>
-        <w:t>Activation = ‘</w:t>
-      </w:r>
-      <w:proofErr w:type="spellStart"/>
-      <w:r>
-        <w:rPr>
-          <w:b/>
-          <w:bCs/>
-        </w:rPr>
-        <w:t>relu</w:t>
-      </w:r>
-      <w:proofErr w:type="spellEnd"/>
-      <w:r>
-        <w:rPr>
-          <w:b/>
-          <w:bCs/>
-        </w:rPr>
-        <w:t>’</w:t>
+        <w:t>Activation = ‘relu’</w:t>
       </w:r>
     </w:p>
     <w:p>
@@ -5000,17 +4658,8 @@
           <w:bCs/>
         </w:rPr>
         <w:tab/>
-        <w:t xml:space="preserve">Optimizer = </w:t>
-      </w:r>
-      <w:proofErr w:type="spellStart"/>
-      <w:r>
-        <w:rPr>
-          <w:b/>
-          <w:bCs/>
-        </w:rPr>
-        <w:t>adam</w:t>
-      </w:r>
-      <w:proofErr w:type="spellEnd"/>
+        <w:t>Optimizer = adam</w:t>
+      </w:r>
     </w:p>
     <w:p>
       <w:pPr>
@@ -5033,23 +4682,7 @@
           <w:bCs/>
         </w:rPr>
         <w:tab/>
-        <w:t>Loss = ‘</w:t>
-      </w:r>
-      <w:proofErr w:type="spellStart"/>
-      <w:r>
-        <w:rPr>
-          <w:b/>
-          <w:bCs/>
-        </w:rPr>
-        <w:t>mse</w:t>
-      </w:r>
-      <w:proofErr w:type="spellEnd"/>
-      <w:r>
-        <w:rPr>
-          <w:b/>
-          <w:bCs/>
-        </w:rPr>
-        <w:t>’</w:t>
+        <w:t>Loss = ‘mse’</w:t>
       </w:r>
     </w:p>
     <w:p>
@@ -5250,22 +4883,7 @@
           <w:bCs/>
         </w:rPr>
         <w:tab/>
-      </w:r>
-      <w:proofErr w:type="spellStart"/>
-      <w:r>
-        <w:rPr>
-          <w:b/>
-          <w:bCs/>
-        </w:rPr>
-        <w:t>Loop_back</w:t>
-      </w:r>
-      <w:proofErr w:type="spellEnd"/>
-      <w:r>
-        <w:rPr>
-          <w:b/>
-          <w:bCs/>
-        </w:rPr>
-        <w:t xml:space="preserve"> = 10</w:t>
+        <w:t>Loop_back = 10</w:t>
       </w:r>
     </w:p>
     <w:p>
@@ -5361,17 +4979,8 @@
           <w:bCs/>
         </w:rPr>
         <w:tab/>
-        <w:t xml:space="preserve">Optimizer = </w:t>
-      </w:r>
-      <w:proofErr w:type="spellStart"/>
-      <w:r>
-        <w:rPr>
-          <w:b/>
-          <w:bCs/>
-        </w:rPr>
-        <w:t>adam</w:t>
-      </w:r>
-      <w:proofErr w:type="spellEnd"/>
+        <w:t>Optimizer = adam</w:t>
+      </w:r>
     </w:p>
     <w:p>
       <w:pPr>
@@ -5394,23 +5003,7 @@
           <w:bCs/>
         </w:rPr>
         <w:tab/>
-        <w:t>Loss = ‘</w:t>
-      </w:r>
-      <w:proofErr w:type="spellStart"/>
-      <w:r>
-        <w:rPr>
-          <w:b/>
-          <w:bCs/>
-        </w:rPr>
-        <w:t>mse</w:t>
-      </w:r>
-      <w:proofErr w:type="spellEnd"/>
-      <w:r>
-        <w:rPr>
-          <w:b/>
-          <w:bCs/>
-        </w:rPr>
-        <w:t>’</w:t>
+        <w:t>Loss = ‘mse’</w:t>
       </w:r>
     </w:p>
     <w:p>
@@ -5590,22 +5183,7 @@
           <w:bCs/>
         </w:rPr>
         <w:tab/>
-      </w:r>
-      <w:proofErr w:type="spellStart"/>
-      <w:r>
-        <w:rPr>
-          <w:b/>
-          <w:bCs/>
-        </w:rPr>
-        <w:t>Loop_back</w:t>
-      </w:r>
-      <w:proofErr w:type="spellEnd"/>
-      <w:r>
-        <w:rPr>
-          <w:b/>
-          <w:bCs/>
-        </w:rPr>
-        <w:t xml:space="preserve"> = 10</w:t>
+        <w:t>Loop_back = 10</w:t>
       </w:r>
     </w:p>
     <w:p>
@@ -5653,23 +5231,7 @@
           <w:bCs/>
         </w:rPr>
         <w:tab/>
-        <w:t>Activation = ‘</w:t>
-      </w:r>
-      <w:proofErr w:type="spellStart"/>
-      <w:r>
-        <w:rPr>
-          <w:b/>
-          <w:bCs/>
-        </w:rPr>
-        <w:t>relu</w:t>
-      </w:r>
-      <w:proofErr w:type="spellEnd"/>
-      <w:r>
-        <w:rPr>
-          <w:b/>
-          <w:bCs/>
-        </w:rPr>
-        <w:t>’</w:t>
+        <w:t>Activation = ‘relu’</w:t>
       </w:r>
     </w:p>
     <w:p>
@@ -5717,23 +5279,7 @@
           <w:bCs/>
         </w:rPr>
         <w:tab/>
-        <w:t xml:space="preserve">Optimizer = </w:t>
-      </w:r>
-      <w:proofErr w:type="spellStart"/>
-      <w:r>
-        <w:rPr>
-          <w:b/>
-          <w:bCs/>
-        </w:rPr>
-        <w:t>adamax</w:t>
-      </w:r>
-      <w:proofErr w:type="spellEnd"/>
-      <w:r>
-        <w:rPr>
-          <w:b/>
-          <w:bCs/>
-        </w:rPr>
-        <w:t>’</w:t>
+        <w:t>Optimizer = adamax’</w:t>
       </w:r>
     </w:p>
     <w:p>
@@ -5757,23 +5303,7 @@
           <w:bCs/>
         </w:rPr>
         <w:tab/>
-        <w:t>Loss = ‘</w:t>
-      </w:r>
-      <w:proofErr w:type="spellStart"/>
-      <w:r>
-        <w:rPr>
-          <w:b/>
-          <w:bCs/>
-        </w:rPr>
-        <w:t>mse</w:t>
-      </w:r>
-      <w:proofErr w:type="spellEnd"/>
-      <w:r>
-        <w:rPr>
-          <w:b/>
-          <w:bCs/>
-        </w:rPr>
-        <w:t>’</w:t>
+        <w:t>Loss = ‘mse’</w:t>
       </w:r>
     </w:p>
     <w:p>
@@ -5789,6 +5319,7 @@
         <w:rPr>
           <w:noProof/>
         </w:rPr>
+        <w:lastRenderedPageBreak/>
         <w:drawing>
           <wp:inline distT="0" distB="0" distL="0" distR="0" wp14:anchorId="58137DD4" wp14:editId="73BDDB56">
             <wp:extent cx="3089910" cy="1410970"/>
@@ -5836,7 +5367,6 @@
         <w:rPr>
           <w:noProof/>
         </w:rPr>
-        <w:lastRenderedPageBreak/>
         <w:drawing>
           <wp:inline distT="0" distB="0" distL="0" distR="0" wp14:anchorId="469F2EE2" wp14:editId="4F1B8438">
             <wp:extent cx="3089910" cy="1412875"/>
@@ -5954,22 +5484,7 @@
           <w:bCs/>
         </w:rPr>
         <w:tab/>
-      </w:r>
-      <w:proofErr w:type="spellStart"/>
-      <w:r>
-        <w:rPr>
-          <w:b/>
-          <w:bCs/>
-        </w:rPr>
-        <w:t>Loop_back</w:t>
-      </w:r>
-      <w:proofErr w:type="spellEnd"/>
-      <w:r>
-        <w:rPr>
-          <w:b/>
-          <w:bCs/>
-        </w:rPr>
-        <w:t xml:space="preserve"> = 10</w:t>
+        <w:t>Loop_back = 10</w:t>
       </w:r>
     </w:p>
     <w:p>
@@ -6017,23 +5532,7 @@
           <w:bCs/>
         </w:rPr>
         <w:tab/>
-        <w:t>Activation = ‘</w:t>
-      </w:r>
-      <w:proofErr w:type="spellStart"/>
-      <w:r>
-        <w:rPr>
-          <w:b/>
-          <w:bCs/>
-        </w:rPr>
-        <w:t>relu</w:t>
-      </w:r>
-      <w:proofErr w:type="spellEnd"/>
-      <w:r>
-        <w:rPr>
-          <w:b/>
-          <w:bCs/>
-        </w:rPr>
-        <w:t>’</w:t>
+        <w:t>Activation = ‘relu’</w:t>
       </w:r>
     </w:p>
     <w:p>
@@ -6081,17 +5580,8 @@
           <w:bCs/>
         </w:rPr>
         <w:tab/>
-        <w:t xml:space="preserve">Optimizer = </w:t>
-      </w:r>
-      <w:proofErr w:type="spellStart"/>
-      <w:r>
-        <w:rPr>
-          <w:b/>
-          <w:bCs/>
-        </w:rPr>
-        <w:t>sgd</w:t>
-      </w:r>
-      <w:proofErr w:type="spellEnd"/>
+        <w:t>Optimizer = sgd</w:t>
+      </w:r>
     </w:p>
     <w:p>
       <w:pPr>
@@ -6114,23 +5604,7 @@
           <w:bCs/>
         </w:rPr>
         <w:tab/>
-        <w:t>Loss = ‘</w:t>
-      </w:r>
-      <w:proofErr w:type="spellStart"/>
-      <w:r>
-        <w:rPr>
-          <w:b/>
-          <w:bCs/>
-        </w:rPr>
-        <w:t>mse</w:t>
-      </w:r>
-      <w:proofErr w:type="spellEnd"/>
-      <w:r>
-        <w:rPr>
-          <w:b/>
-          <w:bCs/>
-        </w:rPr>
-        <w:t>’</w:t>
+        <w:t>Loss = ‘mse’</w:t>
       </w:r>
     </w:p>
     <w:p>
@@ -6325,22 +5799,7 @@
           <w:bCs/>
         </w:rPr>
         <w:tab/>
-      </w:r>
-      <w:proofErr w:type="spellStart"/>
-      <w:r>
-        <w:rPr>
-          <w:b/>
-          <w:bCs/>
-        </w:rPr>
-        <w:t>Loop_back</w:t>
-      </w:r>
-      <w:proofErr w:type="spellEnd"/>
-      <w:r>
-        <w:rPr>
-          <w:b/>
-          <w:bCs/>
-        </w:rPr>
-        <w:t xml:space="preserve"> = 15</w:t>
+        <w:t>Loop_back = 15</w:t>
       </w:r>
     </w:p>
     <w:p>
@@ -6388,23 +5847,7 @@
           <w:bCs/>
         </w:rPr>
         <w:tab/>
-        <w:t>Activation = ‘</w:t>
-      </w:r>
-      <w:proofErr w:type="spellStart"/>
-      <w:r>
-        <w:rPr>
-          <w:b/>
-          <w:bCs/>
-        </w:rPr>
-        <w:t>relu</w:t>
-      </w:r>
-      <w:proofErr w:type="spellEnd"/>
-      <w:r>
-        <w:rPr>
-          <w:b/>
-          <w:bCs/>
-        </w:rPr>
-        <w:t>’</w:t>
+        <w:t>Activation = ‘relu’</w:t>
       </w:r>
     </w:p>
     <w:p>
@@ -6452,17 +5895,8 @@
           <w:bCs/>
         </w:rPr>
         <w:tab/>
-        <w:t xml:space="preserve">Optimizer = </w:t>
-      </w:r>
-      <w:proofErr w:type="spellStart"/>
-      <w:r>
-        <w:rPr>
-          <w:b/>
-          <w:bCs/>
-        </w:rPr>
-        <w:t>adam</w:t>
-      </w:r>
-      <w:proofErr w:type="spellEnd"/>
+        <w:t>Optimizer = adam</w:t>
+      </w:r>
     </w:p>
     <w:p>
       <w:pPr>
@@ -6485,23 +5919,7 @@
           <w:bCs/>
         </w:rPr>
         <w:tab/>
-        <w:t>Loss = ‘</w:t>
-      </w:r>
-      <w:proofErr w:type="spellStart"/>
-      <w:r>
-        <w:rPr>
-          <w:b/>
-          <w:bCs/>
-        </w:rPr>
-        <w:t>mse</w:t>
-      </w:r>
-      <w:proofErr w:type="spellEnd"/>
-      <w:r>
-        <w:rPr>
-          <w:b/>
-          <w:bCs/>
-        </w:rPr>
-        <w:t>’</w:t>
+        <w:t>Loss = ‘mse’</w:t>
       </w:r>
     </w:p>
     <w:p>
@@ -6525,15 +5943,7 @@
         <w:t xml:space="preserve">      </w:t>
       </w:r>
       <w:r>
-        <w:t xml:space="preserve">In this paper, we discussed what </w:t>
-      </w:r>
-      <w:proofErr w:type="gramStart"/>
-      <w:r>
-        <w:t>RNN</w:t>
-      </w:r>
-      <w:proofErr w:type="gramEnd"/>
-      <w:r>
-        <w:t xml:space="preserve"> and LSTM are and how LSTM works from a conceptual</w:t>
+        <w:t>In this paper, we discussed what RNN and LSTM are and how LSTM works from a conceptual</w:t>
       </w:r>
       <w:r>
         <w:t xml:space="preserve"> standpoint</w:t>
@@ -6548,15 +5958,7 @@
         <w:t xml:space="preserve"> We also displayed our results that we got by running LSTM library model. </w:t>
       </w:r>
       <w:r>
-        <w:t xml:space="preserve">While working on this project we realized how powerful LSTMs </w:t>
-      </w:r>
-      <w:proofErr w:type="gramStart"/>
-      <w:r>
-        <w:t>actually are</w:t>
-      </w:r>
-      <w:proofErr w:type="gramEnd"/>
-      <w:r>
-        <w:t xml:space="preserve"> and if used properly, </w:t>
+        <w:t xml:space="preserve">While working on this project we realized how powerful LSTMs actually are and if used properly, </w:t>
       </w:r>
       <w:r>
         <w:t>they</w:t>

--- a/RNN_StockMarket_Final_Report.docx
+++ b/RNN_StockMarket_Final_Report.docx
@@ -598,7 +598,115 @@
         <w:rPr>
           <w:lang w:val="en-US"/>
         </w:rPr>
-        <w:t>Huge investment corporations have been researching to explore what AI or machine learning models can be utilized to improve the understanding of stock market to help in accurately predicting stock prices. Machine learning algorithms can be fed all the previous stock price data to give out its predictions.</w:t>
+        <w:t>I</w:t>
+      </w:r>
+      <w:r>
+        <w:rPr>
+          <w:lang w:val="en-US"/>
+        </w:rPr>
+        <w:t>nvestment corporations have been researching</w:t>
+      </w:r>
+      <w:r>
+        <w:rPr>
+          <w:lang w:val="en-US"/>
+        </w:rPr>
+        <w:t xml:space="preserve"> and investing</w:t>
+      </w:r>
+      <w:r>
+        <w:rPr>
+          <w:lang w:val="en-US"/>
+        </w:rPr>
+        <w:t xml:space="preserve"> to explore </w:t>
+      </w:r>
+      <w:r>
+        <w:rPr>
+          <w:lang w:val="en-US"/>
+        </w:rPr>
+        <w:t>how</w:t>
+      </w:r>
+      <w:r>
+        <w:rPr>
+          <w:lang w:val="en-US"/>
+        </w:rPr>
+        <w:t xml:space="preserve"> AI or machine learning models can be utilized to improve the understanding of </w:t>
+      </w:r>
+      <w:r>
+        <w:rPr>
+          <w:lang w:val="en-US"/>
+        </w:rPr>
+        <w:t xml:space="preserve">the </w:t>
+      </w:r>
+      <w:r>
+        <w:rPr>
+          <w:lang w:val="en-US"/>
+        </w:rPr>
+        <w:t>stock market</w:t>
+      </w:r>
+      <w:r>
+        <w:rPr>
+          <w:lang w:val="en-US"/>
+        </w:rPr>
+        <w:t xml:space="preserve"> movement</w:t>
+      </w:r>
+      <w:r>
+        <w:rPr>
+          <w:lang w:val="en-US"/>
+        </w:rPr>
+        <w:t xml:space="preserve"> </w:t>
+      </w:r>
+      <w:r>
+        <w:rPr>
+          <w:lang w:val="en-US"/>
+        </w:rPr>
+        <w:t>and</w:t>
+      </w:r>
+      <w:r>
+        <w:rPr>
+          <w:lang w:val="en-US"/>
+        </w:rPr>
+        <w:t xml:space="preserve"> accurately predict stock prices. </w:t>
+      </w:r>
+      <w:r>
+        <w:rPr>
+          <w:lang w:val="en-US"/>
+        </w:rPr>
+        <w:t xml:space="preserve">The historical market data that is readily available and distributed by various APIs </w:t>
+      </w:r>
+      <w:r>
+        <w:rPr>
+          <w:lang w:val="en-US"/>
+        </w:rPr>
+        <w:t>can be</w:t>
+      </w:r>
+      <w:r>
+        <w:rPr>
+          <w:lang w:val="en-US"/>
+        </w:rPr>
+        <w:t xml:space="preserve"> fed </w:t>
+      </w:r>
+      <w:r>
+        <w:rPr>
+          <w:lang w:val="en-US"/>
+        </w:rPr>
+        <w:t xml:space="preserve">to Machine Learning models that can be tuned to </w:t>
+      </w:r>
+      <w:r>
+        <w:rPr>
+          <w:lang w:val="en-US"/>
+        </w:rPr>
+        <w:t>give out its predictions</w:t>
+      </w:r>
+      <w:r>
+        <w:rPr>
+          <w:lang w:val="en-US"/>
+        </w:rPr>
+        <w:t xml:space="preserve"> based on the trends it analyzed in the historical data</w:t>
+      </w:r>
+      <w:r>
+        <w:rPr>
+          <w:lang w:val="en-US"/>
+        </w:rPr>
+        <w:t>.</w:t>
       </w:r>
     </w:p>
     <w:p>
@@ -612,31 +720,133 @@
         <w:rPr>
           <w:lang w:val="en-US"/>
         </w:rPr>
-        <w:t xml:space="preserve">Workers in investment </w:t>
-      </w:r>
-      <w:r>
-        <w:rPr>
-          <w:lang w:val="en-US"/>
-        </w:rPr>
-        <w:t>corporations’</w:t>
-      </w:r>
-      <w:r>
-        <w:rPr>
-          <w:lang w:val="en-US"/>
-        </w:rPr>
-        <w:t xml:space="preserve"> study and analyze the data to predict stock prices. These workers stay up to date with stock market trends, examine the history of companies involved in stocks, watch </w:t>
-      </w:r>
-      <w:r>
-        <w:rPr>
-          <w:lang w:val="en-US"/>
-        </w:rPr>
-        <w:t>news,</w:t>
-      </w:r>
-      <w:r>
-        <w:rPr>
-          <w:lang w:val="en-US"/>
-        </w:rPr>
-        <w:t xml:space="preserve"> and keep track of other data that assists them in making predictions about stock prices.</w:t>
+        <w:t>Historically the</w:t>
+      </w:r>
+      <w:r>
+        <w:rPr>
+          <w:lang w:val="en-US"/>
+        </w:rPr>
+        <w:t xml:space="preserve"> analysis and studying of market trends are done by humans in investment companies which provide users with research and possible stock </w:t>
+      </w:r>
+      <w:r>
+        <w:rPr>
+          <w:lang w:val="en-US"/>
+        </w:rPr>
+        <w:t>trends, and it is a thriving market</w:t>
+      </w:r>
+      <w:r>
+        <w:rPr>
+          <w:lang w:val="en-US"/>
+        </w:rPr>
+        <w:t>.</w:t>
+      </w:r>
+      <w:r>
+        <w:rPr>
+          <w:lang w:val="en-US"/>
+        </w:rPr>
+        <w:t xml:space="preserve"> </w:t>
+      </w:r>
+      <w:r>
+        <w:rPr>
+          <w:lang w:val="en-US"/>
+        </w:rPr>
+        <w:t>Even though t</w:t>
+      </w:r>
+      <w:r>
+        <w:rPr>
+          <w:lang w:val="en-US"/>
+        </w:rPr>
+        <w:t xml:space="preserve">he </w:t>
+      </w:r>
+      <w:r>
+        <w:rPr>
+          <w:lang w:val="en-US"/>
+        </w:rPr>
+        <w:t>consensus</w:t>
+      </w:r>
+      <w:r>
+        <w:rPr>
+          <w:lang w:val="en-US"/>
+        </w:rPr>
+        <w:t xml:space="preserve"> by every stock expert is that the </w:t>
+      </w:r>
+      <w:r>
+        <w:rPr>
+          <w:lang w:val="en-US"/>
+        </w:rPr>
+        <w:t xml:space="preserve">prices cannot be predicted correctly </w:t>
+      </w:r>
+      <w:r>
+        <w:rPr>
+          <w:lang w:val="en-US"/>
+        </w:rPr>
+        <w:t>because of the underlying market sentiment and various other factors that can affect the prices</w:t>
+      </w:r>
+      <w:r>
+        <w:rPr>
+          <w:lang w:val="en-US"/>
+        </w:rPr>
+        <w:t xml:space="preserve">, it cannot be denied that the historical data available </w:t>
+      </w:r>
+      <w:r>
+        <w:rPr>
+          <w:lang w:val="en-US"/>
+        </w:rPr>
+        <w:t>ha</w:t>
+      </w:r>
+      <w:r>
+        <w:rPr>
+          <w:lang w:val="en-US"/>
+        </w:rPr>
+        <w:t xml:space="preserve">s a wealth of information to determine trends at </w:t>
+      </w:r>
+      <w:r>
+        <w:rPr>
+          <w:lang w:val="en-US"/>
+        </w:rPr>
+        <w:t>least on an average day where external influences are low. There</w:t>
+      </w:r>
+      <w:r>
+        <w:rPr>
+          <w:lang w:val="en-US"/>
+        </w:rPr>
+        <w:t xml:space="preserve"> </w:t>
+      </w:r>
+      <w:r>
+        <w:rPr>
+          <w:lang w:val="en-US"/>
+        </w:rPr>
+        <w:t xml:space="preserve">are </w:t>
+      </w:r>
+      <w:r>
+        <w:rPr>
+          <w:lang w:val="en-US"/>
+        </w:rPr>
+        <w:t xml:space="preserve">investment and banking companies hiring machine learning analysts to build predictive model to </w:t>
+      </w:r>
+      <w:r>
+        <w:rPr>
+          <w:lang w:val="en-US"/>
+        </w:rPr>
+        <w:t xml:space="preserve">prepare software that allows algo trading or </w:t>
+      </w:r>
+      <w:r>
+        <w:rPr>
+          <w:lang w:val="en-US"/>
+        </w:rPr>
+        <w:t xml:space="preserve">predicting prices for </w:t>
+      </w:r>
+      <w:r>
+        <w:rPr>
+          <w:lang w:val="en-US"/>
+        </w:rPr>
+        <w:t>users who subscribe to their services.</w:t>
+      </w:r>
+      <w:r>
+        <w:rPr>
+          <w:lang w:val="en-US"/>
+        </w:rPr>
+        <w:t xml:space="preserve"> </w:t>
       </w:r>
     </w:p>
     <w:p>
@@ -650,13 +860,67 @@
         <w:rPr>
           <w:lang w:val="en-US"/>
         </w:rPr>
-        <w:t xml:space="preserve">The general hypothesis is that stock prices cannot be predicted correctly because they are irregular but then we need to ask ourselves as to why are investment and banking companies hiring machine learning analysts to build </w:t>
-      </w:r>
-      <w:r>
-        <w:rPr>
-          <w:lang w:val="en-US"/>
-        </w:rPr>
-        <w:t>predictive model to predict stock market prices. In our minds we mostly think that people in stock market walk on trading floors and are on call 24/7 to stay up to date with stock market prices. This will most likely change in the near future as we will see machine learning specialists using their computers to predict future stock market prices.</w:t>
+        <w:t>In this project, we first started working on getting real time streaming data for stock prices using Alpaca API</w:t>
+      </w:r>
+      <w:r>
+        <w:rPr>
+          <w:lang w:val="en-US"/>
+        </w:rPr>
+        <w:t xml:space="preserve"> [6]</w:t>
+      </w:r>
+      <w:r>
+        <w:rPr>
+          <w:lang w:val="en-US"/>
+        </w:rPr>
+        <w:t xml:space="preserve">. We </w:t>
+      </w:r>
+      <w:r>
+        <w:rPr>
+          <w:lang w:val="en-US"/>
+        </w:rPr>
+        <w:t>used the historical data provided from Alpaca</w:t>
+      </w:r>
+      <w:r>
+        <w:rPr>
+          <w:lang w:val="en-US"/>
+        </w:rPr>
+        <w:t xml:space="preserve"> to get data from stock market</w:t>
+      </w:r>
+      <w:r>
+        <w:rPr>
+          <w:lang w:val="en-US"/>
+        </w:rPr>
+        <w:t xml:space="preserve"> for development during off market</w:t>
+      </w:r>
+      <w:r>
+        <w:rPr>
+          <w:lang w:val="en-US"/>
+        </w:rPr>
+        <w:t xml:space="preserve"> </w:t>
+      </w:r>
+      <w:r>
+        <w:rPr>
+          <w:lang w:val="en-US"/>
+        </w:rPr>
+        <w:t xml:space="preserve">hours </w:t>
+      </w:r>
+      <w:r>
+        <w:rPr>
+          <w:lang w:val="en-US"/>
+        </w:rPr>
+        <w:t>and weekends</w:t>
+      </w:r>
+      <w:r>
+        <w:rPr>
+          <w:lang w:val="en-US"/>
+        </w:rPr>
+        <w:t>.</w:t>
+      </w:r>
+      <w:r>
+        <w:rPr>
+          <w:lang w:val="en-US"/>
+        </w:rPr>
+        <w:t xml:space="preserve"> </w:t>
       </w:r>
     </w:p>
     <w:p>
@@ -666,41 +930,85 @@
           <w:lang w:val="en-US"/>
         </w:rPr>
       </w:pPr>
-      <w:r>
-        <w:rPr>
-          <w:lang w:val="en-US"/>
-        </w:rPr>
-        <w:t xml:space="preserve">In this project, we first started working on getting real time streaming data for stock prices using Alpaca API. We also worked on finding </w:t>
-      </w:r>
-      <w:r>
-        <w:rPr>
-          <w:lang w:val="en-US"/>
-        </w:rPr>
-        <w:t>an offline option to get data from stock market</w:t>
-      </w:r>
-      <w:r>
-        <w:rPr>
-          <w:lang w:val="en-US"/>
-        </w:rPr>
-        <w:t xml:space="preserve"> during Friday and weekends</w:t>
-      </w:r>
-      <w:r>
-        <w:rPr>
-          <w:lang w:val="en-US"/>
-        </w:rPr>
-        <w:t>.</w:t>
-      </w:r>
-      <w:r>
-        <w:rPr>
-          <w:lang w:val="en-US"/>
-        </w:rPr>
-        <w:t xml:space="preserve"> We got the data from the stock market on a web socket, sent the data </w:t>
-      </w:r>
-      <w:r>
-        <w:rPr>
-          <w:lang w:val="en-US"/>
-        </w:rPr>
-        <w:t>to Kafka producer, Kafka consumer then wrote it to Spark, and the Spark stream then displayed it to the console.</w:t>
+    </w:p>
+    <w:p>
+      <w:pPr>
+        <w:pStyle w:val="BodyText"/>
+        <w:rPr>
+          <w:lang w:val="en-US"/>
+        </w:rPr>
+      </w:pPr>
+      <w:r>
+        <w:rPr>
+          <w:lang w:val="en-US"/>
+        </w:rPr>
+        <w:t xml:space="preserve">Once we got the necessary ticker data from the API </w:t>
+      </w:r>
+      <w:r>
+        <w:rPr>
+          <w:lang w:val="en-US"/>
+        </w:rPr>
+        <w:t>following</w:t>
+      </w:r>
+      <w:r>
+        <w:rPr>
+          <w:lang w:val="en-US"/>
+        </w:rPr>
+        <w:t xml:space="preserve"> is the </w:t>
+      </w:r>
+      <w:r>
+        <w:rPr>
+          <w:lang w:val="en-US"/>
+        </w:rPr>
+        <w:t>plan,</w:t>
+      </w:r>
+      <w:r>
+        <w:rPr>
+          <w:lang w:val="en-US"/>
+        </w:rPr>
+        <w:t xml:space="preserve"> we formulated to get the whole system working. </w:t>
+      </w:r>
+      <w:r>
+        <w:rPr>
+          <w:lang w:val="en-US"/>
+        </w:rPr>
+        <w:t>Data received as JSON</w:t>
+      </w:r>
+      <w:r>
+        <w:rPr>
+          <w:lang w:val="en-US"/>
+        </w:rPr>
+        <w:t xml:space="preserve"> from the stock market on a web socket</w:t>
+      </w:r>
+      <w:r>
+        <w:rPr>
+          <w:lang w:val="en-US"/>
+        </w:rPr>
+        <w:t xml:space="preserve"> is</w:t>
+      </w:r>
+      <w:r>
+        <w:rPr>
+          <w:lang w:val="en-US"/>
+        </w:rPr>
+        <w:t xml:space="preserve"> sent </w:t>
+      </w:r>
+      <w:r>
+        <w:rPr>
+          <w:lang w:val="en-US"/>
+        </w:rPr>
+        <w:t xml:space="preserve">to a </w:t>
+      </w:r>
+      <w:r>
+        <w:rPr>
+          <w:lang w:val="en-US"/>
+        </w:rPr>
+        <w:t xml:space="preserve">Kafka </w:t>
+      </w:r>
+      <w:r>
+        <w:rPr>
+          <w:lang w:val="en-US"/>
+        </w:rPr>
+        <w:t>topic.</w:t>
       </w:r>
       <w:r>
         <w:rPr>
@@ -712,25 +1020,55 @@
         <w:rPr>
           <w:lang w:val="en-US"/>
         </w:rPr>
-        <w:t>Hence, we were able to get live data from the stock exchange via Kafka in Spark stream DF</w:t>
-      </w:r>
-      <w:r>
-        <w:rPr>
-          <w:lang w:val="en-US"/>
-        </w:rPr>
-        <w:t xml:space="preserve"> and cleaned the data to make it look organized</w:t>
-      </w:r>
-      <w:r>
-        <w:rPr>
-          <w:lang w:val="en-US"/>
-        </w:rPr>
-        <w:t xml:space="preserve">. </w:t>
-      </w:r>
-      <w:r>
-        <w:rPr>
-          <w:lang w:val="en-US"/>
-        </w:rPr>
-        <w:t>Our idea was for our application to subscribe to Alpaca API Web socket for trade data for a ticker, Kafka producer to read the data and send the JSON to a topic, Kafka consumer to read the data from the topic, Kafka consumer to send it to Spark Streaming API, and Streaming API to feed the data to the trained LSTM model and get the estimate on future stock prices.</w:t>
+        <w:t>This JSON is consumed by a Spark streaming application that read</w:t>
+      </w:r>
+      <w:r>
+        <w:rPr>
+          <w:lang w:val="en-US"/>
+        </w:rPr>
+        <w:t>s</w:t>
+      </w:r>
+      <w:r>
+        <w:rPr>
+          <w:lang w:val="en-US"/>
+        </w:rPr>
+        <w:t xml:space="preserve"> data written to the abo</w:t>
+      </w:r>
+      <w:r>
+        <w:rPr>
+          <w:lang w:val="en-US"/>
+        </w:rPr>
+        <w:t xml:space="preserve">ve Kafka topic. The </w:t>
+      </w:r>
+      <w:r>
+        <w:rPr>
+          <w:lang w:val="en-US"/>
+        </w:rPr>
+        <w:t xml:space="preserve">received data is sent as batches to a reading function that would process it and update the test data set that would be used by our custom LSTM model. </w:t>
+      </w:r>
+      <w:r>
+        <w:rPr>
+          <w:lang w:val="en-US"/>
+        </w:rPr>
+        <w:t xml:space="preserve">Then we use the data to train the model and give out a predicted stock price for the next time step (5 minutes). Once this is </w:t>
+      </w:r>
+      <w:r>
+        <w:rPr>
+          <w:lang w:val="en-US"/>
+        </w:rPr>
+        <w:t>done,</w:t>
+      </w:r>
+      <w:r>
+        <w:rPr>
+          <w:lang w:val="en-US"/>
+        </w:rPr>
+        <w:t xml:space="preserve"> we would replace the trained model</w:t>
+      </w:r>
+      <w:r>
+        <w:rPr>
+          <w:lang w:val="en-US"/>
+        </w:rPr>
+        <w:t xml:space="preserve"> with the new model and wait for the next data coming to the streaming application.</w:t>
       </w:r>
     </w:p>
     <w:p>
@@ -744,127 +1082,71 @@
         <w:rPr>
           <w:lang w:val="en-US"/>
         </w:rPr>
-        <w:t>Before even actually implementing the LSTM model, we first tried using the LSTM library.</w:t>
-      </w:r>
-      <w:r>
-        <w:rPr>
-          <w:lang w:val="en-US"/>
-        </w:rPr>
-        <w:t xml:space="preserve"> We used </w:t>
-      </w:r>
-      <w:r>
-        <w:rPr>
-          <w:lang w:val="en-US"/>
-        </w:rPr>
-        <w:t>a CSV file to train th</w:t>
-      </w:r>
-      <w:r>
-        <w:rPr>
-          <w:lang w:val="en-US"/>
-        </w:rPr>
-        <w:t>at</w:t>
-      </w:r>
-      <w:r>
-        <w:rPr>
-          <w:lang w:val="en-US"/>
-        </w:rPr>
-        <w:t xml:space="preserve"> model and another CSV file to test th</w:t>
-      </w:r>
-      <w:r>
-        <w:rPr>
-          <w:lang w:val="en-US"/>
-        </w:rPr>
-        <w:t>at</w:t>
-      </w:r>
-      <w:r>
-        <w:rPr>
-          <w:lang w:val="en-US"/>
-        </w:rPr>
-        <w:t xml:space="preserve"> model</w:t>
-      </w:r>
-      <w:r>
-        <w:rPr>
-          <w:lang w:val="en-US"/>
-        </w:rPr>
-        <w:t>.</w:t>
-      </w:r>
-      <w:r>
-        <w:rPr>
-          <w:lang w:val="en-US"/>
-        </w:rPr>
-        <w:t xml:space="preserve"> We then</w:t>
-      </w:r>
-      <w:r>
-        <w:rPr>
-          <w:lang w:val="en-US"/>
-        </w:rPr>
-        <w:t xml:space="preserve"> compared the real stock price with predicted stock price by </w:t>
-      </w:r>
-      <w:r>
-        <w:rPr>
-          <w:lang w:val="en-US"/>
-        </w:rPr>
-        <w:t>creating a plot graph.</w:t>
-      </w:r>
-      <w:r>
-        <w:rPr>
-          <w:lang w:val="en-US"/>
-        </w:rPr>
-        <w:t xml:space="preserve"> </w:t>
-      </w:r>
-      <w:r>
-        <w:rPr>
-          <w:lang w:val="en-US"/>
-        </w:rPr>
-        <w:t xml:space="preserve">After this step, we then actually tried implementing an LSTM model by coding from scratch. </w:t>
-      </w:r>
-      <w:r>
-        <w:rPr>
-          <w:lang w:val="en-US"/>
-        </w:rPr>
-        <w:t xml:space="preserve">In the beginning our accuracy was not good but later on </w:t>
-      </w:r>
-      <w:r>
-        <w:rPr>
-          <w:lang w:val="en-US"/>
-        </w:rPr>
-        <w:t>we used only 1 hidden layer in our LSTM model</w:t>
-      </w:r>
-      <w:r>
-        <w:rPr>
-          <w:lang w:val="en-US"/>
-        </w:rPr>
-        <w:t>,</w:t>
-      </w:r>
-      <w:r>
-        <w:rPr>
-          <w:lang w:val="en-US"/>
-        </w:rPr>
-        <w:t xml:space="preserve"> and we </w:t>
-      </w:r>
-      <w:r>
-        <w:rPr>
-          <w:lang w:val="en-US"/>
-        </w:rPr>
-        <w:t>made some changes in the model which improved our accuracy by a huge margin.</w:t>
-      </w:r>
-      <w:r>
-        <w:rPr>
-          <w:lang w:val="en-US"/>
-        </w:rPr>
-        <w:t xml:space="preserve"> We worked on creating two </w:t>
-      </w:r>
-      <w:r>
-        <w:rPr>
-          <w:lang w:val="en-US"/>
-        </w:rPr>
-        <w:t>versions of LSTM models, 1 model runs on CPU and other one runs on GPU to get faster results</w:t>
-      </w:r>
-      <w:r>
-        <w:rPr>
-          <w:lang w:val="en-US"/>
-        </w:rPr>
-        <w:t>.</w:t>
+        <w:t xml:space="preserve">To achieve this, we had to build our custom LSTM model. To ensure we had a baseline to refer to, we did some analysis using the </w:t>
+      </w:r>
+      <w:proofErr w:type="spellStart"/>
+      <w:r>
+        <w:rPr>
+          <w:lang w:val="en-US"/>
+        </w:rPr>
+        <w:t>tensorflow</w:t>
+      </w:r>
+      <w:proofErr w:type="spellEnd"/>
+      <w:r>
+        <w:rPr>
+          <w:lang w:val="en-US"/>
+        </w:rPr>
+        <w:t xml:space="preserve"> LSTM library and ran some numbers to ensure we have data to compare to. Next step was to build the </w:t>
+      </w:r>
+      <w:r>
+        <w:rPr>
+          <w:lang w:val="en-US"/>
+        </w:rPr>
+        <w:t xml:space="preserve">model. We used the </w:t>
+      </w:r>
+      <w:proofErr w:type="spellStart"/>
+      <w:r>
+        <w:rPr>
+          <w:lang w:val="en-US"/>
+        </w:rPr>
+        <w:t>numpy</w:t>
+      </w:r>
+      <w:proofErr w:type="spellEnd"/>
+      <w:r>
+        <w:rPr>
+          <w:lang w:val="en-US"/>
+        </w:rPr>
+        <w:t xml:space="preserve"> library for basic matrix calculations and array management. </w:t>
+      </w:r>
+      <w:r>
+        <w:rPr>
+          <w:lang w:val="en-US"/>
+        </w:rPr>
+        <w:t xml:space="preserve">After numerous attempts we were able to </w:t>
+      </w:r>
+      <w:r>
+        <w:rPr>
+          <w:lang w:val="en-US"/>
+        </w:rPr>
+        <w:t>buil</w:t>
+      </w:r>
+      <w:r>
+        <w:rPr>
+          <w:lang w:val="en-US"/>
+        </w:rPr>
+        <w:t>d</w:t>
+      </w:r>
+      <w:r>
+        <w:rPr>
+          <w:lang w:val="en-US"/>
+        </w:rPr>
+        <w:t xml:space="preserve"> a basic LSTM model with 1 hidden layer </w:t>
+      </w:r>
+      <w:r>
+        <w:rPr>
+          <w:lang w:val="en-US"/>
+        </w:rPr>
+        <w:t xml:space="preserve">that was giving out results with a fair accuracy. </w:t>
       </w:r>
     </w:p>
     <w:p>
@@ -878,33 +1160,85 @@
         <w:rPr>
           <w:lang w:val="en-US"/>
         </w:rPr>
-        <w:t xml:space="preserve">In this paper we will discuss our results that we got </w:t>
-      </w:r>
-      <w:r>
-        <w:rPr>
-          <w:lang w:val="en-US"/>
-        </w:rPr>
-        <w:t xml:space="preserve">from </w:t>
-      </w:r>
-      <w:r>
-        <w:rPr>
-          <w:lang w:val="en-US"/>
-        </w:rPr>
-        <w:t>using our LSTM model and will analyze those results.</w:t>
+        <w:t xml:space="preserve">While running the model on the test data we realized that the speeds observed were unrealistic for real world computation. With further analysis we realized that using GPU would give us better results. We used the </w:t>
+      </w:r>
+      <w:proofErr w:type="spellStart"/>
+      <w:r>
+        <w:rPr>
+          <w:lang w:val="en-US"/>
+        </w:rPr>
+        <w:t>numba</w:t>
+      </w:r>
+      <w:proofErr w:type="spellEnd"/>
+      <w:r>
+        <w:rPr>
+          <w:lang w:val="en-US"/>
+        </w:rPr>
+        <w:t xml:space="preserve"> library to make changes to the model </w:t>
+      </w:r>
+      <w:r>
+        <w:rPr>
+          <w:lang w:val="en-US"/>
+        </w:rPr>
+        <w:t xml:space="preserve">code to make it suitable to be run on GPU. With the new LSTM </w:t>
+      </w:r>
+      <w:r>
+        <w:rPr>
+          <w:lang w:val="en-US"/>
+        </w:rPr>
+        <w:t>module,</w:t>
+      </w:r>
+      <w:r>
+        <w:rPr>
+          <w:lang w:val="en-US"/>
+        </w:rPr>
+        <w:t xml:space="preserve"> we </w:t>
+      </w:r>
+      <w:r>
+        <w:rPr>
+          <w:lang w:val="en-US"/>
+        </w:rPr>
+        <w:t xml:space="preserve">observed that the performance improved </w:t>
+      </w:r>
+      <w:r>
+        <w:rPr>
+          <w:lang w:val="en-US"/>
+        </w:rPr>
+        <w:t xml:space="preserve">drastically. We decided to keep both versions of the code as the initial LSTM class is more readable and organized in comparison. Also, the GPU version needs more work to </w:t>
+      </w:r>
+      <w:r>
+        <w:rPr>
+          <w:lang w:val="en-US"/>
+        </w:rPr>
+        <w:t xml:space="preserve">make it compatible with </w:t>
+      </w:r>
+      <w:proofErr w:type="spellStart"/>
+      <w:r>
+        <w:rPr>
+          <w:lang w:val="en-US"/>
+        </w:rPr>
+        <w:t>numba</w:t>
+      </w:r>
+      <w:proofErr w:type="spellEnd"/>
+      <w:r>
+        <w:rPr>
+          <w:lang w:val="en-US"/>
+        </w:rPr>
+        <w:t xml:space="preserve"> to observe more performance improvement.</w:t>
+      </w:r>
+    </w:p>
+    <w:p>
+      <w:pPr>
+        <w:pStyle w:val="Heading1"/>
+      </w:pPr>
+      <w:r>
+        <w:lastRenderedPageBreak/>
+        <w:t>Theoretical and conceptual study</w:t>
       </w:r>
     </w:p>
     <w:p/>
     <w:p>
       <w:pPr>
-        <w:pStyle w:val="Heading1"/>
-      </w:pPr>
-      <w:r>
-        <w:t>Theoretical and conceptual study</w:t>
-      </w:r>
-    </w:p>
-    <w:p/>
-    <w:p>
-      <w:pPr>
         <w:jc w:val="both"/>
       </w:pPr>
       <w:r>
@@ -938,11 +1272,7 @@
         <w:t>which is their vital shortcoming.</w:t>
       </w:r>
       <w:r>
-        <w:t xml:space="preserve"> They </w:t>
-      </w:r>
-      <w:r>
-        <w:lastRenderedPageBreak/>
-        <w:t>are not able to process details from one step to another.</w:t>
+        <w:t xml:space="preserve"> They are not able to process details from one step to another.</w:t>
       </w:r>
       <w:r>
         <w:t xml:space="preserve"> This issue is addressed by Recurrent Neural Networks (RNN)</w:t>
@@ -1095,6 +1425,7 @@
       <w:r>
         <w:t xml:space="preserve"> (piece of neural network) gets </w:t>
       </w:r>
+      <w:proofErr w:type="spellStart"/>
       <w:r>
         <w:rPr>
           <w:i/>
@@ -1102,12 +1433,14 @@
         </w:rPr>
         <w:t>Xt</w:t>
       </w:r>
+      <w:proofErr w:type="spellEnd"/>
       <w:r>
         <w:t xml:space="preserve"> as the input </w:t>
       </w:r>
       <w:r>
         <w:t xml:space="preserve">and outputs </w:t>
       </w:r>
+      <w:proofErr w:type="spellStart"/>
       <w:r>
         <w:rPr>
           <w:i/>
@@ -1122,6 +1455,7 @@
         </w:rPr>
         <w:t>t</w:t>
       </w:r>
+      <w:proofErr w:type="spellEnd"/>
       <w:r>
         <w:t xml:space="preserve"> as the outcome.</w:t>
       </w:r>
@@ -1146,8 +1480,13 @@
       <w:r>
         <w:t xml:space="preserve">n identical </w:t>
       </w:r>
-      <w:r>
-        <w:t xml:space="preserve">network and each duplicated network is transferring a message to </w:t>
+      <w:proofErr w:type="gramStart"/>
+      <w:r>
+        <w:t>network</w:t>
+      </w:r>
+      <w:proofErr w:type="gramEnd"/>
+      <w:r>
+        <w:t xml:space="preserve"> and each duplicated network is transferring a message to </w:t>
       </w:r>
       <w:r>
         <w:t>a successor</w:t>
@@ -1295,8 +1634,13 @@
       <w:r>
         <w:t xml:space="preserve">Based on figure 2, we can </w:t>
       </w:r>
-      <w:r>
-        <w:t xml:space="preserve">come to a conclusion that RNN are related to lists and sequences. </w:t>
+      <w:proofErr w:type="gramStart"/>
+      <w:r>
+        <w:t>come to a conclusion</w:t>
+      </w:r>
+      <w:proofErr w:type="gramEnd"/>
+      <w:r>
+        <w:t xml:space="preserve"> that RNN are related to lists and sequences. </w:t>
       </w:r>
       <w:r>
         <w:t xml:space="preserve">This chain-like nature of RNN is </w:t>
@@ -1348,10 +1692,18 @@
         <w:jc w:val="both"/>
       </w:pPr>
       <w:r>
-        <w:t xml:space="preserve">      RNN are capable of </w:t>
-      </w:r>
-      <w:r>
-        <w:t xml:space="preserve">making predictions based on past events that </w:t>
+        <w:t xml:space="preserve">      RNN </w:t>
+      </w:r>
+      <w:proofErr w:type="gramStart"/>
+      <w:r>
+        <w:t xml:space="preserve">are capable of </w:t>
+      </w:r>
+      <w:r>
+        <w:t>making</w:t>
+      </w:r>
+      <w:proofErr w:type="gramEnd"/>
+      <w:r>
+        <w:t xml:space="preserve"> predictions based on past events that </w:t>
       </w:r>
       <w:r>
         <w:t xml:space="preserve">are recent. </w:t>
@@ -1387,7 +1739,10 @@
         <w:t>ing</w:t>
       </w:r>
       <w:r>
-        <w:t xml:space="preserve"> this shortcomin</w:t>
+        <w:t xml:space="preserve"> </w:t>
+      </w:r>
+      <w:r>
+        <w:t>this shortcomin</w:t>
       </w:r>
       <w:r>
         <w:t>g</w:t>
@@ -1438,7 +1793,15 @@
         <w:t xml:space="preserve">a part of </w:t>
       </w:r>
       <w:r>
-        <w:t xml:space="preserve">memory blocks which have the ability to </w:t>
+        <w:t xml:space="preserve">memory blocks which </w:t>
+      </w:r>
+      <w:proofErr w:type="gramStart"/>
+      <w:r>
+        <w:t>have the ability to</w:t>
+      </w:r>
+      <w:proofErr w:type="gramEnd"/>
+      <w:r>
+        <w:t xml:space="preserve"> </w:t>
       </w:r>
       <w:r>
         <w:t>self-connect and</w:t>
@@ -1456,10 +1819,15 @@
         <w:t xml:space="preserve">gates </w:t>
       </w:r>
       <w:r>
-        <w:t xml:space="preserve">which are </w:t>
-      </w:r>
-      <w:r>
-        <w:t>a special multiplicative units to control the flow of information.</w:t>
+        <w:t xml:space="preserve">which are a </w:t>
+      </w:r>
+      <w:proofErr w:type="gramStart"/>
+      <w:r>
+        <w:t>special multiplicative units</w:t>
+      </w:r>
+      <w:proofErr w:type="gramEnd"/>
+      <w:r>
+        <w:t xml:space="preserve"> to control the flow of information.</w:t>
       </w:r>
       <w:r>
         <w:t xml:space="preserve"> </w:t>
@@ -1483,7 +1851,15 @@
         <w:t xml:space="preserve"> </w:t>
       </w:r>
       <w:r>
-        <w:t xml:space="preserve">Memory block was later on expanded further by adding </w:t>
+        <w:t xml:space="preserve">Memory block was </w:t>
+      </w:r>
+      <w:proofErr w:type="gramStart"/>
+      <w:r>
+        <w:t>later on</w:t>
+      </w:r>
+      <w:proofErr w:type="gramEnd"/>
+      <w:r>
+        <w:t xml:space="preserve"> expanded further by adding </w:t>
       </w:r>
       <w:r>
         <w:t xml:space="preserve">the forget gate to it which </w:t>
@@ -1686,6 +2062,7 @@
       <w:r>
         <w:t xml:space="preserve"> </w:t>
       </w:r>
+      <w:proofErr w:type="spellStart"/>
       <w:r>
         <w:rPr>
           <w:i/>
@@ -1693,12 +2070,14 @@
         </w:rPr>
         <w:t>Wix</w:t>
       </w:r>
+      <w:proofErr w:type="spellEnd"/>
       <w:r>
         <w:t xml:space="preserve"> is the matrix of weights. For peephole connections</w:t>
       </w:r>
       <w:r>
         <w:t xml:space="preserve">, </w:t>
       </w:r>
+      <w:proofErr w:type="spellStart"/>
       <w:r>
         <w:rPr>
           <w:i/>
@@ -1706,9 +2085,11 @@
         </w:rPr>
         <w:t>Wic</w:t>
       </w:r>
+      <w:proofErr w:type="spellEnd"/>
       <w:r>
         <w:t xml:space="preserve">, </w:t>
       </w:r>
+      <w:proofErr w:type="spellStart"/>
       <w:r>
         <w:rPr>
           <w:i/>
@@ -1716,9 +2097,11 @@
         </w:rPr>
         <w:t>Wfc</w:t>
       </w:r>
+      <w:proofErr w:type="spellEnd"/>
       <w:r>
         <w:t xml:space="preserve">, </w:t>
       </w:r>
+      <w:proofErr w:type="spellStart"/>
       <w:r>
         <w:rPr>
           <w:i/>
@@ -1726,6 +2109,7 @@
         </w:rPr>
         <w:t>Woc</w:t>
       </w:r>
+      <w:proofErr w:type="spellEnd"/>
       <w:r>
         <w:t xml:space="preserve"> are </w:t>
       </w:r>
@@ -1765,6 +2149,7 @@
       <w:r>
         <w:t xml:space="preserve">, </w:t>
       </w:r>
+      <w:proofErr w:type="spellStart"/>
       <w:r>
         <w:rPr>
           <w:i/>
@@ -1772,6 +2157,7 @@
         </w:rPr>
         <w:t>i</w:t>
       </w:r>
+      <w:proofErr w:type="spellEnd"/>
       <w:r>
         <w:t xml:space="preserve">, and </w:t>
       </w:r>
@@ -1868,8 +2254,13 @@
       <w:r>
         <w:t xml:space="preserve">utilized as </w:t>
       </w:r>
-      <w:r>
-        <w:t xml:space="preserve">softmax and </w:t>
+      <w:proofErr w:type="spellStart"/>
+      <w:r>
+        <w:t>softmax</w:t>
+      </w:r>
+      <w:proofErr w:type="spellEnd"/>
+      <w:r>
+        <w:t xml:space="preserve"> and </w:t>
       </w:r>
       <w:r>
         <w:t>network output activation function</w:t>
@@ -1908,6 +2299,7 @@
       <w:r>
         <w:t xml:space="preserve">The input </w:t>
       </w:r>
+      <w:proofErr w:type="spellStart"/>
       <w:r>
         <w:rPr>
           <w:i/>
@@ -1915,6 +2307,7 @@
         </w:rPr>
         <w:t>Xt</w:t>
       </w:r>
+      <w:proofErr w:type="spellEnd"/>
       <w:r>
         <w:t xml:space="preserve"> used in this equation </w:t>
       </w:r>
@@ -1961,7 +2354,11 @@
         <w:t>W</w:t>
       </w:r>
       <w:r>
-        <w:t xml:space="preserve"> in this</w:t>
+        <w:t xml:space="preserve"> </w:t>
+      </w:r>
+      <w:r>
+        <w:lastRenderedPageBreak/>
+        <w:t>in this</w:t>
       </w:r>
       <w:r>
         <w:t xml:space="preserve"> equation can be considered as a matrix multiplication or a linear layer.</w:t>
@@ -2030,10 +2427,23 @@
         <w:t>.</w:t>
       </w:r>
       <w:r>
-        <w:t xml:space="preserve"> In PyTorch </w:t>
-      </w:r>
-      <w:r>
-        <w:t xml:space="preserve"> deep learning framework, the hidden state parameters are c</w:t>
+        <w:t xml:space="preserve"> In </w:t>
+      </w:r>
+      <w:proofErr w:type="spellStart"/>
+      <w:proofErr w:type="gramStart"/>
+      <w:r>
+        <w:t>PyTorch</w:t>
+      </w:r>
+      <w:proofErr w:type="spellEnd"/>
+      <w:r>
+        <w:t xml:space="preserve"> </w:t>
+      </w:r>
+      <w:r>
+        <w:t xml:space="preserve"> deep</w:t>
+      </w:r>
+      <w:proofErr w:type="gramEnd"/>
+      <w:r>
+        <w:t xml:space="preserve"> learning framework, the hidden state parameters are c</w:t>
       </w:r>
       <w:r>
         <w:t>onceptualized</w:t>
@@ -2068,11 +2478,7 @@
         <w:t>.</w:t>
       </w:r>
       <w:r>
-        <w:t xml:space="preserve"> Hidden states used to be previously referred as neurons but that term is now </w:t>
-      </w:r>
-      <w:r>
-        <w:lastRenderedPageBreak/>
-        <w:t>deprecated.</w:t>
+        <w:t xml:space="preserve"> Hidden states used to be previously referred as neurons but that term is now deprecated.</w:t>
       </w:r>
       <w:r>
         <w:t xml:space="preserve"> </w:t>
@@ -2233,6 +2639,7 @@
       <w:r>
         <w:t xml:space="preserve"> </w:t>
       </w:r>
+      <w:proofErr w:type="spellStart"/>
       <w:r>
         <w:rPr>
           <w:i/>
@@ -2240,6 +2647,7 @@
         </w:rPr>
         <w:t>i</w:t>
       </w:r>
+      <w:proofErr w:type="spellEnd"/>
       <w:r>
         <w:t>.</w:t>
       </w:r>
@@ -2304,8 +2712,13 @@
       <w:r>
         <w:t xml:space="preserve">equations 1 and 2. </w:t>
       </w:r>
-      <w:r>
-        <w:t>This equations helps in c</w:t>
+      <w:proofErr w:type="gramStart"/>
+      <w:r>
+        <w:t>This equations</w:t>
+      </w:r>
+      <w:proofErr w:type="gramEnd"/>
+      <w:r>
+        <w:t xml:space="preserve"> helps in c</w:t>
       </w:r>
       <w:r>
         <w:t>omputing</w:t>
@@ -2353,6 +2766,7 @@
       <w:r>
         <w:t xml:space="preserve">combine the cell vector </w:t>
       </w:r>
+      <w:proofErr w:type="spellStart"/>
       <w:r>
         <w:rPr>
           <w:i/>
@@ -2360,6 +2774,7 @@
         </w:rPr>
         <w:t>ct</w:t>
       </w:r>
+      <w:proofErr w:type="spellEnd"/>
       <w:r>
         <w:t xml:space="preserve"> with the compute</w:t>
       </w:r>
@@ -2369,6 +2784,7 @@
       <w:r>
         <w:t xml:space="preserve"> output vector </w:t>
       </w:r>
+      <w:proofErr w:type="spellStart"/>
       <w:r>
         <w:rPr>
           <w:i/>
@@ -2376,6 +2792,7 @@
         </w:rPr>
         <w:t>ot</w:t>
       </w:r>
+      <w:proofErr w:type="spellEnd"/>
       <w:r>
         <w:t xml:space="preserve">. </w:t>
       </w:r>
@@ -2550,10 +2967,7 @@
         <w:t xml:space="preserve">are </w:t>
       </w:r>
       <w:r>
-        <w:t xml:space="preserve">outputted by each cell inside </w:t>
-      </w:r>
-      <w:r>
-        <w:t>LSTM</w:t>
+        <w:t>outputted by each cell inside LSTM</w:t>
       </w:r>
       <w:r>
         <w:t xml:space="preserve">. These outputs are utilized in processing the </w:t>
@@ -2816,6 +3230,7 @@
         <w:rPr>
           <w:noProof/>
         </w:rPr>
+        <w:lastRenderedPageBreak/>
         <w:drawing>
           <wp:inline distT="0" distB="0" distL="0" distR="0" wp14:anchorId="05568310" wp14:editId="6453DE41">
             <wp:extent cx="3089910" cy="2689225"/>
@@ -2993,6 +3408,7 @@
       <w:r>
         <w:t xml:space="preserve">For layer activation functions, we use </w:t>
       </w:r>
+      <w:proofErr w:type="spellStart"/>
       <w:r>
         <w:rPr>
           <w:i/>
@@ -3000,6 +3416,7 @@
         </w:rPr>
         <w:t>relu</w:t>
       </w:r>
+      <w:proofErr w:type="spellEnd"/>
       <w:r>
         <w:t xml:space="preserve"> and </w:t>
       </w:r>
@@ -3013,6 +3430,7 @@
       <w:r>
         <w:t xml:space="preserve"> algorithm while </w:t>
       </w:r>
+      <w:proofErr w:type="spellStart"/>
       <w:r>
         <w:rPr>
           <w:i/>
@@ -3020,9 +3438,11 @@
         </w:rPr>
         <w:t>adam</w:t>
       </w:r>
+      <w:proofErr w:type="spellEnd"/>
       <w:r>
         <w:t xml:space="preserve">, </w:t>
       </w:r>
+      <w:proofErr w:type="spellStart"/>
       <w:r>
         <w:rPr>
           <w:i/>
@@ -3030,6 +3450,7 @@
         </w:rPr>
         <w:t>adamax</w:t>
       </w:r>
+      <w:proofErr w:type="spellEnd"/>
       <w:r>
         <w:rPr>
           <w:i/>
@@ -3040,6 +3461,7 @@
       <w:r>
         <w:t xml:space="preserve"> and </w:t>
       </w:r>
+      <w:proofErr w:type="spellStart"/>
       <w:r>
         <w:rPr>
           <w:i/>
@@ -3047,8 +3469,17 @@
         </w:rPr>
         <w:t>sgd</w:t>
       </w:r>
-      <w:r>
-        <w:t xml:space="preserve"> for Keras API optimizers.</w:t>
+      <w:proofErr w:type="spellEnd"/>
+      <w:r>
+        <w:t xml:space="preserve"> for </w:t>
+      </w:r>
+      <w:proofErr w:type="spellStart"/>
+      <w:r>
+        <w:t>Keras</w:t>
+      </w:r>
+      <w:proofErr w:type="spellEnd"/>
+      <w:r>
+        <w:t xml:space="preserve"> API optimizers.</w:t>
       </w:r>
     </w:p>
     <w:p>
@@ -3281,12 +3712,21 @@
       <w:r>
         <w:tab/>
       </w:r>
-      <w:r>
-        <w:rPr>
-          <w:b/>
-          <w:bCs/>
-        </w:rPr>
-        <w:t>Loop_back = 1</w:t>
+      <w:proofErr w:type="spellStart"/>
+      <w:r>
+        <w:rPr>
+          <w:b/>
+          <w:bCs/>
+        </w:rPr>
+        <w:t>Loop_back</w:t>
+      </w:r>
+      <w:proofErr w:type="spellEnd"/>
+      <w:r>
+        <w:rPr>
+          <w:b/>
+          <w:bCs/>
+        </w:rPr>
+        <w:t xml:space="preserve"> = 1</w:t>
       </w:r>
     </w:p>
     <w:p>
@@ -3322,7 +3762,23 @@
           <w:b/>
           <w:bCs/>
         </w:rPr>
-        <w:t>Activation = ‘relu’</w:t>
+        <w:t>Activation = ‘</w:t>
+      </w:r>
+      <w:proofErr w:type="spellStart"/>
+      <w:r>
+        <w:rPr>
+          <w:b/>
+          <w:bCs/>
+        </w:rPr>
+        <w:t>relu</w:t>
+      </w:r>
+      <w:proofErr w:type="spellEnd"/>
+      <w:r>
+        <w:rPr>
+          <w:b/>
+          <w:bCs/>
+        </w:rPr>
+        <w:t>’</w:t>
       </w:r>
     </w:p>
     <w:p>
@@ -3358,8 +3814,17 @@
           <w:b/>
           <w:bCs/>
         </w:rPr>
-        <w:t>Optimizer = adam</w:t>
-      </w:r>
+        <w:t xml:space="preserve">Optimizer = </w:t>
+      </w:r>
+      <w:proofErr w:type="spellStart"/>
+      <w:r>
+        <w:rPr>
+          <w:b/>
+          <w:bCs/>
+        </w:rPr>
+        <w:t>adam</w:t>
+      </w:r>
+      <w:proofErr w:type="spellEnd"/>
     </w:p>
     <w:p>
       <w:pPr>
@@ -3376,7 +3841,23 @@
           <w:b/>
           <w:bCs/>
         </w:rPr>
-        <w:t>Loss = ‘mse’</w:t>
+        <w:t>Loss = ‘</w:t>
+      </w:r>
+      <w:proofErr w:type="spellStart"/>
+      <w:r>
+        <w:rPr>
+          <w:b/>
+          <w:bCs/>
+        </w:rPr>
+        <w:t>mse</w:t>
+      </w:r>
+      <w:proofErr w:type="spellEnd"/>
+      <w:r>
+        <w:rPr>
+          <w:b/>
+          <w:bCs/>
+        </w:rPr>
+        <w:t>’</w:t>
       </w:r>
     </w:p>
     <w:p>
@@ -3570,7 +4051,22 @@
           <w:bCs/>
         </w:rPr>
         <w:tab/>
-        <w:t>Loop_back = 1</w:t>
+      </w:r>
+      <w:proofErr w:type="spellStart"/>
+      <w:r>
+        <w:rPr>
+          <w:b/>
+          <w:bCs/>
+        </w:rPr>
+        <w:t>Loop_back</w:t>
+      </w:r>
+      <w:proofErr w:type="spellEnd"/>
+      <w:r>
+        <w:rPr>
+          <w:b/>
+          <w:bCs/>
+        </w:rPr>
+        <w:t xml:space="preserve"> = 1</w:t>
       </w:r>
     </w:p>
     <w:p>
@@ -3618,7 +4114,23 @@
           <w:bCs/>
         </w:rPr>
         <w:tab/>
-        <w:t>Activation = ‘relu’</w:t>
+        <w:t>Activation = ‘</w:t>
+      </w:r>
+      <w:proofErr w:type="spellStart"/>
+      <w:r>
+        <w:rPr>
+          <w:b/>
+          <w:bCs/>
+        </w:rPr>
+        <w:t>relu</w:t>
+      </w:r>
+      <w:proofErr w:type="spellEnd"/>
+      <w:r>
+        <w:rPr>
+          <w:b/>
+          <w:bCs/>
+        </w:rPr>
+        <w:t>’</w:t>
       </w:r>
     </w:p>
     <w:p>
@@ -3666,8 +4178,17 @@
           <w:bCs/>
         </w:rPr>
         <w:tab/>
-        <w:t>Optimizer = adam</w:t>
-      </w:r>
+        <w:t xml:space="preserve">Optimizer = </w:t>
+      </w:r>
+      <w:proofErr w:type="spellStart"/>
+      <w:r>
+        <w:rPr>
+          <w:b/>
+          <w:bCs/>
+        </w:rPr>
+        <w:t>adam</w:t>
+      </w:r>
+      <w:proofErr w:type="spellEnd"/>
     </w:p>
     <w:p>
       <w:pPr>
@@ -3690,7 +4211,23 @@
           <w:bCs/>
         </w:rPr>
         <w:tab/>
-        <w:t>Loss = ‘mse’</w:t>
+        <w:t>Loss = ‘</w:t>
+      </w:r>
+      <w:proofErr w:type="spellStart"/>
+      <w:r>
+        <w:rPr>
+          <w:b/>
+          <w:bCs/>
+        </w:rPr>
+        <w:t>mse</w:t>
+      </w:r>
+      <w:proofErr w:type="spellEnd"/>
+      <w:r>
+        <w:rPr>
+          <w:b/>
+          <w:bCs/>
+        </w:rPr>
+        <w:t>’</w:t>
       </w:r>
     </w:p>
     <w:p>
@@ -3753,6 +4290,7 @@
         <w:rPr>
           <w:noProof/>
         </w:rPr>
+        <w:lastRenderedPageBreak/>
         <w:drawing>
           <wp:inline distT="0" distB="0" distL="0" distR="0" wp14:anchorId="3121A627" wp14:editId="042CA7A9">
             <wp:extent cx="3089910" cy="1411605"/>
@@ -3876,7 +4414,22 @@
           <w:bCs/>
         </w:rPr>
         <w:tab/>
-        <w:t>Loop_back = 10</w:t>
+      </w:r>
+      <w:proofErr w:type="spellStart"/>
+      <w:r>
+        <w:rPr>
+          <w:b/>
+          <w:bCs/>
+        </w:rPr>
+        <w:t>Loop_back</w:t>
+      </w:r>
+      <w:proofErr w:type="spellEnd"/>
+      <w:r>
+        <w:rPr>
+          <w:b/>
+          <w:bCs/>
+        </w:rPr>
+        <w:t xml:space="preserve"> = 10</w:t>
       </w:r>
     </w:p>
     <w:p>
@@ -3924,7 +4477,23 @@
           <w:bCs/>
         </w:rPr>
         <w:tab/>
-        <w:t>Activation = ‘relu’</w:t>
+        <w:t>Activation = ‘</w:t>
+      </w:r>
+      <w:proofErr w:type="spellStart"/>
+      <w:r>
+        <w:rPr>
+          <w:b/>
+          <w:bCs/>
+        </w:rPr>
+        <w:t>relu</w:t>
+      </w:r>
+      <w:proofErr w:type="spellEnd"/>
+      <w:r>
+        <w:rPr>
+          <w:b/>
+          <w:bCs/>
+        </w:rPr>
+        <w:t>’</w:t>
       </w:r>
     </w:p>
     <w:p>
@@ -3972,8 +4541,17 @@
           <w:bCs/>
         </w:rPr>
         <w:tab/>
-        <w:t>Optimizer = adam</w:t>
-      </w:r>
+        <w:t xml:space="preserve">Optimizer = </w:t>
+      </w:r>
+      <w:proofErr w:type="spellStart"/>
+      <w:r>
+        <w:rPr>
+          <w:b/>
+          <w:bCs/>
+        </w:rPr>
+        <w:t>adam</w:t>
+      </w:r>
+      <w:proofErr w:type="spellEnd"/>
     </w:p>
     <w:p>
       <w:pPr>
@@ -3996,7 +4574,23 @@
           <w:bCs/>
         </w:rPr>
         <w:tab/>
-        <w:t>Loss = ‘mse’</w:t>
+        <w:t>Loss = ‘</w:t>
+      </w:r>
+      <w:proofErr w:type="spellStart"/>
+      <w:r>
+        <w:rPr>
+          <w:b/>
+          <w:bCs/>
+        </w:rPr>
+        <w:t>mse</w:t>
+      </w:r>
+      <w:proofErr w:type="spellEnd"/>
+      <w:r>
+        <w:rPr>
+          <w:b/>
+          <w:bCs/>
+        </w:rPr>
+        <w:t>’</w:t>
       </w:r>
     </w:p>
     <w:p>
@@ -4012,7 +4606,6 @@
         <w:rPr>
           <w:noProof/>
         </w:rPr>
-        <w:lastRenderedPageBreak/>
         <w:drawing>
           <wp:inline distT="0" distB="0" distL="0" distR="0" wp14:anchorId="4F2BD2DE" wp14:editId="6E8CAB89">
             <wp:extent cx="3089910" cy="1437640"/>
@@ -4205,7 +4798,26 @@
           <w:szCs w:val="18"/>
         </w:rPr>
         <w:tab/>
-        <w:t>Loop_back = 50</w:t>
+      </w:r>
+      <w:proofErr w:type="spellStart"/>
+      <w:r>
+        <w:rPr>
+          <w:b/>
+          <w:bCs/>
+          <w:sz w:val="18"/>
+          <w:szCs w:val="18"/>
+        </w:rPr>
+        <w:t>Loop_back</w:t>
+      </w:r>
+      <w:proofErr w:type="spellEnd"/>
+      <w:r>
+        <w:rPr>
+          <w:b/>
+          <w:bCs/>
+          <w:sz w:val="18"/>
+          <w:szCs w:val="18"/>
+        </w:rPr>
+        <w:t xml:space="preserve"> = 50</w:t>
       </w:r>
     </w:p>
     <w:p>
@@ -4265,7 +4877,27 @@
           <w:szCs w:val="18"/>
         </w:rPr>
         <w:tab/>
-        <w:t>Activation = ‘relu’</w:t>
+        <w:t>Activation = ‘</w:t>
+      </w:r>
+      <w:proofErr w:type="spellStart"/>
+      <w:r>
+        <w:rPr>
+          <w:b/>
+          <w:bCs/>
+          <w:sz w:val="18"/>
+          <w:szCs w:val="18"/>
+        </w:rPr>
+        <w:t>relu</w:t>
+      </w:r>
+      <w:proofErr w:type="spellEnd"/>
+      <w:r>
+        <w:rPr>
+          <w:b/>
+          <w:bCs/>
+          <w:sz w:val="18"/>
+          <w:szCs w:val="18"/>
+        </w:rPr>
+        <w:t>’</w:t>
       </w:r>
     </w:p>
     <w:p>
@@ -4325,8 +4957,19 @@
           <w:szCs w:val="18"/>
         </w:rPr>
         <w:tab/>
-        <w:t>Optimizer = adam</w:t>
-      </w:r>
+        <w:t xml:space="preserve">Optimizer = </w:t>
+      </w:r>
+      <w:proofErr w:type="spellStart"/>
+      <w:r>
+        <w:rPr>
+          <w:b/>
+          <w:bCs/>
+          <w:sz w:val="18"/>
+          <w:szCs w:val="18"/>
+        </w:rPr>
+        <w:t>adam</w:t>
+      </w:r>
+      <w:proofErr w:type="spellEnd"/>
     </w:p>
     <w:p>
       <w:pPr>
@@ -4355,7 +4998,27 @@
           <w:szCs w:val="18"/>
         </w:rPr>
         <w:tab/>
-        <w:t>Loss = ‘mse’</w:t>
+        <w:t>Loss = ‘</w:t>
+      </w:r>
+      <w:proofErr w:type="spellStart"/>
+      <w:r>
+        <w:rPr>
+          <w:b/>
+          <w:bCs/>
+          <w:sz w:val="18"/>
+          <w:szCs w:val="18"/>
+        </w:rPr>
+        <w:t>mse</w:t>
+      </w:r>
+      <w:proofErr w:type="spellEnd"/>
+      <w:r>
+        <w:rPr>
+          <w:b/>
+          <w:bCs/>
+          <w:sz w:val="18"/>
+          <w:szCs w:val="18"/>
+        </w:rPr>
+        <w:t>’</w:t>
       </w:r>
     </w:p>
     <w:p>
@@ -4562,7 +5225,22 @@
           <w:bCs/>
         </w:rPr>
         <w:tab/>
-        <w:t>Loop_back = 100</w:t>
+      </w:r>
+      <w:proofErr w:type="spellStart"/>
+      <w:r>
+        <w:rPr>
+          <w:b/>
+          <w:bCs/>
+        </w:rPr>
+        <w:t>Loop_back</w:t>
+      </w:r>
+      <w:proofErr w:type="spellEnd"/>
+      <w:r>
+        <w:rPr>
+          <w:b/>
+          <w:bCs/>
+        </w:rPr>
+        <w:t xml:space="preserve"> = 100</w:t>
       </w:r>
     </w:p>
     <w:p>
@@ -4610,7 +5288,23 @@
           <w:bCs/>
         </w:rPr>
         <w:tab/>
-        <w:t>Activation = ‘relu’</w:t>
+        <w:t>Activation = ‘</w:t>
+      </w:r>
+      <w:proofErr w:type="spellStart"/>
+      <w:r>
+        <w:rPr>
+          <w:b/>
+          <w:bCs/>
+        </w:rPr>
+        <w:t>relu</w:t>
+      </w:r>
+      <w:proofErr w:type="spellEnd"/>
+      <w:r>
+        <w:rPr>
+          <w:b/>
+          <w:bCs/>
+        </w:rPr>
+        <w:t>’</w:t>
       </w:r>
     </w:p>
     <w:p>
@@ -4658,8 +5352,17 @@
           <w:bCs/>
         </w:rPr>
         <w:tab/>
-        <w:t>Optimizer = adam</w:t>
-      </w:r>
+        <w:t xml:space="preserve">Optimizer = </w:t>
+      </w:r>
+      <w:proofErr w:type="spellStart"/>
+      <w:r>
+        <w:rPr>
+          <w:b/>
+          <w:bCs/>
+        </w:rPr>
+        <w:t>adam</w:t>
+      </w:r>
+      <w:proofErr w:type="spellEnd"/>
     </w:p>
     <w:p>
       <w:pPr>
@@ -4682,7 +5385,23 @@
           <w:bCs/>
         </w:rPr>
         <w:tab/>
-        <w:t>Loss = ‘mse’</w:t>
+        <w:t>Loss = ‘</w:t>
+      </w:r>
+      <w:proofErr w:type="spellStart"/>
+      <w:r>
+        <w:rPr>
+          <w:b/>
+          <w:bCs/>
+        </w:rPr>
+        <w:t>mse</w:t>
+      </w:r>
+      <w:proofErr w:type="spellEnd"/>
+      <w:r>
+        <w:rPr>
+          <w:b/>
+          <w:bCs/>
+        </w:rPr>
+        <w:t>’</w:t>
       </w:r>
     </w:p>
     <w:p>
@@ -4883,7 +5602,22 @@
           <w:bCs/>
         </w:rPr>
         <w:tab/>
-        <w:t>Loop_back = 10</w:t>
+      </w:r>
+      <w:proofErr w:type="spellStart"/>
+      <w:r>
+        <w:rPr>
+          <w:b/>
+          <w:bCs/>
+        </w:rPr>
+        <w:t>Loop_back</w:t>
+      </w:r>
+      <w:proofErr w:type="spellEnd"/>
+      <w:r>
+        <w:rPr>
+          <w:b/>
+          <w:bCs/>
+        </w:rPr>
+        <w:t xml:space="preserve"> = 10</w:t>
       </w:r>
     </w:p>
     <w:p>
@@ -4979,8 +5713,17 @@
           <w:bCs/>
         </w:rPr>
         <w:tab/>
-        <w:t>Optimizer = adam</w:t>
-      </w:r>
+        <w:t xml:space="preserve">Optimizer = </w:t>
+      </w:r>
+      <w:proofErr w:type="spellStart"/>
+      <w:r>
+        <w:rPr>
+          <w:b/>
+          <w:bCs/>
+        </w:rPr>
+        <w:t>adam</w:t>
+      </w:r>
+      <w:proofErr w:type="spellEnd"/>
     </w:p>
     <w:p>
       <w:pPr>
@@ -5003,7 +5746,23 @@
           <w:bCs/>
         </w:rPr>
         <w:tab/>
-        <w:t>Loss = ‘mse’</w:t>
+        <w:t>Loss = ‘</w:t>
+      </w:r>
+      <w:proofErr w:type="spellStart"/>
+      <w:r>
+        <w:rPr>
+          <w:b/>
+          <w:bCs/>
+        </w:rPr>
+        <w:t>mse</w:t>
+      </w:r>
+      <w:proofErr w:type="spellEnd"/>
+      <w:r>
+        <w:rPr>
+          <w:b/>
+          <w:bCs/>
+        </w:rPr>
+        <w:t>’</w:t>
       </w:r>
     </w:p>
     <w:p>
@@ -5066,6 +5825,7 @@
         <w:rPr>
           <w:noProof/>
         </w:rPr>
+        <w:lastRenderedPageBreak/>
         <w:drawing>
           <wp:inline distT="0" distB="0" distL="0" distR="0" wp14:anchorId="76C6AA63" wp14:editId="523AE91B">
             <wp:extent cx="3089910" cy="1473200"/>
@@ -5183,7 +5943,22 @@
           <w:bCs/>
         </w:rPr>
         <w:tab/>
-        <w:t>Loop_back = 10</w:t>
+      </w:r>
+      <w:proofErr w:type="spellStart"/>
+      <w:r>
+        <w:rPr>
+          <w:b/>
+          <w:bCs/>
+        </w:rPr>
+        <w:t>Loop_back</w:t>
+      </w:r>
+      <w:proofErr w:type="spellEnd"/>
+      <w:r>
+        <w:rPr>
+          <w:b/>
+          <w:bCs/>
+        </w:rPr>
+        <w:t xml:space="preserve"> = 10</w:t>
       </w:r>
     </w:p>
     <w:p>
@@ -5231,7 +6006,23 @@
           <w:bCs/>
         </w:rPr>
         <w:tab/>
-        <w:t>Activation = ‘relu’</w:t>
+        <w:t>Activation = ‘</w:t>
+      </w:r>
+      <w:proofErr w:type="spellStart"/>
+      <w:r>
+        <w:rPr>
+          <w:b/>
+          <w:bCs/>
+        </w:rPr>
+        <w:t>relu</w:t>
+      </w:r>
+      <w:proofErr w:type="spellEnd"/>
+      <w:r>
+        <w:rPr>
+          <w:b/>
+          <w:bCs/>
+        </w:rPr>
+        <w:t>’</w:t>
       </w:r>
     </w:p>
     <w:p>
@@ -5279,7 +6070,23 @@
           <w:bCs/>
         </w:rPr>
         <w:tab/>
-        <w:t>Optimizer = adamax’</w:t>
+        <w:t xml:space="preserve">Optimizer = </w:t>
+      </w:r>
+      <w:proofErr w:type="spellStart"/>
+      <w:r>
+        <w:rPr>
+          <w:b/>
+          <w:bCs/>
+        </w:rPr>
+        <w:t>adamax</w:t>
+      </w:r>
+      <w:proofErr w:type="spellEnd"/>
+      <w:r>
+        <w:rPr>
+          <w:b/>
+          <w:bCs/>
+        </w:rPr>
+        <w:t>’</w:t>
       </w:r>
     </w:p>
     <w:p>
@@ -5303,7 +6110,23 @@
           <w:bCs/>
         </w:rPr>
         <w:tab/>
-        <w:t>Loss = ‘mse’</w:t>
+        <w:t>Loss = ‘</w:t>
+      </w:r>
+      <w:proofErr w:type="spellStart"/>
+      <w:r>
+        <w:rPr>
+          <w:b/>
+          <w:bCs/>
+        </w:rPr>
+        <w:t>mse</w:t>
+      </w:r>
+      <w:proofErr w:type="spellEnd"/>
+      <w:r>
+        <w:rPr>
+          <w:b/>
+          <w:bCs/>
+        </w:rPr>
+        <w:t>’</w:t>
       </w:r>
     </w:p>
     <w:p>
@@ -5319,7 +6142,6 @@
         <w:rPr>
           <w:noProof/>
         </w:rPr>
-        <w:lastRenderedPageBreak/>
         <w:drawing>
           <wp:inline distT="0" distB="0" distL="0" distR="0" wp14:anchorId="58137DD4" wp14:editId="73BDDB56">
             <wp:extent cx="3089910" cy="1410970"/>
@@ -5484,7 +6306,22 @@
           <w:bCs/>
         </w:rPr>
         <w:tab/>
-        <w:t>Loop_back = 10</w:t>
+      </w:r>
+      <w:proofErr w:type="spellStart"/>
+      <w:r>
+        <w:rPr>
+          <w:b/>
+          <w:bCs/>
+        </w:rPr>
+        <w:t>Loop_back</w:t>
+      </w:r>
+      <w:proofErr w:type="spellEnd"/>
+      <w:r>
+        <w:rPr>
+          <w:b/>
+          <w:bCs/>
+        </w:rPr>
+        <w:t xml:space="preserve"> = 10</w:t>
       </w:r>
     </w:p>
     <w:p>
@@ -5532,7 +6369,23 @@
           <w:bCs/>
         </w:rPr>
         <w:tab/>
-        <w:t>Activation = ‘relu’</w:t>
+        <w:t>Activation = ‘</w:t>
+      </w:r>
+      <w:proofErr w:type="spellStart"/>
+      <w:r>
+        <w:rPr>
+          <w:b/>
+          <w:bCs/>
+        </w:rPr>
+        <w:t>relu</w:t>
+      </w:r>
+      <w:proofErr w:type="spellEnd"/>
+      <w:r>
+        <w:rPr>
+          <w:b/>
+          <w:bCs/>
+        </w:rPr>
+        <w:t>’</w:t>
       </w:r>
     </w:p>
     <w:p>
@@ -5580,8 +6433,17 @@
           <w:bCs/>
         </w:rPr>
         <w:tab/>
-        <w:t>Optimizer = sgd</w:t>
-      </w:r>
+        <w:t xml:space="preserve">Optimizer = </w:t>
+      </w:r>
+      <w:proofErr w:type="spellStart"/>
+      <w:r>
+        <w:rPr>
+          <w:b/>
+          <w:bCs/>
+        </w:rPr>
+        <w:t>sgd</w:t>
+      </w:r>
+      <w:proofErr w:type="spellEnd"/>
     </w:p>
     <w:p>
       <w:pPr>
@@ -5604,7 +6466,23 @@
           <w:bCs/>
         </w:rPr>
         <w:tab/>
-        <w:t>Loss = ‘mse’</w:t>
+        <w:t>Loss = ‘</w:t>
+      </w:r>
+      <w:proofErr w:type="spellStart"/>
+      <w:r>
+        <w:rPr>
+          <w:b/>
+          <w:bCs/>
+        </w:rPr>
+        <w:t>mse</w:t>
+      </w:r>
+      <w:proofErr w:type="spellEnd"/>
+      <w:r>
+        <w:rPr>
+          <w:b/>
+          <w:bCs/>
+        </w:rPr>
+        <w:t>’</w:t>
       </w:r>
     </w:p>
     <w:p>
@@ -5799,7 +6677,22 @@
           <w:bCs/>
         </w:rPr>
         <w:tab/>
-        <w:t>Loop_back = 15</w:t>
+      </w:r>
+      <w:proofErr w:type="spellStart"/>
+      <w:r>
+        <w:rPr>
+          <w:b/>
+          <w:bCs/>
+        </w:rPr>
+        <w:t>Loop_back</w:t>
+      </w:r>
+      <w:proofErr w:type="spellEnd"/>
+      <w:r>
+        <w:rPr>
+          <w:b/>
+          <w:bCs/>
+        </w:rPr>
+        <w:t xml:space="preserve"> = 15</w:t>
       </w:r>
     </w:p>
     <w:p>
@@ -5847,7 +6740,23 @@
           <w:bCs/>
         </w:rPr>
         <w:tab/>
-        <w:t>Activation = ‘relu’</w:t>
+        <w:t>Activation = ‘</w:t>
+      </w:r>
+      <w:proofErr w:type="spellStart"/>
+      <w:r>
+        <w:rPr>
+          <w:b/>
+          <w:bCs/>
+        </w:rPr>
+        <w:t>relu</w:t>
+      </w:r>
+      <w:proofErr w:type="spellEnd"/>
+      <w:r>
+        <w:rPr>
+          <w:b/>
+          <w:bCs/>
+        </w:rPr>
+        <w:t>’</w:t>
       </w:r>
     </w:p>
     <w:p>
@@ -5895,8 +6804,17 @@
           <w:bCs/>
         </w:rPr>
         <w:tab/>
-        <w:t>Optimizer = adam</w:t>
-      </w:r>
+        <w:t xml:space="preserve">Optimizer = </w:t>
+      </w:r>
+      <w:proofErr w:type="spellStart"/>
+      <w:r>
+        <w:rPr>
+          <w:b/>
+          <w:bCs/>
+        </w:rPr>
+        <w:t>adam</w:t>
+      </w:r>
+      <w:proofErr w:type="spellEnd"/>
     </w:p>
     <w:p>
       <w:pPr>
@@ -5919,7 +6837,23 @@
           <w:bCs/>
         </w:rPr>
         <w:tab/>
-        <w:t>Loss = ‘mse’</w:t>
+        <w:t>Loss = ‘</w:t>
+      </w:r>
+      <w:proofErr w:type="spellStart"/>
+      <w:r>
+        <w:rPr>
+          <w:b/>
+          <w:bCs/>
+        </w:rPr>
+        <w:t>mse</w:t>
+      </w:r>
+      <w:proofErr w:type="spellEnd"/>
+      <w:r>
+        <w:rPr>
+          <w:b/>
+          <w:bCs/>
+        </w:rPr>
+        <w:t>’</w:t>
       </w:r>
     </w:p>
     <w:p>
@@ -5943,7 +6877,15 @@
         <w:t xml:space="preserve">      </w:t>
       </w:r>
       <w:r>
-        <w:t>In this paper, we discussed what RNN and LSTM are and how LSTM works from a conceptual</w:t>
+        <w:t xml:space="preserve">In this paper, we discussed what </w:t>
+      </w:r>
+      <w:proofErr w:type="gramStart"/>
+      <w:r>
+        <w:t>RNN</w:t>
+      </w:r>
+      <w:proofErr w:type="gramEnd"/>
+      <w:r>
+        <w:t xml:space="preserve"> and LSTM are and how LSTM works from a conceptual</w:t>
       </w:r>
       <w:r>
         <w:t xml:space="preserve"> standpoint</w:t>
@@ -5958,7 +6900,15 @@
         <w:t xml:space="preserve"> We also displayed our results that we got by running LSTM library model. </w:t>
       </w:r>
       <w:r>
-        <w:t xml:space="preserve">While working on this project we realized how powerful LSTMs actually are and if used properly, </w:t>
+        <w:t xml:space="preserve">While working on this project we realized how powerful LSTMs </w:t>
+      </w:r>
+      <w:proofErr w:type="gramStart"/>
+      <w:r>
+        <w:t>actually are</w:t>
+      </w:r>
+      <w:proofErr w:type="gramEnd"/>
+      <w:r>
+        <w:t xml:space="preserve"> and if used properly, </w:t>
       </w:r>
       <w:r>
         <w:t>they</w:t>
@@ -6074,6 +7024,14 @@
       </w:r>
       <w:r>
         <w:t xml:space="preserve">, 27-Aug-2015. [Online]. Available: https://colah.github.io/posts/2015-08-Understanding-LSTMs/. [Accessed: 27-Nov-2021]. </w:t>
+      </w:r>
+    </w:p>
+    <w:p>
+      <w:pPr>
+        <w:pStyle w:val="references"/>
+      </w:pPr>
+      <w:r>
+        <w:t>https://alpaca.markets/docs/api-documentation/api-v2/market-data/</w:t>
       </w:r>
     </w:p>
     <w:p>

--- a/RNN_StockMarket_Final_Report.docx
+++ b/RNN_StockMarket_Final_Report.docx
@@ -14,13 +14,19 @@
         <w:rPr>
           <w:kern w:val="48"/>
         </w:rPr>
-        <w:t xml:space="preserve">Recurrent Neural Networks (RNN) for </w:t>
+        <w:t xml:space="preserve">Stock Market Price Prediction using LSTM </w:t>
       </w:r>
       <w:r>
         <w:rPr>
           <w:kern w:val="48"/>
         </w:rPr>
-        <w:t>stock market prediction</w:t>
+        <w:t xml:space="preserve">RNN </w:t>
+      </w:r>
+      <w:r>
+        <w:rPr>
+          <w:kern w:val="48"/>
+        </w:rPr>
+        <w:t>model</w:t>
       </w:r>
     </w:p>
     <w:p>
@@ -1242,65 +1248,67 @@
         <w:jc w:val="both"/>
       </w:pPr>
       <w:r>
-        <w:t xml:space="preserve">      </w:t>
-      </w:r>
-      <w:r>
-        <w:t xml:space="preserve">We as human beings do not </w:t>
-      </w:r>
-      <w:r>
-        <w:t xml:space="preserve">forget everything we have learned and start analyzing </w:t>
-      </w:r>
-      <w:r>
-        <w:t xml:space="preserve">and understanding </w:t>
-      </w:r>
-      <w:r>
-        <w:t>things from scratch.</w:t>
-      </w:r>
-      <w:r>
-        <w:t xml:space="preserve"> Generally, </w:t>
-      </w:r>
-      <w:r>
-        <w:t xml:space="preserve">normal </w:t>
-      </w:r>
-      <w:r>
-        <w:t xml:space="preserve">neural networks are not able to </w:t>
-      </w:r>
-      <w:r>
-        <w:t xml:space="preserve">learn from past events </w:t>
-      </w:r>
-      <w:r>
-        <w:t>which is their vital shortcoming.</w:t>
-      </w:r>
-      <w:r>
-        <w:t xml:space="preserve"> They are not able to process details from one step to another.</w:t>
-      </w:r>
-      <w:r>
-        <w:t xml:space="preserve"> This issue is addressed by Recurrent Neural Networks (RNN)</w:t>
-      </w:r>
-      <w:r>
-        <w:t xml:space="preserve"> because they</w:t>
-      </w:r>
-      <w:r>
-        <w:t xml:space="preserve"> have loops inside them which allow</w:t>
-      </w:r>
-      <w:r>
-        <w:t>s</w:t>
-      </w:r>
-      <w:r>
-        <w:t xml:space="preserve"> information to stay within them</w:t>
-      </w:r>
-      <w:r>
-        <w:t xml:space="preserve"> [</w:t>
-      </w:r>
-      <w:r>
-        <w:t>5</w:t>
-      </w:r>
-      <w:r>
-        <w:t>]</w:t>
+        <w:t xml:space="preserve">     </w:t>
+      </w:r>
+      <w:r>
+        <w:t xml:space="preserve">Human beings have the capability to retain memory and facts </w:t>
+      </w:r>
+      <w:r>
+        <w:t xml:space="preserve">from the past that help us connect the dots for information we observe in the future. </w:t>
+      </w:r>
+      <w:r>
+        <w:t xml:space="preserve">Machine Learning using Neural Networks does a great job in prediction of data that has no sequential </w:t>
+      </w:r>
+      <w:r>
+        <w:t xml:space="preserve">dependency. But when there is dependency and data in the past retains value and significance </w:t>
+      </w:r>
+      <w:r>
+        <w:t>for predicting data in the future, the neural network models lose their edge as they aren’t very good at retaining past information.</w:t>
+      </w:r>
+    </w:p>
+    <w:p>
+      <w:pPr>
+        <w:jc w:val="both"/>
+      </w:pPr>
+      <w:r>
+        <w:t>To address this issue</w:t>
+      </w:r>
+      <w:r>
+        <w:t xml:space="preserve"> RNN</w:t>
+      </w:r>
+      <w:r>
+        <w:t>s were introduced. They</w:t>
+      </w:r>
+      <w:r>
+        <w:t xml:space="preserve"> are basically same as an ANN with the difference that </w:t>
+      </w:r>
+      <w:r>
+        <w:t xml:space="preserve">the hidden layer information from the previous time step is fed into the hidden layer of the next time step along with the incoming data. This ensures that the future data </w:t>
+      </w:r>
+      <w:r>
+        <w:t>gets some information from the past even though it fades away as time progresses</w:t>
       </w:r>
       <w:r>
         <w:t>.</w:t>
       </w:r>
+      <w:r>
+        <w:t xml:space="preserve"> </w:t>
+      </w:r>
+      <w:r>
+        <w:t>F</w:t>
+      </w:r>
+      <w:r>
+        <w:t>igure 1</w:t>
+      </w:r>
+      <w:r>
+        <w:t xml:space="preserve"> </w:t>
+      </w:r>
+      <w:r>
+        <w:t>shows this information i</w:t>
+      </w:r>
+      <w:r>
+        <w:t>n a compressed loop form.</w:t>
+      </w:r>
     </w:p>
     <w:p>
       <w:pPr>
@@ -1315,9 +1323,9 @@
           <w:noProof/>
         </w:rPr>
         <w:drawing>
-          <wp:inline distT="0" distB="0" distL="0" distR="0" wp14:anchorId="57784C9C" wp14:editId="52AF0814">
-            <wp:extent cx="1631950" cy="2337374"/>
-            <wp:effectExtent l="0" t="0" r="6350" b="6350"/>
+          <wp:inline distT="0" distB="0" distL="0" distR="0" wp14:anchorId="57784C9C" wp14:editId="6BBE2640">
+            <wp:extent cx="1620430" cy="1924141"/>
+            <wp:effectExtent l="0" t="0" r="0" b="0"/>
             <wp:docPr id="26" name="Picture 26" descr="Diagram&#10;&#10;Description automatically generated"/>
             <wp:cNvGraphicFramePr>
               <a:graphicFrameLocks xmlns:a="http://purl.oclc.org/ooxml/drawingml/main" noChangeAspect="1"/>
@@ -1338,7 +1346,7 @@
                   <pic:spPr>
                     <a:xfrm>
                       <a:off x="0" y="0"/>
-                      <a:ext cx="1632985" cy="2338856"/>
+                      <a:ext cx="1630125" cy="1935653"/>
                     </a:xfrm>
                     <a:prstGeom prst="rect">
                       <a:avLst/>
@@ -1379,7 +1387,14 @@
           <w:sz w:val="18"/>
           <w:szCs w:val="18"/>
         </w:rPr>
-        <w:t>Loops inside Recurrent Neural Network</w:t>
+        <w:t xml:space="preserve">Loops inside </w:t>
+      </w:r>
+      <w:r>
+        <w:rPr>
+          <w:sz w:val="18"/>
+          <w:szCs w:val="18"/>
+        </w:rPr>
+        <w:t>RNN</w:t>
       </w:r>
       <w:r>
         <w:rPr>
@@ -1413,89 +1428,13 @@
         <w:jc w:val="both"/>
       </w:pPr>
       <w:r>
-        <w:t xml:space="preserve">      In figure 1, </w:t>
-      </w:r>
-      <w:r>
-        <w:rPr>
-          <w:i/>
-          <w:iCs/>
-        </w:rPr>
-        <w:t>A</w:t>
-      </w:r>
-      <w:r>
-        <w:t xml:space="preserve"> (piece of neural network) gets </w:t>
-      </w:r>
-      <w:proofErr w:type="spellStart"/>
-      <w:r>
-        <w:rPr>
-          <w:i/>
-          <w:iCs/>
-        </w:rPr>
-        <w:t>Xt</w:t>
-      </w:r>
-      <w:proofErr w:type="spellEnd"/>
-      <w:r>
-        <w:t xml:space="preserve"> as the input </w:t>
-      </w:r>
-      <w:r>
-        <w:t xml:space="preserve">and outputs </w:t>
-      </w:r>
-      <w:proofErr w:type="spellStart"/>
-      <w:r>
-        <w:rPr>
-          <w:i/>
-          <w:iCs/>
-        </w:rPr>
-        <w:t>H</w:t>
-      </w:r>
-      <w:r>
-        <w:rPr>
-          <w:i/>
-          <w:iCs/>
-        </w:rPr>
-        <w:t>t</w:t>
-      </w:r>
-      <w:proofErr w:type="spellEnd"/>
-      <w:r>
-        <w:t xml:space="preserve"> as the outcome.</w:t>
-      </w:r>
-      <w:r>
-        <w:t xml:space="preserve"> The loop that is shown in this figure enables the details to move from one </w:t>
-      </w:r>
-      <w:r>
-        <w:t>step to another.</w:t>
-      </w:r>
-      <w:r>
-        <w:t xml:space="preserve"> We can think of recurrent neural network as </w:t>
-      </w:r>
-      <w:r>
-        <w:t xml:space="preserve">something </w:t>
-      </w:r>
-      <w:r>
-        <w:t xml:space="preserve">that has several duplications </w:t>
-      </w:r>
-      <w:r>
-        <w:t>of a</w:t>
-      </w:r>
-      <w:r>
-        <w:t xml:space="preserve">n identical </w:t>
-      </w:r>
-      <w:proofErr w:type="gramStart"/>
-      <w:r>
-        <w:t>network</w:t>
-      </w:r>
-      <w:proofErr w:type="gramEnd"/>
-      <w:r>
-        <w:t xml:space="preserve"> and each duplicated network is transferring a message to </w:t>
-      </w:r>
-      <w:r>
-        <w:t>a successor</w:t>
-      </w:r>
-      <w:r>
-        <w:t xml:space="preserve"> [5]</w:t>
-      </w:r>
-      <w:r>
-        <w:t>.</w:t>
+        <w:t>Figure 2</w:t>
+      </w:r>
+      <w:r>
+        <w:t xml:space="preserve"> shows the same network </w:t>
+      </w:r>
+      <w:r>
+        <w:t>but unrolled. We can see the flow of the data from hidden layer of previous timestep to the hidden layer of the next timestep.</w:t>
       </w:r>
     </w:p>
     <w:p>
@@ -1520,9 +1459,9 @@
           <w:noProof/>
         </w:rPr>
         <w:drawing>
-          <wp:inline distT="0" distB="0" distL="0" distR="0" wp14:anchorId="7A876B16" wp14:editId="23D9F8E0">
-            <wp:extent cx="3191357" cy="958850"/>
-            <wp:effectExtent l="0" t="0" r="9525" b="0"/>
+          <wp:inline distT="0" distB="0" distL="0" distR="0" wp14:anchorId="7A876B16" wp14:editId="1843B52C">
+            <wp:extent cx="3063890" cy="958705"/>
+            <wp:effectExtent l="0" t="0" r="3175" b="0"/>
             <wp:docPr id="4" name="Picture 4" descr="A picture containing text, clock&#10;&#10;Description automatically generated"/>
             <wp:cNvGraphicFramePr>
               <a:graphicFrameLocks xmlns:a="http://purl.oclc.org/ooxml/drawingml/main" noChangeAspect="1"/>
@@ -1543,7 +1482,7 @@
                   <pic:spPr>
                     <a:xfrm>
                       <a:off x="0" y="0"/>
-                      <a:ext cx="3200965" cy="961737"/>
+                      <a:ext cx="3086177" cy="965679"/>
                     </a:xfrm>
                     <a:prstGeom prst="rect">
                       <a:avLst/>
@@ -1591,7 +1530,14 @@
           <w:sz w:val="18"/>
           <w:szCs w:val="18"/>
         </w:rPr>
-        <w:t>Unrolled Recurrent Neural Network</w:t>
+        <w:t xml:space="preserve">Unrolled </w:t>
+      </w:r>
+      <w:r>
+        <w:rPr>
+          <w:sz w:val="18"/>
+          <w:szCs w:val="18"/>
+        </w:rPr>
+        <w:t>RNN</w:t>
       </w:r>
       <w:r>
         <w:rPr>
@@ -1632,120 +1578,95 @@
         <w:t xml:space="preserve">      </w:t>
       </w:r>
       <w:r>
-        <w:t xml:space="preserve">Based on figure 2, we can </w:t>
-      </w:r>
-      <w:proofErr w:type="gramStart"/>
-      <w:r>
-        <w:t>come to a conclusion</w:t>
-      </w:r>
-      <w:proofErr w:type="gramEnd"/>
-      <w:r>
-        <w:t xml:space="preserve"> that RNN are related to lists and sequences. </w:t>
-      </w:r>
-      <w:r>
-        <w:t xml:space="preserve">This chain-like nature of RNN is </w:t>
-      </w:r>
-      <w:r>
-        <w:t>the natural architecture of neural networks.</w:t>
-      </w:r>
-      <w:r>
-        <w:t xml:space="preserve"> RNNs have been </w:t>
-      </w:r>
-      <w:r>
-        <w:t xml:space="preserve">successfully </w:t>
-      </w:r>
-      <w:r>
-        <w:t xml:space="preserve">applied in </w:t>
+        <w:t xml:space="preserve">RNNs </w:t>
+      </w:r>
+      <w:r>
+        <w:t xml:space="preserve">find application in </w:t>
       </w:r>
       <w:r>
         <w:t xml:space="preserve">several </w:t>
       </w:r>
       <w:r>
-        <w:t xml:space="preserve">subfields of computer science such as speech recognition, </w:t>
-      </w:r>
-      <w:r>
-        <w:t xml:space="preserve">image captioning, language modelling etc. </w:t>
-      </w:r>
-      <w:r>
-        <w:t xml:space="preserve">A very special type of RNN known as LSTM </w:t>
-      </w:r>
-      <w:r>
-        <w:t>has also been successfully used for many tasks</w:t>
-      </w:r>
-      <w:r>
-        <w:t xml:space="preserve"> which is a much better version of RNN</w:t>
-      </w:r>
-      <w:r>
-        <w:t xml:space="preserve"> [5]</w:t>
+        <w:t>f</w:t>
+      </w:r>
+      <w:r>
+        <w:t xml:space="preserve">ields of computer science such as speech recognition, </w:t>
+      </w:r>
+      <w:r>
+        <w:t>image captioning, language modelling</w:t>
+      </w:r>
+      <w:r>
+        <w:t>, the infamous aut</w:t>
+      </w:r>
+      <w:r>
+        <w:t>o</w:t>
+      </w:r>
+      <w:r>
+        <w:t>compl</w:t>
+      </w:r>
+      <w:r>
+        <w:t>ete on mobile phones and various other applications</w:t>
+      </w:r>
+      <w:r>
+        <w:t xml:space="preserve">. </w:t>
+      </w:r>
+      <w:r>
+        <w:t xml:space="preserve">As RNN training progresses in time, the data from the past starts fading as data from the newer timesteps </w:t>
+      </w:r>
+      <w:r>
+        <w:t xml:space="preserve">will have more influence. With this design RNNs usually retain memory of the very recent past and not the far past. This can become a problem when the model </w:t>
+      </w:r>
+      <w:r>
+        <w:t>must</w:t>
+      </w:r>
+      <w:r>
+        <w:t xml:space="preserve"> make predictions based on data that was way back in the past. </w:t>
+      </w:r>
+      <w:r>
+        <w:t>To overcome this problem a variant</w:t>
+      </w:r>
+      <w:r>
+        <w:t xml:space="preserve"> of RNN</w:t>
+      </w:r>
+      <w:r>
+        <w:t xml:space="preserve"> was introduced called </w:t>
+      </w:r>
+      <w:r>
+        <w:t>LSTM</w:t>
       </w:r>
       <w:r>
         <w:t>.</w:t>
       </w:r>
     </w:p>
-    <w:p>
-      <w:pPr>
-        <w:jc w:val="both"/>
-      </w:pPr>
-    </w:p>
-    <w:p>
-      <w:pPr>
-        <w:jc w:val="both"/>
-      </w:pPr>
-      <w:r>
-        <w:t xml:space="preserve">      RNN </w:t>
-      </w:r>
-      <w:proofErr w:type="gramStart"/>
-      <w:r>
-        <w:t xml:space="preserve">are capable of </w:t>
-      </w:r>
-      <w:r>
-        <w:t>making</w:t>
-      </w:r>
-      <w:proofErr w:type="gramEnd"/>
-      <w:r>
-        <w:t xml:space="preserve"> predictions based on past events that </w:t>
-      </w:r>
-      <w:r>
-        <w:t xml:space="preserve">are recent. </w:t>
-      </w:r>
-      <w:r>
-        <w:t xml:space="preserve">They can learn by using </w:t>
-      </w:r>
-      <w:r>
-        <w:t xml:space="preserve">past details. </w:t>
-      </w:r>
-      <w:r>
-        <w:t xml:space="preserve">However, if the gap between the past event </w:t>
-      </w:r>
-      <w:r>
-        <w:t xml:space="preserve">and the current step is large then RNNs are not able to connect the information. </w:t>
-      </w:r>
-      <w:r>
-        <w:t>So</w:t>
-      </w:r>
-      <w:r>
-        <w:t>,</w:t>
-      </w:r>
-      <w:r>
-        <w:t xml:space="preserve"> in this scenario, LSTM helps </w:t>
-      </w:r>
-      <w:r>
-        <w:t xml:space="preserve">in </w:t>
-      </w:r>
-      <w:r>
-        <w:t>resolv</w:t>
-      </w:r>
-      <w:r>
-        <w:t>ing</w:t>
+    <w:p/>
+    <w:p>
+      <w:pPr>
+        <w:ind w:firstLine="36pt"/>
+        <w:jc w:val="both"/>
+      </w:pPr>
+      <w:r>
+        <w:t xml:space="preserve">A </w:t>
+      </w:r>
+      <w:r>
+        <w:t xml:space="preserve">LSTM </w:t>
+      </w:r>
+      <w:r>
+        <w:t xml:space="preserve">block includes gates and states that help with the process of retaining </w:t>
+      </w:r>
+      <w:r>
+        <w:t xml:space="preserve">memory for information that the </w:t>
+      </w:r>
+      <w:r>
+        <w:t>model would need to make predictions in the future.</w:t>
       </w:r>
       <w:r>
         <w:t xml:space="preserve"> </w:t>
       </w:r>
       <w:r>
-        <w:t>this shortcomin</w:t>
-      </w:r>
-      <w:r>
-        <w:t>g</w:t>
+        <w:t>There are multiple variations of LSTM that were suggested and implemented. We chose to implement the one where we have 3</w:t>
+      </w:r>
+      <w:r>
+        <w:t xml:space="preserve"> gates</w:t>
       </w:r>
       <w:r>
         <w:t>.</w:t>
@@ -1754,13 +1675,16 @@
         <w:t xml:space="preserve"> </w:t>
       </w:r>
       <w:r>
-        <w:t xml:space="preserve">LSTMs are a special type of RNN because they help </w:t>
-      </w:r>
-      <w:r>
-        <w:t>in preventing long-term dependency problem</w:t>
-      </w:r>
-      <w:r>
-        <w:t xml:space="preserve"> [5]</w:t>
+        <w:t xml:space="preserve">Forget, </w:t>
+      </w:r>
+      <w:r>
+        <w:t xml:space="preserve">Output </w:t>
+      </w:r>
+      <w:r>
+        <w:t xml:space="preserve">and Input </w:t>
+      </w:r>
+      <w:r>
+        <w:t>gate</w:t>
       </w:r>
       <w:r>
         <w:t>.</w:t>
@@ -1768,214 +1692,150 @@
       <w:r>
         <w:t xml:space="preserve"> </w:t>
       </w:r>
-    </w:p>
-    <w:p/>
-    <w:p>
-      <w:pPr>
-        <w:jc w:val="both"/>
-      </w:pPr>
-      <w:r>
-        <w:t xml:space="preserve">      </w:t>
-      </w:r>
-      <w:r>
-        <w:t xml:space="preserve">Memory blocks are </w:t>
-      </w:r>
-      <w:r>
-        <w:t>the special units of LSTM inside the</w:t>
-      </w:r>
-      <w:r>
-        <w:t xml:space="preserve"> recurrent hidden layer. </w:t>
-      </w:r>
-      <w:r>
-        <w:t xml:space="preserve">Memory cells are </w:t>
-      </w:r>
-      <w:r>
-        <w:t xml:space="preserve">a part of </w:t>
-      </w:r>
-      <w:r>
-        <w:t xml:space="preserve">memory blocks which </w:t>
-      </w:r>
-      <w:proofErr w:type="gramStart"/>
-      <w:r>
-        <w:t>have the ability to</w:t>
-      </w:r>
-      <w:proofErr w:type="gramEnd"/>
+      <w:r>
+        <w:t>Each gate has a very spe</w:t>
+      </w:r>
+      <w:r>
+        <w:t xml:space="preserve">cific task to control the flow of information. The gates specifically help in controlling </w:t>
+      </w:r>
+      <w:r>
+        <w:t xml:space="preserve">how much of the information </w:t>
+      </w:r>
+      <w:r>
+        <w:t xml:space="preserve">it </w:t>
+      </w:r>
+      <w:r>
+        <w:t xml:space="preserve">needs to </w:t>
+      </w:r>
+      <w:r>
+        <w:t xml:space="preserve">remember. The forget gate would take the data and </w:t>
+      </w:r>
+      <w:r>
+        <w:t xml:space="preserve">the previous hidden state. The gate would decide how much of the </w:t>
+      </w:r>
+      <w:r>
+        <w:t>h</w:t>
+      </w:r>
+      <w:r>
+        <w:t>idden state data needs to be forgotten</w:t>
+      </w:r>
+      <w:r>
+        <w:t xml:space="preserve"> based on the new input data that came in</w:t>
+      </w:r>
+      <w:r>
+        <w:t>. This is achieved by passing the data through the sigmoid function that scales the data between 0 and 1</w:t>
+      </w:r>
+      <w:r>
+        <w:t xml:space="preserve"> where 0 is to forget and 1 is to remember.</w:t>
+      </w:r>
+    </w:p>
+    <w:p>
+      <w:pPr>
+        <w:ind w:firstLine="36pt"/>
+        <w:jc w:val="both"/>
+      </w:pPr>
+      <w:r>
+        <w:t xml:space="preserve">The input </w:t>
+      </w:r>
+      <w:r>
+        <w:t>data</w:t>
+      </w:r>
       <w:r>
         <w:t xml:space="preserve"> </w:t>
       </w:r>
       <w:r>
-        <w:t>self-connect and</w:t>
-      </w:r>
-      <w:r>
-        <w:t xml:space="preserve"> store </w:t>
-      </w:r>
-      <w:r>
-        <w:t>network’s temporal state</w:t>
-      </w:r>
-      <w:r>
-        <w:t xml:space="preserve">. They also contain </w:t>
-      </w:r>
-      <w:r>
-        <w:t xml:space="preserve">gates </w:t>
-      </w:r>
-      <w:r>
-        <w:t xml:space="preserve">which are a </w:t>
-      </w:r>
-      <w:proofErr w:type="gramStart"/>
-      <w:r>
-        <w:t>special multiplicative units</w:t>
-      </w:r>
-      <w:proofErr w:type="gramEnd"/>
-      <w:r>
-        <w:t xml:space="preserve"> to control the flow of information.</w:t>
-      </w:r>
-      <w:r>
-        <w:t xml:space="preserve"> </w:t>
-      </w:r>
-      <w:r>
-        <w:t>Output gate and input gate</w:t>
-      </w:r>
-      <w:r>
-        <w:t xml:space="preserve"> were included in each memory block inside the original architecture.</w:t>
-      </w:r>
-      <w:r>
-        <w:t xml:space="preserve"> The flow from input activations to the memory cell is controlled by the input gate.</w:t>
-      </w:r>
-      <w:r>
-        <w:t xml:space="preserve"> The flow from cell activations to the rest of the network is controlled by </w:t>
-      </w:r>
-      <w:r>
-        <w:t>the output gate.</w:t>
-      </w:r>
-      <w:r>
-        <w:t xml:space="preserve"> </w:t>
-      </w:r>
-      <w:r>
-        <w:t xml:space="preserve">Memory block was </w:t>
-      </w:r>
-      <w:proofErr w:type="gramStart"/>
-      <w:r>
-        <w:t>later on</w:t>
-      </w:r>
-      <w:proofErr w:type="gramEnd"/>
-      <w:r>
-        <w:t xml:space="preserve"> expanded further by adding </w:t>
-      </w:r>
-      <w:r>
-        <w:t xml:space="preserve">the forget gate to it which </w:t>
-      </w:r>
-      <w:r>
-        <w:t xml:space="preserve">resolved the </w:t>
-      </w:r>
-      <w:r>
-        <w:t xml:space="preserve">weakness that LSTM models had with operating continuous </w:t>
-      </w:r>
-      <w:r>
-        <w:t xml:space="preserve">input stream data that is not </w:t>
-      </w:r>
-      <w:r>
-        <w:t xml:space="preserve">divided into </w:t>
-      </w:r>
-      <w:r>
-        <w:t xml:space="preserve">arrays. </w:t>
-      </w:r>
-      <w:r>
-        <w:t xml:space="preserve">Memory cell’s internal state is </w:t>
-      </w:r>
-      <w:r>
-        <w:t xml:space="preserve">scaled by the forget gate </w:t>
-      </w:r>
-      <w:r>
-        <w:t xml:space="preserve">before including it as input </w:t>
-      </w:r>
-      <w:r>
-        <w:t xml:space="preserve">to the cell </w:t>
-      </w:r>
-      <w:r>
-        <w:t xml:space="preserve">through </w:t>
-      </w:r>
-      <w:r>
-        <w:t xml:space="preserve">the connection of the cell that is self-recurrent, </w:t>
-      </w:r>
-      <w:r>
-        <w:t>thus</w:t>
-      </w:r>
-      <w:r>
-        <w:t xml:space="preserve"> </w:t>
-      </w:r>
-      <w:r>
-        <w:t xml:space="preserve">adaptively forgetting or </w:t>
-      </w:r>
-      <w:r>
-        <w:t>rebooting the cell’s memory</w:t>
-      </w:r>
-      <w:r>
-        <w:t>.</w:t>
-      </w:r>
-      <w:r>
-        <w:t xml:space="preserve"> </w:t>
-      </w:r>
-      <w:r>
-        <w:t xml:space="preserve">Furthermore, to learn accurate timings </w:t>
-      </w:r>
-      <w:r>
-        <w:t>of the outputs</w:t>
-      </w:r>
-      <w:r>
-        <w:t>,</w:t>
-      </w:r>
-      <w:r>
-        <w:t xml:space="preserve"> peephole connections was included inside the modern </w:t>
-      </w:r>
-      <w:r>
-        <w:t xml:space="preserve">LSTM architecture from its internal cells to the gates in the </w:t>
-      </w:r>
-      <w:r>
-        <w:t>same cell</w:t>
-      </w:r>
-      <w:r>
-        <w:t xml:space="preserve"> [3]</w:t>
-      </w:r>
-      <w:r>
-        <w:t>.</w:t>
-      </w:r>
-    </w:p>
-    <w:p>
-      <w:pPr>
-        <w:jc w:val="both"/>
-      </w:pPr>
-    </w:p>
-    <w:p>
-      <w:pPr>
-        <w:jc w:val="both"/>
-      </w:pPr>
-      <w:r>
-        <w:t xml:space="preserve">      </w:t>
-      </w:r>
-      <w:r>
-        <w:t xml:space="preserve">Input sequence and output sequence </w:t>
-      </w:r>
-      <w:r>
-        <w:t xml:space="preserve">are utilized by the LSTM network to compute a mapping between them by </w:t>
-      </w:r>
-      <w:r>
-        <w:t xml:space="preserve">utilizing the following equations </w:t>
-      </w:r>
-      <w:r>
-        <w:t xml:space="preserve">iteratively </w:t>
-      </w:r>
-      <w:r>
-        <w:t xml:space="preserve">from t=1 to T, </w:t>
-      </w:r>
-      <w:r>
-        <w:t>to calculate the network unit activations</w:t>
-      </w:r>
-      <w:r>
-        <w:t>:</w:t>
-      </w:r>
-    </w:p>
-    <w:p>
-      <w:pPr>
+        <w:t xml:space="preserve">and </w:t>
+      </w:r>
+      <w:r>
+        <w:t xml:space="preserve">the hidden </w:t>
+      </w:r>
+      <w:r>
+        <w:t xml:space="preserve">data are sent through a </w:t>
+      </w:r>
+      <w:proofErr w:type="spellStart"/>
+      <w:r>
+        <w:t>tanh</w:t>
+      </w:r>
+      <w:proofErr w:type="spellEnd"/>
+      <w:r>
+        <w:t xml:space="preserve"> function. This data is then </w:t>
+      </w:r>
+      <w:r>
+        <w:t>sen</w:t>
+      </w:r>
+      <w:r>
+        <w:t>t</w:t>
+      </w:r>
+      <w:r>
+        <w:t xml:space="preserve"> through a sigmoid. The data from the sigmoid decides how much of the input data would be sent to the </w:t>
+      </w:r>
+      <w:r>
+        <w:t xml:space="preserve">memory state of the block and how much would be ignored. </w:t>
+      </w:r>
+    </w:p>
+    <w:p>
+      <w:pPr>
+        <w:ind w:firstLine="36pt"/>
+        <w:jc w:val="both"/>
+      </w:pPr>
+      <w:r>
+        <w:t xml:space="preserve">The output gate </w:t>
+      </w:r>
+      <w:r>
+        <w:t xml:space="preserve">will work in the same way with the output data. It calculates the </w:t>
+      </w:r>
+      <w:r>
+        <w:t>output based</w:t>
+      </w:r>
+      <w:r>
+        <w:t xml:space="preserve"> on the input, previous state data and the allocated weights. This data is passed through another sigmoid to filter out data that is deemed unnecessary by the </w:t>
+      </w:r>
+      <w:r>
+        <w:t xml:space="preserve">model. </w:t>
+      </w:r>
+    </w:p>
+    <w:p>
+      <w:pPr>
+        <w:ind w:firstLine="36pt"/>
+        <w:jc w:val="both"/>
+      </w:pPr>
+      <w:r>
+        <w:t xml:space="preserve">The </w:t>
+      </w:r>
+      <w:r>
+        <w:t xml:space="preserve">dot product of tanh of the </w:t>
+      </w:r>
+      <w:r>
+        <w:t xml:space="preserve">current memory state </w:t>
+      </w:r>
+      <w:r>
+        <w:t xml:space="preserve">and the filtered output from the output gate gives us </w:t>
+      </w:r>
+      <w:r>
+        <w:t>the output</w:t>
+      </w:r>
+      <w:r>
+        <w:t xml:space="preserve"> state </w:t>
+      </w:r>
+      <w:r>
+        <w:t xml:space="preserve">that is fed to </w:t>
+      </w:r>
+      <w:r>
+        <w:t>the next time step</w:t>
+      </w:r>
+      <w:r>
+        <w:t xml:space="preserve"> along with the current memory state</w:t>
+      </w:r>
+      <w:r>
+        <w:t xml:space="preserve"> that is calculated after removing data using the forget gate and adding relevant data using the input gate. Figure 3 depicts these gates</w:t>
+      </w:r>
+      <w:r>
+        <w:t xml:space="preserve"> in a pictorial fashion in one LSTM block.</w:t>
+      </w:r>
+    </w:p>
+    <w:p>
+      <w:pPr>
+        <w:ind w:firstLine="36pt"/>
         <w:jc w:val="both"/>
       </w:pPr>
     </w:p>
@@ -1988,862 +1848,9 @@
           <w:noProof/>
         </w:rPr>
         <w:drawing>
-          <wp:inline distT="0" distB="0" distL="0" distR="0" wp14:anchorId="63127D80" wp14:editId="55843B32">
-            <wp:extent cx="2299102" cy="3067050"/>
-            <wp:effectExtent l="0" t="3175" r="3175" b="3175"/>
-            <wp:docPr id="1" name="Picture 1"/>
-            <wp:cNvGraphicFramePr>
-              <a:graphicFrameLocks xmlns:a="http://purl.oclc.org/ooxml/drawingml/main" noChangeAspect="1"/>
-            </wp:cNvGraphicFramePr>
-            <a:graphic xmlns:a="http://purl.oclc.org/ooxml/drawingml/main">
-              <a:graphicData uri="http://purl.oclc.org/ooxml/drawingml/picture">
-                <pic:pic xmlns:pic="http://purl.oclc.org/ooxml/drawingml/picture">
-                  <pic:nvPicPr>
-                    <pic:cNvPr id="0" name="Picture 1"/>
-                    <pic:cNvPicPr>
-                      <a:picLocks noChangeAspect="1" noChangeArrowheads="1"/>
-                    </pic:cNvPicPr>
-                  </pic:nvPicPr>
-                  <pic:blipFill>
-                    <a:blip r:embed="rId11" cstate="print">
-                      <a:extLst>
-                        <a:ext uri="{28A0092B-C50C-407E-A947-70E740481C1C}">
-                          <a14:useLocalDpi xmlns:a14="http://schemas.microsoft.com/office/drawing/2010/main" val="0"/>
-                        </a:ext>
-                      </a:extLst>
-                    </a:blip>
-                    <a:srcRect/>
-                    <a:stretch>
-                      <a:fillRect/>
-                    </a:stretch>
-                  </pic:blipFill>
-                  <pic:spPr bwMode="auto">
-                    <a:xfrm rot="16200000">
-                      <a:off x="0" y="0"/>
-                      <a:ext cx="2370735" cy="3162609"/>
-                    </a:xfrm>
-                    <a:prstGeom prst="rect">
-                      <a:avLst/>
-                    </a:prstGeom>
-                    <a:noFill/>
-                    <a:ln>
-                      <a:noFill/>
-                    </a:ln>
-                  </pic:spPr>
-                </pic:pic>
-              </a:graphicData>
-            </a:graphic>
-          </wp:inline>
-        </w:drawing>
-      </w:r>
-      <w:r>
-        <w:br/>
-      </w:r>
-    </w:p>
-    <w:p>
-      <w:pPr>
-        <w:jc w:val="both"/>
-      </w:pPr>
-      <w:r>
-        <w:t xml:space="preserve">      </w:t>
-      </w:r>
-      <w:r>
-        <w:t>The term W in these equations depict the weight matrices, for</w:t>
-      </w:r>
-      <w:r>
-        <w:t xml:space="preserve"> example, </w:t>
-      </w:r>
-      <w:r>
-        <w:t>from the input gate to the input</w:t>
-      </w:r>
-      <w:r>
-        <w:t>,</w:t>
-      </w:r>
-      <w:r>
-        <w:t xml:space="preserve"> </w:t>
-      </w:r>
-      <w:proofErr w:type="spellStart"/>
-      <w:r>
-        <w:rPr>
-          <w:i/>
-          <w:iCs/>
-        </w:rPr>
-        <w:t>Wix</w:t>
-      </w:r>
-      <w:proofErr w:type="spellEnd"/>
-      <w:r>
-        <w:t xml:space="preserve"> is the matrix of weights. For peephole connections</w:t>
-      </w:r>
-      <w:r>
-        <w:t xml:space="preserve">, </w:t>
-      </w:r>
-      <w:proofErr w:type="spellStart"/>
-      <w:r>
-        <w:rPr>
-          <w:i/>
-          <w:iCs/>
-        </w:rPr>
-        <w:t>Wic</w:t>
-      </w:r>
-      <w:proofErr w:type="spellEnd"/>
-      <w:r>
-        <w:t xml:space="preserve">, </w:t>
-      </w:r>
-      <w:proofErr w:type="spellStart"/>
-      <w:r>
-        <w:rPr>
-          <w:i/>
-          <w:iCs/>
-        </w:rPr>
-        <w:t>Wfc</w:t>
-      </w:r>
-      <w:proofErr w:type="spellEnd"/>
-      <w:r>
-        <w:t xml:space="preserve">, </w:t>
-      </w:r>
-      <w:proofErr w:type="spellStart"/>
-      <w:r>
-        <w:rPr>
-          <w:i/>
-          <w:iCs/>
-        </w:rPr>
-        <w:t>Woc</w:t>
-      </w:r>
-      <w:proofErr w:type="spellEnd"/>
-      <w:r>
-        <w:t xml:space="preserve"> are </w:t>
-      </w:r>
-      <w:r>
-        <w:t xml:space="preserve">the diagonal weight matrices. Term </w:t>
-      </w:r>
-      <w:r>
-        <w:rPr>
-          <w:i/>
-          <w:iCs/>
-        </w:rPr>
-        <w:t>b</w:t>
-      </w:r>
-      <w:r>
-        <w:t xml:space="preserve"> denotes bias vector,</w:t>
-      </w:r>
-      <w:r>
-        <w:t xml:space="preserve"> sigma depicts the logistic sigmoid function, and </w:t>
-      </w:r>
-      <w:r>
-        <w:rPr>
-          <w:i/>
-          <w:iCs/>
-        </w:rPr>
-        <w:t>c</w:t>
-      </w:r>
-      <w:r>
-        <w:t xml:space="preserve">, </w:t>
-      </w:r>
-      <w:r>
-        <w:rPr>
-          <w:i/>
-          <w:iCs/>
-        </w:rPr>
-        <w:t>f</w:t>
-      </w:r>
-      <w:r>
-        <w:t xml:space="preserve">, </w:t>
-      </w:r>
-      <w:proofErr w:type="spellStart"/>
-      <w:r>
-        <w:rPr>
-          <w:i/>
-          <w:iCs/>
-        </w:rPr>
-        <w:t>i</w:t>
-      </w:r>
-      <w:proofErr w:type="spellEnd"/>
-      <w:r>
-        <w:t xml:space="preserve">, and </w:t>
-      </w:r>
-      <w:r>
-        <w:rPr>
-          <w:i/>
-          <w:iCs/>
-        </w:rPr>
-        <w:t>o</w:t>
-      </w:r>
-      <w:r>
-        <w:t xml:space="preserve"> are cell activation vectors</w:t>
-      </w:r>
-      <w:r>
-        <w:t xml:space="preserve">, forget gate, input gate, and output gate. </w:t>
-      </w:r>
-      <w:r>
-        <w:t xml:space="preserve">All of these have the same size </w:t>
-      </w:r>
-      <w:r>
-        <w:t xml:space="preserve">as the cell output activation vector </w:t>
-      </w:r>
-      <w:r>
-        <w:rPr>
-          <w:i/>
-          <w:iCs/>
-        </w:rPr>
-        <w:t>m</w:t>
-      </w:r>
-      <w:r>
-        <w:t>.</w:t>
-      </w:r>
-      <w:r>
-        <w:t xml:space="preserve"> </w:t>
-      </w:r>
-      <w:r>
-        <w:t xml:space="preserve">Symbol </w:t>
-      </w:r>
-      <w:r>
-        <w:t>dot is the element</w:t>
-      </w:r>
-      <w:r>
-        <w:t xml:space="preserve">-wise product of the vectors, </w:t>
-      </w:r>
-      <w:r>
-        <w:rPr>
-          <w:i/>
-          <w:iCs/>
-        </w:rPr>
-        <w:t>h</w:t>
-      </w:r>
-      <w:r>
-        <w:t xml:space="preserve"> and </w:t>
-      </w:r>
-      <w:r>
-        <w:rPr>
-          <w:i/>
-          <w:iCs/>
-        </w:rPr>
-        <w:t>g</w:t>
-      </w:r>
-      <w:r>
-        <w:t xml:space="preserve"> are </w:t>
-      </w:r>
-      <w:r>
-        <w:t xml:space="preserve">the cell output activation functions and cell input. </w:t>
-      </w:r>
-      <w:r>
-        <w:t xml:space="preserve">Normally, </w:t>
-      </w:r>
-      <w:r>
-        <w:rPr>
-          <w:i/>
-          <w:iCs/>
-        </w:rPr>
-        <w:t>theta</w:t>
-      </w:r>
-      <w:r>
-        <w:t xml:space="preserve"> and </w:t>
-      </w:r>
-      <w:r>
-        <w:rPr>
-          <w:i/>
-          <w:iCs/>
-        </w:rPr>
-        <w:t>tanh</w:t>
-      </w:r>
-      <w:r>
-        <w:t xml:space="preserve"> </w:t>
-      </w:r>
-      <w:r>
-        <w:t xml:space="preserve">are </w:t>
-      </w:r>
-      <w:r>
-        <w:t xml:space="preserve">utilized as </w:t>
-      </w:r>
-      <w:proofErr w:type="spellStart"/>
-      <w:r>
-        <w:t>softmax</w:t>
-      </w:r>
-      <w:proofErr w:type="spellEnd"/>
-      <w:r>
-        <w:t xml:space="preserve"> and </w:t>
-      </w:r>
-      <w:r>
-        <w:t>network output activation function</w:t>
-      </w:r>
-      <w:r>
-        <w:t xml:space="preserve"> [3]</w:t>
-      </w:r>
-      <w:r>
-        <w:t>.</w:t>
-      </w:r>
-      <w:r>
-        <w:t xml:space="preserve"> </w:t>
-      </w:r>
-    </w:p>
-    <w:p>
-      <w:pPr>
-        <w:jc w:val="both"/>
-      </w:pPr>
-    </w:p>
-    <w:p>
-      <w:pPr>
-        <w:jc w:val="both"/>
-      </w:pPr>
-      <w:r>
-        <w:t xml:space="preserve">      </w:t>
-      </w:r>
-      <w:r>
-        <w:t xml:space="preserve">Equation 1 is the input gate. </w:t>
-      </w:r>
-      <w:r>
-        <w:t xml:space="preserve">Weight matrices used in this equation </w:t>
-      </w:r>
-      <w:r>
-        <w:t xml:space="preserve">embody the memory of the cell. </w:t>
-      </w:r>
-      <w:r>
-        <w:t xml:space="preserve">The input </w:t>
-      </w:r>
-      <w:proofErr w:type="spellStart"/>
-      <w:r>
-        <w:rPr>
-          <w:i/>
-          <w:iCs/>
-        </w:rPr>
-        <w:t>Xt</w:t>
-      </w:r>
-      <w:proofErr w:type="spellEnd"/>
-      <w:r>
-        <w:t xml:space="preserve"> used in this equation </w:t>
-      </w:r>
-      <w:r>
-        <w:t xml:space="preserve">is in the </w:t>
-      </w:r>
-      <w:r>
-        <w:t xml:space="preserve">current input timestep, whereas </w:t>
-      </w:r>
-      <w:r>
-        <w:rPr>
-          <w:i/>
-          <w:iCs/>
-        </w:rPr>
-        <w:t>c</w:t>
-      </w:r>
-      <w:r>
-        <w:t xml:space="preserve"> and </w:t>
-      </w:r>
-      <w:r>
-        <w:rPr>
-          <w:i/>
-          <w:iCs/>
-        </w:rPr>
-        <w:t>m</w:t>
-      </w:r>
-      <w:r>
-        <w:t xml:space="preserve"> are</w:t>
-      </w:r>
-      <w:r>
-        <w:t xml:space="preserve"> indexed with the preceding timestep.</w:t>
-      </w:r>
-      <w:r>
-        <w:t xml:space="preserve"> </w:t>
-      </w:r>
-      <w:r>
-        <w:t xml:space="preserve">Every matrix </w:t>
-      </w:r>
-      <w:r>
-        <w:rPr>
-          <w:i/>
-          <w:iCs/>
-        </w:rPr>
-        <w:t>W</w:t>
-      </w:r>
-      <w:r>
-        <w:t xml:space="preserve"> </w:t>
-      </w:r>
-      <w:r>
-        <w:lastRenderedPageBreak/>
-        <w:t>in this</w:t>
-      </w:r>
-      <w:r>
-        <w:t xml:space="preserve"> equation can be considered as a matrix multiplication or a linear layer.</w:t>
-      </w:r>
-      <w:r>
-        <w:t xml:space="preserve"> With this equation we can take several linear combinations of </w:t>
-      </w:r>
-      <w:r>
-        <w:rPr>
-          <w:i/>
-          <w:iCs/>
-        </w:rPr>
-        <w:t>x</w:t>
-      </w:r>
-      <w:r>
-        <w:t xml:space="preserve">, </w:t>
-      </w:r>
-      <w:r>
-        <w:rPr>
-          <w:i/>
-          <w:iCs/>
-        </w:rPr>
-        <w:t>m</w:t>
-      </w:r>
-      <w:r>
-        <w:t xml:space="preserve">, </w:t>
-      </w:r>
-      <w:r>
-        <w:rPr>
-          <w:i/>
-          <w:iCs/>
-        </w:rPr>
-        <w:t>c</w:t>
-      </w:r>
-      <w:r>
-        <w:t xml:space="preserve"> and match </w:t>
-      </w:r>
-      <w:r>
-        <w:rPr>
-          <w:i/>
-          <w:iCs/>
-        </w:rPr>
-        <w:t>m</w:t>
-      </w:r>
-      <w:r>
-        <w:t xml:space="preserve"> and </w:t>
-      </w:r>
-      <w:r>
-        <w:rPr>
-          <w:i/>
-          <w:iCs/>
-        </w:rPr>
-        <w:t>c</w:t>
-      </w:r>
-      <w:r>
-        <w:t xml:space="preserve"> with the dimensionality of input </w:t>
-      </w:r>
-      <w:r>
-        <w:rPr>
-          <w:i/>
-          <w:iCs/>
-        </w:rPr>
-        <w:t>x</w:t>
-      </w:r>
-      <w:r>
-        <w:t>.</w:t>
-      </w:r>
-      <w:r>
-        <w:t xml:space="preserve"> In </w:t>
-      </w:r>
-      <w:proofErr w:type="spellStart"/>
-      <w:proofErr w:type="gramStart"/>
-      <w:r>
-        <w:t>PyTorch</w:t>
-      </w:r>
-      <w:proofErr w:type="spellEnd"/>
-      <w:r>
-        <w:t xml:space="preserve"> </w:t>
-      </w:r>
-      <w:r>
-        <w:t xml:space="preserve"> deep</w:t>
-      </w:r>
-      <w:proofErr w:type="gramEnd"/>
-      <w:r>
-        <w:t xml:space="preserve"> learning framework, the hidden state parameters are c</w:t>
-      </w:r>
-      <w:r>
-        <w:t>onceptualized</w:t>
-      </w:r>
-      <w:r>
-        <w:t xml:space="preserve"> as</w:t>
-      </w:r>
-      <w:r>
-        <w:t xml:space="preserve"> </w:t>
-      </w:r>
-      <w:r>
-        <w:t xml:space="preserve">the dimensionalities of </w:t>
-      </w:r>
-      <w:r>
-        <w:rPr>
-          <w:i/>
-          <w:iCs/>
-        </w:rPr>
-        <w:t>c</w:t>
-      </w:r>
-      <w:r>
-        <w:t xml:space="preserve"> and </w:t>
-      </w:r>
-      <w:r>
-        <w:rPr>
-          <w:i/>
-          <w:iCs/>
-        </w:rPr>
-        <w:t>m</w:t>
-      </w:r>
-      <w:r>
-        <w:t>.</w:t>
-      </w:r>
-      <w:r>
-        <w:t xml:space="preserve"> Hidden states used to be previously referred as neurons but that term is now deprecated.</w:t>
-      </w:r>
-      <w:r>
-        <w:t xml:space="preserve"> </w:t>
-      </w:r>
-      <w:r>
-        <w:t xml:space="preserve">Furthermore, the </w:t>
-      </w:r>
-      <w:r>
-        <w:t xml:space="preserve">term </w:t>
-      </w:r>
-      <w:r>
-        <w:rPr>
-          <w:i/>
-          <w:iCs/>
-        </w:rPr>
-        <w:t>b</w:t>
-      </w:r>
-      <w:r>
-        <w:t xml:space="preserve"> also called bias vector, is </w:t>
-      </w:r>
-      <w:r>
-        <w:t xml:space="preserve">a fragment of the linear layer and is </w:t>
-      </w:r>
-      <w:r>
-        <w:t>a trainable vector.</w:t>
-      </w:r>
-      <w:r>
-        <w:t xml:space="preserve"> The value that we get </w:t>
-      </w:r>
-      <w:r>
-        <w:t xml:space="preserve">as the outcome is in the dimensionality of the hidden and </w:t>
-      </w:r>
-      <w:r>
-        <w:t>cell vector.</w:t>
-      </w:r>
-      <w:r>
-        <w:t xml:space="preserve"> Thus, </w:t>
-      </w:r>
-      <w:r>
-        <w:t xml:space="preserve">we get a non-linear activation function </w:t>
-      </w:r>
-      <w:r>
-        <w:t>to initiate non-linearities</w:t>
-      </w:r>
-      <w:r>
-        <w:t xml:space="preserve"> which permits the learning of more complex </w:t>
-      </w:r>
-      <w:r>
-        <w:t xml:space="preserve">representations after three linear </w:t>
-      </w:r>
-      <w:r>
-        <w:t>layers from different inputs.</w:t>
-      </w:r>
-      <w:r>
-        <w:t xml:space="preserve"> Sigmoid function is mostly used in this scenario</w:t>
-      </w:r>
-      <w:r>
-        <w:t xml:space="preserve"> [4]</w:t>
-      </w:r>
-      <w:r>
-        <w:t>.</w:t>
-      </w:r>
-    </w:p>
-    <w:p>
-      <w:pPr>
-        <w:jc w:val="both"/>
-      </w:pPr>
-    </w:p>
-    <w:p>
-      <w:pPr>
-        <w:jc w:val="both"/>
-      </w:pPr>
-      <w:r>
-        <w:t xml:space="preserve">      Equation 2 is the forget gate and it is </w:t>
-      </w:r>
-      <w:r>
-        <w:t>very similar to equation 1.</w:t>
-      </w:r>
-      <w:r>
-        <w:t xml:space="preserve"> One thing to note here is that the weight matrices in this equation are different. </w:t>
-      </w:r>
-      <w:r>
-        <w:t xml:space="preserve">This implies that we would receive a different set of linear </w:t>
-      </w:r>
-      <w:r>
-        <w:t>combination</w:t>
-      </w:r>
-      <w:r>
-        <w:t xml:space="preserve">s </w:t>
-      </w:r>
-      <w:r>
-        <w:t xml:space="preserve">which will </w:t>
-      </w:r>
-      <w:r>
-        <w:t>give different results.</w:t>
-      </w:r>
-      <w:r>
-        <w:t xml:space="preserve"> We may want to </w:t>
-      </w:r>
-      <w:r>
-        <w:t>apply different steps while modelling even though the equations might be similar</w:t>
-      </w:r>
-      <w:r>
-        <w:t xml:space="preserve"> [4]</w:t>
-      </w:r>
-      <w:r>
-        <w:t>.</w:t>
-      </w:r>
-    </w:p>
-    <w:p>
-      <w:pPr>
-        <w:jc w:val="both"/>
-      </w:pPr>
-    </w:p>
-    <w:p>
-      <w:pPr>
-        <w:jc w:val="both"/>
-      </w:pPr>
-      <w:r>
-        <w:t xml:space="preserve">      Equation 3 is the new cell vector. </w:t>
-      </w:r>
-      <w:r>
-        <w:t xml:space="preserve">This </w:t>
-      </w:r>
-      <w:r>
-        <w:t>equation is another linear combination of the hidden and input vectors which makes it different from the previous equations.</w:t>
-      </w:r>
-      <w:r>
-        <w:t xml:space="preserve"> Purpose of this equation is to </w:t>
-      </w:r>
-      <w:r>
-        <w:t>keep track of previous states</w:t>
-      </w:r>
-      <w:r>
-        <w:t>.</w:t>
-      </w:r>
-      <w:r>
-        <w:t xml:space="preserve"> </w:t>
-      </w:r>
-      <w:r>
-        <w:t xml:space="preserve">In this equation we filter </w:t>
-      </w:r>
-      <w:r>
-        <w:t xml:space="preserve">the information of the new cell by </w:t>
-      </w:r>
-      <w:r>
-        <w:t>implementing</w:t>
-      </w:r>
-      <w:r>
-        <w:t xml:space="preserve"> an </w:t>
-      </w:r>
-      <w:r>
-        <w:t>element-wise</w:t>
-      </w:r>
-      <w:r>
-        <w:t xml:space="preserve"> product with the input gate vector</w:t>
-      </w:r>
-      <w:r>
-        <w:t xml:space="preserve"> </w:t>
-      </w:r>
-      <w:proofErr w:type="spellStart"/>
-      <w:r>
-        <w:rPr>
-          <w:i/>
-          <w:iCs/>
-        </w:rPr>
-        <w:t>i</w:t>
-      </w:r>
-      <w:proofErr w:type="spellEnd"/>
-      <w:r>
-        <w:t>.</w:t>
-      </w:r>
-      <w:r>
-        <w:t xml:space="preserve"> After this the forget gate vector </w:t>
-      </w:r>
-      <w:r>
-        <w:t xml:space="preserve">becomes operational. </w:t>
-      </w:r>
-      <w:r>
-        <w:t xml:space="preserve">Element-wise </w:t>
-      </w:r>
-      <w:r>
-        <w:t>vector multiplication is first performed with the previous c</w:t>
-      </w:r>
-      <w:r>
-        <w:t>ell</w:t>
-      </w:r>
-      <w:r>
-        <w:t xml:space="preserve"> vector </w:t>
-      </w:r>
-      <w:r>
-        <w:t>rather than just appending the filtered input details</w:t>
-      </w:r>
-      <w:r>
-        <w:t xml:space="preserve"> [4]</w:t>
-      </w:r>
-      <w:r>
-        <w:t>.</w:t>
-      </w:r>
-    </w:p>
-    <w:p>
-      <w:pPr>
-        <w:jc w:val="both"/>
-      </w:pPr>
-    </w:p>
-    <w:p>
-      <w:pPr>
-        <w:jc w:val="both"/>
-      </w:pPr>
-      <w:r>
-        <w:t xml:space="preserve">      </w:t>
-      </w:r>
-      <w:r>
-        <w:t xml:space="preserve">Equation 4 can be called as the </w:t>
-      </w:r>
-      <w:r>
-        <w:t xml:space="preserve">almost new output. </w:t>
-      </w:r>
-      <w:r>
-        <w:t xml:space="preserve">New </w:t>
-      </w:r>
-      <w:r>
-        <w:t xml:space="preserve">computed </w:t>
-      </w:r>
-      <w:r>
-        <w:t xml:space="preserve">cell state will be utilized in this </w:t>
-      </w:r>
-      <w:r>
-        <w:t xml:space="preserve">equation as compared to </w:t>
-      </w:r>
-      <w:r>
-        <w:t xml:space="preserve">equations 1 and 2. </w:t>
-      </w:r>
-      <w:proofErr w:type="gramStart"/>
-      <w:r>
-        <w:t>This equations</w:t>
-      </w:r>
-      <w:proofErr w:type="gramEnd"/>
-      <w:r>
-        <w:t xml:space="preserve"> helps in c</w:t>
-      </w:r>
-      <w:r>
-        <w:t>omputing</w:t>
-      </w:r>
-      <w:r>
-        <w:t xml:space="preserve"> the output vector</w:t>
-      </w:r>
-      <w:r>
-        <w:t xml:space="preserve"> of a single cell in a specific timestep</w:t>
-      </w:r>
-      <w:r>
-        <w:t xml:space="preserve"> [4]</w:t>
-      </w:r>
-      <w:r>
-        <w:t>.</w:t>
-      </w:r>
-      <w:r>
-        <w:t xml:space="preserve"> </w:t>
-      </w:r>
-    </w:p>
-    <w:p>
-      <w:pPr>
-        <w:jc w:val="both"/>
-      </w:pPr>
-    </w:p>
-    <w:p>
-      <w:pPr>
-        <w:jc w:val="both"/>
-      </w:pPr>
-      <w:r>
-        <w:t xml:space="preserve">      Equation 5 can be called as the new context.</w:t>
-      </w:r>
-      <w:r>
-        <w:t xml:space="preserve"> This equation </w:t>
-      </w:r>
-      <w:r>
-        <w:t>is used to compute the new hidden state</w:t>
-      </w:r>
-      <w:r>
-        <w:t xml:space="preserve">. </w:t>
-      </w:r>
-      <w:r>
-        <w:t xml:space="preserve">The aim of this equation is to </w:t>
-      </w:r>
-      <w:r>
-        <w:t xml:space="preserve">combine the cell vector </w:t>
-      </w:r>
-      <w:proofErr w:type="spellStart"/>
-      <w:r>
-        <w:rPr>
-          <w:i/>
-          <w:iCs/>
-        </w:rPr>
-        <w:t>ct</w:t>
-      </w:r>
-      <w:proofErr w:type="spellEnd"/>
-      <w:r>
-        <w:t xml:space="preserve"> with the compute</w:t>
-      </w:r>
-      <w:r>
-        <w:t>d</w:t>
-      </w:r>
-      <w:r>
-        <w:t xml:space="preserve"> output vector </w:t>
-      </w:r>
-      <w:proofErr w:type="spellStart"/>
-      <w:r>
-        <w:rPr>
-          <w:i/>
-          <w:iCs/>
-        </w:rPr>
-        <w:t>ot</w:t>
-      </w:r>
-      <w:proofErr w:type="spellEnd"/>
-      <w:r>
-        <w:t xml:space="preserve">. </w:t>
-      </w:r>
-      <w:r>
-        <w:t xml:space="preserve">Equation 4 is just </w:t>
-      </w:r>
-      <w:r>
-        <w:t xml:space="preserve">creating an output </w:t>
-      </w:r>
-      <w:r>
-        <w:t xml:space="preserve">but in this </w:t>
-      </w:r>
-      <w:r>
-        <w:t>equation,</w:t>
-      </w:r>
-      <w:r>
-        <w:t xml:space="preserve"> we are also injecting the vector called cell</w:t>
-      </w:r>
-      <w:r>
-        <w:t xml:space="preserve"> [4]</w:t>
-      </w:r>
-      <w:r>
-        <w:t>.</w:t>
-      </w:r>
-    </w:p>
-    <w:p>
-      <w:pPr>
-        <w:jc w:val="both"/>
-      </w:pPr>
-    </w:p>
-    <w:p>
-      <w:pPr>
-        <w:jc w:val="both"/>
-      </w:pPr>
-    </w:p>
-    <w:p>
-      <w:pPr>
-        <w:jc w:val="both"/>
-        <w:rPr>
-          <w:sz w:val="18"/>
-          <w:szCs w:val="18"/>
-        </w:rPr>
-      </w:pPr>
-      <w:r>
-        <w:rPr>
-          <w:noProof/>
-        </w:rPr>
-        <w:drawing>
-          <wp:inline distT="0" distB="0" distL="0" distR="0" wp14:anchorId="59E4E137" wp14:editId="0343B8EA">
-            <wp:extent cx="3599771" cy="1784350"/>
-            <wp:effectExtent l="0" t="0" r="1270" b="6350"/>
+          <wp:inline distT="0" distB="0" distL="0" distR="0" wp14:anchorId="25949015" wp14:editId="3AFBE71C">
+            <wp:extent cx="3089910" cy="1531871"/>
+            <wp:effectExtent l="0" t="0" r="0" b="0"/>
             <wp:docPr id="2" name="Picture 2" descr="A picture containing text, clock, sign&#10;&#10;Description automatically generated"/>
             <wp:cNvGraphicFramePr>
               <a:graphicFrameLocks xmlns:a="http://purl.oclc.org/ooxml/drawingml/main" noChangeAspect="1"/>
@@ -2856,7 +1863,7 @@
                     <pic:cNvPicPr/>
                   </pic:nvPicPr>
                   <pic:blipFill>
-                    <a:blip r:embed="rId12"/>
+                    <a:blip r:embed="rId11"/>
                     <a:stretch>
                       <a:fillRect/>
                     </a:stretch>
@@ -2864,7 +1871,7 @@
                   <pic:spPr>
                     <a:xfrm>
                       <a:off x="0" y="0"/>
-                      <a:ext cx="3616290" cy="1792538"/>
+                      <a:ext cx="3089910" cy="1531871"/>
                     </a:xfrm>
                     <a:prstGeom prst="rect">
                       <a:avLst/>
@@ -2885,20 +1892,6 @@
           <w:szCs w:val="18"/>
         </w:rPr>
       </w:pPr>
-    </w:p>
-    <w:p>
-      <w:pPr>
-        <w:jc w:val="both"/>
-      </w:pPr>
-    </w:p>
-    <w:p>
-      <w:pPr>
-        <w:jc w:val="both"/>
-        <w:rPr>
-          <w:sz w:val="18"/>
-          <w:szCs w:val="18"/>
-        </w:rPr>
-      </w:pPr>
       <w:r>
         <w:rPr>
           <w:sz w:val="18"/>
@@ -2934,52 +1927,182 @@
         <w:t xml:space="preserve">      </w:t>
       </w:r>
       <w:r>
-        <w:t xml:space="preserve">In figure </w:t>
-      </w:r>
-      <w:r>
-        <w:t>3</w:t>
-      </w:r>
-      <w:r>
-        <w:t xml:space="preserve">, it is shown that a cell receives </w:t>
-      </w:r>
-      <w:r>
-        <w:t xml:space="preserve">another cell and hidden state as inputs from the preceding timestep. And </w:t>
-      </w:r>
-      <w:r>
-        <w:t xml:space="preserve">the </w:t>
-      </w:r>
-      <w:r>
-        <w:t>current timestep</w:t>
-      </w:r>
-      <w:r>
-        <w:t xml:space="preserve"> sends the input vector </w:t>
-      </w:r>
-      <w:r>
-        <w:t>to a cell</w:t>
+        <w:t xml:space="preserve">Input sequence and output sequence </w:t>
+      </w:r>
+      <w:r>
+        <w:t xml:space="preserve">are utilized by the LSTM network to compute a mapping between them by </w:t>
+      </w:r>
+      <w:r>
+        <w:t xml:space="preserve">utilizing the following equations </w:t>
+      </w:r>
+      <w:r>
+        <w:t xml:space="preserve">iteratively </w:t>
+      </w:r>
+      <w:r>
+        <w:t xml:space="preserve">from t=1 to T, </w:t>
+      </w:r>
+      <w:r>
+        <w:t>to calculate the network unit activations</w:t>
+      </w:r>
+      <w:r>
+        <w:t>:</w:t>
+      </w:r>
+    </w:p>
+    <w:p>
+      <w:pPr>
+        <w:jc w:val="both"/>
+      </w:pPr>
+    </w:p>
+    <w:p>
+      <w:pPr>
+        <w:jc w:val="both"/>
+      </w:pPr>
+      <w:r>
+        <w:drawing>
+          <wp:inline distT="0" distB="0" distL="0" distR="0" wp14:anchorId="5760EA75" wp14:editId="2720FEA7">
+            <wp:extent cx="2461513" cy="1911254"/>
+            <wp:effectExtent l="0" t="0" r="0" b="0"/>
+            <wp:docPr id="3" name="Picture 3" descr="Text&#10;&#10;Description automatically generated"/>
+            <wp:cNvGraphicFramePr>
+              <a:graphicFrameLocks xmlns:a="http://purl.oclc.org/ooxml/drawingml/main" noChangeAspect="1"/>
+            </wp:cNvGraphicFramePr>
+            <a:graphic xmlns:a="http://purl.oclc.org/ooxml/drawingml/main">
+              <a:graphicData uri="http://purl.oclc.org/ooxml/drawingml/picture">
+                <pic:pic xmlns:pic="http://purl.oclc.org/ooxml/drawingml/picture">
+                  <pic:nvPicPr>
+                    <pic:cNvPr id="3" name="Picture 3" descr="Text&#10;&#10;Description automatically generated"/>
+                    <pic:cNvPicPr/>
+                  </pic:nvPicPr>
+                  <pic:blipFill>
+                    <a:blip r:embed="rId12"/>
+                    <a:stretch>
+                      <a:fillRect/>
+                    </a:stretch>
+                  </pic:blipFill>
+                  <pic:spPr>
+                    <a:xfrm>
+                      <a:off x="0" y="0"/>
+                      <a:ext cx="2522241" cy="1958406"/>
+                    </a:xfrm>
+                    <a:prstGeom prst="rect">
+                      <a:avLst/>
+                    </a:prstGeom>
+                  </pic:spPr>
+                </pic:pic>
+              </a:graphicData>
+            </a:graphic>
+          </wp:inline>
+        </w:drawing>
+      </w:r>
+    </w:p>
+    <w:p>
+      <w:pPr>
+        <w:jc w:val="both"/>
+      </w:pPr>
+      <w:r>
+        <w:t>Figure 4</w:t>
+      </w:r>
+      <w:r>
+        <w:t>: Weight definitions of LSTM gates and states [7]</w:t>
+      </w:r>
+    </w:p>
+    <w:p>
+      <w:pPr>
+        <w:jc w:val="both"/>
+      </w:pPr>
+      <w:r>
+        <w:lastRenderedPageBreak/>
+        <w:t xml:space="preserve">      </w:t>
+      </w:r>
+      <w:r>
+        <w:t xml:space="preserve">The term </w:t>
+      </w:r>
+      <w:proofErr w:type="spellStart"/>
+      <w:r>
+        <w:t>W</w:t>
+      </w:r>
+      <w:r>
+        <w:rPr>
+          <w:vertAlign w:val="subscript"/>
+        </w:rPr>
+        <w:t>n</w:t>
+      </w:r>
+      <w:proofErr w:type="spellEnd"/>
+      <w:r>
+        <w:t xml:space="preserve"> </w:t>
+      </w:r>
+      <w:r>
+        <w:t>and U</w:t>
+      </w:r>
+      <w:r>
+        <w:rPr>
+          <w:vertAlign w:val="subscript"/>
+        </w:rPr>
+        <w:t>n</w:t>
+      </w:r>
+      <w:r>
+        <w:t xml:space="preserve"> </w:t>
+      </w:r>
+      <w:r>
+        <w:t>in these equations depict the weight matrices</w:t>
+      </w:r>
+      <w:r>
+        <w:t xml:space="preserve"> and b</w:t>
+      </w:r>
+      <w:r>
+        <w:rPr>
+          <w:vertAlign w:val="subscript"/>
+        </w:rPr>
+        <w:t>n</w:t>
+      </w:r>
+      <w:r>
+        <w:t xml:space="preserve"> depicts the bias </w:t>
+      </w:r>
+      <w:r>
+        <w:t>vector</w:t>
       </w:r>
       <w:r>
         <w:t>.</w:t>
       </w:r>
       <w:r>
-        <w:t xml:space="preserve"> A hidden state and the new cell state </w:t>
-      </w:r>
-      <w:r>
-        <w:t xml:space="preserve">are </w:t>
-      </w:r>
-      <w:r>
-        <w:t>outputted by each cell inside LSTM</w:t>
-      </w:r>
-      <w:r>
-        <w:t xml:space="preserve">. These outputs are utilized in processing the </w:t>
-      </w:r>
-      <w:r>
-        <w:t>subsequent</w:t>
-      </w:r>
-      <w:r>
-        <w:t xml:space="preserve"> timestep.</w:t>
-      </w:r>
-      <w:r>
-        <w:t xml:space="preserve"> The output of the cell is its hidden state.</w:t>
+        <w:t xml:space="preserve"> </w:t>
+      </w:r>
+      <w:r>
+        <w:t xml:space="preserve">We can see the formula for the activation function used for the input, the </w:t>
+      </w:r>
+      <w:r>
+        <w:t>three gates for remembering or forgetting information and the two states</w:t>
+      </w:r>
+      <w:r>
+        <w:t xml:space="preserve"> (internal memory state and the output state)</w:t>
+      </w:r>
+      <w:r>
+        <w:t xml:space="preserve"> maintained i</w:t>
+      </w:r>
+      <w:r>
+        <w:t>n</w:t>
+      </w:r>
+      <w:r>
+        <w:t xml:space="preserve"> the block</w:t>
+      </w:r>
+      <w:r>
+        <w:t xml:space="preserve"> and sent to the next time step. </w:t>
+      </w:r>
+      <w:r>
+        <w:t>The weight matrix for every gate is different and unique.</w:t>
+      </w:r>
+    </w:p>
+    <w:p>
+      <w:pPr>
+        <w:jc w:val="both"/>
+      </w:pPr>
+    </w:p>
+    <w:p>
+      <w:pPr>
+        <w:jc w:val="both"/>
+      </w:pPr>
+      <w:r>
+        <w:t xml:space="preserve">      </w:t>
       </w:r>
     </w:p>
     <w:p>
@@ -3230,7 +2353,6 @@
         <w:rPr>
           <w:noProof/>
         </w:rPr>
-        <w:lastRenderedPageBreak/>
         <w:drawing>
           <wp:inline distT="0" distB="0" distL="0" distR="0" wp14:anchorId="05568310" wp14:editId="6453DE41">
             <wp:extent cx="3089910" cy="2689225"/>
@@ -3570,6 +2692,7 @@
         <w:rPr>
           <w:noProof/>
         </w:rPr>
+        <w:lastRenderedPageBreak/>
         <w:drawing>
           <wp:inline distT="0" distB="0" distL="0" distR="0" wp14:anchorId="7577198A" wp14:editId="00211E56">
             <wp:extent cx="3089910" cy="1398270"/>
@@ -4290,7 +3413,6 @@
         <w:rPr>
           <w:noProof/>
         </w:rPr>
-        <w:lastRenderedPageBreak/>
         <w:drawing>
           <wp:inline distT="0" distB="0" distL="0" distR="0" wp14:anchorId="3121A627" wp14:editId="042CA7A9">
             <wp:extent cx="3089910" cy="1411605"/>
@@ -5081,6 +4203,7 @@
         <w:rPr>
           <w:noProof/>
         </w:rPr>
+        <w:lastRenderedPageBreak/>
         <w:drawing>
           <wp:inline distT="0" distB="0" distL="0" distR="0" wp14:anchorId="5F575770" wp14:editId="3A564F0B">
             <wp:extent cx="3089910" cy="1468120"/>
@@ -5825,7 +4948,6 @@
         <w:rPr>
           <w:noProof/>
         </w:rPr>
-        <w:lastRenderedPageBreak/>
         <w:drawing>
           <wp:inline distT="0" distB="0" distL="0" distR="0" wp14:anchorId="76C6AA63" wp14:editId="523AE91B">
             <wp:extent cx="3089910" cy="1473200"/>
@@ -6545,6 +5667,7 @@
         <w:rPr>
           <w:noProof/>
         </w:rPr>
+        <w:lastRenderedPageBreak/>
         <w:drawing>
           <wp:inline distT="0" distB="0" distL="0" distR="0" wp14:anchorId="02E29101" wp14:editId="23899614">
             <wp:extent cx="3089910" cy="1510665"/>
@@ -6877,15 +6000,7 @@
         <w:t xml:space="preserve">      </w:t>
       </w:r>
       <w:r>
-        <w:t xml:space="preserve">In this paper, we discussed what </w:t>
-      </w:r>
-      <w:proofErr w:type="gramStart"/>
-      <w:r>
-        <w:t>RNN</w:t>
-      </w:r>
-      <w:proofErr w:type="gramEnd"/>
-      <w:r>
-        <w:t xml:space="preserve"> and LSTM are and how LSTM works from a conceptual</w:t>
+        <w:t>In this paper, we discussed what RNN and LSTM are and how LSTM works from a conceptual</w:t>
       </w:r>
       <w:r>
         <w:t xml:space="preserve"> standpoint</w:t>
@@ -6900,15 +6015,7 @@
         <w:t xml:space="preserve"> We also displayed our results that we got by running LSTM library model. </w:t>
       </w:r>
       <w:r>
-        <w:t xml:space="preserve">While working on this project we realized how powerful LSTMs </w:t>
-      </w:r>
-      <w:proofErr w:type="gramStart"/>
-      <w:r>
-        <w:t>actually are</w:t>
-      </w:r>
-      <w:proofErr w:type="gramEnd"/>
-      <w:r>
-        <w:t xml:space="preserve"> and if used properly, </w:t>
+        <w:t xml:space="preserve">While working on this project we realized how powerful LSTMs actually are and if used properly, </w:t>
       </w:r>
       <w:r>
         <w:t>they</w:t>
@@ -7030,9 +6137,32 @@
       <w:pPr>
         <w:pStyle w:val="references"/>
       </w:pPr>
-      <w:r>
-        <w:t>https://alpaca.markets/docs/api-documentation/api-v2/market-data/</w:t>
-      </w:r>
+      <w:hyperlink r:id="rId34" w:history="1">
+        <w:r>
+          <w:rPr>
+            <w:rStyle w:val="Hyperlink"/>
+          </w:rPr>
+          <w:t>https://alpaca.markets/docs/api-documentation/api-v2/market-data/</w:t>
+        </w:r>
+      </w:hyperlink>
+    </w:p>
+    <w:p>
+      <w:pPr>
+        <w:pStyle w:val="references"/>
+      </w:pPr>
+      <w:hyperlink r:id="rId35" w:history="1">
+        <w:r>
+          <w:rPr>
+            <w:rStyle w:val="Hyperlink"/>
+          </w:rPr>
+          <w:t>https://medium.com/@aidangomez/let-s-do-this-f9b699de31d9</w:t>
+        </w:r>
+      </w:hyperlink>
+    </w:p>
+    <w:p>
+      <w:pPr>
+        <w:pStyle w:val="references"/>
+      </w:pPr>
     </w:p>
     <w:p>
       <w:pPr>
@@ -9365,6 +8495,27 @@
       <w:szCs w:val="24"/>
     </w:rPr>
   </w:style>
+  <w:style w:type="character" w:styleId="Hyperlink">
+    <w:name w:val="Hyperlink"/>
+    <w:basedOn w:val="DefaultParagraphFont"/>
+    <w:rsid w:val="006959A0"/>
+    <w:rPr>
+      <w:color w:val="0563C1" w:themeColor="hyperlink"/>
+      <w:u w:val="single"/>
+    </w:rPr>
+  </w:style>
+  <w:style w:type="character" w:styleId="UnresolvedMention">
+    <w:name w:val="Unresolved Mention"/>
+    <w:basedOn w:val="DefaultParagraphFont"/>
+    <w:uiPriority w:val="99"/>
+    <w:semiHidden/>
+    <w:unhideWhenUsed/>
+    <w:rsid w:val="006959A0"/>
+    <w:rPr>
+      <w:color w:val="605E5C"/>
+      <w:shd w:val="clear" w:color="auto" w:fill="E1DFDD"/>
+    </w:rPr>
+  </w:style>
 </w:styles>
 </file>
 

--- a/RNN_StockMarket_Final_Report.docx
+++ b/RNN_StockMarket_Final_Report.docx
@@ -1088,41 +1088,13 @@
         <w:rPr>
           <w:lang w:val="en-US"/>
         </w:rPr>
-        <w:t xml:space="preserve">To achieve this, we had to build our custom LSTM model. To ensure we had a baseline to refer to, we did some analysis using the </w:t>
-      </w:r>
-      <w:proofErr w:type="spellStart"/>
-      <w:r>
-        <w:rPr>
-          <w:lang w:val="en-US"/>
-        </w:rPr>
-        <w:t>tensorflow</w:t>
-      </w:r>
-      <w:proofErr w:type="spellEnd"/>
-      <w:r>
-        <w:rPr>
-          <w:lang w:val="en-US"/>
-        </w:rPr>
-        <w:t xml:space="preserve"> LSTM library and ran some numbers to ensure we have data to compare to. Next step was to build the </w:t>
-      </w:r>
-      <w:r>
-        <w:rPr>
-          <w:lang w:val="en-US"/>
-        </w:rPr>
-        <w:t xml:space="preserve">model. We used the </w:t>
-      </w:r>
-      <w:proofErr w:type="spellStart"/>
-      <w:r>
-        <w:rPr>
-          <w:lang w:val="en-US"/>
-        </w:rPr>
-        <w:t>numpy</w:t>
-      </w:r>
-      <w:proofErr w:type="spellEnd"/>
-      <w:r>
-        <w:rPr>
-          <w:lang w:val="en-US"/>
-        </w:rPr>
-        <w:t xml:space="preserve"> library for basic matrix calculations and array management. </w:t>
+        <w:t xml:space="preserve">To achieve this, we had to build our custom LSTM model. To ensure we had a baseline to refer to, we did some analysis using the tensorflow LSTM library and ran some numbers to ensure we have data to compare to. Next step was to build the </w:t>
+      </w:r>
+      <w:r>
+        <w:rPr>
+          <w:lang w:val="en-US"/>
+        </w:rPr>
+        <w:t xml:space="preserve">model. We used the numpy library for basic matrix calculations and array management. </w:t>
       </w:r>
       <w:r>
         <w:rPr>
@@ -1166,21 +1138,7 @@
         <w:rPr>
           <w:lang w:val="en-US"/>
         </w:rPr>
-        <w:t xml:space="preserve">While running the model on the test data we realized that the speeds observed were unrealistic for real world computation. With further analysis we realized that using GPU would give us better results. We used the </w:t>
-      </w:r>
-      <w:proofErr w:type="spellStart"/>
-      <w:r>
-        <w:rPr>
-          <w:lang w:val="en-US"/>
-        </w:rPr>
-        <w:t>numba</w:t>
-      </w:r>
-      <w:proofErr w:type="spellEnd"/>
-      <w:r>
-        <w:rPr>
-          <w:lang w:val="en-US"/>
-        </w:rPr>
-        <w:t xml:space="preserve"> library to make changes to the model </w:t>
+        <w:t xml:space="preserve">While running the model on the test data we realized that the speeds observed were unrealistic for real world computation. With further analysis we realized that using GPU would give us better results. We used the numba library to make changes to the model </w:t>
       </w:r>
       <w:r>
         <w:rPr>
@@ -1216,21 +1174,7 @@
         <w:rPr>
           <w:lang w:val="en-US"/>
         </w:rPr>
-        <w:t xml:space="preserve">make it compatible with </w:t>
-      </w:r>
-      <w:proofErr w:type="spellStart"/>
-      <w:r>
-        <w:rPr>
-          <w:lang w:val="en-US"/>
-        </w:rPr>
-        <w:t>numba</w:t>
-      </w:r>
-      <w:proofErr w:type="spellEnd"/>
-      <w:r>
-        <w:rPr>
-          <w:lang w:val="en-US"/>
-        </w:rPr>
-        <w:t xml:space="preserve"> to observe more performance improvement.</w:t>
+        <w:t>make it compatible with numba to observe more performance improvement.</w:t>
       </w:r>
     </w:p>
     <w:p>
@@ -1295,10 +1239,7 @@
         <w:t xml:space="preserve"> </w:t>
       </w:r>
       <w:r>
-        <w:t>F</w:t>
-      </w:r>
-      <w:r>
-        <w:t>igure 1</w:t>
+        <w:t>Figure 1</w:t>
       </w:r>
       <w:r>
         <w:t xml:space="preserve"> </w:t>
@@ -1750,15 +1691,7 @@
         <w:t xml:space="preserve">the hidden </w:t>
       </w:r>
       <w:r>
-        <w:t xml:space="preserve">data are sent through a </w:t>
-      </w:r>
-      <w:proofErr w:type="spellStart"/>
-      <w:r>
-        <w:t>tanh</w:t>
-      </w:r>
-      <w:proofErr w:type="spellEnd"/>
-      <w:r>
-        <w:t xml:space="preserve"> function. This data is then </w:t>
+        <w:t xml:space="preserve">data are sent through a tanh function. This data is then </w:t>
       </w:r>
       <w:r>
         <w:t>sen</w:t>
@@ -1835,23 +1768,14 @@
     </w:p>
     <w:p>
       <w:pPr>
-        <w:ind w:firstLine="36pt"/>
-        <w:jc w:val="both"/>
-      </w:pPr>
-    </w:p>
-    <w:p>
-      <w:pPr>
-        <w:jc w:val="both"/>
-      </w:pPr>
-      <w:r>
-        <w:rPr>
-          <w:noProof/>
-        </w:rPr>
+        <w:jc w:val="both"/>
+      </w:pPr>
+      <w:r>
         <w:drawing>
-          <wp:inline distT="0" distB="0" distL="0" distR="0" wp14:anchorId="25949015" wp14:editId="3AFBE71C">
-            <wp:extent cx="3089910" cy="1531871"/>
-            <wp:effectExtent l="0" t="0" r="0" b="0"/>
-            <wp:docPr id="2" name="Picture 2" descr="A picture containing text, clock, sign&#10;&#10;Description automatically generated"/>
+          <wp:inline distT="0" distB="0" distL="0" distR="0" wp14:anchorId="32EA2BED" wp14:editId="5B75BC3C">
+            <wp:extent cx="2751867" cy="1653043"/>
+            <wp:effectExtent l="0" t="0" r="0" b="4445"/>
+            <wp:docPr id="1" name="Picture 1" descr="Diagram, schematic&#10;&#10;Description automatically generated"/>
             <wp:cNvGraphicFramePr>
               <a:graphicFrameLocks xmlns:a="http://purl.oclc.org/ooxml/drawingml/main" noChangeAspect="1"/>
             </wp:cNvGraphicFramePr>
@@ -1859,7 +1783,7 @@
               <a:graphicData uri="http://purl.oclc.org/ooxml/drawingml/picture">
                 <pic:pic xmlns:pic="http://purl.oclc.org/ooxml/drawingml/picture">
                   <pic:nvPicPr>
-                    <pic:cNvPr id="2" name="Picture 2" descr="A picture containing text, clock, sign&#10;&#10;Description automatically generated"/>
+                    <pic:cNvPr id="1" name="Picture 1" descr="Diagram, schematic&#10;&#10;Description automatically generated"/>
                     <pic:cNvPicPr/>
                   </pic:nvPicPr>
                   <pic:blipFill>
@@ -1871,7 +1795,7 @@
                   <pic:spPr>
                     <a:xfrm>
                       <a:off x="0" y="0"/>
-                      <a:ext cx="3089910" cy="1531871"/>
+                      <a:ext cx="2764203" cy="1660453"/>
                     </a:xfrm>
                     <a:prstGeom prst="rect">
                       <a:avLst/>
@@ -1911,7 +1835,21 @@
           <w:sz w:val="18"/>
           <w:szCs w:val="18"/>
         </w:rPr>
-        <w:t xml:space="preserve">: Long Short-Term Memory Unit diagram [4]. </w:t>
+        <w:t>: Long Short-Term Memory Unit diagram [</w:t>
+      </w:r>
+      <w:r>
+        <w:rPr>
+          <w:sz w:val="18"/>
+          <w:szCs w:val="18"/>
+        </w:rPr>
+        <w:t>7</w:t>
+      </w:r>
+      <w:r>
+        <w:rPr>
+          <w:sz w:val="18"/>
+          <w:szCs w:val="18"/>
+        </w:rPr>
+        <w:t>]</w:t>
       </w:r>
     </w:p>
     <w:p>
@@ -1958,6 +1896,9 @@
         <w:jc w:val="both"/>
       </w:pPr>
       <w:r>
+        <w:rPr>
+          <w:noProof/>
+        </w:rPr>
         <w:drawing>
           <wp:inline distT="0" distB="0" distL="0" distR="0" wp14:anchorId="5760EA75" wp14:editId="2720FEA7">
             <wp:extent cx="2461513" cy="1911254"/>
@@ -2015,11 +1956,7 @@
         <w:t xml:space="preserve">      </w:t>
       </w:r>
       <w:r>
-        <w:t xml:space="preserve">The term </w:t>
-      </w:r>
-      <w:proofErr w:type="spellStart"/>
-      <w:r>
-        <w:t>W</w:t>
+        <w:t>The term W</w:t>
       </w:r>
       <w:r>
         <w:rPr>
@@ -2027,7 +1964,6 @@
         </w:rPr>
         <w:t>n</w:t>
       </w:r>
-      <w:proofErr w:type="spellEnd"/>
       <w:r>
         <w:t xml:space="preserve"> </w:t>
       </w:r>
@@ -2102,26 +2038,135 @@
         <w:jc w:val="both"/>
       </w:pPr>
       <w:r>
-        <w:t xml:space="preserve">      </w:t>
-      </w:r>
-    </w:p>
-    <w:p>
-      <w:pPr>
-        <w:jc w:val="both"/>
-      </w:pPr>
-    </w:p>
-    <w:p>
-      <w:pPr>
-        <w:jc w:val="both"/>
-      </w:pPr>
-      <w:r>
-        <w:t xml:space="preserve">      Following are the </w:t>
-      </w:r>
-      <w:r>
-        <w:t xml:space="preserve">three </w:t>
-      </w:r>
-      <w:r>
-        <w:t>architectural diagrams of our LSTM project:</w:t>
+        <w:t>Following are the steps involved in the basic setup of a LSTM model:</w:t>
+      </w:r>
+    </w:p>
+    <w:p>
+      <w:pPr>
+        <w:pStyle w:val="ListParagraph"/>
+        <w:numPr>
+          <w:ilvl w:val="0"/>
+          <w:numId w:val="25"/>
+        </w:numPr>
+        <w:jc w:val="both"/>
+      </w:pPr>
+      <w:r>
+        <w:t>Initialize the LSTM model. This would include all the weight matrices</w:t>
+      </w:r>
+      <w:r>
+        <w:t xml:space="preserve"> and bias values</w:t>
+      </w:r>
+      <w:r>
+        <w:t xml:space="preserve"> </w:t>
+      </w:r>
+      <w:r>
+        <w:t xml:space="preserve">for the gates and the input activation function. </w:t>
+      </w:r>
+      <w:r>
+        <w:t xml:space="preserve">Assign them random weights. </w:t>
+      </w:r>
+      <w:r>
+        <w:t xml:space="preserve">Also add lists for storing previous states </w:t>
+      </w:r>
+      <w:r>
+        <w:t xml:space="preserve">so that we can </w:t>
+      </w:r>
+      <w:r>
+        <w:t>refer</w:t>
+      </w:r>
+      <w:r>
+        <w:t xml:space="preserve"> to them from the next time step.</w:t>
+      </w:r>
+    </w:p>
+    <w:p>
+      <w:pPr>
+        <w:pStyle w:val="ListParagraph"/>
+        <w:numPr>
+          <w:ilvl w:val="0"/>
+          <w:numId w:val="25"/>
+        </w:numPr>
+        <w:jc w:val="both"/>
+      </w:pPr>
+      <w:r>
+        <w:t xml:space="preserve">Decide the number of epochs and batch size of the dataset. </w:t>
+      </w:r>
+      <w:r>
+        <w:t xml:space="preserve">The dataset would be divided into batches and then sequenced through the </w:t>
+      </w:r>
+      <w:r>
+        <w:t>model. This whole process would be repeated epoch number of times to train the model.</w:t>
+      </w:r>
+    </w:p>
+    <w:p>
+      <w:pPr>
+        <w:pStyle w:val="ListParagraph"/>
+        <w:numPr>
+          <w:ilvl w:val="0"/>
+          <w:numId w:val="25"/>
+        </w:numPr>
+        <w:jc w:val="both"/>
+      </w:pPr>
+      <w:r>
+        <w:t>The training involve</w:t>
+      </w:r>
+      <w:r>
+        <w:t>s</w:t>
+      </w:r>
+      <w:r>
+        <w:t xml:space="preserve"> forward and backward propagation for each </w:t>
+      </w:r>
+      <w:r>
+        <w:t xml:space="preserve">set of </w:t>
+      </w:r>
+      <w:r>
+        <w:t>batch</w:t>
+      </w:r>
+      <w:r>
+        <w:t xml:space="preserve"> sequence</w:t>
+      </w:r>
+      <w:r>
+        <w:t>.</w:t>
+      </w:r>
+      <w:r>
+        <w:t xml:space="preserve"> The forward propagation would be done for the complete batch sequence and then the model would do a backward propagation to go and redistribute the weights to minimize the error.</w:t>
+      </w:r>
+    </w:p>
+    <w:p>
+      <w:pPr>
+        <w:pStyle w:val="ListParagraph"/>
+        <w:numPr>
+          <w:ilvl w:val="0"/>
+          <w:numId w:val="25"/>
+        </w:numPr>
+        <w:jc w:val="both"/>
+      </w:pPr>
+      <w:r>
+        <w:t xml:space="preserve">During backward </w:t>
+      </w:r>
+      <w:r>
+        <w:t xml:space="preserve">propagation compute the difference of the target vs the predicted output. </w:t>
+      </w:r>
+      <w:r>
+        <w:t>We use the L2 loss function to compute the loss. This error delta is passed back to the weights using the derivatives</w:t>
+      </w:r>
+      <w:r>
+        <w:t>. Update the parameters using gradient descent and recalculate the weights</w:t>
+      </w:r>
+      <w:r>
+        <w:t xml:space="preserve"> and continue to the next epoch.</w:t>
+      </w:r>
+    </w:p>
+    <w:p>
+      <w:pPr>
+        <w:jc w:val="both"/>
+      </w:pPr>
+    </w:p>
+    <w:p>
+      <w:pPr>
+        <w:jc w:val="both"/>
+      </w:pPr>
+      <w:r>
+        <w:t xml:space="preserve">With the above LSTM model implemented the overall code architecture is depicted in Figure 5 </w:t>
       </w:r>
     </w:p>
     <w:p>
@@ -2133,117 +2178,7 @@
           <w:noProof/>
         </w:rPr>
         <w:drawing>
-          <wp:inline distT="0" distB="0" distL="0" distR="0" wp14:anchorId="1DF40B1E" wp14:editId="594D3F48">
-            <wp:extent cx="3089910" cy="1610360"/>
-            <wp:effectExtent l="0" t="0" r="0" b="8890"/>
-            <wp:docPr id="23" name="Picture 23" descr="Diagram&#10;&#10;Description automatically generated"/>
-            <wp:cNvGraphicFramePr>
-              <a:graphicFrameLocks xmlns:a="http://purl.oclc.org/ooxml/drawingml/main" noChangeAspect="1"/>
-            </wp:cNvGraphicFramePr>
-            <a:graphic xmlns:a="http://purl.oclc.org/ooxml/drawingml/main">
-              <a:graphicData uri="http://purl.oclc.org/ooxml/drawingml/picture">
-                <pic:pic xmlns:pic="http://purl.oclc.org/ooxml/drawingml/picture">
-                  <pic:nvPicPr>
-                    <pic:cNvPr id="23" name="Picture 23" descr="Diagram&#10;&#10;Description automatically generated"/>
-                    <pic:cNvPicPr/>
-                  </pic:nvPicPr>
-                  <pic:blipFill>
-                    <a:blip r:embed="rId13">
-                      <a:extLst>
-                        <a:ext uri="{28A0092B-C50C-407E-A947-70E740481C1C}">
-                          <a14:useLocalDpi xmlns:a14="http://schemas.microsoft.com/office/drawing/2010/main" val="0"/>
-                        </a:ext>
-                      </a:extLst>
-                    </a:blip>
-                    <a:stretch>
-                      <a:fillRect/>
-                    </a:stretch>
-                  </pic:blipFill>
-                  <pic:spPr>
-                    <a:xfrm>
-                      <a:off x="0" y="0"/>
-                      <a:ext cx="3089910" cy="1610360"/>
-                    </a:xfrm>
-                    <a:prstGeom prst="rect">
-                      <a:avLst/>
-                    </a:prstGeom>
-                  </pic:spPr>
-                </pic:pic>
-              </a:graphicData>
-            </a:graphic>
-          </wp:inline>
-        </w:drawing>
-      </w:r>
-    </w:p>
-    <w:p>
-      <w:pPr>
-        <w:jc w:val="both"/>
-        <w:rPr>
-          <w:sz w:val="18"/>
-          <w:szCs w:val="18"/>
-        </w:rPr>
-      </w:pPr>
-      <w:r>
-        <w:rPr>
-          <w:sz w:val="18"/>
-          <w:szCs w:val="18"/>
-        </w:rPr>
-        <w:t xml:space="preserve">Figure </w:t>
-      </w:r>
-      <w:r>
-        <w:rPr>
-          <w:sz w:val="18"/>
-          <w:szCs w:val="18"/>
-        </w:rPr>
-        <w:t>4</w:t>
-      </w:r>
-      <w:r>
-        <w:rPr>
-          <w:sz w:val="18"/>
-          <w:szCs w:val="18"/>
-        </w:rPr>
-        <w:t xml:space="preserve">: </w:t>
-      </w:r>
-      <w:r>
-        <w:rPr>
-          <w:sz w:val="18"/>
-          <w:szCs w:val="18"/>
-        </w:rPr>
-        <w:t>Backend Architecture</w:t>
-      </w:r>
-      <w:r>
-        <w:rPr>
-          <w:sz w:val="18"/>
-          <w:szCs w:val="18"/>
-        </w:rPr>
-        <w:t xml:space="preserve"> diagram. </w:t>
-      </w:r>
-    </w:p>
-    <w:p>
-      <w:pPr>
-        <w:jc w:val="both"/>
-      </w:pPr>
-    </w:p>
-    <w:p>
-      <w:pPr>
-        <w:jc w:val="both"/>
-      </w:pPr>
-    </w:p>
-    <w:p>
-      <w:pPr>
-        <w:jc w:val="both"/>
-      </w:pPr>
-    </w:p>
-    <w:p>
-      <w:pPr>
-        <w:jc w:val="both"/>
-      </w:pPr>
-      <w:r>
-        <w:rPr>
-          <w:noProof/>
-        </w:rPr>
-        <w:drawing>
-          <wp:inline distT="0" distB="0" distL="0" distR="0" wp14:anchorId="43756BEA" wp14:editId="46E74074">
+          <wp:inline distT="0" distB="0" distL="0" distR="0" wp14:anchorId="0F1982C1" wp14:editId="1C173E68">
             <wp:extent cx="3089910" cy="2416175"/>
             <wp:effectExtent l="0" t="0" r="0" b="3175"/>
             <wp:docPr id="24" name="Picture 24" descr="Diagram&#10;&#10;Description automatically generated"/>
@@ -2258,7 +2193,7 @@
                     <pic:cNvPicPr/>
                   </pic:nvPicPr>
                   <pic:blipFill>
-                    <a:blip r:embed="rId14" cstate="print">
+                    <a:blip r:embed="rId13" cstate="print">
                       <a:extLst>
                         <a:ext uri="{28A0092B-C50C-407E-A947-70E740481C1C}">
                           <a14:useLocalDpi xmlns:a14="http://schemas.microsoft.com/office/drawing/2010/main" val="0"/>
@@ -2288,11 +2223,10 @@
     <w:p>
       <w:pPr>
         <w:jc w:val="both"/>
-      </w:pPr>
-    </w:p>
-    <w:p>
-      <w:pPr>
-        <w:jc w:val="both"/>
+        <w:rPr>
+          <w:sz w:val="18"/>
+          <w:szCs w:val="18"/>
+        </w:rPr>
       </w:pPr>
       <w:r>
         <w:rPr>
@@ -2327,18 +2261,293 @@
           <w:sz w:val="18"/>
           <w:szCs w:val="18"/>
         </w:rPr>
-        <w:t xml:space="preserve"> diagram.</w:t>
-      </w:r>
-    </w:p>
-    <w:p>
-      <w:pPr>
-        <w:jc w:val="both"/>
-      </w:pPr>
-    </w:p>
-    <w:p>
-      <w:pPr>
-        <w:jc w:val="both"/>
-      </w:pPr>
+        <w:t xml:space="preserve"> diagram</w:t>
+      </w:r>
+    </w:p>
+    <w:p>
+      <w:pPr>
+        <w:jc w:val="both"/>
+        <w:rPr>
+          <w:sz w:val="18"/>
+          <w:szCs w:val="18"/>
+        </w:rPr>
+      </w:pPr>
+    </w:p>
+    <w:p>
+      <w:pPr>
+        <w:jc w:val="both"/>
+        <w:rPr>
+          <w:sz w:val="18"/>
+          <w:szCs w:val="18"/>
+        </w:rPr>
+      </w:pPr>
+      <w:r>
+        <w:rPr>
+          <w:sz w:val="18"/>
+          <w:szCs w:val="18"/>
+        </w:rPr>
+        <w:t xml:space="preserve">With the code architecture finalized </w:t>
+      </w:r>
+      <w:r>
+        <w:rPr>
+          <w:sz w:val="18"/>
+          <w:szCs w:val="18"/>
+        </w:rPr>
+        <w:t xml:space="preserve">let’s detail </w:t>
+      </w:r>
+      <w:r>
+        <w:rPr>
+          <w:sz w:val="18"/>
+          <w:szCs w:val="18"/>
+        </w:rPr>
+        <w:t>the actual system architecture. We have 2 phases in the project. The first is the training phase where we train the model using historical data. The next is the actual phase that is run during normal stock trading hours.</w:t>
+      </w:r>
+    </w:p>
+    <w:p>
+      <w:pPr>
+        <w:jc w:val="both"/>
+        <w:rPr>
+          <w:sz w:val="18"/>
+          <w:szCs w:val="18"/>
+        </w:rPr>
+      </w:pPr>
+    </w:p>
+    <w:p>
+      <w:pPr>
+        <w:jc w:val="both"/>
+        <w:rPr>
+          <w:sz w:val="18"/>
+          <w:szCs w:val="18"/>
+        </w:rPr>
+      </w:pPr>
+      <w:r>
+        <w:rPr>
+          <w:sz w:val="18"/>
+          <w:szCs w:val="18"/>
+        </w:rPr>
+        <w:t xml:space="preserve">Figure 6 depicts the backend architecture for the system that is used to train the model </w:t>
+      </w:r>
+      <w:r>
+        <w:rPr>
+          <w:sz w:val="18"/>
+          <w:szCs w:val="18"/>
+        </w:rPr>
+        <w:t xml:space="preserve">using historical data during off market hours. The stock data is accessed via Alpaca API and sent to the model that </w:t>
+      </w:r>
+      <w:r>
+        <w:rPr>
+          <w:sz w:val="18"/>
+          <w:szCs w:val="18"/>
+        </w:rPr>
+        <w:t xml:space="preserve">trains itself to learn the patterns in the data. We used 5 years of historical </w:t>
+      </w:r>
+      <w:r>
+        <w:rPr>
+          <w:sz w:val="18"/>
+          <w:szCs w:val="18"/>
+        </w:rPr>
+        <w:t>ticker data for Apple (AAPL). The trained model is pickled using the python pickle library to be used later during prediction.</w:t>
+      </w:r>
+    </w:p>
+    <w:p>
+      <w:pPr>
+        <w:jc w:val="both"/>
+        <w:rPr>
+          <w:sz w:val="18"/>
+          <w:szCs w:val="18"/>
+        </w:rPr>
+      </w:pPr>
+    </w:p>
+    <w:p>
+      <w:pPr>
+        <w:jc w:val="both"/>
+      </w:pPr>
+      <w:r>
+        <w:rPr>
+          <w:noProof/>
+        </w:rPr>
+        <w:drawing>
+          <wp:inline distT="0" distB="0" distL="0" distR="0" wp14:anchorId="5128CF98" wp14:editId="4A15C741">
+            <wp:extent cx="2591523" cy="1350616"/>
+            <wp:effectExtent l="0" t="0" r="0" b="2540"/>
+            <wp:docPr id="27" name="Picture 27" descr="Diagram&#10;&#10;Description automatically generated"/>
+            <wp:cNvGraphicFramePr>
+              <a:graphicFrameLocks xmlns:a="http://purl.oclc.org/ooxml/drawingml/main" noChangeAspect="1"/>
+            </wp:cNvGraphicFramePr>
+            <a:graphic xmlns:a="http://purl.oclc.org/ooxml/drawingml/main">
+              <a:graphicData uri="http://purl.oclc.org/ooxml/drawingml/picture">
+                <pic:pic xmlns:pic="http://purl.oclc.org/ooxml/drawingml/picture">
+                  <pic:nvPicPr>
+                    <pic:cNvPr id="23" name="Picture 23" descr="Diagram&#10;&#10;Description automatically generated"/>
+                    <pic:cNvPicPr/>
+                  </pic:nvPicPr>
+                  <pic:blipFill>
+                    <a:blip r:embed="rId14" cstate="print">
+                      <a:extLst>
+                        <a:ext uri="{28A0092B-C50C-407E-A947-70E740481C1C}">
+                          <a14:useLocalDpi xmlns:a14="http://schemas.microsoft.com/office/drawing/2010/main" val="0"/>
+                        </a:ext>
+                      </a:extLst>
+                    </a:blip>
+                    <a:stretch>
+                      <a:fillRect/>
+                    </a:stretch>
+                  </pic:blipFill>
+                  <pic:spPr>
+                    <a:xfrm>
+                      <a:off x="0" y="0"/>
+                      <a:ext cx="2610403" cy="1360455"/>
+                    </a:xfrm>
+                    <a:prstGeom prst="rect">
+                      <a:avLst/>
+                    </a:prstGeom>
+                  </pic:spPr>
+                </pic:pic>
+              </a:graphicData>
+            </a:graphic>
+          </wp:inline>
+        </w:drawing>
+      </w:r>
+    </w:p>
+    <w:p>
+      <w:pPr>
+        <w:jc w:val="both"/>
+      </w:pPr>
+      <w:r>
+        <w:rPr>
+          <w:sz w:val="18"/>
+          <w:szCs w:val="18"/>
+        </w:rPr>
+        <w:t xml:space="preserve">Figure </w:t>
+      </w:r>
+      <w:r>
+        <w:rPr>
+          <w:sz w:val="18"/>
+          <w:szCs w:val="18"/>
+        </w:rPr>
+        <w:t>6</w:t>
+      </w:r>
+      <w:r>
+        <w:rPr>
+          <w:sz w:val="18"/>
+          <w:szCs w:val="18"/>
+        </w:rPr>
+        <w:t xml:space="preserve">: </w:t>
+      </w:r>
+      <w:r>
+        <w:rPr>
+          <w:sz w:val="18"/>
+          <w:szCs w:val="18"/>
+        </w:rPr>
+        <w:t>Backend Architecture</w:t>
+      </w:r>
+      <w:r>
+        <w:rPr>
+          <w:sz w:val="18"/>
+          <w:szCs w:val="18"/>
+        </w:rPr>
+        <w:t xml:space="preserve"> diagram</w:t>
+      </w:r>
+    </w:p>
+    <w:p>
+      <w:pPr>
+        <w:jc w:val="both"/>
+        <w:rPr>
+          <w:noProof/>
+        </w:rPr>
+      </w:pPr>
+      <w:r>
+        <w:t xml:space="preserve">      </w:t>
+      </w:r>
+    </w:p>
+    <w:p>
+      <w:pPr>
+        <w:jc w:val="both"/>
+      </w:pPr>
+      <w:r>
+        <w:rPr>
+          <w:noProof/>
+        </w:rPr>
+        <w:t xml:space="preserve">The application architecture involves more modules. Figure 7 illustrates the </w:t>
+      </w:r>
+      <w:r>
+        <w:rPr>
+          <w:noProof/>
+        </w:rPr>
+        <w:t xml:space="preserve">flow. The Alpaca API helps to get the market data every 5 minutes to </w:t>
+      </w:r>
+      <w:r>
+        <w:rPr>
+          <w:noProof/>
+        </w:rPr>
+        <w:t xml:space="preserve">our module. This data is written to a Kafka topic which is beind read by a Spark streaming module. </w:t>
+      </w:r>
+      <w:r>
+        <w:rPr>
+          <w:noProof/>
+        </w:rPr>
+        <w:t xml:space="preserve">This module has a trained model loaded from the </w:t>
+      </w:r>
+      <w:r>
+        <w:rPr>
+          <w:noProof/>
+        </w:rPr>
+        <w:t>backend traning module</w:t>
+      </w:r>
+      <w:r>
+        <w:rPr>
+          <w:noProof/>
+        </w:rPr>
+        <w:t xml:space="preserve">. </w:t>
+      </w:r>
+      <w:r>
+        <w:rPr>
+          <w:noProof/>
+        </w:rPr>
+        <w:t xml:space="preserve">Once the new data is received, we update the dataset to add the new entry. The model is retrained using the new entry that we got from the market. </w:t>
+      </w:r>
+      <w:r>
+        <w:rPr>
+          <w:noProof/>
+        </w:rPr>
+        <w:t>The retrained module is pickled and saved</w:t>
+      </w:r>
+      <w:r>
+        <w:rPr>
+          <w:noProof/>
+        </w:rPr>
+        <w:t xml:space="preserve"> to be used for the next time step.</w:t>
+      </w:r>
+      <w:r>
+        <w:rPr>
+          <w:noProof/>
+        </w:rPr>
+        <w:t xml:space="preserve"> </w:t>
+      </w:r>
+      <w:r>
+        <w:rPr>
+          <w:noProof/>
+        </w:rPr>
+        <w:t>Then we use it to</w:t>
+      </w:r>
+      <w:r>
+        <w:rPr>
+          <w:noProof/>
+        </w:rPr>
+        <w:t xml:space="preserve"> predict the price for the next time step</w:t>
+      </w:r>
+      <w:r>
+        <w:rPr>
+          <w:noProof/>
+        </w:rPr>
+        <w:t>. Once we get the prediction we send it to a Kafka topic which is indexed by logstash and visualized in Kibana where we can get an idea of how the model is faring</w:t>
+      </w:r>
+      <w:r>
+        <w:rPr>
+          <w:noProof/>
+        </w:rPr>
+        <w:t>.</w:t>
+      </w:r>
     </w:p>
     <w:p>
       <w:pPr>
@@ -2400,11 +2609,6 @@
       <w:pPr>
         <w:jc w:val="both"/>
       </w:pPr>
-    </w:p>
-    <w:p>
-      <w:pPr>
-        <w:jc w:val="both"/>
-      </w:pPr>
       <w:r>
         <w:rPr>
           <w:sz w:val="18"/>
@@ -2417,7 +2621,7 @@
           <w:sz w:val="18"/>
           <w:szCs w:val="18"/>
         </w:rPr>
-        <w:t>6</w:t>
+        <w:t>7</w:t>
       </w:r>
       <w:r>
         <w:rPr>
@@ -2448,11 +2652,6 @@
     </w:p>
     <w:p>
       <w:pPr>
-        <w:jc w:val="both"/>
-      </w:pPr>
-    </w:p>
-    <w:p>
-      <w:pPr>
         <w:pStyle w:val="Heading1"/>
       </w:pPr>
       <w:r>
@@ -2509,6 +2708,7 @@
         <w:jc w:val="both"/>
       </w:pPr>
       <w:r>
+        <w:lastRenderedPageBreak/>
         <w:t xml:space="preserve">      </w:t>
       </w:r>
       <w:r>
@@ -2530,7 +2730,6 @@
       <w:r>
         <w:t xml:space="preserve">For layer activation functions, we use </w:t>
       </w:r>
-      <w:proofErr w:type="spellStart"/>
       <w:r>
         <w:rPr>
           <w:i/>
@@ -2538,7 +2737,6 @@
         </w:rPr>
         <w:t>relu</w:t>
       </w:r>
-      <w:proofErr w:type="spellEnd"/>
       <w:r>
         <w:t xml:space="preserve"> and </w:t>
       </w:r>
@@ -2552,7 +2750,6 @@
       <w:r>
         <w:t xml:space="preserve"> algorithm while </w:t>
       </w:r>
-      <w:proofErr w:type="spellStart"/>
       <w:r>
         <w:rPr>
           <w:i/>
@@ -2560,11 +2757,9 @@
         </w:rPr>
         <w:t>adam</w:t>
       </w:r>
-      <w:proofErr w:type="spellEnd"/>
       <w:r>
         <w:t xml:space="preserve">, </w:t>
       </w:r>
-      <w:proofErr w:type="spellStart"/>
       <w:r>
         <w:rPr>
           <w:i/>
@@ -2572,7 +2767,6 @@
         </w:rPr>
         <w:t>adamax</w:t>
       </w:r>
-      <w:proofErr w:type="spellEnd"/>
       <w:r>
         <w:rPr>
           <w:i/>
@@ -2583,7 +2777,6 @@
       <w:r>
         <w:t xml:space="preserve"> and </w:t>
       </w:r>
-      <w:proofErr w:type="spellStart"/>
       <w:r>
         <w:rPr>
           <w:i/>
@@ -2591,17 +2784,8 @@
         </w:rPr>
         <w:t>sgd</w:t>
       </w:r>
-      <w:proofErr w:type="spellEnd"/>
-      <w:r>
-        <w:t xml:space="preserve"> for </w:t>
-      </w:r>
-      <w:proofErr w:type="spellStart"/>
-      <w:r>
-        <w:t>Keras</w:t>
-      </w:r>
-      <w:proofErr w:type="spellEnd"/>
-      <w:r>
-        <w:t xml:space="preserve"> API optimizers.</w:t>
+      <w:r>
+        <w:t xml:space="preserve"> for Keras API optimizers.</w:t>
       </w:r>
     </w:p>
     <w:p>
@@ -2692,7 +2876,6 @@
         <w:rPr>
           <w:noProof/>
         </w:rPr>
-        <w:lastRenderedPageBreak/>
         <w:drawing>
           <wp:inline distT="0" distB="0" distL="0" distR="0" wp14:anchorId="7577198A" wp14:editId="00211E56">
             <wp:extent cx="3089910" cy="1398270"/>
@@ -2835,21 +3018,12 @@
       <w:r>
         <w:tab/>
       </w:r>
-      <w:proofErr w:type="spellStart"/>
-      <w:r>
-        <w:rPr>
-          <w:b/>
-          <w:bCs/>
-        </w:rPr>
-        <w:t>Loop_back</w:t>
-      </w:r>
-      <w:proofErr w:type="spellEnd"/>
-      <w:r>
-        <w:rPr>
-          <w:b/>
-          <w:bCs/>
-        </w:rPr>
-        <w:t xml:space="preserve"> = 1</w:t>
+      <w:r>
+        <w:rPr>
+          <w:b/>
+          <w:bCs/>
+        </w:rPr>
+        <w:t>Loop_back = 1</w:t>
       </w:r>
     </w:p>
     <w:p>
@@ -2885,23 +3059,7 @@
           <w:b/>
           <w:bCs/>
         </w:rPr>
-        <w:t>Activation = ‘</w:t>
-      </w:r>
-      <w:proofErr w:type="spellStart"/>
-      <w:r>
-        <w:rPr>
-          <w:b/>
-          <w:bCs/>
-        </w:rPr>
-        <w:t>relu</w:t>
-      </w:r>
-      <w:proofErr w:type="spellEnd"/>
-      <w:r>
-        <w:rPr>
-          <w:b/>
-          <w:bCs/>
-        </w:rPr>
-        <w:t>’</w:t>
+        <w:t>Activation = ‘relu’</w:t>
       </w:r>
     </w:p>
     <w:p>
@@ -2937,17 +3095,8 @@
           <w:b/>
           <w:bCs/>
         </w:rPr>
-        <w:t xml:space="preserve">Optimizer = </w:t>
-      </w:r>
-      <w:proofErr w:type="spellStart"/>
-      <w:r>
-        <w:rPr>
-          <w:b/>
-          <w:bCs/>
-        </w:rPr>
-        <w:t>adam</w:t>
-      </w:r>
-      <w:proofErr w:type="spellEnd"/>
+        <w:t>Optimizer = adam</w:t>
+      </w:r>
     </w:p>
     <w:p>
       <w:pPr>
@@ -2964,23 +3113,7 @@
           <w:b/>
           <w:bCs/>
         </w:rPr>
-        <w:t>Loss = ‘</w:t>
-      </w:r>
-      <w:proofErr w:type="spellStart"/>
-      <w:r>
-        <w:rPr>
-          <w:b/>
-          <w:bCs/>
-        </w:rPr>
-        <w:t>mse</w:t>
-      </w:r>
-      <w:proofErr w:type="spellEnd"/>
-      <w:r>
-        <w:rPr>
-          <w:b/>
-          <w:bCs/>
-        </w:rPr>
-        <w:t>’</w:t>
+        <w:t>Loss = ‘mse’</w:t>
       </w:r>
     </w:p>
     <w:p>
@@ -3174,22 +3307,7 @@
           <w:bCs/>
         </w:rPr>
         <w:tab/>
-      </w:r>
-      <w:proofErr w:type="spellStart"/>
-      <w:r>
-        <w:rPr>
-          <w:b/>
-          <w:bCs/>
-        </w:rPr>
-        <w:t>Loop_back</w:t>
-      </w:r>
-      <w:proofErr w:type="spellEnd"/>
-      <w:r>
-        <w:rPr>
-          <w:b/>
-          <w:bCs/>
-        </w:rPr>
-        <w:t xml:space="preserve"> = 1</w:t>
+        <w:t>Loop_back = 1</w:t>
       </w:r>
     </w:p>
     <w:p>
@@ -3237,23 +3355,7 @@
           <w:bCs/>
         </w:rPr>
         <w:tab/>
-        <w:t>Activation = ‘</w:t>
-      </w:r>
-      <w:proofErr w:type="spellStart"/>
-      <w:r>
-        <w:rPr>
-          <w:b/>
-          <w:bCs/>
-        </w:rPr>
-        <w:t>relu</w:t>
-      </w:r>
-      <w:proofErr w:type="spellEnd"/>
-      <w:r>
-        <w:rPr>
-          <w:b/>
-          <w:bCs/>
-        </w:rPr>
-        <w:t>’</w:t>
+        <w:t>Activation = ‘relu’</w:t>
       </w:r>
     </w:p>
     <w:p>
@@ -3301,17 +3403,8 @@
           <w:bCs/>
         </w:rPr>
         <w:tab/>
-        <w:t xml:space="preserve">Optimizer = </w:t>
-      </w:r>
-      <w:proofErr w:type="spellStart"/>
-      <w:r>
-        <w:rPr>
-          <w:b/>
-          <w:bCs/>
-        </w:rPr>
-        <w:t>adam</w:t>
-      </w:r>
-      <w:proofErr w:type="spellEnd"/>
+        <w:t>Optimizer = adam</w:t>
+      </w:r>
     </w:p>
     <w:p>
       <w:pPr>
@@ -3334,23 +3427,7 @@
           <w:bCs/>
         </w:rPr>
         <w:tab/>
-        <w:t>Loss = ‘</w:t>
-      </w:r>
-      <w:proofErr w:type="spellStart"/>
-      <w:r>
-        <w:rPr>
-          <w:b/>
-          <w:bCs/>
-        </w:rPr>
-        <w:t>mse</w:t>
-      </w:r>
-      <w:proofErr w:type="spellEnd"/>
-      <w:r>
-        <w:rPr>
-          <w:b/>
-          <w:bCs/>
-        </w:rPr>
-        <w:t>’</w:t>
+        <w:t>Loss = ‘mse’</w:t>
       </w:r>
     </w:p>
     <w:p>
@@ -3536,22 +3613,7 @@
           <w:bCs/>
         </w:rPr>
         <w:tab/>
-      </w:r>
-      <w:proofErr w:type="spellStart"/>
-      <w:r>
-        <w:rPr>
-          <w:b/>
-          <w:bCs/>
-        </w:rPr>
-        <w:t>Loop_back</w:t>
-      </w:r>
-      <w:proofErr w:type="spellEnd"/>
-      <w:r>
-        <w:rPr>
-          <w:b/>
-          <w:bCs/>
-        </w:rPr>
-        <w:t xml:space="preserve"> = 10</w:t>
+        <w:t>Loop_back = 10</w:t>
       </w:r>
     </w:p>
     <w:p>
@@ -3599,23 +3661,7 @@
           <w:bCs/>
         </w:rPr>
         <w:tab/>
-        <w:t>Activation = ‘</w:t>
-      </w:r>
-      <w:proofErr w:type="spellStart"/>
-      <w:r>
-        <w:rPr>
-          <w:b/>
-          <w:bCs/>
-        </w:rPr>
-        <w:t>relu</w:t>
-      </w:r>
-      <w:proofErr w:type="spellEnd"/>
-      <w:r>
-        <w:rPr>
-          <w:b/>
-          <w:bCs/>
-        </w:rPr>
-        <w:t>’</w:t>
+        <w:t>Activation = ‘relu’</w:t>
       </w:r>
     </w:p>
     <w:p>
@@ -3663,17 +3709,8 @@
           <w:bCs/>
         </w:rPr>
         <w:tab/>
-        <w:t xml:space="preserve">Optimizer = </w:t>
-      </w:r>
-      <w:proofErr w:type="spellStart"/>
-      <w:r>
-        <w:rPr>
-          <w:b/>
-          <w:bCs/>
-        </w:rPr>
-        <w:t>adam</w:t>
-      </w:r>
-      <w:proofErr w:type="spellEnd"/>
+        <w:t>Optimizer = adam</w:t>
+      </w:r>
     </w:p>
     <w:p>
       <w:pPr>
@@ -3696,23 +3733,7 @@
           <w:bCs/>
         </w:rPr>
         <w:tab/>
-        <w:t>Loss = ‘</w:t>
-      </w:r>
-      <w:proofErr w:type="spellStart"/>
-      <w:r>
-        <w:rPr>
-          <w:b/>
-          <w:bCs/>
-        </w:rPr>
-        <w:t>mse</w:t>
-      </w:r>
-      <w:proofErr w:type="spellEnd"/>
-      <w:r>
-        <w:rPr>
-          <w:b/>
-          <w:bCs/>
-        </w:rPr>
-        <w:t>’</w:t>
+        <w:t>Loss = ‘mse’</w:t>
       </w:r>
     </w:p>
     <w:p>
@@ -3920,45 +3941,27 @@
           <w:szCs w:val="18"/>
         </w:rPr>
         <w:tab/>
-      </w:r>
-      <w:proofErr w:type="spellStart"/>
-      <w:r>
-        <w:rPr>
-          <w:b/>
-          <w:bCs/>
-          <w:sz w:val="18"/>
-          <w:szCs w:val="18"/>
-        </w:rPr>
-        <w:t>Loop_back</w:t>
-      </w:r>
-      <w:proofErr w:type="spellEnd"/>
-      <w:r>
-        <w:rPr>
-          <w:b/>
-          <w:bCs/>
-          <w:sz w:val="18"/>
-          <w:szCs w:val="18"/>
-        </w:rPr>
-        <w:t xml:space="preserve"> = 50</w:t>
-      </w:r>
-    </w:p>
-    <w:p>
-      <w:pPr>
-        <w:jc w:val="both"/>
-        <w:rPr>
-          <w:b/>
-          <w:bCs/>
-          <w:sz w:val="18"/>
-          <w:szCs w:val="18"/>
-        </w:rPr>
-      </w:pPr>
-      <w:r>
-        <w:rPr>
-          <w:b/>
-          <w:bCs/>
-          <w:sz w:val="18"/>
-          <w:szCs w:val="18"/>
-        </w:rPr>
+        <w:t>Loop_back = 50</w:t>
+      </w:r>
+    </w:p>
+    <w:p>
+      <w:pPr>
+        <w:jc w:val="both"/>
+        <w:rPr>
+          <w:b/>
+          <w:bCs/>
+          <w:sz w:val="18"/>
+          <w:szCs w:val="18"/>
+        </w:rPr>
+      </w:pPr>
+      <w:r>
+        <w:rPr>
+          <w:b/>
+          <w:bCs/>
+          <w:sz w:val="18"/>
+          <w:szCs w:val="18"/>
+        </w:rPr>
+        <w:lastRenderedPageBreak/>
         <w:t>•</w:t>
       </w:r>
       <w:r>
@@ -3999,27 +4002,7 @@
           <w:szCs w:val="18"/>
         </w:rPr>
         <w:tab/>
-        <w:t>Activation = ‘</w:t>
-      </w:r>
-      <w:proofErr w:type="spellStart"/>
-      <w:r>
-        <w:rPr>
-          <w:b/>
-          <w:bCs/>
-          <w:sz w:val="18"/>
-          <w:szCs w:val="18"/>
-        </w:rPr>
-        <w:t>relu</w:t>
-      </w:r>
-      <w:proofErr w:type="spellEnd"/>
-      <w:r>
-        <w:rPr>
-          <w:b/>
-          <w:bCs/>
-          <w:sz w:val="18"/>
-          <w:szCs w:val="18"/>
-        </w:rPr>
-        <w:t>’</w:t>
+        <w:t>Activation = ‘relu’</w:t>
       </w:r>
     </w:p>
     <w:p>
@@ -4079,19 +4062,8 @@
           <w:szCs w:val="18"/>
         </w:rPr>
         <w:tab/>
-        <w:t xml:space="preserve">Optimizer = </w:t>
-      </w:r>
-      <w:proofErr w:type="spellStart"/>
-      <w:r>
-        <w:rPr>
-          <w:b/>
-          <w:bCs/>
-          <w:sz w:val="18"/>
-          <w:szCs w:val="18"/>
-        </w:rPr>
-        <w:t>adam</w:t>
-      </w:r>
-      <w:proofErr w:type="spellEnd"/>
+        <w:t>Optimizer = adam</w:t>
+      </w:r>
     </w:p>
     <w:p>
       <w:pPr>
@@ -4120,27 +4092,7 @@
           <w:szCs w:val="18"/>
         </w:rPr>
         <w:tab/>
-        <w:t>Loss = ‘</w:t>
-      </w:r>
-      <w:proofErr w:type="spellStart"/>
-      <w:r>
-        <w:rPr>
-          <w:b/>
-          <w:bCs/>
-          <w:sz w:val="18"/>
-          <w:szCs w:val="18"/>
-        </w:rPr>
-        <w:t>mse</w:t>
-      </w:r>
-      <w:proofErr w:type="spellEnd"/>
-      <w:r>
-        <w:rPr>
-          <w:b/>
-          <w:bCs/>
-          <w:sz w:val="18"/>
-          <w:szCs w:val="18"/>
-        </w:rPr>
-        <w:t>’</w:t>
+        <w:t>Loss = ‘mse’</w:t>
       </w:r>
     </w:p>
     <w:p>
@@ -4203,7 +4155,6 @@
         <w:rPr>
           <w:noProof/>
         </w:rPr>
-        <w:lastRenderedPageBreak/>
         <w:drawing>
           <wp:inline distT="0" distB="0" distL="0" distR="0" wp14:anchorId="5F575770" wp14:editId="3A564F0B">
             <wp:extent cx="3089910" cy="1468120"/>
@@ -4348,22 +4299,7 @@
           <w:bCs/>
         </w:rPr>
         <w:tab/>
-      </w:r>
-      <w:proofErr w:type="spellStart"/>
-      <w:r>
-        <w:rPr>
-          <w:b/>
-          <w:bCs/>
-        </w:rPr>
-        <w:t>Loop_back</w:t>
-      </w:r>
-      <w:proofErr w:type="spellEnd"/>
-      <w:r>
-        <w:rPr>
-          <w:b/>
-          <w:bCs/>
-        </w:rPr>
-        <w:t xml:space="preserve"> = 100</w:t>
+        <w:t>Loop_back = 100</w:t>
       </w:r>
     </w:p>
     <w:p>
@@ -4411,23 +4347,7 @@
           <w:bCs/>
         </w:rPr>
         <w:tab/>
-        <w:t>Activation = ‘</w:t>
-      </w:r>
-      <w:proofErr w:type="spellStart"/>
-      <w:r>
-        <w:rPr>
-          <w:b/>
-          <w:bCs/>
-        </w:rPr>
-        <w:t>relu</w:t>
-      </w:r>
-      <w:proofErr w:type="spellEnd"/>
-      <w:r>
-        <w:rPr>
-          <w:b/>
-          <w:bCs/>
-        </w:rPr>
-        <w:t>’</w:t>
+        <w:t>Activation = ‘relu’</w:t>
       </w:r>
     </w:p>
     <w:p>
@@ -4475,17 +4395,8 @@
           <w:bCs/>
         </w:rPr>
         <w:tab/>
-        <w:t xml:space="preserve">Optimizer = </w:t>
-      </w:r>
-      <w:proofErr w:type="spellStart"/>
-      <w:r>
-        <w:rPr>
-          <w:b/>
-          <w:bCs/>
-        </w:rPr>
-        <w:t>adam</w:t>
-      </w:r>
-      <w:proofErr w:type="spellEnd"/>
+        <w:t>Optimizer = adam</w:t>
+      </w:r>
     </w:p>
     <w:p>
       <w:pPr>
@@ -4508,23 +4419,7 @@
           <w:bCs/>
         </w:rPr>
         <w:tab/>
-        <w:t>Loss = ‘</w:t>
-      </w:r>
-      <w:proofErr w:type="spellStart"/>
-      <w:r>
-        <w:rPr>
-          <w:b/>
-          <w:bCs/>
-        </w:rPr>
-        <w:t>mse</w:t>
-      </w:r>
-      <w:proofErr w:type="spellEnd"/>
-      <w:r>
-        <w:rPr>
-          <w:b/>
-          <w:bCs/>
-        </w:rPr>
-        <w:t>’</w:t>
+        <w:t>Loss = ‘mse’</w:t>
       </w:r>
     </w:p>
     <w:p>
@@ -4725,22 +4620,7 @@
           <w:bCs/>
         </w:rPr>
         <w:tab/>
-      </w:r>
-      <w:proofErr w:type="spellStart"/>
-      <w:r>
-        <w:rPr>
-          <w:b/>
-          <w:bCs/>
-        </w:rPr>
-        <w:t>Loop_back</w:t>
-      </w:r>
-      <w:proofErr w:type="spellEnd"/>
-      <w:r>
-        <w:rPr>
-          <w:b/>
-          <w:bCs/>
-        </w:rPr>
-        <w:t xml:space="preserve"> = 10</w:t>
+        <w:t>Loop_back = 10</w:t>
       </w:r>
     </w:p>
     <w:p>
@@ -4836,17 +4716,8 @@
           <w:bCs/>
         </w:rPr>
         <w:tab/>
-        <w:t xml:space="preserve">Optimizer = </w:t>
-      </w:r>
-      <w:proofErr w:type="spellStart"/>
-      <w:r>
-        <w:rPr>
-          <w:b/>
-          <w:bCs/>
-        </w:rPr>
-        <w:t>adam</w:t>
-      </w:r>
-      <w:proofErr w:type="spellEnd"/>
+        <w:t>Optimizer = adam</w:t>
+      </w:r>
     </w:p>
     <w:p>
       <w:pPr>
@@ -4869,23 +4740,7 @@
           <w:bCs/>
         </w:rPr>
         <w:tab/>
-        <w:t>Loss = ‘</w:t>
-      </w:r>
-      <w:proofErr w:type="spellStart"/>
-      <w:r>
-        <w:rPr>
-          <w:b/>
-          <w:bCs/>
-        </w:rPr>
-        <w:t>mse</w:t>
-      </w:r>
-      <w:proofErr w:type="spellEnd"/>
-      <w:r>
-        <w:rPr>
-          <w:b/>
-          <w:bCs/>
-        </w:rPr>
-        <w:t>’</w:t>
+        <w:t>Loss = ‘mse’</w:t>
       </w:r>
     </w:p>
     <w:p>
@@ -5065,22 +4920,7 @@
           <w:bCs/>
         </w:rPr>
         <w:tab/>
-      </w:r>
-      <w:proofErr w:type="spellStart"/>
-      <w:r>
-        <w:rPr>
-          <w:b/>
-          <w:bCs/>
-        </w:rPr>
-        <w:t>Loop_back</w:t>
-      </w:r>
-      <w:proofErr w:type="spellEnd"/>
-      <w:r>
-        <w:rPr>
-          <w:b/>
-          <w:bCs/>
-        </w:rPr>
-        <w:t xml:space="preserve"> = 10</w:t>
+        <w:t>Loop_back = 10</w:t>
       </w:r>
     </w:p>
     <w:p>
@@ -5128,23 +4968,7 @@
           <w:bCs/>
         </w:rPr>
         <w:tab/>
-        <w:t>Activation = ‘</w:t>
-      </w:r>
-      <w:proofErr w:type="spellStart"/>
-      <w:r>
-        <w:rPr>
-          <w:b/>
-          <w:bCs/>
-        </w:rPr>
-        <w:t>relu</w:t>
-      </w:r>
-      <w:proofErr w:type="spellEnd"/>
-      <w:r>
-        <w:rPr>
-          <w:b/>
-          <w:bCs/>
-        </w:rPr>
-        <w:t>’</w:t>
+        <w:t>Activation = ‘relu’</w:t>
       </w:r>
     </w:p>
     <w:p>
@@ -5192,23 +5016,7 @@
           <w:bCs/>
         </w:rPr>
         <w:tab/>
-        <w:t xml:space="preserve">Optimizer = </w:t>
-      </w:r>
-      <w:proofErr w:type="spellStart"/>
-      <w:r>
-        <w:rPr>
-          <w:b/>
-          <w:bCs/>
-        </w:rPr>
-        <w:t>adamax</w:t>
-      </w:r>
-      <w:proofErr w:type="spellEnd"/>
-      <w:r>
-        <w:rPr>
-          <w:b/>
-          <w:bCs/>
-        </w:rPr>
-        <w:t>’</w:t>
+        <w:t>Optimizer = adamax’</w:t>
       </w:r>
     </w:p>
     <w:p>
@@ -5232,23 +5040,7 @@
           <w:bCs/>
         </w:rPr>
         <w:tab/>
-        <w:t>Loss = ‘</w:t>
-      </w:r>
-      <w:proofErr w:type="spellStart"/>
-      <w:r>
-        <w:rPr>
-          <w:b/>
-          <w:bCs/>
-        </w:rPr>
-        <w:t>mse</w:t>
-      </w:r>
-      <w:proofErr w:type="spellEnd"/>
-      <w:r>
-        <w:rPr>
-          <w:b/>
-          <w:bCs/>
-        </w:rPr>
-        <w:t>’</w:t>
+        <w:t>Loss = ‘mse’</w:t>
       </w:r>
     </w:p>
     <w:p>
@@ -5428,22 +5220,7 @@
           <w:bCs/>
         </w:rPr>
         <w:tab/>
-      </w:r>
-      <w:proofErr w:type="spellStart"/>
-      <w:r>
-        <w:rPr>
-          <w:b/>
-          <w:bCs/>
-        </w:rPr>
-        <w:t>Loop_back</w:t>
-      </w:r>
-      <w:proofErr w:type="spellEnd"/>
-      <w:r>
-        <w:rPr>
-          <w:b/>
-          <w:bCs/>
-        </w:rPr>
-        <w:t xml:space="preserve"> = 10</w:t>
+        <w:t>Loop_back = 10</w:t>
       </w:r>
     </w:p>
     <w:p>
@@ -5491,23 +5268,7 @@
           <w:bCs/>
         </w:rPr>
         <w:tab/>
-        <w:t>Activation = ‘</w:t>
-      </w:r>
-      <w:proofErr w:type="spellStart"/>
-      <w:r>
-        <w:rPr>
-          <w:b/>
-          <w:bCs/>
-        </w:rPr>
-        <w:t>relu</w:t>
-      </w:r>
-      <w:proofErr w:type="spellEnd"/>
-      <w:r>
-        <w:rPr>
-          <w:b/>
-          <w:bCs/>
-        </w:rPr>
-        <w:t>’</w:t>
+        <w:t>Activation = ‘relu’</w:t>
       </w:r>
     </w:p>
     <w:p>
@@ -5555,17 +5316,8 @@
           <w:bCs/>
         </w:rPr>
         <w:tab/>
-        <w:t xml:space="preserve">Optimizer = </w:t>
-      </w:r>
-      <w:proofErr w:type="spellStart"/>
-      <w:r>
-        <w:rPr>
-          <w:b/>
-          <w:bCs/>
-        </w:rPr>
-        <w:t>sgd</w:t>
-      </w:r>
-      <w:proofErr w:type="spellEnd"/>
+        <w:t>Optimizer = sgd</w:t>
+      </w:r>
     </w:p>
     <w:p>
       <w:pPr>
@@ -5588,23 +5340,7 @@
           <w:bCs/>
         </w:rPr>
         <w:tab/>
-        <w:t>Loss = ‘</w:t>
-      </w:r>
-      <w:proofErr w:type="spellStart"/>
-      <w:r>
-        <w:rPr>
-          <w:b/>
-          <w:bCs/>
-        </w:rPr>
-        <w:t>mse</w:t>
-      </w:r>
-      <w:proofErr w:type="spellEnd"/>
-      <w:r>
-        <w:rPr>
-          <w:b/>
-          <w:bCs/>
-        </w:rPr>
-        <w:t>’</w:t>
+        <w:t>Loss = ‘mse’</w:t>
       </w:r>
     </w:p>
     <w:p>
@@ -5667,7 +5403,6 @@
         <w:rPr>
           <w:noProof/>
         </w:rPr>
-        <w:lastRenderedPageBreak/>
         <w:drawing>
           <wp:inline distT="0" distB="0" distL="0" distR="0" wp14:anchorId="02E29101" wp14:editId="23899614">
             <wp:extent cx="3089910" cy="1510665"/>
@@ -5800,22 +5535,7 @@
           <w:bCs/>
         </w:rPr>
         <w:tab/>
-      </w:r>
-      <w:proofErr w:type="spellStart"/>
-      <w:r>
-        <w:rPr>
-          <w:b/>
-          <w:bCs/>
-        </w:rPr>
-        <w:t>Loop_back</w:t>
-      </w:r>
-      <w:proofErr w:type="spellEnd"/>
-      <w:r>
-        <w:rPr>
-          <w:b/>
-          <w:bCs/>
-        </w:rPr>
-        <w:t xml:space="preserve"> = 15</w:t>
+        <w:t>Loop_back = 15</w:t>
       </w:r>
     </w:p>
     <w:p>
@@ -5863,23 +5583,7 @@
           <w:bCs/>
         </w:rPr>
         <w:tab/>
-        <w:t>Activation = ‘</w:t>
-      </w:r>
-      <w:proofErr w:type="spellStart"/>
-      <w:r>
-        <w:rPr>
-          <w:b/>
-          <w:bCs/>
-        </w:rPr>
-        <w:t>relu</w:t>
-      </w:r>
-      <w:proofErr w:type="spellEnd"/>
-      <w:r>
-        <w:rPr>
-          <w:b/>
-          <w:bCs/>
-        </w:rPr>
-        <w:t>’</w:t>
+        <w:t>Activation = ‘relu’</w:t>
       </w:r>
     </w:p>
     <w:p>
@@ -5927,17 +5631,8 @@
           <w:bCs/>
         </w:rPr>
         <w:tab/>
-        <w:t xml:space="preserve">Optimizer = </w:t>
-      </w:r>
-      <w:proofErr w:type="spellStart"/>
-      <w:r>
-        <w:rPr>
-          <w:b/>
-          <w:bCs/>
-        </w:rPr>
-        <w:t>adam</w:t>
-      </w:r>
-      <w:proofErr w:type="spellEnd"/>
+        <w:t>Optimizer = adam</w:t>
+      </w:r>
     </w:p>
     <w:p>
       <w:pPr>
@@ -5960,23 +5655,7 @@
           <w:bCs/>
         </w:rPr>
         <w:tab/>
-        <w:t>Loss = ‘</w:t>
-      </w:r>
-      <w:proofErr w:type="spellStart"/>
-      <w:r>
-        <w:rPr>
-          <w:b/>
-          <w:bCs/>
-        </w:rPr>
-        <w:t>mse</w:t>
-      </w:r>
-      <w:proofErr w:type="spellEnd"/>
-      <w:r>
-        <w:rPr>
-          <w:b/>
-          <w:bCs/>
-        </w:rPr>
-        <w:t>’</w:t>
+        <w:t>Loss = ‘mse’</w:t>
       </w:r>
     </w:p>
     <w:p>
@@ -6009,7 +5688,10 @@
         <w:t>.</w:t>
       </w:r>
       <w:r>
-        <w:t xml:space="preserve"> We shared architectural images of our LSM project.</w:t>
+        <w:t xml:space="preserve"> We shared </w:t>
+      </w:r>
+      <w:r>
+        <w:t>architectural images of our LSM project.</w:t>
       </w:r>
       <w:r>
         <w:t xml:space="preserve"> We also displayed our results that we got by running LSTM library model. </w:t>
@@ -7493,6 +7175,95 @@
     </w:lvl>
   </w:abstractNum>
   <w:abstractNum w:abstractNumId="19" w15:restartNumberingAfterBreak="0">
+    <w:nsid w:val="5F2B3C41"/>
+    <w:multiLevelType w:val="hybridMultilevel"/>
+    <w:tmpl w:val="567E7A1E"/>
+    <w:lvl w:ilvl="0" w:tplc="0409000F">
+      <w:start w:val="1"/>
+      <w:numFmt w:val="decimal"/>
+      <w:lvlText w:val="%1."/>
+      <w:lvlJc w:val="start"/>
+      <w:pPr>
+        <w:ind w:start="36pt" w:hanging="18pt"/>
+      </w:pPr>
+      <w:rPr>
+        <w:rFonts w:hint="default"/>
+      </w:rPr>
+    </w:lvl>
+    <w:lvl w:ilvl="1" w:tplc="04090019" w:tentative="1">
+      <w:start w:val="1"/>
+      <w:numFmt w:val="lowerLetter"/>
+      <w:lvlText w:val="%2."/>
+      <w:lvlJc w:val="start"/>
+      <w:pPr>
+        <w:ind w:start="72pt" w:hanging="18pt"/>
+      </w:pPr>
+    </w:lvl>
+    <w:lvl w:ilvl="2" w:tplc="0409001B" w:tentative="1">
+      <w:start w:val="1"/>
+      <w:numFmt w:val="lowerRoman"/>
+      <w:lvlText w:val="%3."/>
+      <w:lvlJc w:val="end"/>
+      <w:pPr>
+        <w:ind w:start="108pt" w:hanging="9pt"/>
+      </w:pPr>
+    </w:lvl>
+    <w:lvl w:ilvl="3" w:tplc="0409000F" w:tentative="1">
+      <w:start w:val="1"/>
+      <w:numFmt w:val="decimal"/>
+      <w:lvlText w:val="%4."/>
+      <w:lvlJc w:val="start"/>
+      <w:pPr>
+        <w:ind w:start="144pt" w:hanging="18pt"/>
+      </w:pPr>
+    </w:lvl>
+    <w:lvl w:ilvl="4" w:tplc="04090019" w:tentative="1">
+      <w:start w:val="1"/>
+      <w:numFmt w:val="lowerLetter"/>
+      <w:lvlText w:val="%5."/>
+      <w:lvlJc w:val="start"/>
+      <w:pPr>
+        <w:ind w:start="180pt" w:hanging="18pt"/>
+      </w:pPr>
+    </w:lvl>
+    <w:lvl w:ilvl="5" w:tplc="0409001B" w:tentative="1">
+      <w:start w:val="1"/>
+      <w:numFmt w:val="lowerRoman"/>
+      <w:lvlText w:val="%6."/>
+      <w:lvlJc w:val="end"/>
+      <w:pPr>
+        <w:ind w:start="216pt" w:hanging="9pt"/>
+      </w:pPr>
+    </w:lvl>
+    <w:lvl w:ilvl="6" w:tplc="0409000F" w:tentative="1">
+      <w:start w:val="1"/>
+      <w:numFmt w:val="decimal"/>
+      <w:lvlText w:val="%7."/>
+      <w:lvlJc w:val="start"/>
+      <w:pPr>
+        <w:ind w:start="252pt" w:hanging="18pt"/>
+      </w:pPr>
+    </w:lvl>
+    <w:lvl w:ilvl="7" w:tplc="04090019" w:tentative="1">
+      <w:start w:val="1"/>
+      <w:numFmt w:val="lowerLetter"/>
+      <w:lvlText w:val="%8."/>
+      <w:lvlJc w:val="start"/>
+      <w:pPr>
+        <w:ind w:start="288pt" w:hanging="18pt"/>
+      </w:pPr>
+    </w:lvl>
+    <w:lvl w:ilvl="8" w:tplc="0409001B" w:tentative="1">
+      <w:start w:val="1"/>
+      <w:numFmt w:val="lowerRoman"/>
+      <w:lvlText w:val="%9."/>
+      <w:lvlJc w:val="end"/>
+      <w:pPr>
+        <w:ind w:start="324pt" w:hanging="9pt"/>
+      </w:pPr>
+    </w:lvl>
+  </w:abstractNum>
+  <w:abstractNum w:abstractNumId="20" w15:restartNumberingAfterBreak="0">
     <w:nsid w:val="6C402C58"/>
     <w:multiLevelType w:val="hybridMultilevel"/>
     <w:tmpl w:val="9A1CA078"/>
@@ -7637,7 +7408,7 @@
       </w:rPr>
     </w:lvl>
   </w:abstractNum>
-  <w:abstractNum w:abstractNumId="20" w15:restartNumberingAfterBreak="0">
+  <w:abstractNum w:abstractNumId="21" w15:restartNumberingAfterBreak="0">
     <w:nsid w:val="6CD32DA8"/>
     <w:multiLevelType w:val="singleLevel"/>
     <w:tmpl w:val="166470C2"/>
@@ -7667,7 +7438,7 @@
     <w:abstractNumId w:val="14"/>
   </w:num>
   <w:num w:numId="2">
-    <w:abstractNumId w:val="19"/>
+    <w:abstractNumId w:val="20"/>
   </w:num>
   <w:num w:numId="3">
     <w:abstractNumId w:val="13"/>
@@ -7688,7 +7459,7 @@
     <w:abstractNumId w:val="18"/>
   </w:num>
   <w:num w:numId="9">
-    <w:abstractNumId w:val="20"/>
+    <w:abstractNumId w:val="21"/>
   </w:num>
   <w:num w:numId="10">
     <w:abstractNumId w:val="15"/>
@@ -7734,6 +7505,9 @@
   </w:num>
   <w:num w:numId="24">
     <w:abstractNumId w:val="17"/>
+  </w:num>
+  <w:num w:numId="25">
+    <w:abstractNumId w:val="19"/>
   </w:num>
 </w:numbering>
 </file>
@@ -8516,6 +8290,17 @@
       <w:shd w:val="clear" w:color="auto" w:fill="E1DFDD"/>
     </w:rPr>
   </w:style>
+  <w:style w:type="paragraph" w:styleId="ListParagraph">
+    <w:name w:val="List Paragraph"/>
+    <w:basedOn w:val="Normal"/>
+    <w:uiPriority w:val="34"/>
+    <w:qFormat/>
+    <w:rsid w:val="007753A1"/>
+    <w:pPr>
+      <w:ind w:start="36pt"/>
+      <w:contextualSpacing/>
+    </w:pPr>
+  </w:style>
 </w:styles>
 </file>
 

--- a/RNN_StockMarket_Final_Report.docx
+++ b/RNN_StockMarket_Final_Report.docx
@@ -1088,13 +1088,41 @@
         <w:rPr>
           <w:lang w:val="en-US"/>
         </w:rPr>
-        <w:t xml:space="preserve">To achieve this, we had to build our custom LSTM model. To ensure we had a baseline to refer to, we did some analysis using the tensorflow LSTM library and ran some numbers to ensure we have data to compare to. Next step was to build the </w:t>
-      </w:r>
-      <w:r>
-        <w:rPr>
-          <w:lang w:val="en-US"/>
-        </w:rPr>
-        <w:t xml:space="preserve">model. We used the numpy library for basic matrix calculations and array management. </w:t>
+        <w:t xml:space="preserve">To achieve this, we had to build our custom LSTM model. To ensure we had a baseline to refer to, we did some analysis using the </w:t>
+      </w:r>
+      <w:proofErr w:type="spellStart"/>
+      <w:r>
+        <w:rPr>
+          <w:lang w:val="en-US"/>
+        </w:rPr>
+        <w:t>tensorflow</w:t>
+      </w:r>
+      <w:proofErr w:type="spellEnd"/>
+      <w:r>
+        <w:rPr>
+          <w:lang w:val="en-US"/>
+        </w:rPr>
+        <w:t xml:space="preserve"> LSTM library and ran some numbers to ensure we have data to compare to. Next step was to build the </w:t>
+      </w:r>
+      <w:r>
+        <w:rPr>
+          <w:lang w:val="en-US"/>
+        </w:rPr>
+        <w:t xml:space="preserve">model. We used the </w:t>
+      </w:r>
+      <w:proofErr w:type="spellStart"/>
+      <w:r>
+        <w:rPr>
+          <w:lang w:val="en-US"/>
+        </w:rPr>
+        <w:t>numpy</w:t>
+      </w:r>
+      <w:proofErr w:type="spellEnd"/>
+      <w:r>
+        <w:rPr>
+          <w:lang w:val="en-US"/>
+        </w:rPr>
+        <w:t xml:space="preserve"> library for basic matrix calculations and array management. </w:t>
       </w:r>
       <w:r>
         <w:rPr>
@@ -1138,7 +1166,21 @@
         <w:rPr>
           <w:lang w:val="en-US"/>
         </w:rPr>
-        <w:t xml:space="preserve">While running the model on the test data we realized that the speeds observed were unrealistic for real world computation. With further analysis we realized that using GPU would give us better results. We used the numba library to make changes to the model </w:t>
+        <w:t xml:space="preserve">While running the model on the test data we realized that the speeds observed were unrealistic for real world computation. With further analysis we realized that using GPU would give us better results. We used the </w:t>
+      </w:r>
+      <w:proofErr w:type="spellStart"/>
+      <w:r>
+        <w:rPr>
+          <w:lang w:val="en-US"/>
+        </w:rPr>
+        <w:t>numba</w:t>
+      </w:r>
+      <w:proofErr w:type="spellEnd"/>
+      <w:r>
+        <w:rPr>
+          <w:lang w:val="en-US"/>
+        </w:rPr>
+        <w:t xml:space="preserve"> library to make changes to the model </w:t>
       </w:r>
       <w:r>
         <w:rPr>
@@ -1174,7 +1216,21 @@
         <w:rPr>
           <w:lang w:val="en-US"/>
         </w:rPr>
-        <w:t>make it compatible with numba to observe more performance improvement.</w:t>
+        <w:t xml:space="preserve">make it compatible with </w:t>
+      </w:r>
+      <w:proofErr w:type="spellStart"/>
+      <w:r>
+        <w:rPr>
+          <w:lang w:val="en-US"/>
+        </w:rPr>
+        <w:t>numba</w:t>
+      </w:r>
+      <w:proofErr w:type="spellEnd"/>
+      <w:r>
+        <w:rPr>
+          <w:lang w:val="en-US"/>
+        </w:rPr>
+        <w:t xml:space="preserve"> to observe more performance improvement.</w:t>
       </w:r>
     </w:p>
     <w:p>
@@ -1691,7 +1747,15 @@
         <w:t xml:space="preserve">the hidden </w:t>
       </w:r>
       <w:r>
-        <w:t xml:space="preserve">data are sent through a tanh function. This data is then </w:t>
+        <w:t xml:space="preserve">data are sent through a </w:t>
+      </w:r>
+      <w:proofErr w:type="spellStart"/>
+      <w:r>
+        <w:t>tanh</w:t>
+      </w:r>
+      <w:proofErr w:type="spellEnd"/>
+      <w:r>
+        <w:t xml:space="preserve"> function. This data is then </w:t>
       </w:r>
       <w:r>
         <w:t>sen</w:t>
@@ -1771,6 +1835,9 @@
         <w:jc w:val="both"/>
       </w:pPr>
       <w:r>
+        <w:rPr>
+          <w:noProof/>
+        </w:rPr>
         <w:drawing>
           <wp:inline distT="0" distB="0" distL="0" distR="0" wp14:anchorId="32EA2BED" wp14:editId="5B75BC3C">
             <wp:extent cx="2751867" cy="1653043"/>
@@ -1956,7 +2023,11 @@
         <w:t xml:space="preserve">      </w:t>
       </w:r>
       <w:r>
-        <w:t>The term W</w:t>
+        <w:t xml:space="preserve">The term </w:t>
+      </w:r>
+      <w:proofErr w:type="spellStart"/>
+      <w:r>
+        <w:t>W</w:t>
       </w:r>
       <w:r>
         <w:rPr>
@@ -1964,6 +2035,7 @@
         </w:rPr>
         <w:t>n</w:t>
       </w:r>
+      <w:proofErr w:type="spellEnd"/>
       <w:r>
         <w:t xml:space="preserve"> </w:t>
       </w:r>
@@ -2668,172 +2740,257 @@
     </w:p>
     <w:p>
       <w:pPr>
-        <w:jc w:val="both"/>
-      </w:pPr>
-      <w:r>
-        <w:t xml:space="preserve">      </w:t>
-      </w:r>
-      <w:r>
-        <w:t xml:space="preserve">We </w:t>
-      </w:r>
-      <w:r>
-        <w:t xml:space="preserve">tried </w:t>
-      </w:r>
-      <w:r>
-        <w:t xml:space="preserve">running </w:t>
-      </w:r>
-      <w:r>
-        <w:t xml:space="preserve">LSTM library model on </w:t>
-      </w:r>
-      <w:r>
-        <w:t xml:space="preserve">different datasets with </w:t>
-      </w:r>
-      <w:r>
-        <w:t xml:space="preserve">several parameter combinations. </w:t>
-      </w:r>
-      <w:r>
-        <w:t>There are three levels of data being tracked in the graph. The blue line represents the close price of Apple stock based on the historical data. The red segment predicts the future price of the stock centered on the historical close price, while the green line indicates the actual state of the stock price on the ground.</w:t>
-      </w:r>
-    </w:p>
-    <w:p>
-      <w:pPr>
-        <w:jc w:val="both"/>
-      </w:pPr>
-      <w:r>
-        <w:t xml:space="preserve">      </w:t>
-      </w:r>
-    </w:p>
-    <w:p>
-      <w:pPr>
-        <w:jc w:val="both"/>
-      </w:pPr>
-      <w:r>
-        <w:lastRenderedPageBreak/>
-        <w:t xml:space="preserve">      </w:t>
-      </w:r>
-      <w:r>
-        <w:t>From the graph, we can safely conclude that the real stock price went up while our model also predicted that the price of the stock would go up. This clearly shows how powerful LSTMs are for analyzing time series and sequential data.</w:t>
-      </w:r>
-    </w:p>
-    <w:p>
-      <w:pPr>
-        <w:jc w:val="both"/>
-      </w:pPr>
-    </w:p>
-    <w:p>
-      <w:pPr>
-        <w:jc w:val="both"/>
-      </w:pPr>
-      <w:r>
-        <w:t xml:space="preserve">      </w:t>
-      </w:r>
-      <w:r>
-        <w:t xml:space="preserve">For layer activation functions, we use </w:t>
-      </w:r>
-      <w:r>
-        <w:rPr>
-          <w:i/>
-          <w:iCs/>
-        </w:rPr>
-        <w:t>relu</w:t>
-      </w:r>
-      <w:r>
+        <w:ind w:firstLine="36pt"/>
+        <w:jc w:val="both"/>
+      </w:pPr>
+      <w:r>
+        <w:t xml:space="preserve">To get an idea of the working of LSTM and how it handles and predicts data along with the sequencing of datasets we decided to work on </w:t>
+      </w:r>
+      <w:r>
+        <w:t>familiarizing</w:t>
+      </w:r>
+      <w:r>
+        <w:t xml:space="preserve"> ourselves with the </w:t>
+      </w:r>
+      <w:r>
+        <w:t>usage of LSTM library as well. This was done on a mix of datasets that included data from 7 days</w:t>
+      </w:r>
+      <w:r>
+        <w:t>,</w:t>
+      </w:r>
+      <w:r>
+        <w:t xml:space="preserve"> </w:t>
+      </w:r>
+      <w:r>
+        <w:t xml:space="preserve">1 month and 5 years </w:t>
+      </w:r>
+      <w:r>
+        <w:t xml:space="preserve">price data for Apple </w:t>
+      </w:r>
+      <w:r>
+        <w:t xml:space="preserve">and few other combinations. </w:t>
+      </w:r>
+      <w:r>
+        <w:t>The smaller datasets were used to aid with quick development work and the actual large dataset was used for training the model.</w:t>
+      </w:r>
+    </w:p>
+    <w:p>
+      <w:pPr>
+        <w:jc w:val="both"/>
+      </w:pPr>
+    </w:p>
+    <w:p>
+      <w:pPr>
+        <w:jc w:val="both"/>
+      </w:pPr>
+      <w:r>
+        <w:rPr>
+          <w:b/>
+          <w:bCs/>
+        </w:rPr>
+        <w:t>Training Phase</w:t>
+      </w:r>
+      <w:r>
+        <w:t>:</w:t>
+      </w:r>
+    </w:p>
+    <w:p>
+      <w:pPr>
+        <w:jc w:val="both"/>
+      </w:pPr>
+      <w:r>
+        <w:t xml:space="preserve">The training phase involved creating a basic trained model that could be used during real time stock prediction. We decided to use </w:t>
+      </w:r>
+      <w:r>
+        <w:t xml:space="preserve">5 years of historical data of Apple stock prices that were taken 5 minutes apart. </w:t>
+      </w:r>
+      <w:r>
+        <w:t xml:space="preserve">As a </w:t>
+      </w:r>
+      <w:r>
+        <w:t>result,</w:t>
+      </w:r>
+      <w:r>
+        <w:t xml:space="preserve"> we had a huge dataset. </w:t>
+      </w:r>
+    </w:p>
+    <w:p>
+      <w:pPr>
+        <w:ind w:firstLine="36pt"/>
+        <w:jc w:val="both"/>
+      </w:pPr>
+      <w:r>
+        <w:t>We tried training the model using this dataset and soon realized that its impractical.</w:t>
+      </w:r>
+      <w:r>
+        <w:t xml:space="preserve"> It was not able to complete even 1 epoch in 24 hours.</w:t>
+      </w:r>
+      <w:r>
+        <w:t xml:space="preserve"> This led us to explore more options and redesign our code to work with the GPU. </w:t>
+      </w:r>
+    </w:p>
+    <w:p>
+      <w:pPr>
+        <w:ind w:firstLine="36pt"/>
+        <w:jc w:val="both"/>
+      </w:pPr>
+      <w:r>
+        <w:t xml:space="preserve">We used the </w:t>
+      </w:r>
+      <w:proofErr w:type="spellStart"/>
+      <w:r>
+        <w:t>numba</w:t>
+      </w:r>
+      <w:proofErr w:type="spellEnd"/>
+      <w:r>
+        <w:t xml:space="preserve"> module to redesign our LSTM </w:t>
+      </w:r>
+      <w:r>
+        <w:t xml:space="preserve">model code. Using this we saw a very high peak in performance in comparison to the CPU </w:t>
+      </w:r>
+      <w:r>
+        <w:t>code. We were able to complete 50 epochs in 24 hours and decided to use that as our base trained model.</w:t>
+      </w:r>
+    </w:p>
+    <w:p>
+      <w:pPr>
+        <w:jc w:val="both"/>
+      </w:pPr>
+    </w:p>
+    <w:p>
+      <w:pPr>
+        <w:jc w:val="both"/>
+      </w:pPr>
+      <w:r>
+        <w:rPr>
+          <w:b/>
+          <w:bCs/>
+        </w:rPr>
+        <w:t>Dataset preparation</w:t>
+      </w:r>
+      <w:r>
+        <w:rPr>
+          <w:b/>
+          <w:bCs/>
+        </w:rPr>
         <w:t xml:space="preserve"> and </w:t>
       </w:r>
       <w:r>
         <w:rPr>
-          <w:i/>
-          <w:iCs/>
-        </w:rPr>
-        <w:t>sigmoid</w:t>
-      </w:r>
-      <w:r>
-        <w:t xml:space="preserve"> algorithm while </w:t>
-      </w:r>
-      <w:r>
-        <w:rPr>
-          <w:i/>
-          <w:iCs/>
-        </w:rPr>
-        <w:t>adam</w:t>
-      </w:r>
-      <w:r>
-        <w:t xml:space="preserve">, </w:t>
-      </w:r>
-      <w:r>
-        <w:rPr>
-          <w:i/>
-          <w:iCs/>
-        </w:rPr>
-        <w:t>adamax</w:t>
-      </w:r>
-      <w:r>
-        <w:rPr>
-          <w:i/>
-          <w:iCs/>
-        </w:rPr>
-        <w:t>,</w:t>
-      </w:r>
-      <w:r>
-        <w:t xml:space="preserve"> and </w:t>
-      </w:r>
-      <w:r>
-        <w:rPr>
-          <w:i/>
-          <w:iCs/>
-        </w:rPr>
-        <w:t>sgd</w:t>
-      </w:r>
-      <w:r>
-        <w:t xml:space="preserve"> for Keras API optimizers.</w:t>
-      </w:r>
-    </w:p>
-    <w:p>
-      <w:pPr>
-        <w:jc w:val="both"/>
-      </w:pPr>
-    </w:p>
-    <w:p>
-      <w:pPr>
-        <w:jc w:val="both"/>
-      </w:pPr>
-      <w:r>
-        <w:t xml:space="preserve">      </w:t>
-      </w:r>
-      <w:r>
-        <w:t xml:space="preserve">After we saw the results, we analyzed and concluded that </w:t>
-      </w:r>
-      <w:r>
-        <w:t xml:space="preserve">graph </w:t>
-      </w:r>
-      <w:r>
-        <w:t>numbers 3, 7</w:t>
-      </w:r>
-      <w:r>
-        <w:t xml:space="preserve">, and 9 </w:t>
-      </w:r>
-      <w:r>
-        <w:t>configurations are more realistic.</w:t>
-      </w:r>
-    </w:p>
-    <w:p>
-      <w:pPr>
-        <w:jc w:val="both"/>
-      </w:pPr>
-    </w:p>
-    <w:p>
-      <w:pPr>
-        <w:jc w:val="both"/>
-      </w:pPr>
-      <w:r>
-        <w:rPr>
-          <w:noProof/>
-        </w:rPr>
+          <w:b/>
+          <w:bCs/>
+        </w:rPr>
+        <w:t>hyperparameter</w:t>
+      </w:r>
+      <w:r>
+        <w:rPr>
+          <w:b/>
+          <w:bCs/>
+        </w:rPr>
+        <w:t xml:space="preserve"> selection</w:t>
+      </w:r>
+      <w:r>
+        <w:rPr>
+          <w:b/>
+          <w:bCs/>
+        </w:rPr>
+        <w:t xml:space="preserve"> for prediction</w:t>
+      </w:r>
+      <w:r>
+        <w:t>:</w:t>
+      </w:r>
+    </w:p>
+    <w:p>
+      <w:pPr>
+        <w:jc w:val="both"/>
+      </w:pPr>
+      <w:r>
+        <w:t>Next step was to prepare the dataset for actual prediction fo</w:t>
+      </w:r>
+      <w:r>
+        <w:t>r</w:t>
+      </w:r>
+      <w:r>
+        <w:t xml:space="preserve"> the price. We were </w:t>
+      </w:r>
+      <w:r>
+        <w:t>planning to predict the stock price every 5 minutes. This placed the requirement of completing the intermediate training</w:t>
+      </w:r>
+      <w:r>
+        <w:t xml:space="preserve"> well</w:t>
+      </w:r>
+      <w:r>
+        <w:t xml:space="preserve"> within 5 minutes</w:t>
+      </w:r>
+      <w:r>
+        <w:t>. We reduced the dataset size to 7 days of data</w:t>
+      </w:r>
+      <w:r>
+        <w:t xml:space="preserve"> and an epoch of 5. While running the GPU version of the code we were able to get results with 180 seconds (3 minutes) most of the time. </w:t>
+      </w:r>
+      <w:r>
+        <w:t xml:space="preserve">We ran the CPU version in parallel with an epoch of 2 and </w:t>
+      </w:r>
+      <w:r>
+        <w:t>got mixed results where sometimes the prediction overshot the 5 minutes mark.</w:t>
+      </w:r>
+    </w:p>
+    <w:p>
+      <w:pPr>
+        <w:jc w:val="both"/>
+      </w:pPr>
+    </w:p>
+    <w:p>
+      <w:pPr>
+        <w:jc w:val="both"/>
+      </w:pPr>
+      <w:r>
+        <w:rPr>
+          <w:b/>
+          <w:bCs/>
+        </w:rPr>
+        <w:t>Testing Phase</w:t>
+      </w:r>
+      <w:r>
+        <w:t>:</w:t>
+      </w:r>
+    </w:p>
+    <w:p>
+      <w:pPr>
+        <w:jc w:val="both"/>
+      </w:pPr>
+      <w:r>
+        <w:t xml:space="preserve">We decided to run a test phase before trying out actual data on a trading day. We split the </w:t>
+      </w:r>
+      <w:r>
+        <w:t>5-year</w:t>
+      </w:r>
+      <w:r>
+        <w:t xml:space="preserve"> dataset and took a subset of it and fed it to our software.</w:t>
+      </w:r>
+      <w:r>
+        <w:t xml:space="preserve"> The results were promising as we could see that the </w:t>
+      </w:r>
+      <w:r>
+        <w:t xml:space="preserve">predicted price was very close to the </w:t>
+      </w:r>
+      <w:r>
+        <w:t>actual price</w:t>
+      </w:r>
+      <w:r>
+        <w:t>. The trends at least were very similar.</w:t>
+      </w:r>
+    </w:p>
+    <w:p>
+      <w:pPr>
+        <w:jc w:val="both"/>
+      </w:pPr>
+      <w:r>
         <w:drawing>
-          <wp:inline distT="0" distB="0" distL="0" distR="0" wp14:anchorId="14ADD2F5" wp14:editId="628A4321">
-            <wp:extent cx="3089910" cy="1352550"/>
+          <wp:inline distT="0" distB="0" distL="0" distR="0" wp14:anchorId="39639818" wp14:editId="73B6C448">
+            <wp:extent cx="3089910" cy="1471295"/>
             <wp:effectExtent l="0" t="0" r="0" b="0"/>
-            <wp:docPr id="6" name="Picture 6" descr="Graphical user interface, chart, line chart&#10;&#10;Description automatically generated"/>
+            <wp:docPr id="2" name="Picture 2" descr="A picture containing text, map, sky&#10;&#10;Description automatically generated"/>
             <wp:cNvGraphicFramePr>
               <a:graphicFrameLocks xmlns:a="http://purl.oclc.org/ooxml/drawingml/main" noChangeAspect="1"/>
             </wp:cNvGraphicFramePr>
@@ -2841,10 +2998,8 @@
               <a:graphicData uri="http://purl.oclc.org/ooxml/drawingml/picture">
                 <pic:pic xmlns:pic="http://purl.oclc.org/ooxml/drawingml/picture">
                   <pic:nvPicPr>
-                    <pic:cNvPr id="1" name="Picture 1" descr="Graphical user interface, chart, line chart&#10;&#10;Description automatically generated"/>
-                    <pic:cNvPicPr>
-                      <a:picLocks noChangeAspect="1"/>
-                    </pic:cNvPicPr>
+                    <pic:cNvPr id="2" name="Picture 2" descr="A picture containing text, map, sky&#10;&#10;Description automatically generated"/>
+                    <pic:cNvPicPr/>
                   </pic:nvPicPr>
                   <pic:blipFill>
                     <a:blip r:embed="rId16"/>
@@ -2855,7 +3010,7 @@
                   <pic:spPr>
                     <a:xfrm>
                       <a:off x="0" y="0"/>
-                      <a:ext cx="3089910" cy="1352550"/>
+                      <a:ext cx="3089910" cy="1471295"/>
                     </a:xfrm>
                     <a:prstGeom prst="rect">
                       <a:avLst/>
@@ -2873,14 +3028,112 @@
         <w:jc w:val="both"/>
       </w:pPr>
       <w:r>
-        <w:rPr>
-          <w:noProof/>
-        </w:rPr>
+        <w:t>Figure 8: Test run results</w:t>
+      </w:r>
+    </w:p>
+    <w:p>
+      <w:pPr>
+        <w:jc w:val="both"/>
+      </w:pPr>
+    </w:p>
+    <w:p>
+      <w:pPr>
+        <w:jc w:val="both"/>
+      </w:pPr>
+      <w:r>
+        <w:t>We can clearly see that the model did a fair job in predicting the trends.</w:t>
+      </w:r>
+      <w:r>
+        <w:t xml:space="preserve"> This is the result of the dataset that was run </w:t>
+      </w:r>
+      <w:r>
+        <w:t>overnight,</w:t>
+      </w:r>
+      <w:r>
+        <w:t xml:space="preserve"> and data sent from the dummy dataset every 5 minutes</w:t>
+      </w:r>
+    </w:p>
+    <w:p>
+      <w:pPr>
+        <w:jc w:val="both"/>
+      </w:pPr>
+    </w:p>
+    <w:p>
+      <w:pPr>
+        <w:jc w:val="both"/>
+      </w:pPr>
+      <w:r>
+        <w:rPr>
+          <w:b/>
+          <w:bCs/>
+        </w:rPr>
+        <w:t>Production Phase</w:t>
+      </w:r>
+      <w:r>
+        <w:t>:</w:t>
+      </w:r>
+    </w:p>
+    <w:p>
+      <w:pPr>
+        <w:jc w:val="both"/>
+      </w:pPr>
+      <w:r>
+        <w:t xml:space="preserve">The hyperparameters were already tuned during the test run to suit </w:t>
+      </w:r>
+      <w:r>
+        <w:t xml:space="preserve">to whether it was using a CPU vs a GPU. We kept 2 instances of the software and ran it separately. One on a system with no GPU </w:t>
+      </w:r>
+      <w:r>
+        <w:t>and another that has a GPU and used the modified LSTM instance for GPU support.</w:t>
+      </w:r>
+      <w:r>
+        <w:t xml:space="preserve"> The application was started around 9 am due to </w:t>
+      </w:r>
+      <w:r>
+        <w:t xml:space="preserve">some hiccups with initializing the Alpaca APIs. Once everything was clear we </w:t>
+      </w:r>
+      <w:r>
+        <w:t xml:space="preserve">let it run till market closed at 3 pm CST. </w:t>
+      </w:r>
+    </w:p>
+    <w:p>
+      <w:pPr>
+        <w:jc w:val="both"/>
+      </w:pPr>
+      <w:r>
+        <w:tab/>
+        <w:t xml:space="preserve">The Alpaca API was </w:t>
+      </w:r>
+      <w:r>
+        <w:t>reliable,</w:t>
+      </w:r>
+      <w:r>
+        <w:t xml:space="preserve"> and we got data every 5 minutes and sent to the model for prediction. The model predicted the price and sent the predicted price and the actual price to Kibana for visualization.</w:t>
+      </w:r>
+    </w:p>
+    <w:p>
+      <w:pPr>
+        <w:jc w:val="both"/>
+      </w:pPr>
+    </w:p>
+    <w:p>
+      <w:pPr>
+        <w:jc w:val="both"/>
+      </w:pPr>
+      <w:r>
+        <w:t>Here are the results from the CPU version:</w:t>
+      </w:r>
+    </w:p>
+    <w:p>
+      <w:pPr>
+        <w:jc w:val="both"/>
+      </w:pPr>
+      <w:r>
         <w:drawing>
-          <wp:inline distT="0" distB="0" distL="0" distR="0" wp14:anchorId="7577198A" wp14:editId="00211E56">
-            <wp:extent cx="3089910" cy="1398270"/>
-            <wp:effectExtent l="0" t="0" r="0" b="0"/>
-            <wp:docPr id="8" name="Picture 8" descr="Graphical user interface, chart&#10;&#10;Description automatically generated"/>
+          <wp:inline distT="0" distB="0" distL="0" distR="0" wp14:anchorId="5A302E03" wp14:editId="58C1EE1E">
+            <wp:extent cx="3089910" cy="1463040"/>
+            <wp:effectExtent l="0" t="0" r="0" b="3810"/>
+            <wp:docPr id="23" name="Picture 23" descr="Chart, line chart&#10;&#10;Description automatically generated"/>
             <wp:cNvGraphicFramePr>
               <a:graphicFrameLocks xmlns:a="http://purl.oclc.org/ooxml/drawingml/main" noChangeAspect="1"/>
             </wp:cNvGraphicFramePr>
@@ -2888,1893 +3141,11 @@
               <a:graphicData uri="http://purl.oclc.org/ooxml/drawingml/picture">
                 <pic:pic xmlns:pic="http://purl.oclc.org/ooxml/drawingml/picture">
                   <pic:nvPicPr>
-                    <pic:cNvPr id="2" name="Picture 2" descr="Graphical user interface, chart&#10;&#10;Description automatically generated"/>
-                    <pic:cNvPicPr>
-                      <a:picLocks noChangeAspect="1"/>
-                    </pic:cNvPicPr>
+                    <pic:cNvPr id="23" name="Picture 23" descr="Chart, line chart&#10;&#10;Description automatically generated"/>
+                    <pic:cNvPicPr/>
                   </pic:nvPicPr>
                   <pic:blipFill>
                     <a:blip r:embed="rId17"/>
-                    <a:stretch>
-                      <a:fillRect/>
-                    </a:stretch>
-                  </pic:blipFill>
-                  <pic:spPr>
-                    <a:xfrm>
-                      <a:off x="0" y="0"/>
-                      <a:ext cx="3089910" cy="1398270"/>
-                    </a:xfrm>
-                    <a:prstGeom prst="rect">
-                      <a:avLst/>
-                    </a:prstGeom>
-                  </pic:spPr>
-                </pic:pic>
-              </a:graphicData>
-            </a:graphic>
-          </wp:inline>
-        </w:drawing>
-      </w:r>
-    </w:p>
-    <w:p>
-      <w:pPr>
-        <w:jc w:val="both"/>
-        <w:rPr>
-          <w:sz w:val="18"/>
-          <w:szCs w:val="18"/>
-        </w:rPr>
-      </w:pPr>
-      <w:r>
-        <w:rPr>
-          <w:sz w:val="18"/>
-          <w:szCs w:val="18"/>
-        </w:rPr>
-        <w:t xml:space="preserve">Figure </w:t>
-      </w:r>
-      <w:r>
-        <w:rPr>
-          <w:sz w:val="18"/>
-          <w:szCs w:val="18"/>
-        </w:rPr>
-        <w:t>7</w:t>
-      </w:r>
-      <w:r>
-        <w:rPr>
-          <w:sz w:val="18"/>
-          <w:szCs w:val="18"/>
-        </w:rPr>
-        <w:t xml:space="preserve">: </w:t>
-      </w:r>
-      <w:r>
-        <w:rPr>
-          <w:sz w:val="18"/>
-          <w:szCs w:val="18"/>
-        </w:rPr>
-        <w:t>Graph 1</w:t>
-      </w:r>
-      <w:r>
-        <w:rPr>
-          <w:sz w:val="18"/>
-          <w:szCs w:val="18"/>
-        </w:rPr>
-        <w:t xml:space="preserve"> (dataset: </w:t>
-      </w:r>
-      <w:r>
-        <w:rPr>
-          <w:sz w:val="18"/>
-          <w:szCs w:val="18"/>
-        </w:rPr>
-        <w:t>apple_data</w:t>
-      </w:r>
-      <w:r>
-        <w:rPr>
-          <w:sz w:val="18"/>
-          <w:szCs w:val="18"/>
-        </w:rPr>
-        <w:t>.csv</w:t>
-      </w:r>
-      <w:r>
-        <w:rPr>
-          <w:sz w:val="18"/>
-          <w:szCs w:val="18"/>
-        </w:rPr>
-        <w:t>)</w:t>
-      </w:r>
-      <w:r>
-        <w:rPr>
-          <w:sz w:val="18"/>
-          <w:szCs w:val="18"/>
-        </w:rPr>
-        <w:t>.</w:t>
-      </w:r>
-    </w:p>
-    <w:p>
-      <w:pPr>
-        <w:jc w:val="both"/>
-        <w:rPr>
-          <w:sz w:val="18"/>
-          <w:szCs w:val="18"/>
-        </w:rPr>
-      </w:pPr>
-    </w:p>
-    <w:p>
-      <w:pPr>
-        <w:jc w:val="both"/>
-      </w:pPr>
-      <w:r>
-        <w:t xml:space="preserve">      Parameters we used in graph 1: </w:t>
-      </w:r>
-    </w:p>
-    <w:p>
-      <w:pPr>
-        <w:jc w:val="both"/>
-        <w:rPr>
-          <w:b/>
-          <w:bCs/>
-        </w:rPr>
-      </w:pPr>
-      <w:r>
-        <w:t>•</w:t>
-      </w:r>
-      <w:r>
-        <w:tab/>
-      </w:r>
-      <w:r>
-        <w:rPr>
-          <w:b/>
-          <w:bCs/>
-        </w:rPr>
-        <w:t>Loop_back = 1</w:t>
-      </w:r>
-    </w:p>
-    <w:p>
-      <w:pPr>
-        <w:jc w:val="both"/>
-      </w:pPr>
-      <w:r>
-        <w:t>•</w:t>
-      </w:r>
-      <w:r>
-        <w:tab/>
-      </w:r>
-      <w:r>
-        <w:rPr>
-          <w:b/>
-          <w:bCs/>
-        </w:rPr>
-        <w:t>Batch size = 20</w:t>
-      </w:r>
-    </w:p>
-    <w:p>
-      <w:pPr>
-        <w:jc w:val="both"/>
-      </w:pPr>
-      <w:r>
-        <w:t>•</w:t>
-      </w:r>
-      <w:r>
-        <w:tab/>
-      </w:r>
-      <w:r>
-        <w:rPr>
-          <w:b/>
-          <w:bCs/>
-        </w:rPr>
-        <w:t>Activation = ‘relu’</w:t>
-      </w:r>
-    </w:p>
-    <w:p>
-      <w:pPr>
-        <w:jc w:val="both"/>
-      </w:pPr>
-      <w:r>
-        <w:t>•</w:t>
-      </w:r>
-      <w:r>
-        <w:tab/>
-      </w:r>
-      <w:r>
-        <w:rPr>
-          <w:b/>
-          <w:bCs/>
-        </w:rPr>
-        <w:t>Epochs = 5</w:t>
-      </w:r>
-    </w:p>
-    <w:p>
-      <w:pPr>
-        <w:jc w:val="both"/>
-      </w:pPr>
-      <w:r>
-        <w:t>•</w:t>
-      </w:r>
-      <w:r>
-        <w:tab/>
-      </w:r>
-      <w:r>
-        <w:rPr>
-          <w:b/>
-          <w:bCs/>
-        </w:rPr>
-        <w:t>Optimizer = adam</w:t>
-      </w:r>
-    </w:p>
-    <w:p>
-      <w:pPr>
-        <w:jc w:val="both"/>
-      </w:pPr>
-      <w:r>
-        <w:t>•</w:t>
-      </w:r>
-      <w:r>
-        <w:tab/>
-      </w:r>
-      <w:r>
-        <w:rPr>
-          <w:b/>
-          <w:bCs/>
-        </w:rPr>
-        <w:t>Loss = ‘mse’</w:t>
-      </w:r>
-    </w:p>
-    <w:p>
-      <w:pPr>
-        <w:jc w:val="both"/>
-      </w:pPr>
-    </w:p>
-    <w:p>
-      <w:pPr>
-        <w:jc w:val="both"/>
-      </w:pPr>
-      <w:r>
-        <w:rPr>
-          <w:noProof/>
-        </w:rPr>
-        <w:drawing>
-          <wp:inline distT="0" distB="0" distL="0" distR="0" wp14:anchorId="33108BC0" wp14:editId="7E52F3BF">
-            <wp:extent cx="3089910" cy="1444625"/>
-            <wp:effectExtent l="0" t="0" r="0" b="3175"/>
-            <wp:docPr id="9" name="Picture 9" descr="Chart&#10;&#10;Description automatically generated"/>
-            <wp:cNvGraphicFramePr>
-              <a:graphicFrameLocks xmlns:a="http://purl.oclc.org/ooxml/drawingml/main" noChangeAspect="1"/>
-            </wp:cNvGraphicFramePr>
-            <a:graphic xmlns:a="http://purl.oclc.org/ooxml/drawingml/main">
-              <a:graphicData uri="http://purl.oclc.org/ooxml/drawingml/picture">
-                <pic:pic xmlns:pic="http://purl.oclc.org/ooxml/drawingml/picture">
-                  <pic:nvPicPr>
-                    <pic:cNvPr id="3" name="Picture 3" descr="Chart&#10;&#10;Description automatically generated"/>
-                    <pic:cNvPicPr>
-                      <a:picLocks noChangeAspect="1"/>
-                    </pic:cNvPicPr>
-                  </pic:nvPicPr>
-                  <pic:blipFill>
-                    <a:blip r:embed="rId18"/>
-                    <a:stretch>
-                      <a:fillRect/>
-                    </a:stretch>
-                  </pic:blipFill>
-                  <pic:spPr>
-                    <a:xfrm>
-                      <a:off x="0" y="0"/>
-                      <a:ext cx="3089910" cy="1444625"/>
-                    </a:xfrm>
-                    <a:prstGeom prst="rect">
-                      <a:avLst/>
-                    </a:prstGeom>
-                  </pic:spPr>
-                </pic:pic>
-              </a:graphicData>
-            </a:graphic>
-          </wp:inline>
-        </w:drawing>
-      </w:r>
-    </w:p>
-    <w:p>
-      <w:pPr>
-        <w:jc w:val="both"/>
-      </w:pPr>
-      <w:r>
-        <w:rPr>
-          <w:noProof/>
-        </w:rPr>
-        <w:drawing>
-          <wp:inline distT="0" distB="0" distL="0" distR="0" wp14:anchorId="071F1817" wp14:editId="2143E850">
-            <wp:extent cx="3089910" cy="1440815"/>
-            <wp:effectExtent l="0" t="0" r="0" b="6985"/>
-            <wp:docPr id="10" name="Picture 10" descr="Chart&#10;&#10;Description automatically generated"/>
-            <wp:cNvGraphicFramePr>
-              <a:graphicFrameLocks xmlns:a="http://purl.oclc.org/ooxml/drawingml/main" noChangeAspect="1"/>
-            </wp:cNvGraphicFramePr>
-            <a:graphic xmlns:a="http://purl.oclc.org/ooxml/drawingml/main">
-              <a:graphicData uri="http://purl.oclc.org/ooxml/drawingml/picture">
-                <pic:pic xmlns:pic="http://purl.oclc.org/ooxml/drawingml/picture">
-                  <pic:nvPicPr>
-                    <pic:cNvPr id="4" name="Picture 4" descr="Chart&#10;&#10;Description automatically generated"/>
-                    <pic:cNvPicPr>
-                      <a:picLocks noChangeAspect="1"/>
-                    </pic:cNvPicPr>
-                  </pic:nvPicPr>
-                  <pic:blipFill>
-                    <a:blip r:embed="rId19"/>
-                    <a:stretch>
-                      <a:fillRect/>
-                    </a:stretch>
-                  </pic:blipFill>
-                  <pic:spPr>
-                    <a:xfrm>
-                      <a:off x="0" y="0"/>
-                      <a:ext cx="3089910" cy="1440815"/>
-                    </a:xfrm>
-                    <a:prstGeom prst="rect">
-                      <a:avLst/>
-                    </a:prstGeom>
-                  </pic:spPr>
-                </pic:pic>
-              </a:graphicData>
-            </a:graphic>
-          </wp:inline>
-        </w:drawing>
-      </w:r>
-    </w:p>
-    <w:p>
-      <w:pPr>
-        <w:jc w:val="both"/>
-        <w:rPr>
-          <w:sz w:val="18"/>
-          <w:szCs w:val="18"/>
-        </w:rPr>
-      </w:pPr>
-      <w:r>
-        <w:rPr>
-          <w:sz w:val="18"/>
-          <w:szCs w:val="18"/>
-        </w:rPr>
-        <w:t xml:space="preserve">Figure </w:t>
-      </w:r>
-      <w:r>
-        <w:rPr>
-          <w:sz w:val="18"/>
-          <w:szCs w:val="18"/>
-        </w:rPr>
-        <w:t>8</w:t>
-      </w:r>
-      <w:r>
-        <w:rPr>
-          <w:sz w:val="18"/>
-          <w:szCs w:val="18"/>
-        </w:rPr>
-        <w:t xml:space="preserve">: </w:t>
-      </w:r>
-      <w:r>
-        <w:rPr>
-          <w:sz w:val="18"/>
-          <w:szCs w:val="18"/>
-        </w:rPr>
-        <w:t>Graph 2 (dataset: apple_</w:t>
-      </w:r>
-      <w:r>
-        <w:rPr>
-          <w:sz w:val="18"/>
-          <w:szCs w:val="18"/>
-        </w:rPr>
-        <w:t>5min_</w:t>
-      </w:r>
-      <w:r>
-        <w:rPr>
-          <w:sz w:val="18"/>
-          <w:szCs w:val="18"/>
-        </w:rPr>
-        <w:t>data.csv)</w:t>
-      </w:r>
-      <w:r>
-        <w:rPr>
-          <w:sz w:val="18"/>
-          <w:szCs w:val="18"/>
-        </w:rPr>
-        <w:t>.</w:t>
-      </w:r>
-    </w:p>
-    <w:p>
-      <w:pPr>
-        <w:jc w:val="both"/>
-      </w:pPr>
-    </w:p>
-    <w:p>
-      <w:pPr>
-        <w:jc w:val="both"/>
-      </w:pPr>
-      <w:r>
-        <w:t xml:space="preserve">      Parameters we used in graph 2:</w:t>
-      </w:r>
-    </w:p>
-    <w:p>
-      <w:pPr>
-        <w:jc w:val="both"/>
-        <w:rPr>
-          <w:b/>
-          <w:bCs/>
-        </w:rPr>
-      </w:pPr>
-      <w:r>
-        <w:rPr>
-          <w:b/>
-          <w:bCs/>
-        </w:rPr>
-        <w:t>•</w:t>
-      </w:r>
-      <w:r>
-        <w:rPr>
-          <w:b/>
-          <w:bCs/>
-        </w:rPr>
-        <w:tab/>
-        <w:t>Loop_back = 1</w:t>
-      </w:r>
-    </w:p>
-    <w:p>
-      <w:pPr>
-        <w:jc w:val="both"/>
-        <w:rPr>
-          <w:b/>
-          <w:bCs/>
-        </w:rPr>
-      </w:pPr>
-      <w:r>
-        <w:rPr>
-          <w:b/>
-          <w:bCs/>
-        </w:rPr>
-        <w:t>•</w:t>
-      </w:r>
-      <w:r>
-        <w:rPr>
-          <w:b/>
-          <w:bCs/>
-        </w:rPr>
-        <w:tab/>
-        <w:t>Batch size = 20</w:t>
-      </w:r>
-    </w:p>
-    <w:p>
-      <w:pPr>
-        <w:jc w:val="both"/>
-        <w:rPr>
-          <w:b/>
-          <w:bCs/>
-        </w:rPr>
-      </w:pPr>
-      <w:r>
-        <w:rPr>
-          <w:b/>
-          <w:bCs/>
-        </w:rPr>
-        <w:t>•</w:t>
-      </w:r>
-      <w:r>
-        <w:rPr>
-          <w:b/>
-          <w:bCs/>
-        </w:rPr>
-        <w:tab/>
-        <w:t>Activation = ‘relu’</w:t>
-      </w:r>
-    </w:p>
-    <w:p>
-      <w:pPr>
-        <w:jc w:val="both"/>
-        <w:rPr>
-          <w:b/>
-          <w:bCs/>
-        </w:rPr>
-      </w:pPr>
-      <w:r>
-        <w:rPr>
-          <w:b/>
-          <w:bCs/>
-        </w:rPr>
-        <w:t>•</w:t>
-      </w:r>
-      <w:r>
-        <w:rPr>
-          <w:b/>
-          <w:bCs/>
-        </w:rPr>
-        <w:tab/>
-        <w:t>Epochs = 5</w:t>
-      </w:r>
-    </w:p>
-    <w:p>
-      <w:pPr>
-        <w:jc w:val="both"/>
-        <w:rPr>
-          <w:b/>
-          <w:bCs/>
-        </w:rPr>
-      </w:pPr>
-      <w:r>
-        <w:rPr>
-          <w:b/>
-          <w:bCs/>
-        </w:rPr>
-        <w:t>•</w:t>
-      </w:r>
-      <w:r>
-        <w:rPr>
-          <w:b/>
-          <w:bCs/>
-        </w:rPr>
-        <w:tab/>
-        <w:t>Optimizer = adam</w:t>
-      </w:r>
-    </w:p>
-    <w:p>
-      <w:pPr>
-        <w:jc w:val="both"/>
-        <w:rPr>
-          <w:b/>
-          <w:bCs/>
-        </w:rPr>
-      </w:pPr>
-      <w:r>
-        <w:rPr>
-          <w:b/>
-          <w:bCs/>
-        </w:rPr>
-        <w:t>•</w:t>
-      </w:r>
-      <w:r>
-        <w:rPr>
-          <w:b/>
-          <w:bCs/>
-        </w:rPr>
-        <w:tab/>
-        <w:t>Loss = ‘mse’</w:t>
-      </w:r>
-    </w:p>
-    <w:p>
-      <w:pPr>
-        <w:jc w:val="both"/>
-      </w:pPr>
-    </w:p>
-    <w:p>
-      <w:pPr>
-        <w:jc w:val="both"/>
-      </w:pPr>
-      <w:r>
-        <w:rPr>
-          <w:noProof/>
-        </w:rPr>
-        <w:drawing>
-          <wp:inline distT="0" distB="0" distL="0" distR="0" wp14:anchorId="30058FEE" wp14:editId="4CD98E35">
-            <wp:extent cx="3089910" cy="1435100"/>
-            <wp:effectExtent l="0" t="0" r="0" b="0"/>
-            <wp:docPr id="5" name="Picture 5" descr="Graphical user interface, chart, line chart&#10;&#10;Description automatically generated"/>
-            <wp:cNvGraphicFramePr>
-              <a:graphicFrameLocks xmlns:a="http://purl.oclc.org/ooxml/drawingml/main" noChangeAspect="1"/>
-            </wp:cNvGraphicFramePr>
-            <a:graphic xmlns:a="http://purl.oclc.org/ooxml/drawingml/main">
-              <a:graphicData uri="http://purl.oclc.org/ooxml/drawingml/picture">
-                <pic:pic xmlns:pic="http://purl.oclc.org/ooxml/drawingml/picture">
-                  <pic:nvPicPr>
-                    <pic:cNvPr id="5" name="Picture 5" descr="Graphical user interface, chart, line chart&#10;&#10;Description automatically generated"/>
-                    <pic:cNvPicPr>
-                      <a:picLocks noChangeAspect="1"/>
-                    </pic:cNvPicPr>
-                  </pic:nvPicPr>
-                  <pic:blipFill>
-                    <a:blip r:embed="rId20"/>
-                    <a:stretch>
-                      <a:fillRect/>
-                    </a:stretch>
-                  </pic:blipFill>
-                  <pic:spPr>
-                    <a:xfrm>
-                      <a:off x="0" y="0"/>
-                      <a:ext cx="3089910" cy="1435100"/>
-                    </a:xfrm>
-                    <a:prstGeom prst="rect">
-                      <a:avLst/>
-                    </a:prstGeom>
-                  </pic:spPr>
-                </pic:pic>
-              </a:graphicData>
-            </a:graphic>
-          </wp:inline>
-        </w:drawing>
-      </w:r>
-    </w:p>
-    <w:p>
-      <w:pPr>
-        <w:jc w:val="both"/>
-      </w:pPr>
-      <w:r>
-        <w:rPr>
-          <w:noProof/>
-        </w:rPr>
-        <w:drawing>
-          <wp:inline distT="0" distB="0" distL="0" distR="0" wp14:anchorId="3121A627" wp14:editId="042CA7A9">
-            <wp:extent cx="3089910" cy="1411605"/>
-            <wp:effectExtent l="0" t="0" r="0" b="0"/>
-            <wp:docPr id="12" name="Picture 12" descr="A picture containing chart&#10;&#10;Description automatically generated"/>
-            <wp:cNvGraphicFramePr>
-              <a:graphicFrameLocks xmlns:a="http://purl.oclc.org/ooxml/drawingml/main" noChangeAspect="1"/>
-            </wp:cNvGraphicFramePr>
-            <a:graphic xmlns:a="http://purl.oclc.org/ooxml/drawingml/main">
-              <a:graphicData uri="http://purl.oclc.org/ooxml/drawingml/picture">
-                <pic:pic xmlns:pic="http://purl.oclc.org/ooxml/drawingml/picture">
-                  <pic:nvPicPr>
-                    <pic:cNvPr id="6" name="Picture 6" descr="A picture containing chart&#10;&#10;Description automatically generated"/>
-                    <pic:cNvPicPr>
-                      <a:picLocks noChangeAspect="1"/>
-                    </pic:cNvPicPr>
-                  </pic:nvPicPr>
-                  <pic:blipFill>
-                    <a:blip r:embed="rId21"/>
-                    <a:stretch>
-                      <a:fillRect/>
-                    </a:stretch>
-                  </pic:blipFill>
-                  <pic:spPr>
-                    <a:xfrm>
-                      <a:off x="0" y="0"/>
-                      <a:ext cx="3089910" cy="1411605"/>
-                    </a:xfrm>
-                    <a:prstGeom prst="rect">
-                      <a:avLst/>
-                    </a:prstGeom>
-                  </pic:spPr>
-                </pic:pic>
-              </a:graphicData>
-            </a:graphic>
-          </wp:inline>
-        </w:drawing>
-      </w:r>
-    </w:p>
-    <w:p>
-      <w:pPr>
-        <w:jc w:val="both"/>
-        <w:rPr>
-          <w:sz w:val="18"/>
-          <w:szCs w:val="18"/>
-        </w:rPr>
-      </w:pPr>
-      <w:r>
-        <w:rPr>
-          <w:sz w:val="18"/>
-          <w:szCs w:val="18"/>
-        </w:rPr>
-        <w:t xml:space="preserve">Figure </w:t>
-      </w:r>
-      <w:r>
-        <w:rPr>
-          <w:sz w:val="18"/>
-          <w:szCs w:val="18"/>
-        </w:rPr>
-        <w:t>9</w:t>
-      </w:r>
-      <w:r>
-        <w:rPr>
-          <w:sz w:val="18"/>
-          <w:szCs w:val="18"/>
-        </w:rPr>
-        <w:t xml:space="preserve">: </w:t>
-      </w:r>
-      <w:r>
-        <w:rPr>
-          <w:sz w:val="18"/>
-          <w:szCs w:val="18"/>
-        </w:rPr>
-        <w:t>Graph 3 (dataset: apple_5min_data.csv)</w:t>
-      </w:r>
-      <w:r>
-        <w:rPr>
-          <w:sz w:val="18"/>
-          <w:szCs w:val="18"/>
-        </w:rPr>
-        <w:t>.</w:t>
-      </w:r>
-    </w:p>
-    <w:p>
-      <w:pPr>
-        <w:jc w:val="both"/>
-      </w:pPr>
-    </w:p>
-    <w:p>
-      <w:pPr>
-        <w:jc w:val="both"/>
-      </w:pPr>
-      <w:r>
-        <w:t xml:space="preserve">      Parameters we used in graph </w:t>
-      </w:r>
-      <w:r>
-        <w:t>3</w:t>
-      </w:r>
-      <w:r>
-        <w:t>:</w:t>
-      </w:r>
-    </w:p>
-    <w:p>
-      <w:pPr>
-        <w:jc w:val="both"/>
-        <w:rPr>
-          <w:b/>
-          <w:bCs/>
-        </w:rPr>
-      </w:pPr>
-      <w:r>
-        <w:rPr>
-          <w:b/>
-          <w:bCs/>
-        </w:rPr>
-        <w:t>•</w:t>
-      </w:r>
-      <w:r>
-        <w:rPr>
-          <w:b/>
-          <w:bCs/>
-        </w:rPr>
-        <w:tab/>
-        <w:t>Loop_back = 10</w:t>
-      </w:r>
-    </w:p>
-    <w:p>
-      <w:pPr>
-        <w:jc w:val="both"/>
-        <w:rPr>
-          <w:b/>
-          <w:bCs/>
-        </w:rPr>
-      </w:pPr>
-      <w:r>
-        <w:rPr>
-          <w:b/>
-          <w:bCs/>
-        </w:rPr>
-        <w:t>•</w:t>
-      </w:r>
-      <w:r>
-        <w:rPr>
-          <w:b/>
-          <w:bCs/>
-        </w:rPr>
-        <w:tab/>
-        <w:t>Batch size = 32</w:t>
-      </w:r>
-    </w:p>
-    <w:p>
-      <w:pPr>
-        <w:jc w:val="both"/>
-        <w:rPr>
-          <w:b/>
-          <w:bCs/>
-        </w:rPr>
-      </w:pPr>
-      <w:r>
-        <w:rPr>
-          <w:b/>
-          <w:bCs/>
-        </w:rPr>
-        <w:t>•</w:t>
-      </w:r>
-      <w:r>
-        <w:rPr>
-          <w:b/>
-          <w:bCs/>
-        </w:rPr>
-        <w:tab/>
-        <w:t>Activation = ‘relu’</w:t>
-      </w:r>
-    </w:p>
-    <w:p>
-      <w:pPr>
-        <w:jc w:val="both"/>
-        <w:rPr>
-          <w:b/>
-          <w:bCs/>
-        </w:rPr>
-      </w:pPr>
-      <w:r>
-        <w:rPr>
-          <w:b/>
-          <w:bCs/>
-        </w:rPr>
-        <w:t>•</w:t>
-      </w:r>
-      <w:r>
-        <w:rPr>
-          <w:b/>
-          <w:bCs/>
-        </w:rPr>
-        <w:tab/>
-        <w:t>Epochs = 20</w:t>
-      </w:r>
-    </w:p>
-    <w:p>
-      <w:pPr>
-        <w:jc w:val="both"/>
-        <w:rPr>
-          <w:b/>
-          <w:bCs/>
-        </w:rPr>
-      </w:pPr>
-      <w:r>
-        <w:rPr>
-          <w:b/>
-          <w:bCs/>
-        </w:rPr>
-        <w:t>•</w:t>
-      </w:r>
-      <w:r>
-        <w:rPr>
-          <w:b/>
-          <w:bCs/>
-        </w:rPr>
-        <w:tab/>
-        <w:t>Optimizer = adam</w:t>
-      </w:r>
-    </w:p>
-    <w:p>
-      <w:pPr>
-        <w:jc w:val="both"/>
-        <w:rPr>
-          <w:b/>
-          <w:bCs/>
-        </w:rPr>
-      </w:pPr>
-      <w:r>
-        <w:rPr>
-          <w:b/>
-          <w:bCs/>
-        </w:rPr>
-        <w:t>•</w:t>
-      </w:r>
-      <w:r>
-        <w:rPr>
-          <w:b/>
-          <w:bCs/>
-        </w:rPr>
-        <w:tab/>
-        <w:t>Loss = ‘mse’</w:t>
-      </w:r>
-    </w:p>
-    <w:p>
-      <w:pPr>
-        <w:jc w:val="both"/>
-      </w:pPr>
-    </w:p>
-    <w:p>
-      <w:pPr>
-        <w:jc w:val="both"/>
-      </w:pPr>
-      <w:r>
-        <w:rPr>
-          <w:noProof/>
-        </w:rPr>
-        <w:drawing>
-          <wp:inline distT="0" distB="0" distL="0" distR="0" wp14:anchorId="4F2BD2DE" wp14:editId="6E8CAB89">
-            <wp:extent cx="3089910" cy="1437640"/>
-            <wp:effectExtent l="0" t="0" r="0" b="0"/>
-            <wp:docPr id="7" name="Picture 7" descr="Chart&#10;&#10;Description automatically generated"/>
-            <wp:cNvGraphicFramePr>
-              <a:graphicFrameLocks xmlns:a="http://purl.oclc.org/ooxml/drawingml/main" noChangeAspect="1"/>
-            </wp:cNvGraphicFramePr>
-            <a:graphic xmlns:a="http://purl.oclc.org/ooxml/drawingml/main">
-              <a:graphicData uri="http://purl.oclc.org/ooxml/drawingml/picture">
-                <pic:pic xmlns:pic="http://purl.oclc.org/ooxml/drawingml/picture">
-                  <pic:nvPicPr>
-                    <pic:cNvPr id="7" name="Picture 7" descr="Chart&#10;&#10;Description automatically generated"/>
-                    <pic:cNvPicPr>
-                      <a:picLocks noChangeAspect="1"/>
-                    </pic:cNvPicPr>
-                  </pic:nvPicPr>
-                  <pic:blipFill>
-                    <a:blip r:embed="rId22"/>
-                    <a:stretch>
-                      <a:fillRect/>
-                    </a:stretch>
-                  </pic:blipFill>
-                  <pic:spPr>
-                    <a:xfrm>
-                      <a:off x="0" y="0"/>
-                      <a:ext cx="3089910" cy="1437640"/>
-                    </a:xfrm>
-                    <a:prstGeom prst="rect">
-                      <a:avLst/>
-                    </a:prstGeom>
-                  </pic:spPr>
-                </pic:pic>
-              </a:graphicData>
-            </a:graphic>
-          </wp:inline>
-        </w:drawing>
-      </w:r>
-    </w:p>
-    <w:p>
-      <w:pPr>
-        <w:jc w:val="both"/>
-      </w:pPr>
-      <w:r>
-        <w:rPr>
-          <w:noProof/>
-        </w:rPr>
-        <w:drawing>
-          <wp:inline distT="0" distB="0" distL="0" distR="0" wp14:anchorId="272C795B" wp14:editId="71267027">
-            <wp:extent cx="3089910" cy="1405890"/>
-            <wp:effectExtent l="0" t="0" r="0" b="3810"/>
-            <wp:docPr id="13" name="Picture 13" descr="Chart, line chart&#10;&#10;Description automatically generated"/>
-            <wp:cNvGraphicFramePr>
-              <a:graphicFrameLocks xmlns:a="http://purl.oclc.org/ooxml/drawingml/main" noChangeAspect="1"/>
-            </wp:cNvGraphicFramePr>
-            <a:graphic xmlns:a="http://purl.oclc.org/ooxml/drawingml/main">
-              <a:graphicData uri="http://purl.oclc.org/ooxml/drawingml/picture">
-                <pic:pic xmlns:pic="http://purl.oclc.org/ooxml/drawingml/picture">
-                  <pic:nvPicPr>
-                    <pic:cNvPr id="8" name="Picture 8" descr="Chart, line chart&#10;&#10;Description automatically generated"/>
-                    <pic:cNvPicPr>
-                      <a:picLocks noChangeAspect="1"/>
-                    </pic:cNvPicPr>
-                  </pic:nvPicPr>
-                  <pic:blipFill>
-                    <a:blip r:embed="rId23"/>
-                    <a:stretch>
-                      <a:fillRect/>
-                    </a:stretch>
-                  </pic:blipFill>
-                  <pic:spPr>
-                    <a:xfrm>
-                      <a:off x="0" y="0"/>
-                      <a:ext cx="3089910" cy="1405890"/>
-                    </a:xfrm>
-                    <a:prstGeom prst="rect">
-                      <a:avLst/>
-                    </a:prstGeom>
-                  </pic:spPr>
-                </pic:pic>
-              </a:graphicData>
-            </a:graphic>
-          </wp:inline>
-        </w:drawing>
-      </w:r>
-    </w:p>
-    <w:p>
-      <w:pPr>
-        <w:jc w:val="both"/>
-        <w:rPr>
-          <w:sz w:val="18"/>
-          <w:szCs w:val="18"/>
-        </w:rPr>
-      </w:pPr>
-      <w:r>
-        <w:rPr>
-          <w:sz w:val="18"/>
-          <w:szCs w:val="18"/>
-        </w:rPr>
-        <w:t xml:space="preserve">Figure </w:t>
-      </w:r>
-      <w:r>
-        <w:rPr>
-          <w:sz w:val="18"/>
-          <w:szCs w:val="18"/>
-        </w:rPr>
-        <w:t>10</w:t>
-      </w:r>
-      <w:r>
-        <w:rPr>
-          <w:sz w:val="18"/>
-          <w:szCs w:val="18"/>
-        </w:rPr>
-        <w:t xml:space="preserve">: </w:t>
-      </w:r>
-      <w:r>
-        <w:rPr>
-          <w:sz w:val="18"/>
-          <w:szCs w:val="18"/>
-        </w:rPr>
-        <w:t xml:space="preserve">Graph </w:t>
-      </w:r>
-      <w:r>
-        <w:rPr>
-          <w:sz w:val="18"/>
-          <w:szCs w:val="18"/>
-        </w:rPr>
-        <w:t>4</w:t>
-      </w:r>
-      <w:r>
-        <w:rPr>
-          <w:sz w:val="18"/>
-          <w:szCs w:val="18"/>
-        </w:rPr>
-        <w:t xml:space="preserve"> (dataset: apple_5min_data.csv)</w:t>
-      </w:r>
-      <w:r>
-        <w:rPr>
-          <w:sz w:val="18"/>
-          <w:szCs w:val="18"/>
-        </w:rPr>
-        <w:t>.</w:t>
-      </w:r>
-    </w:p>
-    <w:p>
-      <w:pPr>
-        <w:jc w:val="both"/>
-        <w:rPr>
-          <w:sz w:val="18"/>
-          <w:szCs w:val="18"/>
-        </w:rPr>
-      </w:pPr>
-    </w:p>
-    <w:p>
-      <w:pPr>
-        <w:jc w:val="both"/>
-        <w:rPr>
-          <w:sz w:val="18"/>
-          <w:szCs w:val="18"/>
-        </w:rPr>
-      </w:pPr>
-      <w:r>
-        <w:t xml:space="preserve">      Parameters we used in graph 4:</w:t>
-      </w:r>
-    </w:p>
-    <w:p>
-      <w:pPr>
-        <w:jc w:val="both"/>
-        <w:rPr>
-          <w:b/>
-          <w:bCs/>
-          <w:sz w:val="18"/>
-          <w:szCs w:val="18"/>
-        </w:rPr>
-      </w:pPr>
-      <w:r>
-        <w:rPr>
-          <w:b/>
-          <w:bCs/>
-          <w:sz w:val="18"/>
-          <w:szCs w:val="18"/>
-        </w:rPr>
-        <w:t>•</w:t>
-      </w:r>
-      <w:r>
-        <w:rPr>
-          <w:b/>
-          <w:bCs/>
-          <w:sz w:val="18"/>
-          <w:szCs w:val="18"/>
-        </w:rPr>
-        <w:tab/>
-        <w:t>Loop_back = 50</w:t>
-      </w:r>
-    </w:p>
-    <w:p>
-      <w:pPr>
-        <w:jc w:val="both"/>
-        <w:rPr>
-          <w:b/>
-          <w:bCs/>
-          <w:sz w:val="18"/>
-          <w:szCs w:val="18"/>
-        </w:rPr>
-      </w:pPr>
-      <w:r>
-        <w:rPr>
-          <w:b/>
-          <w:bCs/>
-          <w:sz w:val="18"/>
-          <w:szCs w:val="18"/>
-        </w:rPr>
-        <w:lastRenderedPageBreak/>
-        <w:t>•</w:t>
-      </w:r>
-      <w:r>
-        <w:rPr>
-          <w:b/>
-          <w:bCs/>
-          <w:sz w:val="18"/>
-          <w:szCs w:val="18"/>
-        </w:rPr>
-        <w:tab/>
-        <w:t>Batch size = 24</w:t>
-      </w:r>
-    </w:p>
-    <w:p>
-      <w:pPr>
-        <w:jc w:val="both"/>
-        <w:rPr>
-          <w:b/>
-          <w:bCs/>
-          <w:sz w:val="18"/>
-          <w:szCs w:val="18"/>
-        </w:rPr>
-      </w:pPr>
-      <w:r>
-        <w:rPr>
-          <w:b/>
-          <w:bCs/>
-          <w:sz w:val="18"/>
-          <w:szCs w:val="18"/>
-        </w:rPr>
-        <w:t>•</w:t>
-      </w:r>
-      <w:r>
-        <w:rPr>
-          <w:b/>
-          <w:bCs/>
-          <w:sz w:val="18"/>
-          <w:szCs w:val="18"/>
-        </w:rPr>
-        <w:tab/>
-        <w:t>Activation = ‘relu’</w:t>
-      </w:r>
-    </w:p>
-    <w:p>
-      <w:pPr>
-        <w:jc w:val="both"/>
-        <w:rPr>
-          <w:b/>
-          <w:bCs/>
-          <w:sz w:val="18"/>
-          <w:szCs w:val="18"/>
-        </w:rPr>
-      </w:pPr>
-      <w:r>
-        <w:rPr>
-          <w:b/>
-          <w:bCs/>
-          <w:sz w:val="18"/>
-          <w:szCs w:val="18"/>
-        </w:rPr>
-        <w:t>•</w:t>
-      </w:r>
-      <w:r>
-        <w:rPr>
-          <w:b/>
-          <w:bCs/>
-          <w:sz w:val="18"/>
-          <w:szCs w:val="18"/>
-        </w:rPr>
-        <w:tab/>
-        <w:t>Epochs = 50</w:t>
-      </w:r>
-    </w:p>
-    <w:p>
-      <w:pPr>
-        <w:jc w:val="both"/>
-        <w:rPr>
-          <w:b/>
-          <w:bCs/>
-          <w:sz w:val="18"/>
-          <w:szCs w:val="18"/>
-        </w:rPr>
-      </w:pPr>
-      <w:r>
-        <w:rPr>
-          <w:b/>
-          <w:bCs/>
-          <w:sz w:val="18"/>
-          <w:szCs w:val="18"/>
-        </w:rPr>
-        <w:t>•</w:t>
-      </w:r>
-      <w:r>
-        <w:rPr>
-          <w:b/>
-          <w:bCs/>
-          <w:sz w:val="18"/>
-          <w:szCs w:val="18"/>
-        </w:rPr>
-        <w:tab/>
-        <w:t>Optimizer = adam</w:t>
-      </w:r>
-    </w:p>
-    <w:p>
-      <w:pPr>
-        <w:jc w:val="both"/>
-        <w:rPr>
-          <w:b/>
-          <w:bCs/>
-          <w:sz w:val="18"/>
-          <w:szCs w:val="18"/>
-        </w:rPr>
-      </w:pPr>
-      <w:r>
-        <w:rPr>
-          <w:b/>
-          <w:bCs/>
-          <w:sz w:val="18"/>
-          <w:szCs w:val="18"/>
-        </w:rPr>
-        <w:t>•</w:t>
-      </w:r>
-      <w:r>
-        <w:rPr>
-          <w:b/>
-          <w:bCs/>
-          <w:sz w:val="18"/>
-          <w:szCs w:val="18"/>
-        </w:rPr>
-        <w:tab/>
-        <w:t>Loss = ‘mse’</w:t>
-      </w:r>
-    </w:p>
-    <w:p>
-      <w:pPr>
-        <w:jc w:val="both"/>
-      </w:pPr>
-    </w:p>
-    <w:p>
-      <w:pPr>
-        <w:jc w:val="both"/>
-      </w:pPr>
-      <w:r>
-        <w:rPr>
-          <w:noProof/>
-        </w:rPr>
-        <w:drawing>
-          <wp:inline distT="0" distB="0" distL="0" distR="0" wp14:anchorId="779E43A0" wp14:editId="660C2A13">
-            <wp:extent cx="3089910" cy="1350010"/>
-            <wp:effectExtent l="0" t="0" r="0" b="2540"/>
-            <wp:docPr id="14" name="Picture 14" descr="Graphical user interface, application, Word&#10;&#10;Description automatically generated"/>
-            <wp:cNvGraphicFramePr>
-              <a:graphicFrameLocks xmlns:a="http://purl.oclc.org/ooxml/drawingml/main" noChangeAspect="1"/>
-            </wp:cNvGraphicFramePr>
-            <a:graphic xmlns:a="http://purl.oclc.org/ooxml/drawingml/main">
-              <a:graphicData uri="http://purl.oclc.org/ooxml/drawingml/picture">
-                <pic:pic xmlns:pic="http://purl.oclc.org/ooxml/drawingml/picture">
-                  <pic:nvPicPr>
-                    <pic:cNvPr id="9" name="Picture 9" descr="Graphical user interface, application, Word&#10;&#10;Description automatically generated"/>
-                    <pic:cNvPicPr>
-                      <a:picLocks noChangeAspect="1"/>
-                    </pic:cNvPicPr>
-                  </pic:nvPicPr>
-                  <pic:blipFill>
-                    <a:blip r:embed="rId24"/>
-                    <a:stretch>
-                      <a:fillRect/>
-                    </a:stretch>
-                  </pic:blipFill>
-                  <pic:spPr>
-                    <a:xfrm>
-                      <a:off x="0" y="0"/>
-                      <a:ext cx="3089910" cy="1350010"/>
-                    </a:xfrm>
-                    <a:prstGeom prst="rect">
-                      <a:avLst/>
-                    </a:prstGeom>
-                  </pic:spPr>
-                </pic:pic>
-              </a:graphicData>
-            </a:graphic>
-          </wp:inline>
-        </w:drawing>
-      </w:r>
-    </w:p>
-    <w:p>
-      <w:pPr>
-        <w:jc w:val="both"/>
-      </w:pPr>
-      <w:r>
-        <w:rPr>
-          <w:noProof/>
-        </w:rPr>
-        <w:drawing>
-          <wp:inline distT="0" distB="0" distL="0" distR="0" wp14:anchorId="5F575770" wp14:editId="3A564F0B">
-            <wp:extent cx="3089910" cy="1468120"/>
-            <wp:effectExtent l="0" t="0" r="0" b="0"/>
-            <wp:docPr id="15" name="Picture 15" descr="A picture containing graphical user interface&#10;&#10;Description automatically generated"/>
-            <wp:cNvGraphicFramePr>
-              <a:graphicFrameLocks xmlns:a="http://purl.oclc.org/ooxml/drawingml/main" noChangeAspect="1"/>
-            </wp:cNvGraphicFramePr>
-            <a:graphic xmlns:a="http://purl.oclc.org/ooxml/drawingml/main">
-              <a:graphicData uri="http://purl.oclc.org/ooxml/drawingml/picture">
-                <pic:pic xmlns:pic="http://purl.oclc.org/ooxml/drawingml/picture">
-                  <pic:nvPicPr>
-                    <pic:cNvPr id="10" name="Picture 10" descr="A picture containing graphical user interface&#10;&#10;Description automatically generated"/>
-                    <pic:cNvPicPr>
-                      <a:picLocks noChangeAspect="1"/>
-                    </pic:cNvPicPr>
-                  </pic:nvPicPr>
-                  <pic:blipFill>
-                    <a:blip r:embed="rId25"/>
-                    <a:stretch>
-                      <a:fillRect/>
-                    </a:stretch>
-                  </pic:blipFill>
-                  <pic:spPr>
-                    <a:xfrm>
-                      <a:off x="0" y="0"/>
-                      <a:ext cx="3089910" cy="1468120"/>
-                    </a:xfrm>
-                    <a:prstGeom prst="rect">
-                      <a:avLst/>
-                    </a:prstGeom>
-                  </pic:spPr>
-                </pic:pic>
-              </a:graphicData>
-            </a:graphic>
-          </wp:inline>
-        </w:drawing>
-      </w:r>
-    </w:p>
-    <w:p>
-      <w:pPr>
-        <w:jc w:val="both"/>
-        <w:rPr>
-          <w:sz w:val="18"/>
-          <w:szCs w:val="18"/>
-        </w:rPr>
-      </w:pPr>
-      <w:r>
-        <w:rPr>
-          <w:sz w:val="18"/>
-          <w:szCs w:val="18"/>
-        </w:rPr>
-        <w:t xml:space="preserve">Figure </w:t>
-      </w:r>
-      <w:r>
-        <w:rPr>
-          <w:sz w:val="18"/>
-          <w:szCs w:val="18"/>
-        </w:rPr>
-        <w:t>11</w:t>
-      </w:r>
-      <w:r>
-        <w:rPr>
-          <w:sz w:val="18"/>
-          <w:szCs w:val="18"/>
-        </w:rPr>
-        <w:t>: Graph 5</w:t>
-      </w:r>
-      <w:r>
-        <w:rPr>
-          <w:sz w:val="18"/>
-          <w:szCs w:val="18"/>
-        </w:rPr>
-        <w:t xml:space="preserve"> (dataset: </w:t>
-      </w:r>
-      <w:r>
-        <w:rPr>
-          <w:sz w:val="18"/>
-          <w:szCs w:val="18"/>
-        </w:rPr>
-        <w:t>apple_</w:t>
-      </w:r>
-      <w:r>
-        <w:rPr>
-          <w:sz w:val="18"/>
-          <w:szCs w:val="18"/>
-        </w:rPr>
-        <w:t>5min_</w:t>
-      </w:r>
-      <w:r>
-        <w:rPr>
-          <w:sz w:val="18"/>
-          <w:szCs w:val="18"/>
-        </w:rPr>
-        <w:t>data.csv</w:t>
-      </w:r>
-      <w:r>
-        <w:rPr>
-          <w:sz w:val="18"/>
-          <w:szCs w:val="18"/>
-        </w:rPr>
-        <w:t>)</w:t>
-      </w:r>
-    </w:p>
-    <w:p>
-      <w:pPr>
-        <w:jc w:val="both"/>
-      </w:pPr>
-    </w:p>
-    <w:p>
-      <w:pPr>
-        <w:jc w:val="both"/>
-      </w:pPr>
-      <w:r>
-        <w:t xml:space="preserve">      Parameters we used in graph </w:t>
-      </w:r>
-      <w:r>
-        <w:t>5</w:t>
-      </w:r>
-      <w:r>
-        <w:t>:</w:t>
-      </w:r>
-    </w:p>
-    <w:p>
-      <w:pPr>
-        <w:jc w:val="both"/>
-        <w:rPr>
-          <w:b/>
-          <w:bCs/>
-        </w:rPr>
-      </w:pPr>
-      <w:r>
-        <w:rPr>
-          <w:b/>
-          <w:bCs/>
-        </w:rPr>
-        <w:t>•</w:t>
-      </w:r>
-      <w:r>
-        <w:rPr>
-          <w:b/>
-          <w:bCs/>
-        </w:rPr>
-        <w:tab/>
-        <w:t>Loop_back = 100</w:t>
-      </w:r>
-    </w:p>
-    <w:p>
-      <w:pPr>
-        <w:jc w:val="both"/>
-        <w:rPr>
-          <w:b/>
-          <w:bCs/>
-        </w:rPr>
-      </w:pPr>
-      <w:r>
-        <w:rPr>
-          <w:b/>
-          <w:bCs/>
-        </w:rPr>
-        <w:t>•</w:t>
-      </w:r>
-      <w:r>
-        <w:rPr>
-          <w:b/>
-          <w:bCs/>
-        </w:rPr>
-        <w:tab/>
-        <w:t>Batch size = 24</w:t>
-      </w:r>
-    </w:p>
-    <w:p>
-      <w:pPr>
-        <w:jc w:val="both"/>
-        <w:rPr>
-          <w:b/>
-          <w:bCs/>
-        </w:rPr>
-      </w:pPr>
-      <w:r>
-        <w:rPr>
-          <w:b/>
-          <w:bCs/>
-        </w:rPr>
-        <w:t>•</w:t>
-      </w:r>
-      <w:r>
-        <w:rPr>
-          <w:b/>
-          <w:bCs/>
-        </w:rPr>
-        <w:tab/>
-        <w:t>Activation = ‘relu’</w:t>
-      </w:r>
-    </w:p>
-    <w:p>
-      <w:pPr>
-        <w:jc w:val="both"/>
-        <w:rPr>
-          <w:b/>
-          <w:bCs/>
-        </w:rPr>
-      </w:pPr>
-      <w:r>
-        <w:rPr>
-          <w:b/>
-          <w:bCs/>
-        </w:rPr>
-        <w:t>•</w:t>
-      </w:r>
-      <w:r>
-        <w:rPr>
-          <w:b/>
-          <w:bCs/>
-        </w:rPr>
-        <w:tab/>
-        <w:t>Epochs = 100</w:t>
-      </w:r>
-    </w:p>
-    <w:p>
-      <w:pPr>
-        <w:jc w:val="both"/>
-        <w:rPr>
-          <w:b/>
-          <w:bCs/>
-        </w:rPr>
-      </w:pPr>
-      <w:r>
-        <w:rPr>
-          <w:b/>
-          <w:bCs/>
-        </w:rPr>
-        <w:t>•</w:t>
-      </w:r>
-      <w:r>
-        <w:rPr>
-          <w:b/>
-          <w:bCs/>
-        </w:rPr>
-        <w:tab/>
-        <w:t>Optimizer = adam</w:t>
-      </w:r>
-    </w:p>
-    <w:p>
-      <w:pPr>
-        <w:jc w:val="both"/>
-        <w:rPr>
-          <w:b/>
-          <w:bCs/>
-        </w:rPr>
-      </w:pPr>
-      <w:r>
-        <w:rPr>
-          <w:b/>
-          <w:bCs/>
-        </w:rPr>
-        <w:t>•</w:t>
-      </w:r>
-      <w:r>
-        <w:rPr>
-          <w:b/>
-          <w:bCs/>
-        </w:rPr>
-        <w:tab/>
-        <w:t>Loss = ‘mse’</w:t>
-      </w:r>
-    </w:p>
-    <w:p>
-      <w:pPr>
-        <w:jc w:val="both"/>
-      </w:pPr>
-    </w:p>
-    <w:p>
-      <w:pPr>
-        <w:jc w:val="both"/>
-      </w:pPr>
-      <w:r>
-        <w:rPr>
-          <w:noProof/>
-        </w:rPr>
-        <w:drawing>
-          <wp:inline distT="0" distB="0" distL="0" distR="0" wp14:anchorId="7EA47B06" wp14:editId="72924411">
-            <wp:extent cx="3089910" cy="1485900"/>
-            <wp:effectExtent l="0" t="0" r="0" b="0"/>
-            <wp:docPr id="11" name="Picture 11" descr="Graphical user interface&#10;&#10;Description automatically generated with medium confidence"/>
-            <wp:cNvGraphicFramePr>
-              <a:graphicFrameLocks xmlns:a="http://purl.oclc.org/ooxml/drawingml/main" noChangeAspect="1"/>
-            </wp:cNvGraphicFramePr>
-            <a:graphic xmlns:a="http://purl.oclc.org/ooxml/drawingml/main">
-              <a:graphicData uri="http://purl.oclc.org/ooxml/drawingml/picture">
-                <pic:pic xmlns:pic="http://purl.oclc.org/ooxml/drawingml/picture">
-                  <pic:nvPicPr>
-                    <pic:cNvPr id="11" name="Picture 11" descr="Graphical user interface&#10;&#10;Description automatically generated with medium confidence"/>
-                    <pic:cNvPicPr>
-                      <a:picLocks noChangeAspect="1"/>
-                    </pic:cNvPicPr>
-                  </pic:nvPicPr>
-                  <pic:blipFill>
-                    <a:blip r:embed="rId26"/>
-                    <a:stretch>
-                      <a:fillRect/>
-                    </a:stretch>
-                  </pic:blipFill>
-                  <pic:spPr>
-                    <a:xfrm>
-                      <a:off x="0" y="0"/>
-                      <a:ext cx="3089910" cy="1485900"/>
-                    </a:xfrm>
-                    <a:prstGeom prst="rect">
-                      <a:avLst/>
-                    </a:prstGeom>
-                  </pic:spPr>
-                </pic:pic>
-              </a:graphicData>
-            </a:graphic>
-          </wp:inline>
-        </w:drawing>
-      </w:r>
-    </w:p>
-    <w:p>
-      <w:pPr>
-        <w:jc w:val="both"/>
-      </w:pPr>
-      <w:r>
-        <w:rPr>
-          <w:noProof/>
-        </w:rPr>
-        <w:drawing>
-          <wp:inline distT="0" distB="0" distL="0" distR="0" wp14:anchorId="60FC3562" wp14:editId="565033D6">
-            <wp:extent cx="3089910" cy="1422400"/>
-            <wp:effectExtent l="0" t="0" r="0" b="6350"/>
-            <wp:docPr id="16" name="Picture 16" descr="A picture containing chart&#10;&#10;Description automatically generated"/>
-            <wp:cNvGraphicFramePr>
-              <a:graphicFrameLocks xmlns:a="http://purl.oclc.org/ooxml/drawingml/main" noChangeAspect="1"/>
-            </wp:cNvGraphicFramePr>
-            <a:graphic xmlns:a="http://purl.oclc.org/ooxml/drawingml/main">
-              <a:graphicData uri="http://purl.oclc.org/ooxml/drawingml/picture">
-                <pic:pic xmlns:pic="http://purl.oclc.org/ooxml/drawingml/picture">
-                  <pic:nvPicPr>
-                    <pic:cNvPr id="12" name="Picture 12" descr="A picture containing chart&#10;&#10;Description automatically generated"/>
-                    <pic:cNvPicPr>
-                      <a:picLocks noChangeAspect="1"/>
-                    </pic:cNvPicPr>
-                  </pic:nvPicPr>
-                  <pic:blipFill>
-                    <a:blip r:embed="rId27"/>
-                    <a:stretch>
-                      <a:fillRect/>
-                    </a:stretch>
-                  </pic:blipFill>
-                  <pic:spPr>
-                    <a:xfrm>
-                      <a:off x="0" y="0"/>
-                      <a:ext cx="3089910" cy="1422400"/>
-                    </a:xfrm>
-                    <a:prstGeom prst="rect">
-                      <a:avLst/>
-                    </a:prstGeom>
-                  </pic:spPr>
-                </pic:pic>
-              </a:graphicData>
-            </a:graphic>
-          </wp:inline>
-        </w:drawing>
-      </w:r>
-    </w:p>
-    <w:p>
-      <w:pPr>
-        <w:jc w:val="both"/>
-        <w:rPr>
-          <w:sz w:val="18"/>
-          <w:szCs w:val="18"/>
-        </w:rPr>
-      </w:pPr>
-      <w:r>
-        <w:rPr>
-          <w:sz w:val="18"/>
-          <w:szCs w:val="18"/>
-        </w:rPr>
-        <w:t xml:space="preserve">Figure </w:t>
-      </w:r>
-      <w:r>
-        <w:rPr>
-          <w:sz w:val="18"/>
-          <w:szCs w:val="18"/>
-        </w:rPr>
-        <w:t>12</w:t>
-      </w:r>
-      <w:r>
-        <w:rPr>
-          <w:sz w:val="18"/>
-          <w:szCs w:val="18"/>
-        </w:rPr>
-        <w:t xml:space="preserve">: Graph </w:t>
-      </w:r>
-      <w:r>
-        <w:rPr>
-          <w:sz w:val="18"/>
-          <w:szCs w:val="18"/>
-        </w:rPr>
-        <w:t>6</w:t>
-      </w:r>
-      <w:r>
-        <w:rPr>
-          <w:sz w:val="18"/>
-          <w:szCs w:val="18"/>
-        </w:rPr>
-        <w:t xml:space="preserve"> (dataset: apple_5min_data.csv)</w:t>
-      </w:r>
-    </w:p>
-    <w:p>
-      <w:pPr>
-        <w:jc w:val="both"/>
-        <w:rPr>
-          <w:sz w:val="18"/>
-          <w:szCs w:val="18"/>
-        </w:rPr>
-      </w:pPr>
-    </w:p>
-    <w:p>
-      <w:pPr>
-        <w:jc w:val="both"/>
-        <w:rPr>
-          <w:sz w:val="18"/>
-          <w:szCs w:val="18"/>
-        </w:rPr>
-      </w:pPr>
-      <w:r>
-        <w:rPr>
-          <w:sz w:val="18"/>
-          <w:szCs w:val="18"/>
-        </w:rPr>
-        <w:t xml:space="preserve">      </w:t>
-      </w:r>
-      <w:r>
-        <w:t xml:space="preserve">Parameters we used in graph </w:t>
-      </w:r>
-      <w:r>
-        <w:t>6</w:t>
-      </w:r>
-      <w:r>
-        <w:t>:</w:t>
-      </w:r>
-    </w:p>
-    <w:p>
-      <w:pPr>
-        <w:jc w:val="both"/>
-        <w:rPr>
-          <w:b/>
-          <w:bCs/>
-        </w:rPr>
-      </w:pPr>
-      <w:r>
-        <w:rPr>
-          <w:b/>
-          <w:bCs/>
-        </w:rPr>
-        <w:t>•</w:t>
-      </w:r>
-      <w:r>
-        <w:rPr>
-          <w:b/>
-          <w:bCs/>
-        </w:rPr>
-        <w:tab/>
-        <w:t>Loop_back = 10</w:t>
-      </w:r>
-    </w:p>
-    <w:p>
-      <w:pPr>
-        <w:jc w:val="both"/>
-        <w:rPr>
-          <w:b/>
-          <w:bCs/>
-        </w:rPr>
-      </w:pPr>
-      <w:r>
-        <w:rPr>
-          <w:b/>
-          <w:bCs/>
-        </w:rPr>
-        <w:t>•</w:t>
-      </w:r>
-      <w:r>
-        <w:rPr>
-          <w:b/>
-          <w:bCs/>
-        </w:rPr>
-        <w:tab/>
-        <w:t>Batch size = 32</w:t>
-      </w:r>
-    </w:p>
-    <w:p>
-      <w:pPr>
-        <w:jc w:val="both"/>
-        <w:rPr>
-          <w:b/>
-          <w:bCs/>
-        </w:rPr>
-      </w:pPr>
-      <w:r>
-        <w:rPr>
-          <w:b/>
-          <w:bCs/>
-        </w:rPr>
-        <w:t>•</w:t>
-      </w:r>
-      <w:r>
-        <w:rPr>
-          <w:b/>
-          <w:bCs/>
-        </w:rPr>
-        <w:tab/>
-        <w:t>Activation = ‘sigmoid</w:t>
-      </w:r>
-    </w:p>
-    <w:p>
-      <w:pPr>
-        <w:jc w:val="both"/>
-        <w:rPr>
-          <w:b/>
-          <w:bCs/>
-        </w:rPr>
-      </w:pPr>
-      <w:r>
-        <w:rPr>
-          <w:b/>
-          <w:bCs/>
-        </w:rPr>
-        <w:t>•</w:t>
-      </w:r>
-      <w:r>
-        <w:rPr>
-          <w:b/>
-          <w:bCs/>
-        </w:rPr>
-        <w:tab/>
-        <w:t>Epochs = 20</w:t>
-      </w:r>
-    </w:p>
-    <w:p>
-      <w:pPr>
-        <w:jc w:val="both"/>
-        <w:rPr>
-          <w:b/>
-          <w:bCs/>
-        </w:rPr>
-      </w:pPr>
-      <w:r>
-        <w:rPr>
-          <w:b/>
-          <w:bCs/>
-        </w:rPr>
-        <w:t>•</w:t>
-      </w:r>
-      <w:r>
-        <w:rPr>
-          <w:b/>
-          <w:bCs/>
-        </w:rPr>
-        <w:tab/>
-        <w:t>Optimizer = adam</w:t>
-      </w:r>
-    </w:p>
-    <w:p>
-      <w:pPr>
-        <w:jc w:val="both"/>
-        <w:rPr>
-          <w:b/>
-          <w:bCs/>
-        </w:rPr>
-      </w:pPr>
-      <w:r>
-        <w:rPr>
-          <w:b/>
-          <w:bCs/>
-        </w:rPr>
-        <w:t>•</w:t>
-      </w:r>
-      <w:r>
-        <w:rPr>
-          <w:b/>
-          <w:bCs/>
-        </w:rPr>
-        <w:tab/>
-        <w:t>Loss = ‘mse’</w:t>
-      </w:r>
-    </w:p>
-    <w:p>
-      <w:pPr>
-        <w:jc w:val="both"/>
-      </w:pPr>
-    </w:p>
-    <w:p>
-      <w:pPr>
-        <w:jc w:val="both"/>
-      </w:pPr>
-      <w:r>
-        <w:rPr>
-          <w:noProof/>
-        </w:rPr>
-        <w:drawing>
-          <wp:inline distT="0" distB="0" distL="0" distR="0" wp14:anchorId="54178901" wp14:editId="23356607">
-            <wp:extent cx="3089910" cy="1463040"/>
-            <wp:effectExtent l="0" t="0" r="0" b="3810"/>
-            <wp:docPr id="17" name="Picture 17" descr="Chart, line chart&#10;&#10;Description automatically generated"/>
-            <wp:cNvGraphicFramePr>
-              <a:graphicFrameLocks xmlns:a="http://purl.oclc.org/ooxml/drawingml/main" noChangeAspect="1"/>
-            </wp:cNvGraphicFramePr>
-            <a:graphic xmlns:a="http://purl.oclc.org/ooxml/drawingml/main">
-              <a:graphicData uri="http://purl.oclc.org/ooxml/drawingml/picture">
-                <pic:pic xmlns:pic="http://purl.oclc.org/ooxml/drawingml/picture">
-                  <pic:nvPicPr>
-                    <pic:cNvPr id="14" name="Picture 14" descr="Chart, line chart&#10;&#10;Description automatically generated"/>
-                    <pic:cNvPicPr>
-                      <a:picLocks noChangeAspect="1"/>
-                    </pic:cNvPicPr>
-                  </pic:nvPicPr>
-                  <pic:blipFill>
-                    <a:blip r:embed="rId28"/>
                     <a:stretch>
                       <a:fillRect/>
                     </a:stretch>
@@ -4800,14 +3171,75 @@
         <w:jc w:val="both"/>
       </w:pPr>
       <w:r>
-        <w:rPr>
-          <w:noProof/>
-        </w:rPr>
+        <w:t xml:space="preserve">Figure 9: </w:t>
+      </w:r>
+      <w:r>
+        <w:t>Prediction r</w:t>
+      </w:r>
+      <w:r>
+        <w:t>esult</w:t>
+      </w:r>
+      <w:r>
+        <w:t xml:space="preserve"> visualization – CPU version</w:t>
+      </w:r>
+    </w:p>
+    <w:p>
+      <w:pPr>
+        <w:jc w:val="both"/>
+      </w:pPr>
+    </w:p>
+    <w:p>
+      <w:pPr>
+        <w:jc w:val="both"/>
+      </w:pPr>
+      <w:r>
+        <w:t xml:space="preserve">We can clearly see that the model did a below average job at prediction. The trends are not </w:t>
+      </w:r>
+      <w:r>
+        <w:t>clear,</w:t>
+      </w:r>
+      <w:r>
+        <w:t xml:space="preserve"> and</w:t>
+      </w:r>
+      <w:r>
+        <w:t xml:space="preserve"> accuracy is below average. The breaks are result of the times where the model prediction overshot the </w:t>
+      </w:r>
+      <w:r>
+        <w:t>5-minute</w:t>
+      </w:r>
+      <w:r>
+        <w:t xml:space="preserve"> mark and skipped prediction for the next time step. All this data loss along with the low number of </w:t>
+      </w:r>
+      <w:r>
+        <w:t>epochs</w:t>
+      </w:r>
+      <w:r>
+        <w:t xml:space="preserve"> clearly affected the overall accuracy of the system.</w:t>
+      </w:r>
+    </w:p>
+    <w:p>
+      <w:pPr>
+        <w:jc w:val="both"/>
+      </w:pPr>
+    </w:p>
+    <w:p>
+      <w:pPr>
+        <w:jc w:val="both"/>
+      </w:pPr>
+      <w:r>
+        <w:t>Here is the result from the GPU version</w:t>
+      </w:r>
+    </w:p>
+    <w:p>
+      <w:pPr>
+        <w:jc w:val="both"/>
+      </w:pPr>
+      <w:r>
         <w:drawing>
-          <wp:inline distT="0" distB="0" distL="0" distR="0" wp14:anchorId="76C6AA63" wp14:editId="523AE91B">
-            <wp:extent cx="3089910" cy="1473200"/>
-            <wp:effectExtent l="0" t="0" r="0" b="0"/>
-            <wp:docPr id="19" name="Picture 19" descr="Chart&#10;&#10;Description automatically generated with medium confidence"/>
+          <wp:inline distT="0" distB="0" distL="0" distR="0" wp14:anchorId="27D245D1" wp14:editId="071EBF31">
+            <wp:extent cx="3089910" cy="1288415"/>
+            <wp:effectExtent l="0" t="0" r="0" b="6985"/>
+            <wp:docPr id="28" name="Picture 28" descr="Chart, line chart, histogram&#10;&#10;Description automatically generated"/>
             <wp:cNvGraphicFramePr>
               <a:graphicFrameLocks xmlns:a="http://purl.oclc.org/ooxml/drawingml/main" noChangeAspect="1"/>
             </wp:cNvGraphicFramePr>
@@ -4815,13 +3247,11 @@
               <a:graphicData uri="http://purl.oclc.org/ooxml/drawingml/picture">
                 <pic:pic xmlns:pic="http://purl.oclc.org/ooxml/drawingml/picture">
                   <pic:nvPicPr>
-                    <pic:cNvPr id="13" name="Picture 13" descr="Chart&#10;&#10;Description automatically generated with medium confidence"/>
-                    <pic:cNvPicPr>
-                      <a:picLocks noChangeAspect="1"/>
-                    </pic:cNvPicPr>
+                    <pic:cNvPr id="28" name="Picture 28" descr="Chart, line chart, histogram&#10;&#10;Description automatically generated"/>
+                    <pic:cNvPicPr/>
                   </pic:nvPicPr>
                   <pic:blipFill>
-                    <a:blip r:embed="rId29"/>
+                    <a:blip r:embed="rId18"/>
                     <a:stretch>
                       <a:fillRect/>
                     </a:stretch>
@@ -4829,7 +3259,7 @@
                   <pic:spPr>
                     <a:xfrm>
                       <a:off x="0" y="0"/>
-                      <a:ext cx="3089910" cy="1473200"/>
+                      <a:ext cx="3089910" cy="1288415"/>
                     </a:xfrm>
                     <a:prstGeom prst="rect">
                       <a:avLst/>
@@ -4845,890 +3275,163 @@
     <w:p>
       <w:pPr>
         <w:jc w:val="both"/>
-        <w:rPr>
-          <w:sz w:val="18"/>
-          <w:szCs w:val="18"/>
-        </w:rPr>
-      </w:pPr>
-      <w:r>
-        <w:rPr>
-          <w:sz w:val="18"/>
-          <w:szCs w:val="18"/>
-        </w:rPr>
-        <w:t>Figure 1</w:t>
-      </w:r>
-      <w:r>
-        <w:rPr>
-          <w:sz w:val="18"/>
-          <w:szCs w:val="18"/>
-        </w:rPr>
-        <w:t>3</w:t>
-      </w:r>
-      <w:r>
-        <w:rPr>
-          <w:sz w:val="18"/>
-          <w:szCs w:val="18"/>
-        </w:rPr>
-        <w:t>: Graph 7 (</w:t>
-      </w:r>
-      <w:r>
-        <w:rPr>
-          <w:sz w:val="18"/>
-          <w:szCs w:val="18"/>
-        </w:rPr>
-        <w:t>dataset: apple_5min_data.csv</w:t>
-      </w:r>
-      <w:r>
-        <w:rPr>
-          <w:sz w:val="18"/>
-          <w:szCs w:val="18"/>
-        </w:rPr>
-        <w:t>)</w:t>
-      </w:r>
-    </w:p>
-    <w:p>
-      <w:pPr>
-        <w:jc w:val="both"/>
-      </w:pPr>
-    </w:p>
-    <w:p>
-      <w:pPr>
-        <w:jc w:val="both"/>
-      </w:pPr>
-      <w:r>
-        <w:t xml:space="preserve">      Parameters we used in graph 7:</w:t>
-      </w:r>
-    </w:p>
-    <w:p>
-      <w:pPr>
-        <w:jc w:val="both"/>
+      </w:pPr>
+      <w:r>
+        <w:t xml:space="preserve">Figure </w:t>
+      </w:r>
+      <w:r>
+        <w:t>10</w:t>
+      </w:r>
+      <w:r>
+        <w:t xml:space="preserve">: Prediction result visualization – </w:t>
+      </w:r>
+      <w:r>
+        <w:t>G</w:t>
+      </w:r>
+      <w:r>
+        <w:t>PU version</w:t>
+      </w:r>
+    </w:p>
+    <w:p>
+      <w:pPr>
+        <w:jc w:val="both"/>
+      </w:pPr>
+    </w:p>
+    <w:p>
+      <w:pPr>
+        <w:jc w:val="both"/>
+      </w:pPr>
+      <w:r>
+        <w:t>We can see a stark difference here. The trends are clearer in comparison. The model started off</w:t>
+      </w:r>
+      <w:r>
+        <w:t xml:space="preserve"> on the wrong foot with a big difference in predicted value. This is because the trained model was built </w:t>
+      </w:r>
+      <w:r>
+        <w:t xml:space="preserve">1 week before. It did not have the insight 1 week where the price had </w:t>
+      </w:r>
+      <w:r>
+        <w:t>gone</w:t>
+      </w:r>
+      <w:r>
+        <w:t xml:space="preserve"> down. But we can see that with time the model caught up and </w:t>
+      </w:r>
+      <w:r>
+        <w:t xml:space="preserve">started giving fairly accurate predictions. The trends are clear. </w:t>
+      </w:r>
+      <w:r>
+        <w:t>However,</w:t>
+      </w:r>
+      <w:r>
+        <w:t xml:space="preserve"> we can still see at many places that the prediction lags the actual price when there is a big drop or peak in the actual price.</w:t>
+      </w:r>
+      <w:r>
+        <w:t xml:space="preserve"> The model does a fair job predicting</w:t>
+      </w:r>
+      <w:r>
+        <w:t xml:space="preserve"> the trends</w:t>
+      </w:r>
+      <w:r>
+        <w:t xml:space="preserve"> but certainly cannot be relied upon to </w:t>
+      </w:r>
+      <w:r>
+        <w:t>do actual trading of the stock</w:t>
+      </w:r>
+      <w:r>
+        <w:t xml:space="preserve"> as stock markets are volatile and we can see sudden dips and peaks that the model clearly misses</w:t>
+      </w:r>
+      <w:r>
+        <w:t>.</w:t>
+      </w:r>
+      <w:r>
+        <w:t xml:space="preserve"> </w:t>
+      </w:r>
+    </w:p>
+    <w:p>
+      <w:pPr>
+        <w:jc w:val="both"/>
+      </w:pPr>
+    </w:p>
+    <w:p>
+      <w:pPr>
+        <w:pStyle w:val="Heading1"/>
+      </w:pPr>
+      <w:r>
+        <w:t>Conclusion and future work</w:t>
+      </w:r>
+    </w:p>
+    <w:p>
+      <w:pPr>
+        <w:jc w:val="both"/>
+      </w:pPr>
+      <w:r>
+        <w:t xml:space="preserve">      </w:t>
+      </w:r>
+      <w:r>
+        <w:t xml:space="preserve">In this paper, we discussed what </w:t>
+      </w:r>
+      <w:proofErr w:type="gramStart"/>
+      <w:r>
+        <w:t>RNN</w:t>
+      </w:r>
+      <w:proofErr w:type="gramEnd"/>
+      <w:r>
+        <w:t xml:space="preserve"> and LSTM are and how LSTM works from a conceptual</w:t>
+      </w:r>
+      <w:r>
+        <w:t xml:space="preserve"> standpoint</w:t>
+      </w:r>
+      <w:r>
+        <w:t>.</w:t>
+      </w:r>
+      <w:r>
+        <w:t xml:space="preserve"> We shared architectural images of our LSM project.</w:t>
+      </w:r>
+      <w:r>
+        <w:t xml:space="preserve"> We also displayed our results that we got by running LSTM library model. </w:t>
+      </w:r>
+      <w:r>
+        <w:t xml:space="preserve">While working on this project we realized how powerful LSTMs </w:t>
+      </w:r>
+      <w:proofErr w:type="gramStart"/>
+      <w:r>
+        <w:t>actually are</w:t>
+      </w:r>
+      <w:proofErr w:type="gramEnd"/>
+      <w:r>
+        <w:t xml:space="preserve"> and if used properly, </w:t>
+      </w:r>
+      <w:r>
+        <w:t>they</w:t>
+      </w:r>
+      <w:r>
+        <w:t xml:space="preserve"> can help tremendously in </w:t>
+      </w:r>
+      <w:r>
+        <w:t xml:space="preserve">accurately </w:t>
+      </w:r>
+      <w:r>
+        <w:t>predicting real world data.</w:t>
+      </w:r>
+    </w:p>
+    <w:p>
+      <w:pPr>
+        <w:jc w:val="both"/>
+      </w:pPr>
+    </w:p>
+    <w:p>
+      <w:pPr>
+        <w:jc w:val="both"/>
+      </w:pPr>
+      <w:r>
+        <w:lastRenderedPageBreak/>
+        <w:t xml:space="preserve">      </w:t>
+      </w:r>
+      <w:r>
         <w:rPr>
           <w:b/>
           <w:bCs/>
         </w:rPr>
-      </w:pPr>
-      <w:r>
-        <w:rPr>
-          <w:b/>
-          <w:bCs/>
-        </w:rPr>
-        <w:t>•</w:t>
-      </w:r>
-      <w:r>
-        <w:rPr>
-          <w:b/>
-          <w:bCs/>
-        </w:rPr>
-        <w:tab/>
-        <w:t>Loop_back = 10</w:t>
-      </w:r>
-    </w:p>
-    <w:p>
-      <w:pPr>
-        <w:jc w:val="both"/>
-        <w:rPr>
-          <w:b/>
-          <w:bCs/>
-        </w:rPr>
-      </w:pPr>
-      <w:r>
-        <w:rPr>
-          <w:b/>
-          <w:bCs/>
-        </w:rPr>
-        <w:t>•</w:t>
-      </w:r>
-      <w:r>
-        <w:rPr>
-          <w:b/>
-          <w:bCs/>
-        </w:rPr>
-        <w:tab/>
-        <w:t>Batch size = 32</w:t>
-      </w:r>
-    </w:p>
-    <w:p>
-      <w:pPr>
-        <w:jc w:val="both"/>
-        <w:rPr>
-          <w:b/>
-          <w:bCs/>
-        </w:rPr>
-      </w:pPr>
-      <w:r>
-        <w:rPr>
-          <w:b/>
-          <w:bCs/>
-        </w:rPr>
-        <w:t>•</w:t>
-      </w:r>
-      <w:r>
-        <w:rPr>
-          <w:b/>
-          <w:bCs/>
-        </w:rPr>
-        <w:tab/>
-        <w:t>Activation = ‘relu’</w:t>
-      </w:r>
-    </w:p>
-    <w:p>
-      <w:pPr>
-        <w:jc w:val="both"/>
-        <w:rPr>
-          <w:b/>
-          <w:bCs/>
-        </w:rPr>
-      </w:pPr>
-      <w:r>
-        <w:rPr>
-          <w:b/>
-          <w:bCs/>
-        </w:rPr>
-        <w:t>•</w:t>
-      </w:r>
-      <w:r>
-        <w:rPr>
-          <w:b/>
-          <w:bCs/>
-        </w:rPr>
-        <w:tab/>
-        <w:t>Epochs = 20</w:t>
-      </w:r>
-    </w:p>
-    <w:p>
-      <w:pPr>
-        <w:jc w:val="both"/>
-        <w:rPr>
-          <w:b/>
-          <w:bCs/>
-        </w:rPr>
-      </w:pPr>
-      <w:r>
-        <w:rPr>
-          <w:b/>
-          <w:bCs/>
-        </w:rPr>
-        <w:t>•</w:t>
-      </w:r>
-      <w:r>
-        <w:rPr>
-          <w:b/>
-          <w:bCs/>
-        </w:rPr>
-        <w:tab/>
-        <w:t>Optimizer = adamax’</w:t>
-      </w:r>
-    </w:p>
-    <w:p>
-      <w:pPr>
-        <w:jc w:val="both"/>
-        <w:rPr>
-          <w:b/>
-          <w:bCs/>
-        </w:rPr>
-      </w:pPr>
-      <w:r>
-        <w:rPr>
-          <w:b/>
-          <w:bCs/>
-        </w:rPr>
-        <w:t>•</w:t>
-      </w:r>
-      <w:r>
-        <w:rPr>
-          <w:b/>
-          <w:bCs/>
-        </w:rPr>
-        <w:tab/>
-        <w:t>Loss = ‘mse’</w:t>
-      </w:r>
-    </w:p>
-    <w:p>
-      <w:pPr>
-        <w:jc w:val="both"/>
-      </w:pPr>
-    </w:p>
-    <w:p>
-      <w:pPr>
-        <w:jc w:val="both"/>
-      </w:pPr>
-      <w:r>
-        <w:rPr>
-          <w:noProof/>
-        </w:rPr>
-        <w:drawing>
-          <wp:inline distT="0" distB="0" distL="0" distR="0" wp14:anchorId="58137DD4" wp14:editId="73BDDB56">
-            <wp:extent cx="3089910" cy="1410970"/>
-            <wp:effectExtent l="0" t="0" r="0" b="0"/>
-            <wp:docPr id="20" name="Picture 20" descr="Chart&#10;&#10;Description automatically generated"/>
-            <wp:cNvGraphicFramePr>
-              <a:graphicFrameLocks xmlns:a="http://purl.oclc.org/ooxml/drawingml/main" noChangeAspect="1"/>
-            </wp:cNvGraphicFramePr>
-            <a:graphic xmlns:a="http://purl.oclc.org/ooxml/drawingml/main">
-              <a:graphicData uri="http://purl.oclc.org/ooxml/drawingml/picture">
-                <pic:pic xmlns:pic="http://purl.oclc.org/ooxml/drawingml/picture">
-                  <pic:nvPicPr>
-                    <pic:cNvPr id="15" name="Picture 15" descr="Chart&#10;&#10;Description automatically generated"/>
-                    <pic:cNvPicPr>
-                      <a:picLocks noChangeAspect="1"/>
-                    </pic:cNvPicPr>
-                  </pic:nvPicPr>
-                  <pic:blipFill>
-                    <a:blip r:embed="rId30"/>
-                    <a:stretch>
-                      <a:fillRect/>
-                    </a:stretch>
-                  </pic:blipFill>
-                  <pic:spPr>
-                    <a:xfrm>
-                      <a:off x="0" y="0"/>
-                      <a:ext cx="3089910" cy="1410970"/>
-                    </a:xfrm>
-                    <a:prstGeom prst="rect">
-                      <a:avLst/>
-                    </a:prstGeom>
-                  </pic:spPr>
-                </pic:pic>
-              </a:graphicData>
-            </a:graphic>
-          </wp:inline>
-        </w:drawing>
-      </w:r>
-    </w:p>
-    <w:p>
-      <w:pPr>
-        <w:jc w:val="both"/>
-      </w:pPr>
-      <w:r>
-        <w:rPr>
-          <w:noProof/>
-        </w:rPr>
-        <w:drawing>
-          <wp:inline distT="0" distB="0" distL="0" distR="0" wp14:anchorId="469F2EE2" wp14:editId="4F1B8438">
-            <wp:extent cx="3089910" cy="1412875"/>
-            <wp:effectExtent l="0" t="0" r="0" b="0"/>
-            <wp:docPr id="21" name="Picture 21" descr="Chart&#10;&#10;Description automatically generated"/>
-            <wp:cNvGraphicFramePr>
-              <a:graphicFrameLocks xmlns:a="http://purl.oclc.org/ooxml/drawingml/main" noChangeAspect="1"/>
-            </wp:cNvGraphicFramePr>
-            <a:graphic xmlns:a="http://purl.oclc.org/ooxml/drawingml/main">
-              <a:graphicData uri="http://purl.oclc.org/ooxml/drawingml/picture">
-                <pic:pic xmlns:pic="http://purl.oclc.org/ooxml/drawingml/picture">
-                  <pic:nvPicPr>
-                    <pic:cNvPr id="16" name="Picture 16" descr="Chart&#10;&#10;Description automatically generated"/>
-                    <pic:cNvPicPr>
-                      <a:picLocks noChangeAspect="1"/>
-                    </pic:cNvPicPr>
-                  </pic:nvPicPr>
-                  <pic:blipFill>
-                    <a:blip r:embed="rId31"/>
-                    <a:stretch>
-                      <a:fillRect/>
-                    </a:stretch>
-                  </pic:blipFill>
-                  <pic:spPr>
-                    <a:xfrm>
-                      <a:off x="0" y="0"/>
-                      <a:ext cx="3089910" cy="1412875"/>
-                    </a:xfrm>
-                    <a:prstGeom prst="rect">
-                      <a:avLst/>
-                    </a:prstGeom>
-                  </pic:spPr>
-                </pic:pic>
-              </a:graphicData>
-            </a:graphic>
-          </wp:inline>
-        </w:drawing>
-      </w:r>
-    </w:p>
-    <w:p>
-      <w:pPr>
-        <w:jc w:val="both"/>
-        <w:rPr>
-          <w:sz w:val="18"/>
-          <w:szCs w:val="18"/>
-        </w:rPr>
-      </w:pPr>
-      <w:r>
-        <w:rPr>
-          <w:sz w:val="18"/>
-          <w:szCs w:val="18"/>
-        </w:rPr>
-        <w:t>Figure 1</w:t>
-      </w:r>
-      <w:r>
-        <w:rPr>
-          <w:sz w:val="18"/>
-          <w:szCs w:val="18"/>
-        </w:rPr>
-        <w:t>4</w:t>
-      </w:r>
-      <w:r>
-        <w:rPr>
-          <w:sz w:val="18"/>
-          <w:szCs w:val="18"/>
-        </w:rPr>
-        <w:t xml:space="preserve">: Graph </w:t>
-      </w:r>
-      <w:r>
-        <w:rPr>
-          <w:sz w:val="18"/>
-          <w:szCs w:val="18"/>
-        </w:rPr>
-        <w:t>8</w:t>
-      </w:r>
-      <w:r>
-        <w:rPr>
-          <w:sz w:val="18"/>
-          <w:szCs w:val="18"/>
-        </w:rPr>
-        <w:t xml:space="preserve"> (dataset: apple_5min_data.csv)</w:t>
-      </w:r>
-    </w:p>
-    <w:p>
-      <w:pPr>
-        <w:jc w:val="both"/>
-      </w:pPr>
-    </w:p>
-    <w:p>
-      <w:pPr>
-        <w:jc w:val="both"/>
-      </w:pPr>
-      <w:r>
-        <w:t xml:space="preserve">      Parameters we used in graph 8:</w:t>
-      </w:r>
-    </w:p>
-    <w:p>
-      <w:pPr>
-        <w:jc w:val="both"/>
-        <w:rPr>
-          <w:b/>
-          <w:bCs/>
-        </w:rPr>
-      </w:pPr>
-      <w:r>
-        <w:rPr>
-          <w:b/>
-          <w:bCs/>
-        </w:rPr>
-        <w:t>•</w:t>
-      </w:r>
-      <w:r>
-        <w:rPr>
-          <w:b/>
-          <w:bCs/>
-        </w:rPr>
-        <w:tab/>
-        <w:t>Loop_back = 10</w:t>
-      </w:r>
-    </w:p>
-    <w:p>
-      <w:pPr>
-        <w:jc w:val="both"/>
-        <w:rPr>
-          <w:b/>
-          <w:bCs/>
-        </w:rPr>
-      </w:pPr>
-      <w:r>
-        <w:rPr>
-          <w:b/>
-          <w:bCs/>
-        </w:rPr>
-        <w:t>•</w:t>
-      </w:r>
-      <w:r>
-        <w:rPr>
-          <w:b/>
-          <w:bCs/>
-        </w:rPr>
-        <w:tab/>
-        <w:t>Batch size = 32</w:t>
-      </w:r>
-    </w:p>
-    <w:p>
-      <w:pPr>
-        <w:jc w:val="both"/>
-        <w:rPr>
-          <w:b/>
-          <w:bCs/>
-        </w:rPr>
-      </w:pPr>
-      <w:r>
-        <w:rPr>
-          <w:b/>
-          <w:bCs/>
-        </w:rPr>
-        <w:t>•</w:t>
-      </w:r>
-      <w:r>
-        <w:rPr>
-          <w:b/>
-          <w:bCs/>
-        </w:rPr>
-        <w:tab/>
-        <w:t>Activation = ‘relu’</w:t>
-      </w:r>
-    </w:p>
-    <w:p>
-      <w:pPr>
-        <w:jc w:val="both"/>
-        <w:rPr>
-          <w:b/>
-          <w:bCs/>
-        </w:rPr>
-      </w:pPr>
-      <w:r>
-        <w:rPr>
-          <w:b/>
-          <w:bCs/>
-        </w:rPr>
-        <w:t>•</w:t>
-      </w:r>
-      <w:r>
-        <w:rPr>
-          <w:b/>
-          <w:bCs/>
-        </w:rPr>
-        <w:tab/>
-        <w:t>Epochs = 20</w:t>
-      </w:r>
-    </w:p>
-    <w:p>
-      <w:pPr>
-        <w:jc w:val="both"/>
-        <w:rPr>
-          <w:b/>
-          <w:bCs/>
-        </w:rPr>
-      </w:pPr>
-      <w:r>
-        <w:rPr>
-          <w:b/>
-          <w:bCs/>
-        </w:rPr>
-        <w:t>•</w:t>
-      </w:r>
-      <w:r>
-        <w:rPr>
-          <w:b/>
-          <w:bCs/>
-        </w:rPr>
-        <w:tab/>
-        <w:t>Optimizer = sgd</w:t>
-      </w:r>
-    </w:p>
-    <w:p>
-      <w:pPr>
-        <w:jc w:val="both"/>
-        <w:rPr>
-          <w:b/>
-          <w:bCs/>
-        </w:rPr>
-      </w:pPr>
-      <w:r>
-        <w:rPr>
-          <w:b/>
-          <w:bCs/>
-        </w:rPr>
-        <w:t>•</w:t>
-      </w:r>
-      <w:r>
-        <w:rPr>
-          <w:b/>
-          <w:bCs/>
-        </w:rPr>
-        <w:tab/>
-        <w:t>Loss = ‘mse’</w:t>
-      </w:r>
-    </w:p>
-    <w:p>
-      <w:pPr>
-        <w:jc w:val="both"/>
-      </w:pPr>
-    </w:p>
-    <w:p>
-      <w:pPr>
-        <w:jc w:val="both"/>
-      </w:pPr>
-      <w:r>
-        <w:rPr>
-          <w:noProof/>
-        </w:rPr>
-        <w:drawing>
-          <wp:inline distT="0" distB="0" distL="0" distR="0" wp14:anchorId="1E11FC07" wp14:editId="25FCA377">
-            <wp:extent cx="3089910" cy="1400175"/>
-            <wp:effectExtent l="0" t="0" r="0" b="9525"/>
-            <wp:docPr id="22" name="Picture 22" descr="Chart, line chart&#10;&#10;Description automatically generated"/>
-            <wp:cNvGraphicFramePr>
-              <a:graphicFrameLocks xmlns:a="http://purl.oclc.org/ooxml/drawingml/main" noChangeAspect="1"/>
-            </wp:cNvGraphicFramePr>
-            <a:graphic xmlns:a="http://purl.oclc.org/ooxml/drawingml/main">
-              <a:graphicData uri="http://purl.oclc.org/ooxml/drawingml/picture">
-                <pic:pic xmlns:pic="http://purl.oclc.org/ooxml/drawingml/picture">
-                  <pic:nvPicPr>
-                    <pic:cNvPr id="17" name="Picture 17" descr="Chart, line chart&#10;&#10;Description automatically generated"/>
-                    <pic:cNvPicPr>
-                      <a:picLocks noChangeAspect="1"/>
-                    </pic:cNvPicPr>
-                  </pic:nvPicPr>
-                  <pic:blipFill>
-                    <a:blip r:embed="rId32"/>
-                    <a:stretch>
-                      <a:fillRect/>
-                    </a:stretch>
-                  </pic:blipFill>
-                  <pic:spPr>
-                    <a:xfrm>
-                      <a:off x="0" y="0"/>
-                      <a:ext cx="3089910" cy="1400175"/>
-                    </a:xfrm>
-                    <a:prstGeom prst="rect">
-                      <a:avLst/>
-                    </a:prstGeom>
-                  </pic:spPr>
-                </pic:pic>
-              </a:graphicData>
-            </a:graphic>
-          </wp:inline>
-        </w:drawing>
-      </w:r>
-    </w:p>
-    <w:p>
-      <w:pPr>
-        <w:jc w:val="both"/>
-      </w:pPr>
-      <w:r>
-        <w:rPr>
-          <w:noProof/>
-        </w:rPr>
-        <w:drawing>
-          <wp:inline distT="0" distB="0" distL="0" distR="0" wp14:anchorId="02E29101" wp14:editId="23899614">
-            <wp:extent cx="3089910" cy="1510665"/>
-            <wp:effectExtent l="0" t="0" r="0" b="0"/>
-            <wp:docPr id="18" name="Picture 18" descr="Chart, line chart&#10;&#10;Description automatically generated"/>
-            <wp:cNvGraphicFramePr>
-              <a:graphicFrameLocks xmlns:a="http://purl.oclc.org/ooxml/drawingml/main" noChangeAspect="1"/>
-            </wp:cNvGraphicFramePr>
-            <a:graphic xmlns:a="http://purl.oclc.org/ooxml/drawingml/main">
-              <a:graphicData uri="http://purl.oclc.org/ooxml/drawingml/picture">
-                <pic:pic xmlns:pic="http://purl.oclc.org/ooxml/drawingml/picture">
-                  <pic:nvPicPr>
-                    <pic:cNvPr id="18" name="Picture 18" descr="Chart, line chart&#10;&#10;Description automatically generated"/>
-                    <pic:cNvPicPr>
-                      <a:picLocks noChangeAspect="1"/>
-                    </pic:cNvPicPr>
-                  </pic:nvPicPr>
-                  <pic:blipFill>
-                    <a:blip r:embed="rId33"/>
-                    <a:stretch>
-                      <a:fillRect/>
-                    </a:stretch>
-                  </pic:blipFill>
-                  <pic:spPr>
-                    <a:xfrm>
-                      <a:off x="0" y="0"/>
-                      <a:ext cx="3089910" cy="1510665"/>
-                    </a:xfrm>
-                    <a:prstGeom prst="rect">
-                      <a:avLst/>
-                    </a:prstGeom>
-                  </pic:spPr>
-                </pic:pic>
-              </a:graphicData>
-            </a:graphic>
-          </wp:inline>
-        </w:drawing>
-      </w:r>
-    </w:p>
-    <w:p>
-      <w:pPr>
-        <w:jc w:val="both"/>
-        <w:rPr>
-          <w:sz w:val="18"/>
-          <w:szCs w:val="18"/>
-        </w:rPr>
-      </w:pPr>
-      <w:r>
-        <w:rPr>
-          <w:sz w:val="18"/>
-          <w:szCs w:val="18"/>
-        </w:rPr>
-        <w:t>Figure 1</w:t>
-      </w:r>
-      <w:r>
-        <w:rPr>
-          <w:sz w:val="18"/>
-          <w:szCs w:val="18"/>
-        </w:rPr>
-        <w:t>5</w:t>
-      </w:r>
-      <w:r>
-        <w:rPr>
-          <w:sz w:val="18"/>
-          <w:szCs w:val="18"/>
-        </w:rPr>
-        <w:t xml:space="preserve">: Graph </w:t>
-      </w:r>
-      <w:r>
-        <w:rPr>
-          <w:sz w:val="18"/>
-          <w:szCs w:val="18"/>
-        </w:rPr>
-        <w:t>9</w:t>
-      </w:r>
-      <w:r>
-        <w:rPr>
-          <w:sz w:val="18"/>
-          <w:szCs w:val="18"/>
-        </w:rPr>
-        <w:t xml:space="preserve"> (dataset: apple_5min_data.csv)</w:t>
-      </w:r>
-    </w:p>
-    <w:p>
-      <w:pPr>
-        <w:jc w:val="both"/>
-        <w:rPr>
-          <w:sz w:val="18"/>
-          <w:szCs w:val="18"/>
-        </w:rPr>
-      </w:pPr>
-    </w:p>
-    <w:p>
-      <w:pPr>
-        <w:jc w:val="both"/>
-        <w:rPr>
-          <w:sz w:val="18"/>
-          <w:szCs w:val="18"/>
-        </w:rPr>
-      </w:pPr>
-      <w:r>
-        <w:rPr>
-          <w:sz w:val="18"/>
-          <w:szCs w:val="18"/>
-        </w:rPr>
-        <w:t xml:space="preserve">      </w:t>
-      </w:r>
-      <w:r>
-        <w:t>Parameters we used in graph 9:</w:t>
-      </w:r>
-    </w:p>
-    <w:p>
-      <w:pPr>
-        <w:jc w:val="both"/>
-        <w:rPr>
-          <w:b/>
-          <w:bCs/>
-        </w:rPr>
-      </w:pPr>
-      <w:r>
-        <w:rPr>
-          <w:b/>
-          <w:bCs/>
-        </w:rPr>
-        <w:t>•</w:t>
-      </w:r>
-      <w:r>
-        <w:rPr>
-          <w:b/>
-          <w:bCs/>
-        </w:rPr>
-        <w:tab/>
-        <w:t>Loop_back = 15</w:t>
-      </w:r>
-    </w:p>
-    <w:p>
-      <w:pPr>
-        <w:jc w:val="both"/>
-        <w:rPr>
-          <w:b/>
-          <w:bCs/>
-        </w:rPr>
-      </w:pPr>
-      <w:r>
-        <w:rPr>
-          <w:b/>
-          <w:bCs/>
-        </w:rPr>
-        <w:t>•</w:t>
-      </w:r>
-      <w:r>
-        <w:rPr>
-          <w:b/>
-          <w:bCs/>
-        </w:rPr>
-        <w:tab/>
-        <w:t>Batch size = 32</w:t>
-      </w:r>
-    </w:p>
-    <w:p>
-      <w:pPr>
-        <w:jc w:val="both"/>
-        <w:rPr>
-          <w:b/>
-          <w:bCs/>
-        </w:rPr>
-      </w:pPr>
-      <w:r>
-        <w:rPr>
-          <w:b/>
-          <w:bCs/>
-        </w:rPr>
-        <w:t>•</w:t>
-      </w:r>
-      <w:r>
-        <w:rPr>
-          <w:b/>
-          <w:bCs/>
-        </w:rPr>
-        <w:tab/>
-        <w:t>Activation = ‘relu’</w:t>
-      </w:r>
-    </w:p>
-    <w:p>
-      <w:pPr>
-        <w:jc w:val="both"/>
-        <w:rPr>
-          <w:b/>
-          <w:bCs/>
-        </w:rPr>
-      </w:pPr>
-      <w:r>
-        <w:rPr>
-          <w:b/>
-          <w:bCs/>
-        </w:rPr>
-        <w:t>•</w:t>
-      </w:r>
-      <w:r>
-        <w:rPr>
-          <w:b/>
-          <w:bCs/>
-        </w:rPr>
-        <w:tab/>
-        <w:t>Epochs = 25</w:t>
-      </w:r>
-    </w:p>
-    <w:p>
-      <w:pPr>
-        <w:jc w:val="both"/>
-        <w:rPr>
-          <w:b/>
-          <w:bCs/>
-        </w:rPr>
-      </w:pPr>
-      <w:r>
-        <w:rPr>
-          <w:b/>
-          <w:bCs/>
-        </w:rPr>
-        <w:t>•</w:t>
-      </w:r>
-      <w:r>
-        <w:rPr>
-          <w:b/>
-          <w:bCs/>
-        </w:rPr>
-        <w:tab/>
-        <w:t>Optimizer = adam</w:t>
-      </w:r>
-    </w:p>
-    <w:p>
-      <w:pPr>
-        <w:jc w:val="both"/>
-        <w:rPr>
-          <w:b/>
-          <w:bCs/>
-        </w:rPr>
-      </w:pPr>
-      <w:r>
-        <w:rPr>
-          <w:b/>
-          <w:bCs/>
-        </w:rPr>
-        <w:t>•</w:t>
-      </w:r>
-      <w:r>
-        <w:rPr>
-          <w:b/>
-          <w:bCs/>
-        </w:rPr>
-        <w:tab/>
-        <w:t>Loss = ‘mse’</w:t>
-      </w:r>
-    </w:p>
-    <w:p>
-      <w:pPr>
-        <w:jc w:val="both"/>
-      </w:pPr>
-    </w:p>
-    <w:p>
-      <w:pPr>
-        <w:pStyle w:val="Heading1"/>
-      </w:pPr>
-      <w:r>
-        <w:t>Conclusion and future work</w:t>
-      </w:r>
-    </w:p>
-    <w:p>
-      <w:pPr>
-        <w:jc w:val="both"/>
-      </w:pPr>
-      <w:r>
-        <w:t xml:space="preserve">      </w:t>
-      </w:r>
-      <w:r>
-        <w:t>In this paper, we discussed what RNN and LSTM are and how LSTM works from a conceptual</w:t>
-      </w:r>
-      <w:r>
-        <w:t xml:space="preserve"> standpoint</w:t>
-      </w:r>
-      <w:r>
-        <w:t>.</w:t>
-      </w:r>
-      <w:r>
-        <w:t xml:space="preserve"> We shared </w:t>
-      </w:r>
-      <w:r>
-        <w:t>architectural images of our LSM project.</w:t>
-      </w:r>
-      <w:r>
-        <w:t xml:space="preserve"> We also displayed our results that we got by running LSTM library model. </w:t>
-      </w:r>
-      <w:r>
-        <w:t xml:space="preserve">While working on this project we realized how powerful LSTMs actually are and if used properly, </w:t>
-      </w:r>
-      <w:r>
-        <w:t>they</w:t>
-      </w:r>
-      <w:r>
-        <w:t xml:space="preserve"> can help tremendously in </w:t>
-      </w:r>
-      <w:r>
-        <w:t xml:space="preserve">accurately </w:t>
-      </w:r>
-      <w:r>
-        <w:t>predicting real world data.</w:t>
-      </w:r>
-    </w:p>
-    <w:p>
-      <w:pPr>
-        <w:jc w:val="both"/>
-      </w:pPr>
-    </w:p>
-    <w:p>
-      <w:pPr>
-        <w:jc w:val="both"/>
-      </w:pPr>
-      <w:r>
-        <w:t xml:space="preserve">      </w:t>
-      </w:r>
-      <w:r>
-        <w:rPr>
-          <w:b/>
-          <w:bCs/>
-        </w:rPr>
         <w:t>Future Work</w:t>
       </w:r>
       <w:r>
@@ -5819,7 +3522,7 @@
       <w:pPr>
         <w:pStyle w:val="references"/>
       </w:pPr>
-      <w:hyperlink r:id="rId34" w:history="1">
+      <w:hyperlink r:id="rId19" w:history="1">
         <w:r>
           <w:rPr>
             <w:rStyle w:val="Hyperlink"/>
@@ -5832,7 +3535,7 @@
       <w:pPr>
         <w:pStyle w:val="references"/>
       </w:pPr>
-      <w:hyperlink r:id="rId35" w:history="1">
+      <w:hyperlink r:id="rId20" w:history="1">
         <w:r>
           <w:rPr>
             <w:rStyle w:val="Hyperlink"/>
@@ -6280,6 +3983,95 @@
     </w:lvl>
   </w:abstractNum>
   <w:abstractNum w:abstractNumId="11" w15:restartNumberingAfterBreak="0">
+    <w:nsid w:val="12260200"/>
+    <w:multiLevelType w:val="hybridMultilevel"/>
+    <w:tmpl w:val="1BC49982"/>
+    <w:lvl w:ilvl="0" w:tplc="74369E52">
+      <w:start w:val="1"/>
+      <w:numFmt w:val="decimal"/>
+      <w:lvlText w:val="%1."/>
+      <w:lvlJc w:val="start"/>
+      <w:pPr>
+        <w:ind w:start="54pt" w:hanging="18pt"/>
+      </w:pPr>
+      <w:rPr>
+        <w:rFonts w:hint="default"/>
+      </w:rPr>
+    </w:lvl>
+    <w:lvl w:ilvl="1" w:tplc="04090019" w:tentative="1">
+      <w:start w:val="1"/>
+      <w:numFmt w:val="lowerLetter"/>
+      <w:lvlText w:val="%2."/>
+      <w:lvlJc w:val="start"/>
+      <w:pPr>
+        <w:ind w:start="90pt" w:hanging="18pt"/>
+      </w:pPr>
+    </w:lvl>
+    <w:lvl w:ilvl="2" w:tplc="0409001B" w:tentative="1">
+      <w:start w:val="1"/>
+      <w:numFmt w:val="lowerRoman"/>
+      <w:lvlText w:val="%3."/>
+      <w:lvlJc w:val="end"/>
+      <w:pPr>
+        <w:ind w:start="126pt" w:hanging="9pt"/>
+      </w:pPr>
+    </w:lvl>
+    <w:lvl w:ilvl="3" w:tplc="0409000F" w:tentative="1">
+      <w:start w:val="1"/>
+      <w:numFmt w:val="decimal"/>
+      <w:lvlText w:val="%4."/>
+      <w:lvlJc w:val="start"/>
+      <w:pPr>
+        <w:ind w:start="162pt" w:hanging="18pt"/>
+      </w:pPr>
+    </w:lvl>
+    <w:lvl w:ilvl="4" w:tplc="04090019" w:tentative="1">
+      <w:start w:val="1"/>
+      <w:numFmt w:val="lowerLetter"/>
+      <w:lvlText w:val="%5."/>
+      <w:lvlJc w:val="start"/>
+      <w:pPr>
+        <w:ind w:start="198pt" w:hanging="18pt"/>
+      </w:pPr>
+    </w:lvl>
+    <w:lvl w:ilvl="5" w:tplc="0409001B" w:tentative="1">
+      <w:start w:val="1"/>
+      <w:numFmt w:val="lowerRoman"/>
+      <w:lvlText w:val="%6."/>
+      <w:lvlJc w:val="end"/>
+      <w:pPr>
+        <w:ind w:start="234pt" w:hanging="9pt"/>
+      </w:pPr>
+    </w:lvl>
+    <w:lvl w:ilvl="6" w:tplc="0409000F" w:tentative="1">
+      <w:start w:val="1"/>
+      <w:numFmt w:val="decimal"/>
+      <w:lvlText w:val="%7."/>
+      <w:lvlJc w:val="start"/>
+      <w:pPr>
+        <w:ind w:start="270pt" w:hanging="18pt"/>
+      </w:pPr>
+    </w:lvl>
+    <w:lvl w:ilvl="7" w:tplc="04090019" w:tentative="1">
+      <w:start w:val="1"/>
+      <w:numFmt w:val="lowerLetter"/>
+      <w:lvlText w:val="%8."/>
+      <w:lvlJc w:val="start"/>
+      <w:pPr>
+        <w:ind w:start="306pt" w:hanging="18pt"/>
+      </w:pPr>
+    </w:lvl>
+    <w:lvl w:ilvl="8" w:tplc="0409001B" w:tentative="1">
+      <w:start w:val="1"/>
+      <w:numFmt w:val="lowerRoman"/>
+      <w:lvlText w:val="%9."/>
+      <w:lvlJc w:val="end"/>
+      <w:pPr>
+        <w:ind w:start="342pt" w:hanging="9pt"/>
+      </w:pPr>
+    </w:lvl>
+  </w:abstractNum>
+  <w:abstractNum w:abstractNumId="12" w15:restartNumberingAfterBreak="0">
     <w:nsid w:val="1E177E97"/>
     <w:multiLevelType w:val="hybridMultilevel"/>
     <w:tmpl w:val="A6463BCE"/>
@@ -6365,7 +4157,7 @@
       </w:pPr>
     </w:lvl>
   </w:abstractNum>
-  <w:abstractNum w:abstractNumId="12" w15:restartNumberingAfterBreak="0">
+  <w:abstractNum w:abstractNumId="13" w15:restartNumberingAfterBreak="0">
     <w:nsid w:val="20AF0333"/>
     <w:multiLevelType w:val="hybridMultilevel"/>
     <w:tmpl w:val="CB0E7F4E"/>
@@ -6507,7 +4299,7 @@
       </w:rPr>
     </w:lvl>
   </w:abstractNum>
-  <w:abstractNum w:abstractNumId="13" w15:restartNumberingAfterBreak="0">
+  <w:abstractNum w:abstractNumId="14" w15:restartNumberingAfterBreak="0">
     <w:nsid w:val="26FE1FCF"/>
     <w:multiLevelType w:val="hybridMultilevel"/>
     <w:tmpl w:val="33826962"/>
@@ -6668,7 +4460,7 @@
       </w:rPr>
     </w:lvl>
   </w:abstractNum>
-  <w:abstractNum w:abstractNumId="14" w15:restartNumberingAfterBreak="0">
+  <w:abstractNum w:abstractNumId="15" w15:restartNumberingAfterBreak="0">
     <w:nsid w:val="37660336"/>
     <w:multiLevelType w:val="hybridMultilevel"/>
     <w:tmpl w:val="754EAC84"/>
@@ -6809,7 +4601,7 @@
       </w:rPr>
     </w:lvl>
   </w:abstractNum>
-  <w:abstractNum w:abstractNumId="15" w15:restartNumberingAfterBreak="0">
+  <w:abstractNum w:abstractNumId="16" w15:restartNumberingAfterBreak="0">
     <w:nsid w:val="39E54FC6"/>
     <w:multiLevelType w:val="singleLevel"/>
     <w:tmpl w:val="5B7288D4"/>
@@ -6829,7 +4621,7 @@
       </w:rPr>
     </w:lvl>
   </w:abstractNum>
-  <w:abstractNum w:abstractNumId="16" w15:restartNumberingAfterBreak="0">
+  <w:abstractNum w:abstractNumId="17" w15:restartNumberingAfterBreak="0">
     <w:nsid w:val="4189603E"/>
     <w:multiLevelType w:val="multilevel"/>
     <w:tmpl w:val="0AB06E12"/>
@@ -7036,7 +4828,7 @@
       </w:rPr>
     </w:lvl>
   </w:abstractNum>
-  <w:abstractNum w:abstractNumId="17" w15:restartNumberingAfterBreak="0">
+  <w:abstractNum w:abstractNumId="18" w15:restartNumberingAfterBreak="0">
     <w:nsid w:val="493C3F76"/>
     <w:multiLevelType w:val="hybridMultilevel"/>
     <w:tmpl w:val="9A9E418C"/>
@@ -7147,7 +4939,7 @@
       </w:pPr>
     </w:lvl>
   </w:abstractNum>
-  <w:abstractNum w:abstractNumId="18" w15:restartNumberingAfterBreak="0">
+  <w:abstractNum w:abstractNumId="19" w15:restartNumberingAfterBreak="0">
     <w:nsid w:val="52CA544A"/>
     <w:multiLevelType w:val="singleLevel"/>
     <w:tmpl w:val="AED6D67E"/>
@@ -7174,7 +4966,7 @@
       </w:rPr>
     </w:lvl>
   </w:abstractNum>
-  <w:abstractNum w:abstractNumId="19" w15:restartNumberingAfterBreak="0">
+  <w:abstractNum w:abstractNumId="20" w15:restartNumberingAfterBreak="0">
     <w:nsid w:val="5F2B3C41"/>
     <w:multiLevelType w:val="hybridMultilevel"/>
     <w:tmpl w:val="567E7A1E"/>
@@ -7263,7 +5055,7 @@
       </w:pPr>
     </w:lvl>
   </w:abstractNum>
-  <w:abstractNum w:abstractNumId="20" w15:restartNumberingAfterBreak="0">
+  <w:abstractNum w:abstractNumId="21" w15:restartNumberingAfterBreak="0">
     <w:nsid w:val="6C402C58"/>
     <w:multiLevelType w:val="hybridMultilevel"/>
     <w:tmpl w:val="9A1CA078"/>
@@ -7408,7 +5200,7 @@
       </w:rPr>
     </w:lvl>
   </w:abstractNum>
-  <w:abstractNum w:abstractNumId="21" w15:restartNumberingAfterBreak="0">
+  <w:abstractNum w:abstractNumId="22" w15:restartNumberingAfterBreak="0">
     <w:nsid w:val="6CD32DA8"/>
     <w:multiLevelType w:val="singleLevel"/>
     <w:tmpl w:val="166470C2"/>
@@ -7435,40 +5227,40 @@
     </w:lvl>
   </w:abstractNum>
   <w:num w:numId="1">
+    <w:abstractNumId w:val="15"/>
+  </w:num>
+  <w:num w:numId="2">
+    <w:abstractNumId w:val="21"/>
+  </w:num>
+  <w:num w:numId="3">
     <w:abstractNumId w:val="14"/>
   </w:num>
-  <w:num w:numId="2">
-    <w:abstractNumId w:val="20"/>
+  <w:num w:numId="4">
+    <w:abstractNumId w:val="17"/>
   </w:num>
-  <w:num w:numId="3">
+  <w:num w:numId="5">
+    <w:abstractNumId w:val="17"/>
+  </w:num>
+  <w:num w:numId="6">
+    <w:abstractNumId w:val="17"/>
+  </w:num>
+  <w:num w:numId="7">
+    <w:abstractNumId w:val="17"/>
+  </w:num>
+  <w:num w:numId="8">
+    <w:abstractNumId w:val="19"/>
+  </w:num>
+  <w:num w:numId="9">
+    <w:abstractNumId w:val="22"/>
+  </w:num>
+  <w:num w:numId="10">
+    <w:abstractNumId w:val="16"/>
+  </w:num>
+  <w:num w:numId="11">
     <w:abstractNumId w:val="13"/>
   </w:num>
-  <w:num w:numId="4">
-    <w:abstractNumId w:val="16"/>
-  </w:num>
-  <w:num w:numId="5">
-    <w:abstractNumId w:val="16"/>
-  </w:num>
-  <w:num w:numId="6">
-    <w:abstractNumId w:val="16"/>
-  </w:num>
-  <w:num w:numId="7">
-    <w:abstractNumId w:val="16"/>
-  </w:num>
-  <w:num w:numId="8">
-    <w:abstractNumId w:val="18"/>
-  </w:num>
-  <w:num w:numId="9">
-    <w:abstractNumId w:val="21"/>
-  </w:num>
-  <w:num w:numId="10">
-    <w:abstractNumId w:val="15"/>
-  </w:num>
-  <w:num w:numId="11">
+  <w:num w:numId="12">
     <w:abstractNumId w:val="12"/>
-  </w:num>
-  <w:num w:numId="12">
-    <w:abstractNumId w:val="11"/>
   </w:num>
   <w:num w:numId="13">
     <w:abstractNumId w:val="0"/>
@@ -7504,10 +5296,13 @@
     <w:abstractNumId w:val="1"/>
   </w:num>
   <w:num w:numId="24">
-    <w:abstractNumId w:val="17"/>
+    <w:abstractNumId w:val="18"/>
   </w:num>
   <w:num w:numId="25">
-    <w:abstractNumId w:val="19"/>
+    <w:abstractNumId w:val="20"/>
+  </w:num>
+  <w:num w:numId="26">
+    <w:abstractNumId w:val="11"/>
   </w:num>
 </w:numbering>
 </file>

--- a/RNN_StockMarket_Final_Report.docx
+++ b/RNN_StockMarket_Final_Report.docx
@@ -1090,14 +1090,12 @@
         </w:rPr>
         <w:t xml:space="preserve">To achieve this, we had to build our custom LSTM model. To ensure we had a baseline to refer to, we did some analysis using the </w:t>
       </w:r>
-      <w:proofErr w:type="spellStart"/>
-      <w:r>
-        <w:rPr>
-          <w:lang w:val="en-US"/>
-        </w:rPr>
-        <w:t>tensorflow</w:t>
-      </w:r>
-      <w:proofErr w:type="spellEnd"/>
+      <w:r>
+        <w:rPr>
+          <w:lang w:val="en-US"/>
+        </w:rPr>
+        <w:t>keras</w:t>
+      </w:r>
       <w:r>
         <w:rPr>
           <w:lang w:val="en-US"/>
@@ -1110,14 +1108,12 @@
         </w:rPr>
         <w:t xml:space="preserve">model. We used the </w:t>
       </w:r>
-      <w:proofErr w:type="spellStart"/>
-      <w:r>
-        <w:rPr>
-          <w:lang w:val="en-US"/>
-        </w:rPr>
-        <w:t>numpy</w:t>
-      </w:r>
-      <w:proofErr w:type="spellEnd"/>
+      <w:r>
+        <w:rPr>
+          <w:lang w:val="en-US"/>
+        </w:rPr>
+        <w:t>NumPy</w:t>
+      </w:r>
       <w:r>
         <w:rPr>
           <w:lang w:val="en-US"/>
@@ -1166,21 +1162,7 @@
         <w:rPr>
           <w:lang w:val="en-US"/>
         </w:rPr>
-        <w:t xml:space="preserve">While running the model on the test data we realized that the speeds observed were unrealistic for real world computation. With further analysis we realized that using GPU would give us better results. We used the </w:t>
-      </w:r>
-      <w:proofErr w:type="spellStart"/>
-      <w:r>
-        <w:rPr>
-          <w:lang w:val="en-US"/>
-        </w:rPr>
-        <w:t>numba</w:t>
-      </w:r>
-      <w:proofErr w:type="spellEnd"/>
-      <w:r>
-        <w:rPr>
-          <w:lang w:val="en-US"/>
-        </w:rPr>
-        <w:t xml:space="preserve"> library to make changes to the model </w:t>
+        <w:t xml:space="preserve">While running the model on the test data we realized that the speeds observed were unrealistic for real world computation. With further analysis we realized that using GPU would give us better results. We used the numba library to make changes to the model </w:t>
       </w:r>
       <w:r>
         <w:rPr>
@@ -1216,21 +1198,7 @@
         <w:rPr>
           <w:lang w:val="en-US"/>
         </w:rPr>
-        <w:t xml:space="preserve">make it compatible with </w:t>
-      </w:r>
-      <w:proofErr w:type="spellStart"/>
-      <w:r>
-        <w:rPr>
-          <w:lang w:val="en-US"/>
-        </w:rPr>
-        <w:t>numba</w:t>
-      </w:r>
-      <w:proofErr w:type="spellEnd"/>
-      <w:r>
-        <w:rPr>
-          <w:lang w:val="en-US"/>
-        </w:rPr>
-        <w:t xml:space="preserve"> to observe more performance improvement.</w:t>
+        <w:t>make it compatible with numba to observe more performance improvement.</w:t>
       </w:r>
     </w:p>
     <w:p>
@@ -1747,15 +1715,7 @@
         <w:t xml:space="preserve">the hidden </w:t>
       </w:r>
       <w:r>
-        <w:t xml:space="preserve">data are sent through a </w:t>
-      </w:r>
-      <w:proofErr w:type="spellStart"/>
-      <w:r>
-        <w:t>tanh</w:t>
-      </w:r>
-      <w:proofErr w:type="spellEnd"/>
-      <w:r>
-        <w:t xml:space="preserve"> function. This data is then </w:t>
+        <w:t xml:space="preserve">data are sent through a tanh function. This data is then </w:t>
       </w:r>
       <w:r>
         <w:t>sen</w:t>
@@ -2023,11 +1983,7 @@
         <w:t xml:space="preserve">      </w:t>
       </w:r>
       <w:r>
-        <w:t xml:space="preserve">The term </w:t>
-      </w:r>
-      <w:proofErr w:type="spellStart"/>
-      <w:r>
-        <w:t>W</w:t>
+        <w:t>The term W</w:t>
       </w:r>
       <w:r>
         <w:rPr>
@@ -2035,7 +1991,6 @@
         </w:rPr>
         <w:t>n</w:t>
       </w:r>
-      <w:proofErr w:type="spellEnd"/>
       <w:r>
         <w:t xml:space="preserve"> </w:t>
       </w:r>
@@ -2835,15 +2790,7 @@
         <w:jc w:val="both"/>
       </w:pPr>
       <w:r>
-        <w:t xml:space="preserve">We used the </w:t>
-      </w:r>
-      <w:proofErr w:type="spellStart"/>
-      <w:r>
-        <w:t>numba</w:t>
-      </w:r>
-      <w:proofErr w:type="spellEnd"/>
-      <w:r>
-        <w:t xml:space="preserve"> module to redesign our LSTM </w:t>
+        <w:t xml:space="preserve">We used the numba module to redesign our LSTM </w:t>
       </w:r>
       <w:r>
         <w:t xml:space="preserve">model code. Using this we saw a very high peak in performance in comparison to the CPU </w:t>
@@ -2966,10 +2913,7 @@
         <w:t>5-year</w:t>
       </w:r>
       <w:r>
-        <w:t xml:space="preserve"> dataset and took a subset of it and fed it to our software.</w:t>
-      </w:r>
-      <w:r>
-        <w:t xml:space="preserve"> The results were promising as we could see that the </w:t>
+        <w:t xml:space="preserve"> dataset and took a subset of it and fed it to our software. The results were promising as we could see that the </w:t>
       </w:r>
       <w:r>
         <w:t xml:space="preserve">predicted price was very close to the </w:t>
@@ -2986,6 +2930,9 @@
         <w:jc w:val="both"/>
       </w:pPr>
       <w:r>
+        <w:rPr>
+          <w:noProof/>
+        </w:rPr>
         <w:drawing>
           <wp:inline distT="0" distB="0" distL="0" distR="0" wp14:anchorId="39639818" wp14:editId="73B6C448">
             <wp:extent cx="3089910" cy="1471295"/>
@@ -3129,6 +3076,9 @@
         <w:jc w:val="both"/>
       </w:pPr>
       <w:r>
+        <w:rPr>
+          <w:noProof/>
+        </w:rPr>
         <w:drawing>
           <wp:inline distT="0" distB="0" distL="0" distR="0" wp14:anchorId="5A302E03" wp14:editId="58C1EE1E">
             <wp:extent cx="3089910" cy="1463040"/>
@@ -3235,6 +3185,9 @@
         <w:jc w:val="both"/>
       </w:pPr>
       <w:r>
+        <w:rPr>
+          <w:noProof/>
+        </w:rPr>
         <w:drawing>
           <wp:inline distT="0" distB="0" distL="0" distR="0" wp14:anchorId="27D245D1" wp14:editId="071EBF31">
             <wp:extent cx="3089910" cy="1288415"/>
@@ -3277,19 +3230,7 @@
         <w:jc w:val="both"/>
       </w:pPr>
       <w:r>
-        <w:t xml:space="preserve">Figure </w:t>
-      </w:r>
-      <w:r>
-        <w:t>10</w:t>
-      </w:r>
-      <w:r>
-        <w:t xml:space="preserve">: Prediction result visualization – </w:t>
-      </w:r>
-      <w:r>
-        <w:t>G</w:t>
-      </w:r>
-      <w:r>
-        <w:t>PU version</w:t>
+        <w:t>Figure 10: Prediction result visualization – GPU version</w:t>
       </w:r>
     </w:p>
     <w:p>
@@ -3368,77 +3309,176 @@
         <w:t xml:space="preserve">      </w:t>
       </w:r>
       <w:r>
-        <w:t xml:space="preserve">In this paper, we discussed what </w:t>
-      </w:r>
-      <w:proofErr w:type="gramStart"/>
-      <w:r>
-        <w:t>RNN</w:t>
-      </w:r>
-      <w:proofErr w:type="gramEnd"/>
-      <w:r>
-        <w:t xml:space="preserve"> and LSTM are and how LSTM works from a conceptual</w:t>
-      </w:r>
-      <w:r>
-        <w:t xml:space="preserve"> standpoint</w:t>
-      </w:r>
-      <w:r>
-        <w:t>.</w:t>
-      </w:r>
-      <w:r>
-        <w:t xml:space="preserve"> We shared architectural images of our LSM project.</w:t>
-      </w:r>
-      <w:r>
-        <w:t xml:space="preserve"> We also displayed our results that we got by running LSTM library model. </w:t>
-      </w:r>
-      <w:r>
-        <w:t xml:space="preserve">While working on this project we realized how powerful LSTMs </w:t>
-      </w:r>
-      <w:proofErr w:type="gramStart"/>
-      <w:r>
-        <w:t>actually are</w:t>
-      </w:r>
-      <w:proofErr w:type="gramEnd"/>
-      <w:r>
-        <w:t xml:space="preserve"> and if used properly, </w:t>
-      </w:r>
-      <w:r>
-        <w:t>they</w:t>
-      </w:r>
-      <w:r>
-        <w:t xml:space="preserve"> can help tremendously in </w:t>
-      </w:r>
-      <w:r>
-        <w:t xml:space="preserve">accurately </w:t>
-      </w:r>
-      <w:r>
-        <w:t>predicting real world data.</w:t>
-      </w:r>
-    </w:p>
-    <w:p>
-      <w:pPr>
-        <w:jc w:val="both"/>
-      </w:pPr>
-    </w:p>
-    <w:p>
-      <w:pPr>
+        <w:t xml:space="preserve">Implementing a LSTM clearly helped in understanding the internals of neural networks. To take a </w:t>
+      </w:r>
+      <w:r>
+        <w:t>step-by-step</w:t>
+      </w:r>
+      <w:r>
+        <w:t xml:space="preserve"> approach we implemented a</w:t>
+      </w:r>
+      <w:r>
+        <w:t xml:space="preserve"> simple neural network and then a RNN and then moved on to implement a LSTM. </w:t>
+      </w:r>
+      <w:r>
+        <w:t xml:space="preserve">Understanding the relevance of LSTM in sequential data </w:t>
+      </w:r>
+      <w:r>
+        <w:t xml:space="preserve">processing </w:t>
+      </w:r>
+      <w:r>
+        <w:t>allowed us to visualize how it can be applied</w:t>
+      </w:r>
+      <w:r>
+        <w:t xml:space="preserve"> to our use case of trying to predict the stock market prices. </w:t>
+      </w:r>
+    </w:p>
+    <w:p>
+      <w:pPr>
+        <w:ind w:firstLine="36pt"/>
         <w:jc w:val="both"/>
       </w:pPr>
       <w:r>
         <w:lastRenderedPageBreak/>
-        <w:t xml:space="preserve">      </w:t>
-      </w:r>
-      <w:r>
-        <w:rPr>
-          <w:b/>
-          <w:bCs/>
-        </w:rPr>
-        <w:t>Future Work</w:t>
-      </w:r>
-      <w:r>
-        <w:t xml:space="preserve">: We are currently using only 1 hidden layer which is giving us fair accuracy. In the future we can work on increasing the hidden layers which can help in improving the accuracy. </w:t>
+        <w:t xml:space="preserve">Along with this we understood the </w:t>
+      </w:r>
+      <w:r>
+        <w:t>importance of processors and GPUs and the effect it can have when we deal with deep learning along with large datasets.</w:t>
+      </w:r>
+      <w:r>
+        <w:t xml:space="preserve"> This clearly gave us an insight of how to approach a similar problem in the future that involves working with large datasets and deep learning.</w:t>
+      </w:r>
+    </w:p>
+    <w:p>
+      <w:pPr>
+        <w:ind w:firstLine="36pt"/>
+        <w:jc w:val="both"/>
+      </w:pPr>
+      <w:r>
+        <w:t xml:space="preserve">The model we implemented did a fair job predicting. But there is a large room for improvement. </w:t>
+      </w:r>
+      <w:r>
+        <w:t>With better hyperparameters</w:t>
+      </w:r>
+      <w:r>
+        <w:t xml:space="preserve"> and longer training on more historical data</w:t>
       </w:r>
       <w:r>
         <w:t xml:space="preserve"> </w:t>
+      </w:r>
+      <w:r>
+        <w:t>we can certainly expect better results.</w:t>
+      </w:r>
+    </w:p>
+    <w:p>
+      <w:pPr>
+        <w:jc w:val="both"/>
+      </w:pPr>
+    </w:p>
+    <w:p>
+      <w:pPr>
+        <w:jc w:val="both"/>
+      </w:pPr>
+      <w:r>
+        <w:t>As for future work we can propose the following:</w:t>
+      </w:r>
+    </w:p>
+    <w:p>
+      <w:pPr>
+        <w:pStyle w:val="ListParagraph"/>
+        <w:numPr>
+          <w:ilvl w:val="0"/>
+          <w:numId w:val="27"/>
+        </w:numPr>
+        <w:jc w:val="both"/>
+      </w:pPr>
+      <w:r>
+        <w:t xml:space="preserve">Use a larger dataset for preparing the model. We used 5 years historical data. </w:t>
+      </w:r>
+      <w:r>
+        <w:t>Dataset with 20 years would probably give the model more insights.</w:t>
+      </w:r>
+    </w:p>
+    <w:p>
+      <w:pPr>
+        <w:pStyle w:val="ListParagraph"/>
+        <w:numPr>
+          <w:ilvl w:val="0"/>
+          <w:numId w:val="27"/>
+        </w:numPr>
+        <w:jc w:val="both"/>
+      </w:pPr>
+      <w:r>
+        <w:t xml:space="preserve">Optimize the </w:t>
+      </w:r>
+      <w:r>
+        <w:t xml:space="preserve">LSTM </w:t>
+      </w:r>
+      <w:r>
+        <w:t>model further. Use a better loss function and add optimization functions.</w:t>
+      </w:r>
+    </w:p>
+    <w:p>
+      <w:pPr>
+        <w:pStyle w:val="ListParagraph"/>
+        <w:numPr>
+          <w:ilvl w:val="0"/>
+          <w:numId w:val="27"/>
+        </w:numPr>
+        <w:jc w:val="both"/>
+      </w:pPr>
+      <w:r>
+        <w:t>Change the model implementation to use GPU resources completely. Current implementation just uses it partially. A complete remodel would surely give better results.</w:t>
+      </w:r>
+    </w:p>
+    <w:p>
+      <w:pPr>
+        <w:pStyle w:val="ListParagraph"/>
+        <w:numPr>
+          <w:ilvl w:val="0"/>
+          <w:numId w:val="27"/>
+        </w:numPr>
+        <w:jc w:val="both"/>
+      </w:pPr>
+      <w:r>
+        <w:t>Current trained model used 50 epochs. We can use a much higher number to train it further.</w:t>
+      </w:r>
+    </w:p>
+    <w:p>
+      <w:pPr>
+        <w:pStyle w:val="ListParagraph"/>
+        <w:numPr>
+          <w:ilvl w:val="0"/>
+          <w:numId w:val="27"/>
+        </w:numPr>
+        <w:jc w:val="both"/>
+      </w:pPr>
+      <w:r>
+        <w:t>Currently t</w:t>
+      </w:r>
+      <w:r>
+        <w:t xml:space="preserve">raining during live prediction uses only </w:t>
+      </w:r>
+      <w:r>
+        <w:t>7</w:t>
+      </w:r>
+      <w:r>
+        <w:t xml:space="preserve"> days dataset </w:t>
+      </w:r>
+      <w:r>
+        <w:t xml:space="preserve">and 5 epochs. We can optimize to increase these numbers </w:t>
+      </w:r>
+      <w:r>
+        <w:t xml:space="preserve">and get better predictions. </w:t>
+      </w:r>
+      <w:r>
+        <w:t xml:space="preserve">On the other </w:t>
+      </w:r>
+      <w:r>
+        <w:t>hand,</w:t>
+      </w:r>
+      <w:r>
+        <w:t xml:space="preserve"> we can use 15 minutes time step instead of 5 minutes to add more epochs.</w:t>
       </w:r>
     </w:p>
     <w:p>
@@ -3534,6 +3574,11 @@
     <w:p>
       <w:pPr>
         <w:pStyle w:val="references"/>
+        <w:rPr>
+          <w:rStyle w:val="Hyperlink"/>
+          <w:color w:val="auto"/>
+          <w:u w:val="none"/>
+        </w:rPr>
       </w:pPr>
       <w:hyperlink r:id="rId20" w:history="1">
         <w:r>
@@ -3547,6 +3592,33 @@
     <w:p>
       <w:pPr>
         <w:pStyle w:val="references"/>
+      </w:pPr>
+      <w:hyperlink r:id="rId21" w:history="1">
+        <w:r>
+          <w:rPr>
+            <w:rStyle w:val="Hyperlink"/>
+          </w:rPr>
+          <w:t>arXiv:1909.09586</w:t>
+        </w:r>
+      </w:hyperlink>
+      <w:r>
+        <w:t xml:space="preserve"> [cs.NE]</w:t>
+      </w:r>
+      <w:r>
+        <w:t xml:space="preserve"> </w:t>
+      </w:r>
+      <w:r>
+        <w:t>Understanding LSTM -- a tutorial into Long Short-Term Memory Recurrent Neural Networks</w:t>
+      </w:r>
+    </w:p>
+    <w:p>
+      <w:pPr>
+        <w:pStyle w:val="references"/>
+        <w:numPr>
+          <w:ilvl w:val="0"/>
+          <w:numId w:val="0"/>
+        </w:numPr>
+        <w:ind w:start="18pt"/>
       </w:pPr>
     </w:p>
     <w:p>
@@ -4461,6 +4533,95 @@
     </w:lvl>
   </w:abstractNum>
   <w:abstractNum w:abstractNumId="15" w15:restartNumberingAfterBreak="0">
+    <w:nsid w:val="2EFF33C6"/>
+    <w:multiLevelType w:val="hybridMultilevel"/>
+    <w:tmpl w:val="B72227E8"/>
+    <w:lvl w:ilvl="0" w:tplc="0409000F">
+      <w:start w:val="1"/>
+      <w:numFmt w:val="decimal"/>
+      <w:lvlText w:val="%1."/>
+      <w:lvlJc w:val="start"/>
+      <w:pPr>
+        <w:ind w:start="36pt" w:hanging="18pt"/>
+      </w:pPr>
+      <w:rPr>
+        <w:rFonts w:hint="default"/>
+      </w:rPr>
+    </w:lvl>
+    <w:lvl w:ilvl="1" w:tplc="04090019" w:tentative="1">
+      <w:start w:val="1"/>
+      <w:numFmt w:val="lowerLetter"/>
+      <w:lvlText w:val="%2."/>
+      <w:lvlJc w:val="start"/>
+      <w:pPr>
+        <w:ind w:start="72pt" w:hanging="18pt"/>
+      </w:pPr>
+    </w:lvl>
+    <w:lvl w:ilvl="2" w:tplc="0409001B" w:tentative="1">
+      <w:start w:val="1"/>
+      <w:numFmt w:val="lowerRoman"/>
+      <w:lvlText w:val="%3."/>
+      <w:lvlJc w:val="end"/>
+      <w:pPr>
+        <w:ind w:start="108pt" w:hanging="9pt"/>
+      </w:pPr>
+    </w:lvl>
+    <w:lvl w:ilvl="3" w:tplc="0409000F" w:tentative="1">
+      <w:start w:val="1"/>
+      <w:numFmt w:val="decimal"/>
+      <w:lvlText w:val="%4."/>
+      <w:lvlJc w:val="start"/>
+      <w:pPr>
+        <w:ind w:start="144pt" w:hanging="18pt"/>
+      </w:pPr>
+    </w:lvl>
+    <w:lvl w:ilvl="4" w:tplc="04090019" w:tentative="1">
+      <w:start w:val="1"/>
+      <w:numFmt w:val="lowerLetter"/>
+      <w:lvlText w:val="%5."/>
+      <w:lvlJc w:val="start"/>
+      <w:pPr>
+        <w:ind w:start="180pt" w:hanging="18pt"/>
+      </w:pPr>
+    </w:lvl>
+    <w:lvl w:ilvl="5" w:tplc="0409001B" w:tentative="1">
+      <w:start w:val="1"/>
+      <w:numFmt w:val="lowerRoman"/>
+      <w:lvlText w:val="%6."/>
+      <w:lvlJc w:val="end"/>
+      <w:pPr>
+        <w:ind w:start="216pt" w:hanging="9pt"/>
+      </w:pPr>
+    </w:lvl>
+    <w:lvl w:ilvl="6" w:tplc="0409000F" w:tentative="1">
+      <w:start w:val="1"/>
+      <w:numFmt w:val="decimal"/>
+      <w:lvlText w:val="%7."/>
+      <w:lvlJc w:val="start"/>
+      <w:pPr>
+        <w:ind w:start="252pt" w:hanging="18pt"/>
+      </w:pPr>
+    </w:lvl>
+    <w:lvl w:ilvl="7" w:tplc="04090019" w:tentative="1">
+      <w:start w:val="1"/>
+      <w:numFmt w:val="lowerLetter"/>
+      <w:lvlText w:val="%8."/>
+      <w:lvlJc w:val="start"/>
+      <w:pPr>
+        <w:ind w:start="288pt" w:hanging="18pt"/>
+      </w:pPr>
+    </w:lvl>
+    <w:lvl w:ilvl="8" w:tplc="0409001B" w:tentative="1">
+      <w:start w:val="1"/>
+      <w:numFmt w:val="lowerRoman"/>
+      <w:lvlText w:val="%9."/>
+      <w:lvlJc w:val="end"/>
+      <w:pPr>
+        <w:ind w:start="324pt" w:hanging="9pt"/>
+      </w:pPr>
+    </w:lvl>
+  </w:abstractNum>
+  <w:abstractNum w:abstractNumId="16" w15:restartNumberingAfterBreak="0">
     <w:nsid w:val="37660336"/>
     <w:multiLevelType w:val="hybridMultilevel"/>
     <w:tmpl w:val="754EAC84"/>
@@ -4601,7 +4762,7 @@
       </w:rPr>
     </w:lvl>
   </w:abstractNum>
-  <w:abstractNum w:abstractNumId="16" w15:restartNumberingAfterBreak="0">
+  <w:abstractNum w:abstractNumId="17" w15:restartNumberingAfterBreak="0">
     <w:nsid w:val="39E54FC6"/>
     <w:multiLevelType w:val="singleLevel"/>
     <w:tmpl w:val="5B7288D4"/>
@@ -4621,7 +4782,7 @@
       </w:rPr>
     </w:lvl>
   </w:abstractNum>
-  <w:abstractNum w:abstractNumId="17" w15:restartNumberingAfterBreak="0">
+  <w:abstractNum w:abstractNumId="18" w15:restartNumberingAfterBreak="0">
     <w:nsid w:val="4189603E"/>
     <w:multiLevelType w:val="multilevel"/>
     <w:tmpl w:val="0AB06E12"/>
@@ -4828,7 +4989,7 @@
       </w:rPr>
     </w:lvl>
   </w:abstractNum>
-  <w:abstractNum w:abstractNumId="18" w15:restartNumberingAfterBreak="0">
+  <w:abstractNum w:abstractNumId="19" w15:restartNumberingAfterBreak="0">
     <w:nsid w:val="493C3F76"/>
     <w:multiLevelType w:val="hybridMultilevel"/>
     <w:tmpl w:val="9A9E418C"/>
@@ -4939,7 +5100,7 @@
       </w:pPr>
     </w:lvl>
   </w:abstractNum>
-  <w:abstractNum w:abstractNumId="19" w15:restartNumberingAfterBreak="0">
+  <w:abstractNum w:abstractNumId="20" w15:restartNumberingAfterBreak="0">
     <w:nsid w:val="52CA544A"/>
     <w:multiLevelType w:val="singleLevel"/>
     <w:tmpl w:val="AED6D67E"/>
@@ -4966,7 +5127,7 @@
       </w:rPr>
     </w:lvl>
   </w:abstractNum>
-  <w:abstractNum w:abstractNumId="20" w15:restartNumberingAfterBreak="0">
+  <w:abstractNum w:abstractNumId="21" w15:restartNumberingAfterBreak="0">
     <w:nsid w:val="5F2B3C41"/>
     <w:multiLevelType w:val="hybridMultilevel"/>
     <w:tmpl w:val="567E7A1E"/>
@@ -5055,7 +5216,7 @@
       </w:pPr>
     </w:lvl>
   </w:abstractNum>
-  <w:abstractNum w:abstractNumId="21" w15:restartNumberingAfterBreak="0">
+  <w:abstractNum w:abstractNumId="22" w15:restartNumberingAfterBreak="0">
     <w:nsid w:val="6C402C58"/>
     <w:multiLevelType w:val="hybridMultilevel"/>
     <w:tmpl w:val="9A1CA078"/>
@@ -5200,7 +5361,7 @@
       </w:rPr>
     </w:lvl>
   </w:abstractNum>
-  <w:abstractNum w:abstractNumId="22" w15:restartNumberingAfterBreak="0">
+  <w:abstractNum w:abstractNumId="23" w15:restartNumberingAfterBreak="0">
     <w:nsid w:val="6CD32DA8"/>
     <w:multiLevelType w:val="singleLevel"/>
     <w:tmpl w:val="166470C2"/>
@@ -5227,34 +5388,34 @@
     </w:lvl>
   </w:abstractNum>
   <w:num w:numId="1">
-    <w:abstractNumId w:val="15"/>
+    <w:abstractNumId w:val="16"/>
   </w:num>
   <w:num w:numId="2">
-    <w:abstractNumId w:val="21"/>
+    <w:abstractNumId w:val="22"/>
   </w:num>
   <w:num w:numId="3">
     <w:abstractNumId w:val="14"/>
   </w:num>
   <w:num w:numId="4">
-    <w:abstractNumId w:val="17"/>
+    <w:abstractNumId w:val="18"/>
   </w:num>
   <w:num w:numId="5">
-    <w:abstractNumId w:val="17"/>
+    <w:abstractNumId w:val="18"/>
   </w:num>
   <w:num w:numId="6">
-    <w:abstractNumId w:val="17"/>
+    <w:abstractNumId w:val="18"/>
   </w:num>
   <w:num w:numId="7">
-    <w:abstractNumId w:val="17"/>
+    <w:abstractNumId w:val="18"/>
   </w:num>
   <w:num w:numId="8">
-    <w:abstractNumId w:val="19"/>
+    <w:abstractNumId w:val="20"/>
   </w:num>
   <w:num w:numId="9">
-    <w:abstractNumId w:val="22"/>
+    <w:abstractNumId w:val="23"/>
   </w:num>
   <w:num w:numId="10">
-    <w:abstractNumId w:val="16"/>
+    <w:abstractNumId w:val="17"/>
   </w:num>
   <w:num w:numId="11">
     <w:abstractNumId w:val="13"/>
@@ -5296,13 +5457,16 @@
     <w:abstractNumId w:val="1"/>
   </w:num>
   <w:num w:numId="24">
-    <w:abstractNumId w:val="18"/>
+    <w:abstractNumId w:val="19"/>
   </w:num>
   <w:num w:numId="25">
-    <w:abstractNumId w:val="20"/>
+    <w:abstractNumId w:val="21"/>
   </w:num>
   <w:num w:numId="26">
     <w:abstractNumId w:val="11"/>
+  </w:num>
+  <w:num w:numId="27">
+    <w:abstractNumId w:val="15"/>
   </w:num>
 </w:numbering>
 </file>
